--- a/london-youth/questions-template.docx
+++ b/london-youth/questions-template.docx
@@ -1,17 +1,9 @@
 
 <file path=word/document.xml><?xml version="1.0" encoding="utf-8"?>
-<w:document xmlns:wpc="http://schemas.microsoft.com/office/word/2010/wordprocessingCanvas" xmlns:cx="http://schemas.microsoft.com/office/drawing/2014/chartex" xmlns:cx1="http://schemas.microsoft.com/office/drawing/2015/9/8/chartex" xmlns:cx2="http://schemas.microsoft.com/office/drawing/2015/10/21/chartex" xmlns:cx3="http://schemas.microsoft.com/office/drawing/2016/5/9/chartex" xmlns:cx4="http://schemas.microsoft.com/office/drawing/2016/5/10/chartex" xmlns:cx5="http://schemas.microsoft.com/office/drawing/2016/5/11/chartex" xmlns:cx6="http://schemas.microsoft.com/office/drawing/2016/5/12/chartex" xmlns:cx7="http://schemas.microsoft.com/office/drawing/2016/5/13/chartex" xmlns:cx8="http://schemas.microsoft.com/office/drawing/2016/5/14/chartex" xmlns:mc="http://schemas.openxmlformats.org/markup-compatibility/2006" xmlns:aink="http://schemas.microsoft.com/office/drawing/2016/ink" xmlns:am3d="http://schemas.microsoft.com/office/drawing/2017/model3d" xmlns:o="urn:schemas-microsoft-com:office:office" xmlns:oel="http://schemas.microsoft.com/office/2019/extlst" xmlns:r="http://schemas.openxmlformats.org/officeDocument/2006/relationships" xmlns:m="http://schemas.openxmlformats.org/officeDocument/2006/math" xmlns:v="urn:schemas-microsoft-com:vml" xmlns:wp14="http://schemas.microsoft.com/office/word/2010/wordprocessingDrawing" xmlns:wp="http://schemas.openxmlformats.org/drawingml/2006/wordprocessingDrawing" xmlns:w10="urn:schemas-microsoft-com:office:word" xmlns:w="http://schemas.openxmlformats.org/wordprocessingml/2006/main" xmlns:w14="http://schemas.microsoft.com/office/word/2010/wordml" xmlns:w15="http://schemas.microsoft.com/office/word/2012/wordml" xmlns:w16cex="http://schemas.microsoft.com/office/word/2018/wordml/cex" xmlns:w16cid="http://schemas.microsoft.com/office/word/2016/wordml/cid" xmlns:w16="http://schemas.microsoft.com/office/word/2018/wordml" xmlns:w16sdtdh="http://schemas.microsoft.com/office/word/2020/wordml/sdtdatahash" xmlns:w16se="http://schemas.microsoft.com/office/word/2015/wordml/symex" xmlns:wpg="http://schemas.microsoft.com/office/word/2010/wordprocessingGroup" xmlns:wpi="http://schemas.microsoft.com/office/word/2010/wordprocessingInk" xmlns:wne="http://schemas.microsoft.com/office/word/2006/wordml" xmlns:wps="http://schemas.microsoft.com/office/word/2010/wordprocessingShape" mc:Ignorable="w14 w15 w16se w16cid w16 w16cex w16sdtdh wp14">
+<w:document xmlns:wpc="http://schemas.microsoft.com/office/word/2010/wordprocessingCanvas" xmlns:cx="http://schemas.microsoft.com/office/drawing/2014/chartex" xmlns:cx1="http://schemas.microsoft.com/office/drawing/2015/9/8/chartex" xmlns:cx2="http://schemas.microsoft.com/office/drawing/2015/10/21/chartex" xmlns:cx3="http://schemas.microsoft.com/office/drawing/2016/5/9/chartex" xmlns:cx4="http://schemas.microsoft.com/office/drawing/2016/5/10/chartex" xmlns:cx5="http://schemas.microsoft.com/office/drawing/2016/5/11/chartex" xmlns:cx6="http://schemas.microsoft.com/office/drawing/2016/5/12/chartex" xmlns:cx7="http://schemas.microsoft.com/office/drawing/2016/5/13/chartex" xmlns:cx8="http://schemas.microsoft.com/office/drawing/2016/5/14/chartex" xmlns:mc="http://schemas.openxmlformats.org/markup-compatibility/2006" xmlns:aink="http://schemas.microsoft.com/office/drawing/2016/ink" xmlns:am3d="http://schemas.microsoft.com/office/drawing/2017/model3d" xmlns:o="urn:schemas-microsoft-com:office:office" xmlns:oel="http://schemas.microsoft.com/office/2019/extlst" xmlns:r="http://schemas.openxmlformats.org/officeDocument/2006/relationships" xmlns:m="http://schemas.openxmlformats.org/officeDocument/2006/math" xmlns:v="urn:schemas-microsoft-com:vml" xmlns:wp14="http://schemas.microsoft.com/office/word/2010/wordprocessingDrawing" xmlns:wp="http://schemas.openxmlformats.org/drawingml/2006/wordprocessingDrawing" xmlns:w10="urn:schemas-microsoft-com:office:word" xmlns:w="http://schemas.openxmlformats.org/wordprocessingml/2006/main" xmlns:w14="http://schemas.microsoft.com/office/word/2010/wordml" xmlns:w15="http://schemas.microsoft.com/office/word/2012/wordml" xmlns:w16cex="http://schemas.microsoft.com/office/word/2018/wordml/cex" xmlns:w16cid="http://schemas.microsoft.com/office/word/2016/wordml/cid" xmlns:w16="http://schemas.microsoft.com/office/word/2018/wordml" xmlns:w16du="http://schemas.microsoft.com/office/word/2023/wordml/word16du" xmlns:w16sdtdh="http://schemas.microsoft.com/office/word/2020/wordml/sdtdatahash" xmlns:w16sdtfl="http://schemas.microsoft.com/office/word/2024/wordml/sdtformatlock" xmlns:w16se="http://schemas.microsoft.com/office/word/2015/wordml/symex" xmlns:wpg="http://schemas.microsoft.com/office/word/2010/wordprocessingGroup" xmlns:wpi="http://schemas.microsoft.com/office/word/2010/wordprocessingInk" xmlns:wne="http://schemas.microsoft.com/office/word/2006/wordml" xmlns:wps="http://schemas.microsoft.com/office/word/2010/wordprocessingShape" mc:Ignorable="w14 w15 w16se w16cid w16 w16cex w16sdtdh w16sdtfl w16du wp14">
   <w:body>
     <w:p>
       <w:pPr>
-        <w:rPr>
-          <w:rFonts w:ascii="Arial" w:hAnsi="Arial" w:cs="Arial"/>
-          <w:color w:val="000000"/>
-          <w:sz w:val="24"/>
-          <w:lang w:val="en-US"/>
-        </w:rPr>
-      </w:pPr>
-      <w:r>
         <w:rPr>
           <w:rFonts w:ascii="Arial" w:hAnsi="Arial" w:cs="Arial"/>
           <w:b/>
@@ -20,6 +12,16 @@
           <w:sz w:val="24"/>
           <w:lang w:val="en-US"/>
         </w:rPr>
+      </w:pPr>
+      <w:r>
+        <w:rPr>
+          <w:rFonts w:ascii="Arial" w:hAnsi="Arial" w:cs="Arial"/>
+          <w:b/>
+          <w:bCs/>
+          <w:color w:val="000000" w:themeColor="text1"/>
+          <w:sz w:val="24"/>
+          <w:lang w:val="en-US"/>
+        </w:rPr>
         <w:t>Summer</w:t>
       </w:r>
       <w:r>
@@ -27,7 +29,7 @@
           <w:rFonts w:ascii="Arial" w:hAnsi="Arial" w:cs="Arial"/>
           <w:b/>
           <w:bCs/>
-          <w:color w:val="000000"/>
+          <w:color w:val="000000" w:themeColor="text1"/>
           <w:sz w:val="24"/>
           <w:lang w:val="en-US"/>
         </w:rPr>
@@ -38,7 +40,7 @@
           <w:rFonts w:ascii="Arial" w:hAnsi="Arial" w:cs="Arial"/>
           <w:b/>
           <w:bCs/>
-          <w:color w:val="000000"/>
+          <w:color w:val="000000" w:themeColor="text1"/>
           <w:sz w:val="24"/>
           <w:lang w:val="en-US"/>
         </w:rPr>
@@ -49,64 +51,136 @@
           <w:rFonts w:ascii="Arial" w:hAnsi="Arial" w:cs="Arial"/>
           <w:b/>
           <w:bCs/>
-          <w:color w:val="000000"/>
+          <w:color w:val="000000" w:themeColor="text1"/>
           <w:sz w:val="24"/>
           <w:lang w:val="en-US"/>
         </w:rPr>
-        <w:t>3</w:t>
+        <w:t>5</w:t>
       </w:r>
       <w:r>
         <w:rPr>
           <w:rFonts w:ascii="Arial" w:hAnsi="Arial" w:cs="Arial"/>
           <w:b/>
           <w:bCs/>
-          <w:color w:val="000000"/>
+          <w:color w:val="000000" w:themeColor="text1"/>
           <w:sz w:val="24"/>
           <w:lang w:val="en-US"/>
         </w:rPr>
-        <w:t xml:space="preserve"> – </w:t>
+        <w:t xml:space="preserve"> – Application Form </w:t>
       </w:r>
       <w:r>
         <w:rPr>
           <w:rFonts w:ascii="Arial" w:hAnsi="Arial" w:cs="Arial"/>
           <w:b/>
           <w:bCs/>
-          <w:color w:val="000000"/>
+          <w:color w:val="000000" w:themeColor="text1"/>
           <w:sz w:val="24"/>
           <w:lang w:val="en-US"/>
         </w:rPr>
-        <w:t>Application</w:t>
+        <w:t>Template</w:t>
+      </w:r>
+    </w:p>
+    <w:p>
+      <w:pPr>
+        <w:rPr>
+          <w:rFonts w:ascii="Arial" w:hAnsi="Arial" w:cs="Arial"/>
+          <w:color w:val="000000" w:themeColor="text1"/>
+          <w:sz w:val="24"/>
+        </w:rPr>
+      </w:pPr>
+      <w:r>
+        <w:br/>
+      </w:r>
+      <w:r>
+        <w:rPr>
+          <w:rFonts w:ascii="Arial" w:hAnsi="Arial" w:cs="Arial"/>
+          <w:color w:val="000000" w:themeColor="text1"/>
+          <w:sz w:val="24"/>
+        </w:rPr>
+        <w:t>For more information about the application and shortlisting criteria, d</w:t>
+      </w:r>
+      <w:r>
+        <w:rPr>
+          <w:rFonts w:ascii="Arial" w:hAnsi="Arial" w:cs="Arial"/>
+          <w:color w:val="000000" w:themeColor="text1"/>
+          <w:sz w:val="24"/>
+        </w:rPr>
+        <w:t xml:space="preserve">ownload our </w:t>
       </w:r>
       <w:r>
         <w:rPr>
           <w:rFonts w:ascii="Arial" w:hAnsi="Arial" w:cs="Arial"/>
           <w:b/>
           <w:bCs/>
-          <w:color w:val="000000"/>
+          <w:i/>
+          <w:iCs/>
           <w:sz w:val="24"/>
-          <w:lang w:val="en-US"/>
-        </w:rPr>
-        <w:t xml:space="preserve"> Form </w:t>
+        </w:rPr>
+        <w:t xml:space="preserve">Summer </w:t>
       </w:r>
-    </w:p>
-    <w:p>
-      <w:pPr>
+      <w:r>
         <w:rPr>
           <w:rFonts w:ascii="Arial" w:hAnsi="Arial" w:cs="Arial"/>
           <w:b/>
-          <w:color w:val="000000"/>
+          <w:bCs/>
+          <w:i/>
+          <w:iCs/>
           <w:sz w:val="24"/>
-          <w:lang w:val="en-US"/>
-        </w:rPr>
-      </w:pPr>
+        </w:rPr>
+        <w:t xml:space="preserve">Skills </w:t>
+      </w:r>
       <w:r>
         <w:rPr>
           <w:rFonts w:ascii="Arial" w:hAnsi="Arial" w:cs="Arial"/>
-          <w:color w:val="000000"/>
+          <w:b/>
+          <w:bCs/>
+          <w:i/>
+          <w:iCs/>
           <w:sz w:val="24"/>
-          <w:lang w:val="en-US"/>
-        </w:rPr>
-        <w:br/>
+        </w:rPr>
+        <w:t>Grants</w:t>
+      </w:r>
+      <w:r>
+        <w:rPr>
+          <w:rFonts w:ascii="Arial" w:hAnsi="Arial" w:cs="Arial"/>
+          <w:b/>
+          <w:bCs/>
+          <w:i/>
+          <w:iCs/>
+          <w:sz w:val="24"/>
+        </w:rPr>
+        <w:t xml:space="preserve"> </w:t>
+      </w:r>
+      <w:r>
+        <w:rPr>
+          <w:rFonts w:ascii="Arial" w:hAnsi="Arial" w:cs="Arial"/>
+          <w:b/>
+          <w:bCs/>
+          <w:i/>
+          <w:iCs/>
+          <w:sz w:val="24"/>
+        </w:rPr>
+        <w:t xml:space="preserve">2025 - </w:t>
+      </w:r>
+      <w:r>
+        <w:rPr>
+          <w:rFonts w:ascii="Arial" w:hAnsi="Arial" w:cs="Arial"/>
+          <w:b/>
+          <w:bCs/>
+          <w:i/>
+          <w:iCs/>
+          <w:sz w:val="24"/>
+        </w:rPr>
+        <w:t xml:space="preserve">Application Guidance </w:t>
+      </w:r>
+      <w:r>
+        <w:rPr>
+          <w:rFonts w:ascii="Arial" w:hAnsi="Arial" w:cs="Arial"/>
+          <w:b/>
+          <w:bCs/>
+          <w:sz w:val="24"/>
+        </w:rPr>
+        <w:t>document</w:t>
       </w:r>
       <w:r>
         <w:rPr>
@@ -114,7 +188,7 @@
           <w:color w:val="000000" w:themeColor="text1"/>
           <w:sz w:val="24"/>
         </w:rPr>
-        <w:t xml:space="preserve">The information you provide in this application form will </w:t>
+        <w:t>. If you have any further questions, please contact London Youth by emailing</w:t>
       </w:r>
       <w:r>
         <w:rPr>
@@ -122,7 +196,7 @@
           <w:color w:val="000000" w:themeColor="text1"/>
           <w:sz w:val="24"/>
         </w:rPr>
-        <w:t xml:space="preserve">be </w:t>
+        <w:t>:</w:t>
       </w:r>
       <w:r>
         <w:rPr>
@@ -130,230 +204,9 @@
           <w:color w:val="000000" w:themeColor="text1"/>
           <w:sz w:val="24"/>
         </w:rPr>
-        <w:t xml:space="preserve">stored by London Youth and shared with the </w:t>
-      </w:r>
-      <w:r>
-        <w:rPr>
-          <w:rFonts w:ascii="Arial" w:hAnsi="Arial" w:cs="Arial"/>
-          <w:color w:val="000000" w:themeColor="text1"/>
-          <w:sz w:val="24"/>
-        </w:rPr>
-        <w:t>CVC and RDAS</w:t>
-      </w:r>
-      <w:r>
-        <w:rPr>
-          <w:rFonts w:ascii="Arial" w:hAnsi="Arial" w:cs="Arial"/>
-          <w:color w:val="000000" w:themeColor="text1"/>
-          <w:sz w:val="24"/>
-        </w:rPr>
-        <w:t xml:space="preserve"> judging panel to select which organisations will be eligible for a summer project</w:t>
-      </w:r>
-      <w:r>
-        <w:rPr>
-          <w:rFonts w:ascii="Arial" w:hAnsi="Arial" w:cs="Arial"/>
-          <w:color w:val="000000" w:themeColor="text1"/>
-          <w:sz w:val="24"/>
-        </w:rPr>
-        <w:t>s</w:t>
-      </w:r>
-      <w:r>
-        <w:rPr>
-          <w:rFonts w:ascii="Arial" w:hAnsi="Arial" w:cs="Arial"/>
-          <w:color w:val="000000" w:themeColor="text1"/>
-          <w:sz w:val="24"/>
-        </w:rPr>
-        <w:t xml:space="preserve"> grant</w:t>
-      </w:r>
-      <w:r>
-        <w:rPr>
-          <w:rFonts w:ascii="Arial" w:hAnsi="Arial" w:cs="Arial"/>
-          <w:color w:val="000000" w:themeColor="text1"/>
-          <w:sz w:val="24"/>
-        </w:rPr>
-        <w:t>.</w:t>
-      </w:r>
-    </w:p>
-    <w:p>
-      <w:pPr>
-        <w:rPr>
-          <w:rFonts w:ascii="Arial" w:hAnsi="Arial" w:cs="Arial"/>
-          <w:color w:val="000000" w:themeColor="text1"/>
-          <w:sz w:val="24"/>
-        </w:rPr>
-      </w:pPr>
-    </w:p>
-    <w:p>
-      <w:pPr>
-        <w:rPr>
-          <w:rFonts w:ascii="Arial" w:hAnsi="Arial" w:cs="Arial"/>
-          <w:color w:val="000000" w:themeColor="text1"/>
-          <w:sz w:val="24"/>
-        </w:rPr>
-      </w:pPr>
-      <w:r>
-        <w:rPr>
-          <w:rFonts w:ascii="Arial" w:hAnsi="Arial" w:cs="Arial"/>
-          <w:color w:val="000000" w:themeColor="text1"/>
-          <w:sz w:val="24"/>
-        </w:rPr>
-        <w:t>Your contact details will never be used for marketing purposes by either London Youth</w:t>
-      </w:r>
-      <w:r>
-        <w:rPr>
-          <w:rFonts w:ascii="Arial" w:hAnsi="Arial" w:cs="Arial"/>
-          <w:color w:val="000000" w:themeColor="text1"/>
-          <w:sz w:val="24"/>
-        </w:rPr>
         <w:t xml:space="preserve"> </w:t>
       </w:r>
-      <w:r>
-        <w:rPr>
-          <w:rFonts w:ascii="Arial" w:hAnsi="Arial" w:cs="Arial"/>
-          <w:color w:val="000000" w:themeColor="text1"/>
-          <w:sz w:val="24"/>
-        </w:rPr>
-        <w:t xml:space="preserve">or </w:t>
-      </w:r>
-      <w:r>
-        <w:rPr>
-          <w:rFonts w:ascii="Arial" w:hAnsi="Arial" w:cs="Arial"/>
-          <w:color w:val="000000" w:themeColor="text1"/>
-          <w:sz w:val="24"/>
-        </w:rPr>
-        <w:t xml:space="preserve">the funders </w:t>
-      </w:r>
-      <w:r>
-        <w:rPr>
-          <w:rFonts w:ascii="Arial" w:hAnsi="Arial" w:cs="Arial"/>
-          <w:color w:val="000000" w:themeColor="text1"/>
-          <w:sz w:val="24"/>
-        </w:rPr>
-        <w:t xml:space="preserve">unless you have provided explicit permission. </w:t>
-      </w:r>
-    </w:p>
-    <w:p>
-      <w:pPr>
-        <w:rPr>
-          <w:rFonts w:ascii="Arial" w:hAnsi="Arial" w:cs="Arial"/>
-          <w:color w:val="000000" w:themeColor="text1"/>
-          <w:sz w:val="24"/>
-        </w:rPr>
-      </w:pPr>
-    </w:p>
-    <w:p>
-      <w:pPr>
-        <w:rPr>
-          <w:rFonts w:ascii="Arial" w:hAnsi="Arial" w:cs="Arial"/>
-          <w:color w:val="000000" w:themeColor="text1"/>
-          <w:sz w:val="24"/>
-        </w:rPr>
-      </w:pPr>
-      <w:r>
-        <w:rPr>
-          <w:rFonts w:ascii="Arial" w:hAnsi="Arial" w:cs="Arial"/>
-          <w:color w:val="000000" w:themeColor="text1"/>
-          <w:sz w:val="24"/>
-        </w:rPr>
-        <w:t>In no other instances will any of the details or information you have provided be shared with other parties.</w:t>
-      </w:r>
-    </w:p>
-    <w:p>
-      <w:pPr>
-        <w:rPr>
-          <w:rFonts w:ascii="Arial" w:hAnsi="Arial" w:cs="Arial"/>
-          <w:color w:val="000000" w:themeColor="text1"/>
-          <w:sz w:val="24"/>
-        </w:rPr>
-      </w:pPr>
-    </w:p>
-    <w:p>
-      <w:pPr>
-        <w:rPr>
-          <w:rFonts w:ascii="Arial" w:hAnsi="Arial" w:cs="Arial"/>
-          <w:color w:val="000000" w:themeColor="text1"/>
-          <w:sz w:val="24"/>
-        </w:rPr>
-      </w:pPr>
-      <w:r>
-        <w:rPr>
-          <w:rFonts w:ascii="Arial" w:hAnsi="Arial" w:cs="Arial"/>
-          <w:color w:val="000000" w:themeColor="text1"/>
-          <w:sz w:val="24"/>
-        </w:rPr>
-        <w:t>For more information about the application and shortlisting criteria, d</w:t>
-      </w:r>
-      <w:r>
-        <w:rPr>
-          <w:rFonts w:ascii="Arial" w:hAnsi="Arial" w:cs="Arial"/>
-          <w:color w:val="000000" w:themeColor="text1"/>
-          <w:sz w:val="24"/>
-        </w:rPr>
-        <w:t>ownload our 20</w:t>
-      </w:r>
-      <w:r>
-        <w:rPr>
-          <w:rFonts w:ascii="Arial" w:hAnsi="Arial" w:cs="Arial"/>
-          <w:color w:val="000000" w:themeColor="text1"/>
-          <w:sz w:val="24"/>
-        </w:rPr>
-        <w:t>2</w:t>
-      </w:r>
-      <w:r>
-        <w:rPr>
-          <w:rFonts w:ascii="Arial" w:hAnsi="Arial" w:cs="Arial"/>
-          <w:color w:val="000000" w:themeColor="text1"/>
-          <w:sz w:val="24"/>
-        </w:rPr>
-        <w:t>3</w:t>
-      </w:r>
-      <w:r>
-        <w:rPr>
-          <w:rFonts w:ascii="Arial" w:hAnsi="Arial" w:cs="Arial"/>
-          <w:sz w:val="24"/>
-        </w:rPr>
-        <w:t xml:space="preserve"> </w:t>
-      </w:r>
-      <w:r>
-        <w:rPr>
-          <w:rFonts w:ascii="Arial" w:hAnsi="Arial" w:cs="Arial"/>
-          <w:sz w:val="24"/>
-          <w:highlight w:val="yellow"/>
-        </w:rPr>
-        <w:t xml:space="preserve">Summer </w:t>
-      </w:r>
-      <w:r>
-        <w:rPr>
-          <w:rFonts w:ascii="Arial" w:hAnsi="Arial" w:cs="Arial"/>
-          <w:sz w:val="24"/>
-          <w:highlight w:val="yellow"/>
-        </w:rPr>
-        <w:t xml:space="preserve">Skills </w:t>
-      </w:r>
-      <w:r>
-        <w:rPr>
-          <w:rFonts w:ascii="Arial" w:hAnsi="Arial" w:cs="Arial"/>
-          <w:sz w:val="24"/>
-          <w:highlight w:val="yellow"/>
-        </w:rPr>
-        <w:t>Grants Application Guidance document</w:t>
-      </w:r>
-      <w:r>
-        <w:rPr>
-          <w:rFonts w:ascii="Arial" w:hAnsi="Arial" w:cs="Arial"/>
-          <w:color w:val="000000" w:themeColor="text1"/>
-          <w:sz w:val="24"/>
-        </w:rPr>
-        <w:t>.</w:t>
-      </w:r>
-      <w:r>
-        <w:rPr>
-          <w:rFonts w:ascii="Arial" w:hAnsi="Arial" w:cs="Arial"/>
-          <w:color w:val="000000" w:themeColor="text1"/>
-          <w:sz w:val="24"/>
-        </w:rPr>
-        <w:t xml:space="preserve"> If you have any further questions, please contact London Youth by emailing </w:t>
-      </w:r>
-      <w:hyperlink r:id="rId12" w:history="1">
+      <w:hyperlink r:id="rId12">
         <w:r>
           <w:rPr>
             <w:rStyle w:val="Hyperlink"/>
@@ -369,38 +222,6 @@
           <w:color w:val="000000" w:themeColor="text1"/>
           <w:sz w:val="24"/>
         </w:rPr>
-        <w:t xml:space="preserve"> or calling </w:t>
-      </w:r>
-      <w:r>
-        <w:rPr>
-          <w:rFonts w:ascii="Arial" w:hAnsi="Arial" w:cs="Arial"/>
-          <w:color w:val="000000" w:themeColor="text1"/>
-          <w:sz w:val="24"/>
-        </w:rPr>
-        <w:t>Marco Alidoro</w:t>
-      </w:r>
-      <w:r>
-        <w:rPr>
-          <w:rFonts w:ascii="Arial" w:hAnsi="Arial" w:cs="Arial"/>
-          <w:color w:val="000000" w:themeColor="text1"/>
-          <w:sz w:val="24"/>
-        </w:rPr>
-        <w:t xml:space="preserve"> on </w:t>
-      </w:r>
-      <w:r>
-        <w:rPr>
-          <w:rFonts w:ascii="Arial" w:hAnsi="Arial" w:cs="Arial"/>
-          <w:color w:val="000000" w:themeColor="text1"/>
-          <w:sz w:val="24"/>
-        </w:rPr>
-        <w:t>07946 541702</w:t>
-      </w:r>
-      <w:r>
-        <w:rPr>
-          <w:rFonts w:ascii="Arial" w:hAnsi="Arial" w:cs="Arial"/>
-          <w:color w:val="000000" w:themeColor="text1"/>
-          <w:sz w:val="24"/>
-        </w:rPr>
         <w:t>.</w:t>
       </w:r>
     </w:p>
@@ -415,11 +236,12 @@
     </w:p>
     <w:p>
       <w:pPr>
+        <w:textAlignment w:val="baseline"/>
         <w:rPr>
           <w:rFonts w:ascii="Arial" w:hAnsi="Arial" w:cs="Arial"/>
           <w:b/>
           <w:bCs/>
-          <w:color w:val="000000" w:themeColor="text1"/>
+          <w:color w:val="FF0000"/>
           <w:sz w:val="24"/>
         </w:rPr>
       </w:pPr>
@@ -429,20 +251,80 @@
           <w:rFonts w:ascii="Arial" w:hAnsi="Arial" w:cs="Arial"/>
           <w:b/>
           <w:bCs/>
-          <w:color w:val="000000" w:themeColor="text1"/>
+          <w:color w:val="FF0000"/>
           <w:sz w:val="24"/>
         </w:rPr>
-        <w:t xml:space="preserve">This form should be </w:t>
+        <w:t xml:space="preserve">This </w:t>
       </w:r>
       <w:r>
         <w:rPr>
           <w:rFonts w:ascii="Arial" w:hAnsi="Arial" w:cs="Arial"/>
           <w:b/>
           <w:bCs/>
-          <w:color w:val="000000" w:themeColor="text1"/>
+          <w:color w:val="FF0000"/>
           <w:sz w:val="24"/>
         </w:rPr>
-        <w:t>used as a guide to support with completing your application, with completed answers submitted to the online form on our website</w:t>
+        <w:t>Word version</w:t>
+      </w:r>
+      <w:r>
+        <w:rPr>
+          <w:rFonts w:ascii="Arial" w:hAnsi="Arial" w:cs="Arial"/>
+          <w:b/>
+          <w:bCs/>
+          <w:color w:val="FF0000"/>
+          <w:sz w:val="24"/>
+        </w:rPr>
+        <w:t xml:space="preserve"> is a guide</w:t>
+      </w:r>
+      <w:r>
+        <w:rPr>
+          <w:rFonts w:ascii="Arial" w:hAnsi="Arial" w:cs="Arial"/>
+          <w:b/>
+          <w:bCs/>
+          <w:color w:val="FF0000"/>
+          <w:sz w:val="24"/>
+        </w:rPr>
+        <w:t xml:space="preserve">. It </w:t>
+      </w:r>
+      <w:r>
+        <w:rPr>
+          <w:rFonts w:ascii="Arial" w:hAnsi="Arial" w:cs="Arial"/>
+          <w:b/>
+          <w:bCs/>
+          <w:color w:val="FF0000"/>
+          <w:sz w:val="24"/>
+        </w:rPr>
+        <w:t xml:space="preserve">should be </w:t>
+      </w:r>
+      <w:r>
+        <w:rPr>
+          <w:rFonts w:ascii="Arial" w:hAnsi="Arial" w:cs="Arial"/>
+          <w:b/>
+          <w:bCs/>
+          <w:color w:val="FF0000"/>
+          <w:sz w:val="24"/>
+        </w:rPr>
+        <w:t xml:space="preserve">used </w:t>
+      </w:r>
+      <w:r>
+        <w:rPr>
+          <w:rFonts w:ascii="Arial" w:hAnsi="Arial" w:cs="Arial"/>
+          <w:b/>
+          <w:bCs/>
+          <w:color w:val="FF0000"/>
+          <w:sz w:val="24"/>
+        </w:rPr>
+        <w:t>if you wish to prepare your answers first, before completing and submitting the online form</w:t>
+      </w:r>
+      <w:r>
+        <w:rPr>
+          <w:rFonts w:ascii="Arial" w:hAnsi="Arial" w:cs="Arial"/>
+          <w:b/>
+          <w:bCs/>
+          <w:color w:val="FF0000"/>
+          <w:sz w:val="24"/>
+        </w:rPr>
+        <w:t xml:space="preserve"> </w:t>
       </w:r>
       <w:bookmarkEnd w:id="0"/>
       <w:r>
@@ -450,27 +332,37 @@
           <w:rFonts w:ascii="Arial" w:hAnsi="Arial" w:cs="Arial"/>
           <w:b/>
           <w:bCs/>
-          <w:color w:val="000000" w:themeColor="text1"/>
+          <w:color w:val="FF0000"/>
           <w:sz w:val="24"/>
         </w:rPr>
-        <w:t xml:space="preserve">, along with </w:t>
+        <w:t xml:space="preserve">along with </w:t>
       </w:r>
       <w:r>
         <w:rPr>
           <w:rFonts w:ascii="Arial" w:hAnsi="Arial" w:cs="Arial"/>
           <w:b/>
           <w:bCs/>
-          <w:color w:val="000000" w:themeColor="text1"/>
+          <w:color w:val="FF0000"/>
           <w:sz w:val="24"/>
         </w:rPr>
-        <w:t xml:space="preserve">a completed </w:t>
+        <w:t>the</w:t>
       </w:r>
       <w:r>
         <w:rPr>
           <w:rFonts w:ascii="Arial" w:hAnsi="Arial" w:cs="Arial"/>
           <w:b/>
           <w:bCs/>
-          <w:color w:val="000000" w:themeColor="text1"/>
+          <w:color w:val="FF0000"/>
+          <w:sz w:val="24"/>
+        </w:rPr>
+        <w:t xml:space="preserve"> completed </w:t>
+      </w:r>
+      <w:r>
+        <w:rPr>
+          <w:rFonts w:ascii="Arial" w:hAnsi="Arial" w:cs="Arial"/>
+          <w:b/>
+          <w:bCs/>
+          <w:color w:val="FF0000"/>
           <w:sz w:val="24"/>
         </w:rPr>
         <w:t xml:space="preserve">budget </w:t>
@@ -480,353 +372,143 @@
           <w:rFonts w:ascii="Arial" w:hAnsi="Arial" w:cs="Arial"/>
           <w:b/>
           <w:bCs/>
-          <w:color w:val="000000" w:themeColor="text1"/>
+          <w:color w:val="FF0000"/>
           <w:sz w:val="24"/>
         </w:rPr>
-        <w:t xml:space="preserve">for your project using the </w:t>
+        <w:t>for your project</w:t>
       </w:r>
-      <w:hyperlink r:id="rId13" w:history="1">
-        <w:r>
-          <w:rPr>
-            <w:rStyle w:val="Hyperlink"/>
-            <w:rFonts w:ascii="Arial" w:hAnsi="Arial" w:cs="Arial"/>
-            <w:b/>
-            <w:bCs/>
-            <w:sz w:val="24"/>
-          </w:rPr>
-          <w:t xml:space="preserve">Summer </w:t>
-        </w:r>
-        <w:r>
-          <w:rPr>
-            <w:rStyle w:val="Hyperlink"/>
-            <w:rFonts w:ascii="Arial" w:hAnsi="Arial" w:cs="Arial"/>
-            <w:b/>
-            <w:bCs/>
-            <w:sz w:val="24"/>
-          </w:rPr>
-          <w:t xml:space="preserve">Skills </w:t>
-        </w:r>
-        <w:r>
-          <w:rPr>
-            <w:rStyle w:val="Hyperlink"/>
-            <w:rFonts w:ascii="Arial" w:hAnsi="Arial" w:cs="Arial"/>
-            <w:b/>
-            <w:bCs/>
-            <w:sz w:val="24"/>
-          </w:rPr>
-          <w:t>Grants budget template</w:t>
-        </w:r>
-      </w:hyperlink>
       <w:r>
         <w:rPr>
           <w:rFonts w:ascii="Arial" w:hAnsi="Arial" w:cs="Arial"/>
           <w:b/>
           <w:bCs/>
-          <w:color w:val="000000" w:themeColor="text1"/>
+          <w:color w:val="FF0000"/>
           <w:sz w:val="24"/>
         </w:rPr>
-        <w:t xml:space="preserve">. </w:t>
+        <w:t>,</w:t>
+      </w:r>
+      <w:r>
+        <w:rPr>
+          <w:rFonts w:ascii="Arial" w:hAnsi="Arial" w:cs="Arial"/>
+          <w:b/>
+          <w:bCs/>
+          <w:color w:val="FF0000"/>
+          <w:sz w:val="24"/>
+        </w:rPr>
+        <w:t xml:space="preserve"> using the Summer </w:t>
+      </w:r>
+      <w:r>
+        <w:rPr>
+          <w:rFonts w:ascii="Arial" w:hAnsi="Arial" w:cs="Arial"/>
+          <w:b/>
+          <w:bCs/>
+          <w:color w:val="FF0000"/>
+          <w:sz w:val="24"/>
+        </w:rPr>
+        <w:t xml:space="preserve">Skills </w:t>
+      </w:r>
+      <w:r>
+        <w:rPr>
+          <w:rFonts w:ascii="Arial" w:hAnsi="Arial" w:cs="Arial"/>
+          <w:b/>
+          <w:bCs/>
+          <w:color w:val="FF0000"/>
+          <w:sz w:val="24"/>
+        </w:rPr>
+        <w:t xml:space="preserve">Grants </w:t>
+      </w:r>
+      <w:r>
+        <w:rPr>
+          <w:rFonts w:ascii="Arial" w:hAnsi="Arial" w:cs="Arial"/>
+          <w:b/>
+          <w:bCs/>
+          <w:color w:val="FF0000"/>
+          <w:sz w:val="24"/>
+        </w:rPr>
+        <w:t>202</w:t>
+      </w:r>
+      <w:r>
+        <w:rPr>
+          <w:rFonts w:ascii="Arial" w:hAnsi="Arial" w:cs="Arial"/>
+          <w:b/>
+          <w:bCs/>
+          <w:color w:val="FF0000"/>
+          <w:sz w:val="24"/>
+        </w:rPr>
+        <w:t>5</w:t>
+      </w:r>
+      <w:r>
+        <w:rPr>
+          <w:rFonts w:ascii="Arial" w:hAnsi="Arial" w:cs="Arial"/>
+          <w:b/>
+          <w:bCs/>
+          <w:color w:val="FF0000"/>
+          <w:sz w:val="24"/>
+        </w:rPr>
+        <w:t xml:space="preserve"> </w:t>
+      </w:r>
+      <w:r>
+        <w:rPr>
+          <w:rFonts w:ascii="Arial" w:hAnsi="Arial" w:cs="Arial"/>
+          <w:b/>
+          <w:bCs/>
+          <w:color w:val="FF0000"/>
+          <w:sz w:val="24"/>
+        </w:rPr>
+        <w:t>B</w:t>
+      </w:r>
+      <w:r>
+        <w:rPr>
+          <w:rFonts w:ascii="Arial" w:hAnsi="Arial" w:cs="Arial"/>
+          <w:b/>
+          <w:bCs/>
+          <w:color w:val="FF0000"/>
+          <w:sz w:val="24"/>
+        </w:rPr>
+        <w:t xml:space="preserve">udget </w:t>
+      </w:r>
+      <w:r>
+        <w:rPr>
+          <w:rFonts w:ascii="Arial" w:hAnsi="Arial" w:cs="Arial"/>
+          <w:b/>
+          <w:bCs/>
+          <w:color w:val="FF0000"/>
+          <w:sz w:val="24"/>
+        </w:rPr>
+        <w:t>form</w:t>
+      </w:r>
+      <w:r>
+        <w:rPr>
+          <w:rFonts w:ascii="Arial" w:hAnsi="Arial" w:cs="Arial"/>
+          <w:b/>
+          <w:bCs/>
+          <w:color w:val="FF0000"/>
+          <w:sz w:val="24"/>
+        </w:rPr>
+        <w:t>.</w:t>
       </w:r>
     </w:p>
     <w:p>
       <w:pPr>
         <w:rPr>
           <w:rFonts w:ascii="Arial" w:hAnsi="Arial" w:cs="Arial"/>
-          <w:color w:val="000000" w:themeColor="text1"/>
+          <w:b/>
+          <w:bCs/>
+          <w:color w:val="FF0000"/>
           <w:sz w:val="24"/>
         </w:rPr>
       </w:pPr>
     </w:p>
     <w:p>
       <w:pPr>
-        <w:rPr>
-          <w:rFonts w:ascii="Arial" w:hAnsi="Arial" w:cs="Arial"/>
-          <w:color w:val="000000" w:themeColor="text1"/>
-          <w:sz w:val="24"/>
-        </w:rPr>
-      </w:pPr>
-      <w:r>
-        <w:rPr>
-          <w:rFonts w:ascii="Arial" w:hAnsi="Arial" w:cs="Arial"/>
-          <w:color w:val="000000" w:themeColor="text1"/>
-          <w:sz w:val="24"/>
-        </w:rPr>
-        <w:t>Please note that only complete applications will be considered. If, at any point, you decide to withdraw your application, please get in touch via the contact details above.</w:t>
-      </w:r>
-      <w:r>
-        <w:rPr>
-          <w:rFonts w:ascii="Arial" w:hAnsi="Arial" w:cs="Arial"/>
-          <w:color w:val="000000" w:themeColor="text1"/>
-          <w:sz w:val="24"/>
-        </w:rPr>
-        <w:t xml:space="preserve"> </w:t>
-      </w:r>
-    </w:p>
-    <w:p>
-      <w:pPr>
-        <w:rPr>
-          <w:rFonts w:ascii="Arial" w:hAnsi="Arial" w:cs="Arial"/>
-          <w:color w:val="000000" w:themeColor="text1"/>
-          <w:sz w:val="24"/>
-        </w:rPr>
-      </w:pPr>
-    </w:p>
-    <w:p>
-      <w:pPr>
-        <w:pStyle w:val="paragraph"/>
-        <w:spacing w:before="0" w:beforeAutospacing="0" w:after="0" w:afterAutospacing="0"/>
-        <w:textAlignment w:val="baseline"/>
-        <w:rPr>
-          <w:rStyle w:val="eop"/>
-          <w:rFonts w:ascii="Arial" w:eastAsiaTheme="minorEastAsia" w:hAnsi="Arial" w:cs="Arial"/>
-        </w:rPr>
-      </w:pPr>
-      <w:r>
-        <w:rPr>
-          <w:rStyle w:val="normaltextrun"/>
-          <w:rFonts w:ascii="Arial" w:eastAsiaTheme="minorHAnsi" w:hAnsi="Arial" w:cs="Arial"/>
-          <w:b/>
-          <w:bCs/>
-        </w:rPr>
-        <w:t>Key Dates</w:t>
-      </w:r>
-      <w:r>
-        <w:rPr>
-          <w:rStyle w:val="eop"/>
-          <w:rFonts w:ascii="Arial" w:eastAsiaTheme="minorEastAsia" w:hAnsi="Arial" w:cs="Arial"/>
-        </w:rPr>
-        <w:t> </w:t>
-      </w:r>
-    </w:p>
-    <w:p>
-      <w:pPr>
-        <w:pStyle w:val="paragraph"/>
-        <w:spacing w:before="0" w:beforeAutospacing="0" w:after="0" w:afterAutospacing="0"/>
-        <w:textAlignment w:val="baseline"/>
-        <w:rPr>
-          <w:rFonts w:ascii="Arial" w:eastAsiaTheme="minorEastAsia" w:hAnsi="Arial" w:cs="Arial"/>
-        </w:rPr>
-      </w:pPr>
-    </w:p>
-    <w:p>
-      <w:pPr>
-        <w:pStyle w:val="paragraph"/>
-        <w:numPr>
-          <w:ilvl w:val="0"/>
-          <w:numId w:val="33"/>
-        </w:numPr>
-        <w:spacing w:before="0" w:beforeAutospacing="0" w:after="0" w:afterAutospacing="0"/>
-        <w:ind w:left="360" w:firstLine="0"/>
-        <w:textAlignment w:val="baseline"/>
-        <w:rPr>
-          <w:rStyle w:val="eop"/>
-          <w:rFonts w:ascii="Arial" w:hAnsi="Arial" w:cs="Arial"/>
-        </w:rPr>
-      </w:pPr>
-      <w:r>
-        <w:rPr>
-          <w:rStyle w:val="normaltextrun"/>
-          <w:rFonts w:ascii="Arial" w:eastAsiaTheme="minorHAnsi" w:hAnsi="Arial" w:cs="Arial"/>
-          <w:color w:val="000000"/>
-        </w:rPr>
-        <w:t>Deadline for submissions: </w:t>
-      </w:r>
-      <w:r>
-        <w:rPr>
-          <w:rStyle w:val="normaltextrun"/>
-          <w:rFonts w:ascii="Arial" w:eastAsiaTheme="minorHAnsi" w:hAnsi="Arial" w:cs="Arial"/>
-          <w:color w:val="000000"/>
-        </w:rPr>
-        <w:t xml:space="preserve">Monday </w:t>
-      </w:r>
-      <w:r>
-        <w:rPr>
-          <w:rStyle w:val="normaltextrun"/>
-          <w:rFonts w:ascii="Arial" w:eastAsiaTheme="minorHAnsi" w:hAnsi="Arial" w:cs="Arial"/>
-          <w:color w:val="000000"/>
-        </w:rPr>
-        <w:t>22</w:t>
-      </w:r>
-      <w:r>
-        <w:rPr>
-          <w:rStyle w:val="normaltextrun"/>
-          <w:rFonts w:ascii="Arial" w:eastAsiaTheme="minorHAnsi" w:hAnsi="Arial" w:cs="Arial"/>
-          <w:color w:val="000000"/>
-          <w:vertAlign w:val="superscript"/>
-        </w:rPr>
-        <w:t>nd</w:t>
-      </w:r>
-      <w:r>
-        <w:rPr>
-          <w:rStyle w:val="normaltextrun"/>
-          <w:rFonts w:ascii="Arial" w:eastAsiaTheme="minorHAnsi" w:hAnsi="Arial" w:cs="Arial"/>
-          <w:color w:val="000000"/>
-        </w:rPr>
-        <w:t xml:space="preserve"> </w:t>
-      </w:r>
-      <w:r>
-        <w:rPr>
-          <w:rStyle w:val="normaltextrun"/>
-          <w:rFonts w:ascii="Arial" w:eastAsiaTheme="minorHAnsi" w:hAnsi="Arial" w:cs="Arial"/>
-          <w:color w:val="000000"/>
-        </w:rPr>
-        <w:t>May</w:t>
-      </w:r>
-      <w:r>
-        <w:rPr>
-          <w:rStyle w:val="normaltextrun"/>
-          <w:rFonts w:ascii="Arial" w:eastAsiaTheme="minorHAnsi" w:hAnsi="Arial" w:cs="Arial"/>
-          <w:color w:val="000000"/>
-        </w:rPr>
-        <w:t xml:space="preserve"> at 11:59pm </w:t>
-      </w:r>
-    </w:p>
-    <w:p>
-      <w:pPr>
-        <w:pStyle w:val="paragraph"/>
-        <w:numPr>
-          <w:ilvl w:val="0"/>
-          <w:numId w:val="33"/>
-        </w:numPr>
-        <w:spacing w:before="0" w:beforeAutospacing="0" w:after="0" w:afterAutospacing="0"/>
-        <w:ind w:left="360" w:firstLine="0"/>
-        <w:textAlignment w:val="baseline"/>
-        <w:rPr>
-          <w:rStyle w:val="eop"/>
-          <w:rFonts w:ascii="Arial" w:hAnsi="Arial" w:cs="Arial"/>
-        </w:rPr>
-      </w:pPr>
-      <w:r>
-        <w:rPr>
-          <w:rStyle w:val="normaltextrun"/>
-          <w:rFonts w:ascii="Arial" w:eastAsiaTheme="minorHAnsi" w:hAnsi="Arial" w:cs="Arial"/>
-          <w:color w:val="000000"/>
-        </w:rPr>
-        <w:t>Decisions communicated to applicants: Week commencing </w:t>
-      </w:r>
-      <w:r>
-        <w:rPr>
-          <w:rStyle w:val="normaltextrun"/>
-          <w:rFonts w:ascii="Arial" w:eastAsiaTheme="minorHAnsi" w:hAnsi="Arial" w:cs="Arial"/>
-          <w:color w:val="000000"/>
-        </w:rPr>
-        <w:t>12</w:t>
-      </w:r>
-      <w:r>
-        <w:rPr>
-          <w:rStyle w:val="normaltextrun"/>
-          <w:rFonts w:ascii="Arial" w:eastAsiaTheme="minorHAnsi" w:hAnsi="Arial" w:cs="Arial"/>
-          <w:color w:val="000000"/>
-          <w:vertAlign w:val="superscript"/>
-        </w:rPr>
-        <w:t>th</w:t>
-      </w:r>
-      <w:r>
-        <w:rPr>
-          <w:rStyle w:val="normaltextrun"/>
-          <w:rFonts w:ascii="Arial" w:eastAsiaTheme="minorHAnsi" w:hAnsi="Arial" w:cs="Arial"/>
-          <w:color w:val="000000"/>
-        </w:rPr>
-        <w:t xml:space="preserve"> June 202</w:t>
-      </w:r>
-      <w:r>
-        <w:rPr>
-          <w:rStyle w:val="normaltextrun"/>
-          <w:rFonts w:ascii="Arial" w:eastAsiaTheme="minorHAnsi" w:hAnsi="Arial" w:cs="Arial"/>
-          <w:color w:val="000000"/>
-        </w:rPr>
-        <w:t>3</w:t>
-      </w:r>
-    </w:p>
-    <w:p>
-      <w:pPr>
-        <w:pStyle w:val="paragraph"/>
-        <w:numPr>
-          <w:ilvl w:val="0"/>
-          <w:numId w:val="33"/>
-        </w:numPr>
-        <w:spacing w:before="0" w:beforeAutospacing="0" w:after="0" w:afterAutospacing="0"/>
-        <w:ind w:left="360" w:firstLine="0"/>
-        <w:textAlignment w:val="baseline"/>
-        <w:rPr>
-          <w:rStyle w:val="eop"/>
-          <w:rFonts w:ascii="Arial" w:hAnsi="Arial" w:cs="Arial"/>
-        </w:rPr>
-      </w:pPr>
-      <w:r>
-        <w:rPr>
-          <w:rStyle w:val="normaltextrun"/>
-          <w:rFonts w:ascii="Arial" w:eastAsiaTheme="minorHAnsi" w:hAnsi="Arial" w:cs="Arial"/>
-          <w:color w:val="000000"/>
-        </w:rPr>
-        <w:t>Projects to be delivered: </w:t>
-      </w:r>
-      <w:r>
-        <w:rPr>
-          <w:rStyle w:val="normaltextrun"/>
-          <w:rFonts w:ascii="Arial" w:eastAsiaTheme="minorHAnsi" w:hAnsi="Arial" w:cs="Arial"/>
-          <w:color w:val="000000"/>
-        </w:rPr>
-        <w:t>July to</w:t>
-      </w:r>
-      <w:r>
-        <w:rPr>
-          <w:rStyle w:val="normaltextrun"/>
-          <w:rFonts w:ascii="Arial" w:eastAsiaTheme="minorHAnsi" w:hAnsi="Arial" w:cs="Arial"/>
-          <w:color w:val="000000"/>
-        </w:rPr>
-        <w:t xml:space="preserve"> September</w:t>
-      </w:r>
-      <w:r>
-        <w:rPr>
-          <w:rStyle w:val="eop"/>
-          <w:rFonts w:ascii="Arial" w:eastAsiaTheme="minorEastAsia" w:hAnsi="Arial" w:cs="Arial"/>
-        </w:rPr>
-        <w:t> </w:t>
-      </w:r>
-      <w:r>
-        <w:rPr>
-          <w:rStyle w:val="eop"/>
-          <w:rFonts w:ascii="Arial" w:eastAsiaTheme="minorEastAsia" w:hAnsi="Arial" w:cs="Arial"/>
-        </w:rPr>
-        <w:t>202</w:t>
-      </w:r>
-      <w:r>
-        <w:rPr>
-          <w:rStyle w:val="eop"/>
-          <w:rFonts w:ascii="Arial" w:eastAsiaTheme="minorEastAsia" w:hAnsi="Arial" w:cs="Arial"/>
-        </w:rPr>
-        <w:t>3</w:t>
-      </w:r>
-    </w:p>
-    <w:p>
-      <w:pPr>
-        <w:pStyle w:val="paragraph"/>
-        <w:spacing w:before="0" w:beforeAutospacing="0" w:after="0" w:afterAutospacing="0"/>
-        <w:ind w:left="360"/>
-        <w:textAlignment w:val="baseline"/>
-        <w:rPr>
-          <w:rFonts w:ascii="Arial" w:hAnsi="Arial" w:cs="Arial"/>
-        </w:rPr>
-      </w:pPr>
-    </w:p>
-    <w:p>
-      <w:pPr>
-        <w:rPr>
-          <w:rFonts w:ascii="Arial" w:hAnsi="Arial" w:cs="Arial"/>
-          <w:color w:val="000000" w:themeColor="text1"/>
-          <w:sz w:val="24"/>
-        </w:rPr>
-      </w:pPr>
-    </w:p>
-    <w:p>
-      <w:pPr>
+        <w:spacing w:after="60" w:line="259" w:lineRule="auto"/>
         <w:rPr>
           <w:rFonts w:ascii="Arial" w:hAnsi="Arial" w:cs="Arial"/>
           <w:b/>
           <w:bCs/>
           <w:color w:val="4A1863"/>
-          <w:sz w:val="24"/>
+          <w:sz w:val="28"/>
+          <w:szCs w:val="28"/>
         </w:rPr>
       </w:pPr>
       <w:r>
@@ -835,7 +517,52 @@
           <w:b/>
           <w:bCs/>
           <w:color w:val="4A1863"/>
+          <w:sz w:val="28"/>
+          <w:szCs w:val="28"/>
+        </w:rPr>
+        <w:t>All sections are mandatory.</w:t>
+      </w:r>
+    </w:p>
+    <w:p>
+      <w:pPr>
+        <w:rPr>
+          <w:rFonts w:ascii="Arial" w:hAnsi="Arial" w:cs="Arial"/>
+          <w:color w:val="000000" w:themeColor="text1"/>
           <w:sz w:val="24"/>
+        </w:rPr>
+      </w:pPr>
+    </w:p>
+    <w:p>
+      <w:pPr>
+        <w:spacing w:after="60" w:line="259" w:lineRule="auto"/>
+        <w:rPr>
+          <w:rFonts w:ascii="Arial" w:hAnsi="Arial" w:cs="Arial"/>
+          <w:b/>
+          <w:bCs/>
+          <w:color w:val="4A1863"/>
+          <w:sz w:val="28"/>
+          <w:szCs w:val="28"/>
+        </w:rPr>
+      </w:pPr>
+      <w:r>
+        <w:rPr>
+          <w:rFonts w:ascii="Arial" w:hAnsi="Arial" w:cs="Arial"/>
+          <w:b/>
+          <w:bCs/>
+          <w:color w:val="4A1863"/>
+          <w:sz w:val="28"/>
+          <w:szCs w:val="28"/>
+        </w:rPr>
+        <w:t xml:space="preserve">SECTION 1: </w:t>
+      </w:r>
+      <w:r>
+        <w:rPr>
+          <w:rFonts w:ascii="Arial" w:hAnsi="Arial" w:cs="Arial"/>
+          <w:b/>
+          <w:bCs/>
+          <w:color w:val="4A1863"/>
+          <w:sz w:val="28"/>
+          <w:szCs w:val="28"/>
         </w:rPr>
         <w:t xml:space="preserve">Organisation Details </w:t>
       </w:r>
@@ -853,7 +580,7 @@
     <w:tbl>
       <w:tblPr>
         <w:tblStyle w:val="TableGrid"/>
-        <w:tblW w:w="0" w:type="auto"/>
+        <w:tblW w:w="8084" w:type="dxa"/>
         <w:tblInd w:w="108" w:type="dxa"/>
         <w:tblBorders>
           <w:top w:val="single" w:sz="24" w:space="0" w:color="FFFFFF" w:themeColor="background1"/>
@@ -867,8 +594,8 @@
         <w:tblLook w:val="04A0" w:firstRow="1" w:lastRow="0" w:firstColumn="1" w:lastColumn="0" w:noHBand="0" w:noVBand="1"/>
       </w:tblPr>
       <w:tblGrid>
-        <w:gridCol w:w="3129"/>
-        <w:gridCol w:w="6909"/>
+        <w:gridCol w:w="2781"/>
+        <w:gridCol w:w="5303"/>
       </w:tblGrid>
       <w:tr>
         <w:trPr>
@@ -876,7 +603,7 @@
         </w:trPr>
         <w:tc>
           <w:tcPr>
-            <w:tcW w:w="3129" w:type="dxa"/>
+            <w:tcW w:w="2781" w:type="dxa"/>
             <w:shd w:val="clear" w:color="auto" w:fill="F2F2F2" w:themeFill="background1" w:themeFillShade="F2"/>
             <w:vAlign w:val="center"/>
           </w:tcPr>
@@ -905,7 +632,7 @@
         </w:tc>
         <w:tc>
           <w:tcPr>
-            <w:tcW w:w="6909" w:type="dxa"/>
+            <w:tcW w:w="5303" w:type="dxa"/>
             <w:shd w:val="clear" w:color="auto" w:fill="F2F2F2" w:themeFill="background1" w:themeFillShade="F2"/>
             <w:vAlign w:val="center"/>
           </w:tcPr>
@@ -927,7 +654,7 @@
         </w:trPr>
         <w:tc>
           <w:tcPr>
-            <w:tcW w:w="3129" w:type="dxa"/>
+            <w:tcW w:w="2781" w:type="dxa"/>
             <w:shd w:val="clear" w:color="auto" w:fill="F2F2F2" w:themeFill="background1" w:themeFillShade="F2"/>
             <w:vAlign w:val="center"/>
           </w:tcPr>
@@ -935,7 +662,7 @@
             <w:pPr>
               <w:spacing w:line="276" w:lineRule="auto"/>
               <w:rPr>
-                <w:rFonts w:asciiTheme="minorHAnsi" w:hAnsiTheme="minorHAnsi" w:cstheme="minorHAnsi"/>
+                <w:rFonts w:asciiTheme="minorHAnsi" w:hAnsiTheme="minorHAnsi" w:cstheme="minorBidi"/>
                 <w:b/>
                 <w:bCs/>
                 <w:color w:val="000000" w:themeColor="text1"/>
@@ -944,7 +671,7 @@
             </w:pPr>
             <w:r>
               <w:rPr>
-                <w:rFonts w:asciiTheme="minorHAnsi" w:hAnsiTheme="minorHAnsi" w:cstheme="minorHAnsi"/>
+                <w:rFonts w:asciiTheme="minorHAnsi" w:hAnsiTheme="minorHAnsi" w:cstheme="minorBidi"/>
                 <w:b/>
                 <w:bCs/>
                 <w:color w:val="000000" w:themeColor="text1"/>
@@ -954,19 +681,131 @@
             </w:r>
             <w:r>
               <w:rPr>
-                <w:rFonts w:asciiTheme="minorHAnsi" w:hAnsiTheme="minorHAnsi" w:cstheme="minorHAnsi"/>
+                <w:rFonts w:asciiTheme="minorHAnsi" w:hAnsiTheme="minorHAnsi" w:cstheme="minorBidi"/>
                 <w:b/>
                 <w:bCs/>
                 <w:color w:val="000000" w:themeColor="text1"/>
                 <w:sz w:val="24"/>
               </w:rPr>
-              <w:t xml:space="preserve">Contact Name:              </w:t>
+              <w:t>C</w:t>
+            </w:r>
+            <w:r>
+              <w:rPr>
+                <w:rFonts w:asciiTheme="minorHAnsi" w:hAnsiTheme="minorHAnsi" w:cstheme="minorBidi"/>
+                <w:b/>
+                <w:bCs/>
+                <w:color w:val="000000" w:themeColor="text1"/>
+                <w:sz w:val="24"/>
+              </w:rPr>
+              <w:t xml:space="preserve">ontact </w:t>
+            </w:r>
+            <w:r>
+              <w:rPr>
+                <w:rFonts w:asciiTheme="minorHAnsi" w:hAnsiTheme="minorHAnsi" w:cstheme="minorBidi"/>
+                <w:b/>
+                <w:bCs/>
+                <w:color w:val="000000" w:themeColor="text1"/>
+                <w:sz w:val="24"/>
+              </w:rPr>
+              <w:t>F</w:t>
+            </w:r>
+            <w:r>
+              <w:rPr>
+                <w:rFonts w:asciiTheme="minorHAnsi" w:hAnsiTheme="minorHAnsi" w:cstheme="minorBidi"/>
+                <w:b/>
+                <w:bCs/>
+                <w:color w:val="000000" w:themeColor="text1"/>
+                <w:sz w:val="24"/>
+              </w:rPr>
+              <w:t xml:space="preserve">ull </w:t>
+            </w:r>
+            <w:r>
+              <w:rPr>
+                <w:rFonts w:asciiTheme="minorHAnsi" w:hAnsiTheme="minorHAnsi" w:cstheme="minorBidi"/>
+                <w:b/>
+                <w:bCs/>
+                <w:color w:val="000000" w:themeColor="text1"/>
+                <w:sz w:val="24"/>
+              </w:rPr>
+              <w:t>N</w:t>
+            </w:r>
+            <w:r>
+              <w:rPr>
+                <w:rFonts w:asciiTheme="minorHAnsi" w:hAnsiTheme="minorHAnsi" w:cstheme="minorBidi"/>
+                <w:b/>
+                <w:bCs/>
+                <w:color w:val="000000" w:themeColor="text1"/>
+                <w:sz w:val="24"/>
+              </w:rPr>
+              <w:t>ame</w:t>
+            </w:r>
+            <w:r>
+              <w:rPr>
+                <w:rFonts w:asciiTheme="minorHAnsi" w:hAnsiTheme="minorHAnsi" w:cstheme="minorBidi"/>
+                <w:b/>
+                <w:bCs/>
+                <w:color w:val="000000" w:themeColor="text1"/>
+                <w:sz w:val="24"/>
+              </w:rPr>
+              <w:t>:</w:t>
+            </w:r>
+            <w:r>
+              <w:rPr>
+                <w:rFonts w:asciiTheme="minorHAnsi" w:hAnsiTheme="minorHAnsi" w:cstheme="minorBidi"/>
+                <w:b/>
+                <w:bCs/>
+                <w:color w:val="000000" w:themeColor="text1"/>
+                <w:sz w:val="24"/>
+              </w:rPr>
+              <w:t xml:space="preserve"> </w:t>
+            </w:r>
+          </w:p>
+          <w:p>
+            <w:pPr>
+              <w:spacing w:line="276" w:lineRule="auto"/>
+              <w:rPr>
+                <w:rFonts w:asciiTheme="minorHAnsi" w:hAnsiTheme="minorHAnsi" w:cstheme="minorBidi"/>
+                <w:b/>
+                <w:bCs/>
+                <w:color w:val="000000" w:themeColor="text1"/>
+                <w:sz w:val="24"/>
+              </w:rPr>
+            </w:pPr>
+            <w:r>
+              <w:rPr>
+                <w:rFonts w:asciiTheme="minorHAnsi" w:hAnsiTheme="minorHAnsi" w:cstheme="minorBidi"/>
+                <w:i/>
+                <w:iCs/>
+                <w:color w:val="000000" w:themeColor="text1"/>
+                <w:sz w:val="24"/>
+              </w:rPr>
+              <w:t xml:space="preserve">Lead </w:t>
+            </w:r>
+            <w:r>
+              <w:rPr>
+                <w:rFonts w:asciiTheme="minorHAnsi" w:hAnsiTheme="minorHAnsi" w:cstheme="minorBidi"/>
+                <w:i/>
+                <w:iCs/>
+                <w:color w:val="000000" w:themeColor="text1"/>
+                <w:sz w:val="24"/>
+              </w:rPr>
+              <w:t>person within your organisation</w:t>
+            </w:r>
+            <w:r>
+              <w:rPr>
+                <w:rFonts w:asciiTheme="minorHAnsi" w:hAnsiTheme="minorHAnsi" w:cstheme="minorBidi"/>
+                <w:b/>
+                <w:bCs/>
+                <w:color w:val="000000" w:themeColor="text1"/>
+                <w:sz w:val="24"/>
+              </w:rPr>
+              <w:t xml:space="preserve">     </w:t>
             </w:r>
           </w:p>
         </w:tc>
         <w:tc>
           <w:tcPr>
-            <w:tcW w:w="6909" w:type="dxa"/>
+            <w:tcW w:w="5303" w:type="dxa"/>
             <w:shd w:val="clear" w:color="auto" w:fill="F2F2F2" w:themeFill="background1" w:themeFillShade="F2"/>
             <w:vAlign w:val="center"/>
           </w:tcPr>
@@ -988,7 +827,7 @@
         </w:trPr>
         <w:tc>
           <w:tcPr>
-            <w:tcW w:w="3129" w:type="dxa"/>
+            <w:tcW w:w="2781" w:type="dxa"/>
             <w:shd w:val="clear" w:color="auto" w:fill="F2F2F2" w:themeFill="background1" w:themeFillShade="F2"/>
             <w:vAlign w:val="center"/>
           </w:tcPr>
@@ -996,7 +835,7 @@
             <w:pPr>
               <w:spacing w:line="276" w:lineRule="auto"/>
               <w:rPr>
-                <w:rFonts w:asciiTheme="minorHAnsi" w:hAnsiTheme="minorHAnsi" w:cstheme="minorHAnsi"/>
+                <w:rFonts w:asciiTheme="minorHAnsi" w:hAnsiTheme="minorHAnsi" w:cstheme="minorBidi"/>
                 <w:b/>
                 <w:bCs/>
                 <w:color w:val="000000" w:themeColor="text1"/>
@@ -1005,29 +844,29 @@
             </w:pPr>
             <w:r>
               <w:rPr>
-                <w:rFonts w:asciiTheme="minorHAnsi" w:hAnsiTheme="minorHAnsi" w:cstheme="minorHAnsi"/>
+                <w:rFonts w:asciiTheme="minorHAnsi" w:hAnsiTheme="minorHAnsi" w:cstheme="minorBidi"/>
                 <w:b/>
                 <w:bCs/>
                 <w:color w:val="000000" w:themeColor="text1"/>
                 <w:sz w:val="24"/>
               </w:rPr>
-              <w:t xml:space="preserve">Lead Contact </w:t>
-            </w:r>
-            <w:r>
-              <w:rPr>
-                <w:rFonts w:asciiTheme="minorHAnsi" w:hAnsiTheme="minorHAnsi" w:cstheme="minorHAnsi"/>
+              <w:t>Lead Contact Phone number</w:t>
+            </w:r>
+            <w:r>
+              <w:rPr>
+                <w:rFonts w:asciiTheme="minorHAnsi" w:hAnsiTheme="minorHAnsi" w:cstheme="minorBidi"/>
                 <w:b/>
                 <w:bCs/>
                 <w:color w:val="000000" w:themeColor="text1"/>
                 <w:sz w:val="24"/>
               </w:rPr>
-              <w:t xml:space="preserve">Telephone:  </w:t>
+              <w:t xml:space="preserve">:  </w:t>
             </w:r>
           </w:p>
         </w:tc>
         <w:tc>
           <w:tcPr>
-            <w:tcW w:w="6909" w:type="dxa"/>
+            <w:tcW w:w="5303" w:type="dxa"/>
             <w:shd w:val="clear" w:color="auto" w:fill="F2F2F2" w:themeFill="background1" w:themeFillShade="F2"/>
             <w:vAlign w:val="center"/>
           </w:tcPr>
@@ -1049,7 +888,7 @@
         </w:trPr>
         <w:tc>
           <w:tcPr>
-            <w:tcW w:w="3129" w:type="dxa"/>
+            <w:tcW w:w="2781" w:type="dxa"/>
             <w:shd w:val="clear" w:color="auto" w:fill="F2F2F2" w:themeFill="background1" w:themeFillShade="F2"/>
             <w:vAlign w:val="center"/>
           </w:tcPr>
@@ -1088,7 +927,7 @@
         </w:tc>
         <w:tc>
           <w:tcPr>
-            <w:tcW w:w="6909" w:type="dxa"/>
+            <w:tcW w:w="5303" w:type="dxa"/>
             <w:shd w:val="clear" w:color="auto" w:fill="F2F2F2" w:themeFill="background1" w:themeFillShade="F2"/>
             <w:vAlign w:val="center"/>
           </w:tcPr>
@@ -1104,6 +943,238 @@
           </w:p>
         </w:tc>
       </w:tr>
+      <w:tr>
+        <w:trPr>
+          <w:trHeight w:val="300"/>
+        </w:trPr>
+        <w:tc>
+          <w:tcPr>
+            <w:tcW w:w="2781" w:type="dxa"/>
+            <w:shd w:val="clear" w:color="auto" w:fill="F2F2F2" w:themeFill="background1" w:themeFillShade="F2"/>
+            <w:vAlign w:val="center"/>
+          </w:tcPr>
+          <w:p>
+            <w:pPr>
+              <w:spacing w:line="276" w:lineRule="auto"/>
+              <w:rPr>
+                <w:rFonts w:asciiTheme="minorHAnsi" w:hAnsiTheme="minorHAnsi" w:cstheme="minorBidi"/>
+                <w:b/>
+                <w:bCs/>
+                <w:color w:val="000000" w:themeColor="text1"/>
+                <w:sz w:val="24"/>
+              </w:rPr>
+            </w:pPr>
+            <w:r>
+              <w:rPr>
+                <w:rFonts w:asciiTheme="minorHAnsi" w:hAnsiTheme="minorHAnsi" w:cstheme="minorBidi"/>
+                <w:b/>
+                <w:bCs/>
+                <w:color w:val="000000" w:themeColor="text1"/>
+                <w:sz w:val="24"/>
+              </w:rPr>
+              <w:t>Organisation website:</w:t>
+            </w:r>
+          </w:p>
+        </w:tc>
+        <w:tc>
+          <w:tcPr>
+            <w:tcW w:w="5303" w:type="dxa"/>
+            <w:shd w:val="clear" w:color="auto" w:fill="F2F2F2" w:themeFill="background1" w:themeFillShade="F2"/>
+            <w:vAlign w:val="center"/>
+          </w:tcPr>
+          <w:p>
+            <w:pPr>
+              <w:spacing w:line="276" w:lineRule="auto"/>
+              <w:rPr>
+                <w:rFonts w:asciiTheme="minorHAnsi" w:hAnsiTheme="minorHAnsi" w:cstheme="minorBidi"/>
+                <w:color w:val="000000" w:themeColor="text1"/>
+                <w:sz w:val="24"/>
+              </w:rPr>
+            </w:pPr>
+          </w:p>
+        </w:tc>
+      </w:tr>
+      <w:tr>
+        <w:trPr>
+          <w:trHeight w:val="300"/>
+        </w:trPr>
+        <w:tc>
+          <w:tcPr>
+            <w:tcW w:w="2781" w:type="dxa"/>
+            <w:shd w:val="clear" w:color="auto" w:fill="F2F2F2" w:themeFill="background1" w:themeFillShade="F2"/>
+            <w:vAlign w:val="center"/>
+          </w:tcPr>
+          <w:p>
+            <w:pPr>
+              <w:spacing w:line="276" w:lineRule="auto"/>
+              <w:rPr>
+                <w:rFonts w:asciiTheme="minorHAnsi" w:hAnsiTheme="minorHAnsi" w:cstheme="minorBidi"/>
+                <w:b/>
+                <w:bCs/>
+                <w:color w:val="000000" w:themeColor="text1"/>
+                <w:sz w:val="24"/>
+              </w:rPr>
+            </w:pPr>
+            <w:r>
+              <w:rPr>
+                <w:rFonts w:asciiTheme="minorHAnsi" w:hAnsiTheme="minorHAnsi" w:cstheme="minorBidi"/>
+                <w:b/>
+                <w:bCs/>
+                <w:color w:val="000000" w:themeColor="text1"/>
+                <w:sz w:val="24"/>
+              </w:rPr>
+              <w:t>Organisation Logo:</w:t>
+            </w:r>
+          </w:p>
+          <w:p>
+            <w:pPr>
+              <w:spacing w:line="276" w:lineRule="auto"/>
+              <w:rPr>
+                <w:rFonts w:asciiTheme="minorHAnsi" w:hAnsiTheme="minorHAnsi" w:cstheme="minorBidi"/>
+                <w:i/>
+                <w:iCs/>
+                <w:color w:val="000000" w:themeColor="text1"/>
+                <w:sz w:val="24"/>
+              </w:rPr>
+            </w:pPr>
+            <w:r>
+              <w:rPr>
+                <w:rFonts w:asciiTheme="minorHAnsi" w:hAnsiTheme="minorHAnsi" w:cstheme="minorBidi"/>
+                <w:i/>
+                <w:iCs/>
+                <w:color w:val="000000" w:themeColor="text1"/>
+                <w:sz w:val="24"/>
+              </w:rPr>
+              <w:t>Please upload</w:t>
+            </w:r>
+          </w:p>
+        </w:tc>
+        <w:tc>
+          <w:tcPr>
+            <w:tcW w:w="5303" w:type="dxa"/>
+            <w:shd w:val="clear" w:color="auto" w:fill="F2F2F2" w:themeFill="background1" w:themeFillShade="F2"/>
+            <w:vAlign w:val="center"/>
+          </w:tcPr>
+          <w:p>
+            <w:pPr>
+              <w:spacing w:line="276" w:lineRule="auto"/>
+              <w:rPr>
+                <w:rFonts w:asciiTheme="minorHAnsi" w:hAnsiTheme="minorHAnsi" w:cstheme="minorBidi"/>
+                <w:color w:val="000000" w:themeColor="text1"/>
+                <w:sz w:val="24"/>
+              </w:rPr>
+            </w:pPr>
+          </w:p>
+        </w:tc>
+      </w:tr>
+      <w:tr>
+        <w:trPr>
+          <w:trHeight w:val="300"/>
+        </w:trPr>
+        <w:tc>
+          <w:tcPr>
+            <w:tcW w:w="2781" w:type="dxa"/>
+            <w:shd w:val="clear" w:color="auto" w:fill="F2F2F2" w:themeFill="background1" w:themeFillShade="F2"/>
+            <w:vAlign w:val="center"/>
+          </w:tcPr>
+          <w:p>
+            <w:pPr>
+              <w:spacing w:line="276" w:lineRule="auto"/>
+              <w:rPr>
+                <w:rFonts w:asciiTheme="minorHAnsi" w:hAnsiTheme="minorHAnsi" w:cstheme="minorBidi"/>
+                <w:b/>
+                <w:bCs/>
+                <w:i/>
+                <w:iCs/>
+                <w:color w:val="000000" w:themeColor="text1"/>
+                <w:sz w:val="24"/>
+              </w:rPr>
+            </w:pPr>
+            <w:r>
+              <w:rPr>
+                <w:rFonts w:asciiTheme="minorHAnsi" w:hAnsiTheme="minorHAnsi" w:cstheme="minorBidi"/>
+                <w:b/>
+                <w:bCs/>
+                <w:i/>
+                <w:iCs/>
+                <w:color w:val="000000" w:themeColor="text1"/>
+                <w:sz w:val="24"/>
+              </w:rPr>
+              <w:t xml:space="preserve">In which London borough do you deliver </w:t>
+            </w:r>
+            <w:proofErr w:type="gramStart"/>
+            <w:r>
+              <w:rPr>
+                <w:rFonts w:asciiTheme="minorHAnsi" w:hAnsiTheme="minorHAnsi" w:cstheme="minorBidi"/>
+                <w:b/>
+                <w:bCs/>
+                <w:i/>
+                <w:iCs/>
+                <w:color w:val="000000" w:themeColor="text1"/>
+                <w:sz w:val="24"/>
+              </w:rPr>
+              <w:t>the majority of</w:t>
+            </w:r>
+            <w:proofErr w:type="gramEnd"/>
+            <w:r>
+              <w:rPr>
+                <w:rFonts w:asciiTheme="minorHAnsi" w:hAnsiTheme="minorHAnsi" w:cstheme="minorBidi"/>
+                <w:b/>
+                <w:bCs/>
+                <w:i/>
+                <w:iCs/>
+                <w:color w:val="000000" w:themeColor="text1"/>
+                <w:sz w:val="24"/>
+              </w:rPr>
+              <w:t xml:space="preserve"> your services?</w:t>
+            </w:r>
+          </w:p>
+          <w:p>
+            <w:pPr>
+              <w:spacing w:line="276" w:lineRule="auto"/>
+            </w:pPr>
+            <w:r>
+              <w:rPr>
+                <w:rFonts w:asciiTheme="minorHAnsi" w:hAnsiTheme="minorHAnsi" w:cstheme="minorBidi"/>
+                <w:i/>
+                <w:iCs/>
+                <w:color w:val="000000" w:themeColor="text1"/>
+                <w:sz w:val="24"/>
+              </w:rPr>
+              <w:t>This is your "primary borough". If you do not deliver regularly from one or more boroughs you can enter "No Regular Borough"</w:t>
+            </w:r>
+          </w:p>
+          <w:p>
+            <w:pPr>
+              <w:spacing w:line="276" w:lineRule="auto"/>
+              <w:rPr>
+                <w:rFonts w:asciiTheme="minorHAnsi" w:hAnsiTheme="minorHAnsi" w:cstheme="minorBidi"/>
+                <w:i/>
+                <w:iCs/>
+                <w:color w:val="000000" w:themeColor="text1"/>
+                <w:sz w:val="24"/>
+              </w:rPr>
+            </w:pPr>
+          </w:p>
+        </w:tc>
+        <w:tc>
+          <w:tcPr>
+            <w:tcW w:w="5303" w:type="dxa"/>
+            <w:shd w:val="clear" w:color="auto" w:fill="F2F2F2" w:themeFill="background1" w:themeFillShade="F2"/>
+            <w:vAlign w:val="center"/>
+          </w:tcPr>
+          <w:p>
+            <w:pPr>
+              <w:spacing w:line="276" w:lineRule="auto"/>
+              <w:rPr>
+                <w:rFonts w:asciiTheme="minorHAnsi" w:hAnsiTheme="minorHAnsi" w:cstheme="minorBidi"/>
+                <w:color w:val="000000" w:themeColor="text1"/>
+                <w:sz w:val="24"/>
+              </w:rPr>
+            </w:pPr>
+          </w:p>
+        </w:tc>
+      </w:tr>
     </w:tbl>
     <w:p>
       <w:pPr>
@@ -1119,7 +1190,1047 @@
     <w:tbl>
       <w:tblPr>
         <w:tblStyle w:val="TableGrid"/>
-        <w:tblW w:w="10305" w:type="dxa"/>
+        <w:tblW w:w="0" w:type="auto"/>
+        <w:tblBorders>
+          <w:top w:val="single" w:sz="24" w:space="0" w:color="FFFFFF" w:themeColor="background1"/>
+          <w:left w:val="single" w:sz="24" w:space="0" w:color="FFFFFF" w:themeColor="background1"/>
+          <w:bottom w:val="single" w:sz="24" w:space="0" w:color="FFFFFF" w:themeColor="background1"/>
+          <w:right w:val="single" w:sz="24" w:space="0" w:color="FFFFFF" w:themeColor="background1"/>
+          <w:insideH w:val="single" w:sz="24" w:space="0" w:color="FFFFFF" w:themeColor="background1"/>
+          <w:insideV w:val="single" w:sz="24" w:space="0" w:color="FFFFFF" w:themeColor="background1"/>
+        </w:tblBorders>
+        <w:tblLook w:val="04A0" w:firstRow="1" w:lastRow="0" w:firstColumn="1" w:lastColumn="0" w:noHBand="0" w:noVBand="1"/>
+      </w:tblPr>
+      <w:tblGrid>
+        <w:gridCol w:w="3930"/>
+        <w:gridCol w:w="4229"/>
+        <w:gridCol w:w="14"/>
+      </w:tblGrid>
+      <w:tr>
+        <w:trPr>
+          <w:trHeight w:val="300"/>
+        </w:trPr>
+        <w:tc>
+          <w:tcPr>
+            <w:tcW w:w="9030" w:type="dxa"/>
+            <w:gridSpan w:val="3"/>
+            <w:shd w:val="clear" w:color="auto" w:fill="F2F2F2" w:themeFill="background1" w:themeFillShade="F2"/>
+          </w:tcPr>
+          <w:p>
+            <w:pPr>
+              <w:rPr>
+                <w:rFonts w:asciiTheme="minorHAnsi" w:hAnsiTheme="minorHAnsi" w:cstheme="minorBidi"/>
+                <w:b/>
+                <w:bCs/>
+                <w:color w:val="000000" w:themeColor="text1"/>
+                <w:sz w:val="24"/>
+              </w:rPr>
+            </w:pPr>
+            <w:r>
+              <w:rPr>
+                <w:rFonts w:asciiTheme="minorHAnsi" w:hAnsiTheme="minorHAnsi" w:cstheme="minorBidi"/>
+                <w:b/>
+                <w:bCs/>
+                <w:color w:val="000000" w:themeColor="text1"/>
+                <w:sz w:val="24"/>
+              </w:rPr>
+              <w:t>Organisation Summary</w:t>
+            </w:r>
+          </w:p>
+          <w:p>
+            <w:pPr>
+              <w:rPr>
+                <w:rFonts w:asciiTheme="minorHAnsi" w:hAnsiTheme="minorHAnsi" w:cstheme="minorBidi"/>
+                <w:b/>
+                <w:bCs/>
+                <w:color w:val="000000" w:themeColor="text1"/>
+                <w:sz w:val="24"/>
+              </w:rPr>
+            </w:pPr>
+          </w:p>
+          <w:p>
+            <w:pPr>
+              <w:rPr>
+                <w:rFonts w:asciiTheme="minorHAnsi" w:hAnsiTheme="minorHAnsi" w:cstheme="minorBidi"/>
+                <w:b/>
+                <w:bCs/>
+                <w:color w:val="000000" w:themeColor="text1"/>
+                <w:sz w:val="24"/>
+              </w:rPr>
+            </w:pPr>
+            <w:r>
+              <w:rPr>
+                <w:rFonts w:asciiTheme="minorHAnsi" w:hAnsiTheme="minorHAnsi" w:cstheme="minorBidi"/>
+                <w:b/>
+                <w:bCs/>
+                <w:color w:val="000000" w:themeColor="text1"/>
+                <w:sz w:val="24"/>
+              </w:rPr>
+              <w:t xml:space="preserve">Please provide a brief overview of your organisation and the work that you do. </w:t>
+            </w:r>
+            <w:r>
+              <w:rPr>
+                <w:rFonts w:asciiTheme="minorHAnsi" w:hAnsiTheme="minorHAnsi" w:cstheme="minorBidi"/>
+                <w:i/>
+                <w:iCs/>
+                <w:color w:val="000000" w:themeColor="text1"/>
+                <w:sz w:val="24"/>
+              </w:rPr>
+              <w:t>(</w:t>
+            </w:r>
+            <w:proofErr w:type="gramStart"/>
+            <w:r>
+              <w:rPr>
+                <w:rFonts w:asciiTheme="minorHAnsi" w:hAnsiTheme="minorHAnsi" w:cstheme="minorBidi"/>
+                <w:i/>
+                <w:iCs/>
+                <w:color w:val="000000" w:themeColor="text1"/>
+                <w:sz w:val="24"/>
+              </w:rPr>
+              <w:t>50 word</w:t>
+            </w:r>
+            <w:proofErr w:type="gramEnd"/>
+            <w:r>
+              <w:rPr>
+                <w:rFonts w:asciiTheme="minorHAnsi" w:hAnsiTheme="minorHAnsi" w:cstheme="minorBidi"/>
+                <w:i/>
+                <w:iCs/>
+                <w:color w:val="000000" w:themeColor="text1"/>
+                <w:sz w:val="24"/>
+              </w:rPr>
+              <w:t xml:space="preserve"> limit)</w:t>
+            </w:r>
+          </w:p>
+        </w:tc>
+      </w:tr>
+      <w:tr>
+        <w:trPr>
+          <w:trHeight w:val="300"/>
+        </w:trPr>
+        <w:tc>
+          <w:tcPr>
+            <w:tcW w:w="9030" w:type="dxa"/>
+            <w:gridSpan w:val="3"/>
+            <w:shd w:val="clear" w:color="auto" w:fill="F2F2F2" w:themeFill="background1" w:themeFillShade="F2"/>
+          </w:tcPr>
+          <w:p>
+            <w:pPr>
+              <w:rPr>
+                <w:rFonts w:asciiTheme="minorHAnsi" w:hAnsiTheme="minorHAnsi" w:cstheme="minorBidi"/>
+                <w:color w:val="000000" w:themeColor="text1"/>
+                <w:sz w:val="24"/>
+              </w:rPr>
+            </w:pPr>
+            <w:r>
+              <w:rPr>
+                <w:rFonts w:asciiTheme="minorHAnsi" w:hAnsiTheme="minorHAnsi" w:cstheme="minorBidi"/>
+                <w:color w:val="000000" w:themeColor="text1"/>
+                <w:sz w:val="24"/>
+              </w:rPr>
+              <w:lastRenderedPageBreak/>
+              <w:t>Answer:</w:t>
+            </w:r>
+          </w:p>
+          <w:p>
+            <w:pPr>
+              <w:rPr>
+                <w:rFonts w:asciiTheme="minorHAnsi" w:hAnsiTheme="minorHAnsi" w:cstheme="minorBidi"/>
+                <w:color w:val="000000" w:themeColor="text1"/>
+                <w:sz w:val="24"/>
+              </w:rPr>
+            </w:pPr>
+          </w:p>
+        </w:tc>
+      </w:tr>
+      <w:tr>
+        <w:tblPrEx>
+          <w:tblBorders>
+            <w:top w:val="single" w:sz="4" w:space="0" w:color="auto"/>
+            <w:left w:val="single" w:sz="4" w:space="0" w:color="auto"/>
+            <w:bottom w:val="single" w:sz="4" w:space="0" w:color="auto"/>
+            <w:right w:val="single" w:sz="4" w:space="0" w:color="auto"/>
+            <w:insideH w:val="single" w:sz="4" w:space="0" w:color="auto"/>
+            <w:insideV w:val="single" w:sz="4" w:space="0" w:color="auto"/>
+          </w:tblBorders>
+        </w:tblPrEx>
+        <w:trPr>
+          <w:gridAfter w:val="1"/>
+          <w:wAfter w:w="15" w:type="dxa"/>
+          <w:trHeight w:val="390"/>
+        </w:trPr>
+        <w:tc>
+          <w:tcPr>
+            <w:tcW w:w="9015" w:type="dxa"/>
+            <w:gridSpan w:val="2"/>
+            <w:tcBorders>
+              <w:top w:val="single" w:sz="24" w:space="0" w:color="FFFFFF" w:themeColor="background1"/>
+              <w:left w:val="single" w:sz="24" w:space="0" w:color="FFFFFF" w:themeColor="background1"/>
+              <w:bottom w:val="single" w:sz="24" w:space="0" w:color="FFFFFF" w:themeColor="background1"/>
+              <w:right w:val="single" w:sz="24" w:space="0" w:color="FFFFFF" w:themeColor="background1"/>
+            </w:tcBorders>
+            <w:shd w:val="clear" w:color="auto" w:fill="F2F2F2" w:themeFill="background1" w:themeFillShade="F2"/>
+            <w:tcMar>
+              <w:left w:w="108" w:type="dxa"/>
+              <w:right w:w="108" w:type="dxa"/>
+            </w:tcMar>
+          </w:tcPr>
+          <w:p>
+            <w:pPr>
+              <w:rPr>
+                <w:rFonts w:ascii="Arial" w:eastAsia="Arial" w:hAnsi="Arial" w:cs="Arial"/>
+                <w:b/>
+                <w:bCs/>
+                <w:color w:val="000000" w:themeColor="text1"/>
+                <w:sz w:val="24"/>
+              </w:rPr>
+            </w:pPr>
+            <w:r>
+              <w:rPr>
+                <w:rFonts w:ascii="Arial" w:eastAsia="Arial" w:hAnsi="Arial" w:cs="Arial"/>
+                <w:b/>
+                <w:bCs/>
+                <w:color w:val="000000" w:themeColor="text1"/>
+                <w:sz w:val="24"/>
+              </w:rPr>
+              <w:t>The responses to the</w:t>
+            </w:r>
+            <w:r>
+              <w:rPr>
+                <w:rFonts w:ascii="Arial" w:eastAsia="Arial" w:hAnsi="Arial" w:cs="Arial"/>
+                <w:b/>
+                <w:bCs/>
+                <w:color w:val="000000" w:themeColor="text1"/>
+                <w:sz w:val="24"/>
+              </w:rPr>
+              <w:t>se</w:t>
+            </w:r>
+            <w:r>
+              <w:rPr>
+                <w:rFonts w:ascii="Arial" w:eastAsia="Arial" w:hAnsi="Arial" w:cs="Arial"/>
+                <w:b/>
+                <w:bCs/>
+                <w:color w:val="000000" w:themeColor="text1"/>
+                <w:sz w:val="24"/>
+              </w:rPr>
+              <w:t xml:space="preserve"> questions will not be shared when scoring applications</w:t>
+            </w:r>
+            <w:r>
+              <w:rPr>
+                <w:rFonts w:ascii="Arial" w:eastAsia="Arial" w:hAnsi="Arial" w:cs="Arial"/>
+                <w:b/>
+                <w:bCs/>
+                <w:color w:val="000000" w:themeColor="text1"/>
+                <w:sz w:val="24"/>
+              </w:rPr>
+              <w:t xml:space="preserve"> and are used for data collection only</w:t>
+            </w:r>
+            <w:r>
+              <w:rPr>
+                <w:rFonts w:ascii="Arial" w:eastAsia="Arial" w:hAnsi="Arial" w:cs="Arial"/>
+                <w:b/>
+                <w:bCs/>
+                <w:color w:val="000000" w:themeColor="text1"/>
+                <w:sz w:val="24"/>
+              </w:rPr>
+              <w:t xml:space="preserve">:   </w:t>
+            </w:r>
+          </w:p>
+        </w:tc>
+      </w:tr>
+      <w:tr>
+        <w:tblPrEx>
+          <w:tblBorders>
+            <w:top w:val="single" w:sz="4" w:space="0" w:color="auto"/>
+            <w:left w:val="single" w:sz="4" w:space="0" w:color="auto"/>
+            <w:bottom w:val="single" w:sz="4" w:space="0" w:color="auto"/>
+            <w:right w:val="single" w:sz="4" w:space="0" w:color="auto"/>
+            <w:insideH w:val="single" w:sz="4" w:space="0" w:color="auto"/>
+            <w:insideV w:val="single" w:sz="4" w:space="0" w:color="auto"/>
+          </w:tblBorders>
+        </w:tblPrEx>
+        <w:trPr>
+          <w:gridAfter w:val="1"/>
+          <w:wAfter w:w="15" w:type="dxa"/>
+          <w:trHeight w:val="390"/>
+        </w:trPr>
+        <w:tc>
+          <w:tcPr>
+            <w:tcW w:w="4335" w:type="dxa"/>
+            <w:tcBorders>
+              <w:top w:val="single" w:sz="24" w:space="0" w:color="FFFFFF" w:themeColor="background1"/>
+              <w:left w:val="single" w:sz="24" w:space="0" w:color="FFFFFF" w:themeColor="background1"/>
+              <w:bottom w:val="single" w:sz="24" w:space="0" w:color="FFFFFF" w:themeColor="background1"/>
+              <w:right w:val="single" w:sz="24" w:space="0" w:color="FFFFFF" w:themeColor="background1"/>
+            </w:tcBorders>
+            <w:shd w:val="clear" w:color="auto" w:fill="F2F2F2" w:themeFill="background1" w:themeFillShade="F2"/>
+            <w:tcMar>
+              <w:left w:w="108" w:type="dxa"/>
+              <w:right w:w="108" w:type="dxa"/>
+            </w:tcMar>
+          </w:tcPr>
+          <w:p>
+            <w:r>
+              <w:rPr>
+                <w:rFonts w:ascii="Arial" w:eastAsia="Arial" w:hAnsi="Arial" w:cs="Arial"/>
+                <w:color w:val="000000" w:themeColor="text1"/>
+                <w:sz w:val="24"/>
+              </w:rPr>
+              <w:t xml:space="preserve">Have you applied for Summer Skills Grants funding before?  </w:t>
+            </w:r>
+          </w:p>
+        </w:tc>
+        <w:tc>
+          <w:tcPr>
+            <w:tcW w:w="4680" w:type="dxa"/>
+            <w:tcBorders>
+              <w:top w:val="nil"/>
+              <w:left w:val="single" w:sz="24" w:space="0" w:color="FFFFFF" w:themeColor="background1"/>
+              <w:bottom w:val="single" w:sz="24" w:space="0" w:color="FFFFFF" w:themeColor="background1"/>
+              <w:right w:val="single" w:sz="24" w:space="0" w:color="FFFFFF" w:themeColor="background1"/>
+            </w:tcBorders>
+            <w:shd w:val="clear" w:color="auto" w:fill="F2F2F2" w:themeFill="background1" w:themeFillShade="F2"/>
+            <w:tcMar>
+              <w:left w:w="108" w:type="dxa"/>
+              <w:right w:w="108" w:type="dxa"/>
+            </w:tcMar>
+          </w:tcPr>
+          <w:p>
+            <w:pPr>
+              <w:rPr>
+                <w:rFonts w:asciiTheme="minorHAnsi" w:hAnsiTheme="minorHAnsi" w:cstheme="minorBidi"/>
+                <w:color w:val="000000" w:themeColor="text1"/>
+                <w:sz w:val="24"/>
+              </w:rPr>
+            </w:pPr>
+            <w:r>
+              <w:rPr>
+                <w:rFonts w:ascii="Arial" w:eastAsia="Arial" w:hAnsi="Arial" w:cs="Arial"/>
+                <w:color w:val="000000" w:themeColor="text1"/>
+                <w:sz w:val="24"/>
+              </w:rPr>
+              <w:t xml:space="preserve">Yes – </w:t>
+            </w:r>
+            <w:r>
+              <w:rPr>
+                <w:rFonts w:ascii="Arial" w:eastAsia="Arial" w:hAnsi="Arial" w:cs="Arial"/>
+                <w:color w:val="000000" w:themeColor="text1"/>
+                <w:sz w:val="24"/>
+              </w:rPr>
+              <w:t xml:space="preserve">previously </w:t>
+            </w:r>
+            <w:r>
+              <w:rPr>
+                <w:rFonts w:ascii="Arial" w:eastAsia="Arial" w:hAnsi="Arial" w:cs="Arial"/>
+                <w:color w:val="000000" w:themeColor="text1"/>
+                <w:sz w:val="24"/>
+              </w:rPr>
+              <w:t xml:space="preserve">been successful </w:t>
+            </w:r>
+            <w:r>
+              <w:rPr>
+                <w:noProof/>
+              </w:rPr>
+              <mc:AlternateContent>
+                <mc:Choice Requires="wps">
+                  <w:drawing>
+                    <wp:inline distT="0" distB="0" distL="0" distR="0" wp14:anchorId="599FB0C4" wp14:editId="35149E21">
+                      <wp:extent cx="138545" cy="127000"/>
+                      <wp:effectExtent l="0" t="0" r="13970" b="25400"/>
+                      <wp:docPr id="55933044" name="Rectangle: Rounded Corners 1"/>
+                      <wp:cNvGraphicFramePr/>
+                      <a:graphic xmlns:a="http://schemas.openxmlformats.org/drawingml/2006/main">
+                        <a:graphicData uri="http://schemas.microsoft.com/office/word/2010/wordprocessingShape">
+                          <wps:wsp>
+                            <wps:cNvSpPr/>
+                            <wps:spPr>
+                              <a:xfrm>
+                                <a:off x="0" y="0"/>
+                                <a:ext cx="138545" cy="127000"/>
+                              </a:xfrm>
+                              <a:prstGeom prst="roundRect">
+                                <a:avLst/>
+                              </a:prstGeom>
+                              <a:noFill/>
+                              <a:ln/>
+                            </wps:spPr>
+                            <wps:style>
+                              <a:lnRef idx="2">
+                                <a:schemeClr val="accent1">
+                                  <a:shade val="50000"/>
+                                </a:schemeClr>
+                              </a:lnRef>
+                              <a:fillRef idx="1">
+                                <a:schemeClr val="accent1"/>
+                              </a:fillRef>
+                              <a:effectRef idx="0">
+                                <a:scrgbClr r="0" g="0" b="0"/>
+                              </a:effectRef>
+                              <a:fontRef idx="minor">
+                                <a:schemeClr val="lt1"/>
+                              </a:fontRef>
+                            </wps:style>
+                            <wps:bodyPr anchor="ctr"/>
+                          </wps:wsp>
+                        </a:graphicData>
+                      </a:graphic>
+                    </wp:inline>
+                  </w:drawing>
+                </mc:Choice>
+                <mc:Fallback xmlns:a="http://schemas.openxmlformats.org/drawingml/2006/main"/>
+              </mc:AlternateContent>
+            </w:r>
+          </w:p>
+          <w:p>
+            <w:pPr>
+              <w:rPr>
+                <w:rFonts w:asciiTheme="minorHAnsi" w:hAnsiTheme="minorHAnsi" w:cstheme="minorBidi"/>
+                <w:color w:val="000000" w:themeColor="text1"/>
+                <w:sz w:val="24"/>
+              </w:rPr>
+            </w:pPr>
+            <w:r>
+              <w:rPr>
+                <w:rFonts w:ascii="Arial" w:eastAsia="Arial" w:hAnsi="Arial" w:cs="Arial"/>
+                <w:color w:val="000000" w:themeColor="text1"/>
+                <w:sz w:val="24"/>
+              </w:rPr>
+              <w:t xml:space="preserve">Yes – </w:t>
+            </w:r>
+            <w:r>
+              <w:rPr>
+                <w:rFonts w:ascii="Arial" w:eastAsia="Arial" w:hAnsi="Arial" w:cs="Arial"/>
+                <w:color w:val="000000" w:themeColor="text1"/>
+                <w:sz w:val="24"/>
+              </w:rPr>
+              <w:t xml:space="preserve">previously </w:t>
+            </w:r>
+            <w:r>
+              <w:rPr>
+                <w:rFonts w:ascii="Arial" w:eastAsia="Arial" w:hAnsi="Arial" w:cs="Arial"/>
+                <w:color w:val="000000" w:themeColor="text1"/>
+                <w:sz w:val="24"/>
+              </w:rPr>
+              <w:t>been unsuccessful</w:t>
+            </w:r>
+            <w:r>
+              <w:rPr>
+                <w:rFonts w:ascii="Arial" w:eastAsia="Arial" w:hAnsi="Arial" w:cs="Arial"/>
+                <w:color w:val="000000" w:themeColor="text1"/>
+                <w:sz w:val="24"/>
+              </w:rPr>
+              <w:t xml:space="preserve"> </w:t>
+            </w:r>
+            <w:r>
+              <w:rPr>
+                <w:noProof/>
+              </w:rPr>
+              <mc:AlternateContent>
+                <mc:Choice Requires="wps">
+                  <w:drawing>
+                    <wp:inline distT="0" distB="0" distL="0" distR="0" wp14:anchorId="450F58CD" wp14:editId="0052FFB8">
+                      <wp:extent cx="138545" cy="127000"/>
+                      <wp:effectExtent l="0" t="0" r="13970" b="25400"/>
+                      <wp:docPr id="1754404923" name="Rectangle: Rounded Corners 1"/>
+                      <wp:cNvGraphicFramePr/>
+                      <a:graphic xmlns:a="http://schemas.openxmlformats.org/drawingml/2006/main">
+                        <a:graphicData uri="http://schemas.microsoft.com/office/word/2010/wordprocessingShape">
+                          <wps:wsp>
+                            <wps:cNvSpPr/>
+                            <wps:spPr>
+                              <a:xfrm>
+                                <a:off x="0" y="0"/>
+                                <a:ext cx="138545" cy="127000"/>
+                              </a:xfrm>
+                              <a:prstGeom prst="roundRect">
+                                <a:avLst/>
+                              </a:prstGeom>
+                              <a:noFill/>
+                              <a:ln/>
+                            </wps:spPr>
+                            <wps:style>
+                              <a:lnRef idx="2">
+                                <a:schemeClr val="accent1">
+                                  <a:shade val="50000"/>
+                                </a:schemeClr>
+                              </a:lnRef>
+                              <a:fillRef idx="1">
+                                <a:schemeClr val="accent1"/>
+                              </a:fillRef>
+                              <a:effectRef idx="0">
+                                <a:scrgbClr r="0" g="0" b="0"/>
+                              </a:effectRef>
+                              <a:fontRef idx="minor">
+                                <a:schemeClr val="lt1"/>
+                              </a:fontRef>
+                            </wps:style>
+                            <wps:bodyPr anchor="ctr"/>
+                          </wps:wsp>
+                        </a:graphicData>
+                      </a:graphic>
+                    </wp:inline>
+                  </w:drawing>
+                </mc:Choice>
+                <mc:Fallback xmlns:a="http://schemas.openxmlformats.org/drawingml/2006/main"/>
+              </mc:AlternateContent>
+            </w:r>
+          </w:p>
+          <w:p>
+            <w:pPr>
+              <w:rPr>
+                <w:rFonts w:asciiTheme="minorHAnsi" w:hAnsiTheme="minorHAnsi" w:cstheme="minorBidi"/>
+                <w:color w:val="000000" w:themeColor="text1"/>
+                <w:sz w:val="24"/>
+              </w:rPr>
+            </w:pPr>
+            <w:r>
+              <w:rPr>
+                <w:rFonts w:ascii="Arial" w:eastAsia="Arial" w:hAnsi="Arial" w:cs="Arial"/>
+                <w:color w:val="000000" w:themeColor="text1"/>
+                <w:sz w:val="24"/>
+              </w:rPr>
+              <w:t xml:space="preserve">No </w:t>
+            </w:r>
+            <w:r>
+              <w:rPr>
+                <w:noProof/>
+              </w:rPr>
+              <mc:AlternateContent>
+                <mc:Choice Requires="wps">
+                  <w:drawing>
+                    <wp:inline distT="0" distB="0" distL="0" distR="0" wp14:anchorId="7441E2AB" wp14:editId="510AFAD8">
+                      <wp:extent cx="138545" cy="127000"/>
+                      <wp:effectExtent l="0" t="0" r="13970" b="25400"/>
+                      <wp:docPr id="1607268476" name="Rectangle: Rounded Corners 1"/>
+                      <wp:cNvGraphicFramePr/>
+                      <a:graphic xmlns:a="http://schemas.openxmlformats.org/drawingml/2006/main">
+                        <a:graphicData uri="http://schemas.microsoft.com/office/word/2010/wordprocessingShape">
+                          <wps:wsp>
+                            <wps:cNvSpPr/>
+                            <wps:spPr>
+                              <a:xfrm>
+                                <a:off x="0" y="0"/>
+                                <a:ext cx="138545" cy="127000"/>
+                              </a:xfrm>
+                              <a:prstGeom prst="roundRect">
+                                <a:avLst/>
+                              </a:prstGeom>
+                              <a:noFill/>
+                              <a:ln/>
+                            </wps:spPr>
+                            <wps:style>
+                              <a:lnRef idx="2">
+                                <a:schemeClr val="accent1">
+                                  <a:shade val="50000"/>
+                                </a:schemeClr>
+                              </a:lnRef>
+                              <a:fillRef idx="1">
+                                <a:schemeClr val="accent1"/>
+                              </a:fillRef>
+                              <a:effectRef idx="0">
+                                <a:scrgbClr r="0" g="0" b="0"/>
+                              </a:effectRef>
+                              <a:fontRef idx="minor">
+                                <a:schemeClr val="lt1"/>
+                              </a:fontRef>
+                            </wps:style>
+                            <wps:bodyPr anchor="ctr"/>
+                          </wps:wsp>
+                        </a:graphicData>
+                      </a:graphic>
+                    </wp:inline>
+                  </w:drawing>
+                </mc:Choice>
+                <mc:Fallback xmlns:a="http://schemas.openxmlformats.org/drawingml/2006/main"/>
+              </mc:AlternateContent>
+            </w:r>
+          </w:p>
+          <w:p>
+            <w:pPr>
+              <w:rPr>
+                <w:rFonts w:asciiTheme="minorHAnsi" w:hAnsiTheme="minorHAnsi" w:cstheme="minorBidi"/>
+                <w:color w:val="000000" w:themeColor="text1"/>
+                <w:sz w:val="24"/>
+              </w:rPr>
+            </w:pPr>
+            <w:r>
+              <w:rPr>
+                <w:rFonts w:ascii="Arial" w:eastAsia="Arial" w:hAnsi="Arial" w:cs="Arial"/>
+                <w:color w:val="000000" w:themeColor="text1"/>
+                <w:sz w:val="24"/>
+              </w:rPr>
+              <w:t>Unsure</w:t>
+            </w:r>
+            <w:r>
+              <w:rPr>
+                <w:rFonts w:ascii="Arial" w:eastAsia="Arial" w:hAnsi="Arial" w:cs="Arial"/>
+                <w:color w:val="000000" w:themeColor="text1"/>
+                <w:sz w:val="24"/>
+              </w:rPr>
+              <w:t xml:space="preserve"> </w:t>
+            </w:r>
+            <w:r>
+              <w:rPr>
+                <w:noProof/>
+              </w:rPr>
+              <mc:AlternateContent>
+                <mc:Choice Requires="wps">
+                  <w:drawing>
+                    <wp:inline distT="0" distB="0" distL="0" distR="0" wp14:anchorId="1B9D35D6" wp14:editId="1E48DF56">
+                      <wp:extent cx="138545" cy="127000"/>
+                      <wp:effectExtent l="0" t="0" r="13970" b="25400"/>
+                      <wp:docPr id="1078521522" name="Rectangle: Rounded Corners 1"/>
+                      <wp:cNvGraphicFramePr/>
+                      <a:graphic xmlns:a="http://schemas.openxmlformats.org/drawingml/2006/main">
+                        <a:graphicData uri="http://schemas.microsoft.com/office/word/2010/wordprocessingShape">
+                          <wps:wsp>
+                            <wps:cNvSpPr/>
+                            <wps:spPr>
+                              <a:xfrm>
+                                <a:off x="0" y="0"/>
+                                <a:ext cx="138545" cy="127000"/>
+                              </a:xfrm>
+                              <a:prstGeom prst="roundRect">
+                                <a:avLst/>
+                              </a:prstGeom>
+                              <a:noFill/>
+                              <a:ln/>
+                            </wps:spPr>
+                            <wps:style>
+                              <a:lnRef idx="2">
+                                <a:schemeClr val="accent1">
+                                  <a:shade val="50000"/>
+                                </a:schemeClr>
+                              </a:lnRef>
+                              <a:fillRef idx="1">
+                                <a:schemeClr val="accent1"/>
+                              </a:fillRef>
+                              <a:effectRef idx="0">
+                                <a:scrgbClr r="0" g="0" b="0"/>
+                              </a:effectRef>
+                              <a:fontRef idx="minor">
+                                <a:schemeClr val="lt1"/>
+                              </a:fontRef>
+                            </wps:style>
+                            <wps:bodyPr anchor="ctr"/>
+                          </wps:wsp>
+                        </a:graphicData>
+                      </a:graphic>
+                    </wp:inline>
+                  </w:drawing>
+                </mc:Choice>
+                <mc:Fallback xmlns:a="http://schemas.openxmlformats.org/drawingml/2006/main"/>
+              </mc:AlternateContent>
+            </w:r>
+          </w:p>
+        </w:tc>
+      </w:tr>
+      <w:tr>
+        <w:tblPrEx>
+          <w:tblBorders>
+            <w:top w:val="single" w:sz="4" w:space="0" w:color="auto"/>
+            <w:left w:val="single" w:sz="4" w:space="0" w:color="auto"/>
+            <w:bottom w:val="single" w:sz="4" w:space="0" w:color="auto"/>
+            <w:right w:val="single" w:sz="4" w:space="0" w:color="auto"/>
+            <w:insideH w:val="single" w:sz="4" w:space="0" w:color="auto"/>
+            <w:insideV w:val="single" w:sz="4" w:space="0" w:color="auto"/>
+          </w:tblBorders>
+        </w:tblPrEx>
+        <w:trPr>
+          <w:gridAfter w:val="1"/>
+          <w:wAfter w:w="15" w:type="dxa"/>
+          <w:trHeight w:val="390"/>
+        </w:trPr>
+        <w:tc>
+          <w:tcPr>
+            <w:tcW w:w="4335" w:type="dxa"/>
+            <w:tcBorders>
+              <w:top w:val="single" w:sz="24" w:space="0" w:color="FFFFFF" w:themeColor="background1"/>
+              <w:left w:val="single" w:sz="24" w:space="0" w:color="FFFFFF" w:themeColor="background1"/>
+              <w:bottom w:val="single" w:sz="24" w:space="0" w:color="FFFFFF" w:themeColor="background1"/>
+              <w:right w:val="single" w:sz="24" w:space="0" w:color="FFFFFF" w:themeColor="background1"/>
+            </w:tcBorders>
+            <w:shd w:val="clear" w:color="auto" w:fill="F2F2F2" w:themeFill="background1" w:themeFillShade="F2"/>
+            <w:tcMar>
+              <w:left w:w="108" w:type="dxa"/>
+              <w:right w:w="108" w:type="dxa"/>
+            </w:tcMar>
+          </w:tcPr>
+          <w:p>
+            <w:pPr>
+              <w:rPr>
+                <w:rFonts w:asciiTheme="majorHAnsi" w:hAnsiTheme="majorHAnsi" w:cstheme="majorBidi"/>
+                <w:sz w:val="24"/>
+              </w:rPr>
+            </w:pPr>
+            <w:r>
+              <w:rPr>
+                <w:rFonts w:asciiTheme="majorHAnsi" w:hAnsiTheme="majorHAnsi" w:cstheme="majorBidi"/>
+                <w:sz w:val="24"/>
+              </w:rPr>
+              <w:t>Would you be able to run your summer project without Summer Skills Grants funding?</w:t>
+            </w:r>
+          </w:p>
+        </w:tc>
+        <w:tc>
+          <w:tcPr>
+            <w:tcW w:w="4680" w:type="dxa"/>
+            <w:tcBorders>
+              <w:top w:val="nil"/>
+              <w:left w:val="single" w:sz="24" w:space="0" w:color="FFFFFF" w:themeColor="background1"/>
+              <w:bottom w:val="single" w:sz="24" w:space="0" w:color="FFFFFF" w:themeColor="background1"/>
+              <w:right w:val="single" w:sz="24" w:space="0" w:color="FFFFFF" w:themeColor="background1"/>
+            </w:tcBorders>
+            <w:shd w:val="clear" w:color="auto" w:fill="F2F2F2" w:themeFill="background1" w:themeFillShade="F2"/>
+            <w:tcMar>
+              <w:left w:w="108" w:type="dxa"/>
+              <w:right w:w="108" w:type="dxa"/>
+            </w:tcMar>
+          </w:tcPr>
+          <w:p>
+            <w:pPr>
+              <w:rPr>
+                <w:rFonts w:asciiTheme="minorHAnsi" w:hAnsiTheme="minorHAnsi" w:cstheme="minorBidi"/>
+                <w:color w:val="000000" w:themeColor="text1"/>
+                <w:sz w:val="24"/>
+              </w:rPr>
+            </w:pPr>
+            <w:r>
+              <w:rPr>
+                <w:rFonts w:ascii="Arial" w:eastAsia="Arial" w:hAnsi="Arial" w:cs="Arial"/>
+                <w:color w:val="000000" w:themeColor="text1"/>
+                <w:sz w:val="24"/>
+              </w:rPr>
+              <w:t>Yes</w:t>
+            </w:r>
+            <w:r>
+              <w:rPr>
+                <w:rFonts w:ascii="Arial" w:eastAsia="Arial" w:hAnsi="Arial" w:cs="Arial"/>
+                <w:color w:val="000000" w:themeColor="text1"/>
+                <w:sz w:val="24"/>
+              </w:rPr>
+              <w:t xml:space="preserve"> </w:t>
+            </w:r>
+            <w:r>
+              <w:rPr>
+                <w:noProof/>
+              </w:rPr>
+              <mc:AlternateContent>
+                <mc:Choice Requires="wps">
+                  <w:drawing>
+                    <wp:inline distT="0" distB="0" distL="0" distR="0" wp14:anchorId="004E5B42" wp14:editId="29FF22E0">
+                      <wp:extent cx="138545" cy="127000"/>
+                      <wp:effectExtent l="0" t="0" r="13970" b="25400"/>
+                      <wp:docPr id="471584358" name="Rectangle: Rounded Corners 1"/>
+                      <wp:cNvGraphicFramePr/>
+                      <a:graphic xmlns:a="http://schemas.openxmlformats.org/drawingml/2006/main">
+                        <a:graphicData uri="http://schemas.microsoft.com/office/word/2010/wordprocessingShape">
+                          <wps:wsp>
+                            <wps:cNvSpPr/>
+                            <wps:spPr>
+                              <a:xfrm>
+                                <a:off x="0" y="0"/>
+                                <a:ext cx="138545" cy="127000"/>
+                              </a:xfrm>
+                              <a:prstGeom prst="roundRect">
+                                <a:avLst/>
+                              </a:prstGeom>
+                              <a:noFill/>
+                              <a:ln/>
+                            </wps:spPr>
+                            <wps:style>
+                              <a:lnRef idx="2">
+                                <a:schemeClr val="accent1">
+                                  <a:shade val="50000"/>
+                                </a:schemeClr>
+                              </a:lnRef>
+                              <a:fillRef idx="1">
+                                <a:schemeClr val="accent1"/>
+                              </a:fillRef>
+                              <a:effectRef idx="0">
+                                <a:scrgbClr r="0" g="0" b="0"/>
+                              </a:effectRef>
+                              <a:fontRef idx="minor">
+                                <a:schemeClr val="lt1"/>
+                              </a:fontRef>
+                            </wps:style>
+                            <wps:bodyPr anchor="ctr"/>
+                          </wps:wsp>
+                        </a:graphicData>
+                      </a:graphic>
+                    </wp:inline>
+                  </w:drawing>
+                </mc:Choice>
+                <mc:Fallback xmlns:a="http://schemas.openxmlformats.org/drawingml/2006/main"/>
+              </mc:AlternateContent>
+            </w:r>
+          </w:p>
+          <w:p>
+            <w:pPr>
+              <w:rPr>
+                <w:rFonts w:asciiTheme="minorHAnsi" w:hAnsiTheme="minorHAnsi" w:cstheme="minorBidi"/>
+                <w:color w:val="000000" w:themeColor="text1"/>
+                <w:sz w:val="24"/>
+              </w:rPr>
+            </w:pPr>
+            <w:r>
+              <w:rPr>
+                <w:rFonts w:ascii="Arial" w:eastAsia="Arial" w:hAnsi="Arial" w:cs="Arial"/>
+                <w:color w:val="000000" w:themeColor="text1"/>
+                <w:sz w:val="24"/>
+              </w:rPr>
+              <w:t>No</w:t>
+            </w:r>
+            <w:r>
+              <w:rPr>
+                <w:rFonts w:ascii="Arial" w:eastAsia="Arial" w:hAnsi="Arial" w:cs="Arial"/>
+                <w:color w:val="000000" w:themeColor="text1"/>
+                <w:sz w:val="24"/>
+              </w:rPr>
+              <w:t xml:space="preserve"> </w:t>
+            </w:r>
+            <w:r>
+              <w:rPr>
+                <w:noProof/>
+              </w:rPr>
+              <mc:AlternateContent>
+                <mc:Choice Requires="wps">
+                  <w:drawing>
+                    <wp:inline distT="0" distB="0" distL="0" distR="0" wp14:anchorId="5AFA79D9" wp14:editId="418BCA76">
+                      <wp:extent cx="138545" cy="127000"/>
+                      <wp:effectExtent l="0" t="0" r="13970" b="25400"/>
+                      <wp:docPr id="86069915" name="Rectangle: Rounded Corners 1"/>
+                      <wp:cNvGraphicFramePr/>
+                      <a:graphic xmlns:a="http://schemas.openxmlformats.org/drawingml/2006/main">
+                        <a:graphicData uri="http://schemas.microsoft.com/office/word/2010/wordprocessingShape">
+                          <wps:wsp>
+                            <wps:cNvSpPr/>
+                            <wps:spPr>
+                              <a:xfrm>
+                                <a:off x="0" y="0"/>
+                                <a:ext cx="138545" cy="127000"/>
+                              </a:xfrm>
+                              <a:prstGeom prst="roundRect">
+                                <a:avLst/>
+                              </a:prstGeom>
+                              <a:noFill/>
+                              <a:ln/>
+                            </wps:spPr>
+                            <wps:style>
+                              <a:lnRef idx="2">
+                                <a:schemeClr val="accent1">
+                                  <a:shade val="50000"/>
+                                </a:schemeClr>
+                              </a:lnRef>
+                              <a:fillRef idx="1">
+                                <a:schemeClr val="accent1"/>
+                              </a:fillRef>
+                              <a:effectRef idx="0">
+                                <a:scrgbClr r="0" g="0" b="0"/>
+                              </a:effectRef>
+                              <a:fontRef idx="minor">
+                                <a:schemeClr val="lt1"/>
+                              </a:fontRef>
+                            </wps:style>
+                            <wps:bodyPr anchor="ctr"/>
+                          </wps:wsp>
+                        </a:graphicData>
+                      </a:graphic>
+                    </wp:inline>
+                  </w:drawing>
+                </mc:Choice>
+                <mc:Fallback xmlns:a="http://schemas.openxmlformats.org/drawingml/2006/main"/>
+              </mc:AlternateContent>
+            </w:r>
+          </w:p>
+        </w:tc>
+      </w:tr>
+      <w:tr>
+        <w:tblPrEx>
+          <w:tblBorders>
+            <w:top w:val="single" w:sz="4" w:space="0" w:color="auto"/>
+            <w:left w:val="single" w:sz="4" w:space="0" w:color="auto"/>
+            <w:bottom w:val="single" w:sz="4" w:space="0" w:color="auto"/>
+            <w:right w:val="single" w:sz="4" w:space="0" w:color="auto"/>
+            <w:insideH w:val="single" w:sz="4" w:space="0" w:color="auto"/>
+            <w:insideV w:val="single" w:sz="4" w:space="0" w:color="auto"/>
+          </w:tblBorders>
+        </w:tblPrEx>
+        <w:trPr>
+          <w:gridAfter w:val="1"/>
+          <w:wAfter w:w="15" w:type="dxa"/>
+          <w:trHeight w:val="390"/>
+        </w:trPr>
+        <w:tc>
+          <w:tcPr>
+            <w:tcW w:w="4335" w:type="dxa"/>
+            <w:tcBorders>
+              <w:top w:val="single" w:sz="24" w:space="0" w:color="FFFFFF" w:themeColor="background1"/>
+              <w:left w:val="single" w:sz="24" w:space="0" w:color="FFFFFF" w:themeColor="background1"/>
+              <w:bottom w:val="single" w:sz="24" w:space="0" w:color="FFFFFF" w:themeColor="background1"/>
+              <w:right w:val="single" w:sz="24" w:space="0" w:color="FFFFFF" w:themeColor="background1"/>
+            </w:tcBorders>
+            <w:shd w:val="clear" w:color="auto" w:fill="F2F2F2" w:themeFill="background1" w:themeFillShade="F2"/>
+            <w:tcMar>
+              <w:left w:w="108" w:type="dxa"/>
+              <w:right w:w="108" w:type="dxa"/>
+            </w:tcMar>
+          </w:tcPr>
+          <w:p>
+            <w:r>
+              <w:rPr>
+                <w:rFonts w:ascii="Arial" w:eastAsia="Arial" w:hAnsi="Arial" w:cs="Arial"/>
+                <w:color w:val="000000" w:themeColor="text1"/>
+                <w:sz w:val="24"/>
+              </w:rPr>
+              <w:t xml:space="preserve">Which other funders will be funding your summer programme? </w:t>
+            </w:r>
+            <w:r>
+              <w:rPr>
+                <w:rFonts w:ascii="Arial" w:eastAsia="Arial" w:hAnsi="Arial" w:cs="Arial"/>
+                <w:i/>
+                <w:iCs/>
+                <w:color w:val="000000" w:themeColor="text1"/>
+                <w:sz w:val="24"/>
+              </w:rPr>
+              <w:t xml:space="preserve">If no other </w:t>
+            </w:r>
+            <w:proofErr w:type="gramStart"/>
+            <w:r>
+              <w:rPr>
+                <w:rFonts w:ascii="Arial" w:eastAsia="Arial" w:hAnsi="Arial" w:cs="Arial"/>
+                <w:i/>
+                <w:iCs/>
+                <w:color w:val="000000" w:themeColor="text1"/>
+                <w:sz w:val="24"/>
+              </w:rPr>
+              <w:t>funders</w:t>
+            </w:r>
+            <w:proofErr w:type="gramEnd"/>
+            <w:r>
+              <w:rPr>
+                <w:rFonts w:ascii="Arial" w:eastAsia="Arial" w:hAnsi="Arial" w:cs="Arial"/>
+                <w:i/>
+                <w:iCs/>
+                <w:color w:val="000000" w:themeColor="text1"/>
+                <w:sz w:val="24"/>
+              </w:rPr>
+              <w:t xml:space="preserve"> then please add N/A.</w:t>
+            </w:r>
+          </w:p>
+        </w:tc>
+        <w:tc>
+          <w:tcPr>
+            <w:tcW w:w="4680" w:type="dxa"/>
+            <w:tcBorders>
+              <w:top w:val="single" w:sz="24" w:space="0" w:color="FFFFFF" w:themeColor="background1"/>
+              <w:left w:val="single" w:sz="24" w:space="0" w:color="FFFFFF" w:themeColor="background1"/>
+              <w:bottom w:val="single" w:sz="24" w:space="0" w:color="FFFFFF" w:themeColor="background1"/>
+              <w:right w:val="single" w:sz="24" w:space="0" w:color="FFFFFF" w:themeColor="background1"/>
+            </w:tcBorders>
+            <w:shd w:val="clear" w:color="auto" w:fill="F2F2F2" w:themeFill="background1" w:themeFillShade="F2"/>
+            <w:tcMar>
+              <w:left w:w="108" w:type="dxa"/>
+              <w:right w:w="108" w:type="dxa"/>
+            </w:tcMar>
+          </w:tcPr>
+          <w:p>
+            <w:pPr>
+              <w:rPr>
+                <w:rFonts w:ascii="Arial" w:eastAsia="Arial" w:hAnsi="Arial" w:cs="Arial"/>
+                <w:sz w:val="24"/>
+              </w:rPr>
+            </w:pPr>
+          </w:p>
+        </w:tc>
+      </w:tr>
+    </w:tbl>
+    <w:p>
+      <w:pPr>
+        <w:rPr>
+          <w:rFonts w:ascii="Arial" w:hAnsi="Arial" w:cs="Arial"/>
+          <w:b/>
+          <w:bCs/>
+          <w:color w:val="4A1863"/>
+          <w:sz w:val="24"/>
+        </w:rPr>
+      </w:pPr>
+    </w:p>
+    <w:p>
+      <w:pPr>
+        <w:spacing w:after="60"/>
+        <w:rPr>
+          <w:rFonts w:ascii="Arial" w:hAnsi="Arial" w:cs="Arial"/>
+          <w:b/>
+          <w:bCs/>
+          <w:color w:val="4A1863"/>
+          <w:sz w:val="24"/>
+        </w:rPr>
+      </w:pPr>
+    </w:p>
+    <w:p>
+      <w:pPr>
+        <w:spacing w:after="60"/>
+        <w:rPr>
+          <w:rFonts w:ascii="Arial" w:hAnsi="Arial" w:cs="Arial"/>
+          <w:b/>
+          <w:bCs/>
+          <w:color w:val="4A1863"/>
+          <w:sz w:val="28"/>
+          <w:szCs w:val="28"/>
+        </w:rPr>
+      </w:pPr>
+      <w:r>
+        <w:rPr>
+          <w:rFonts w:ascii="Arial" w:hAnsi="Arial" w:cs="Arial"/>
+          <w:b/>
+          <w:bCs/>
+          <w:color w:val="4A1863"/>
+          <w:sz w:val="28"/>
+          <w:szCs w:val="28"/>
+        </w:rPr>
+        <w:t xml:space="preserve">SECTION 2: </w:t>
+      </w:r>
+      <w:r>
+        <w:rPr>
+          <w:rFonts w:ascii="Arial" w:hAnsi="Arial" w:cs="Arial"/>
+          <w:b/>
+          <w:bCs/>
+          <w:color w:val="4A1863"/>
+          <w:sz w:val="28"/>
+          <w:szCs w:val="28"/>
+        </w:rPr>
+        <w:t>Your project</w:t>
+      </w:r>
+      <w:r>
+        <w:rPr>
+          <w:rFonts w:ascii="Arial" w:hAnsi="Arial" w:cs="Arial"/>
+          <w:b/>
+          <w:bCs/>
+          <w:color w:val="4A1863"/>
+          <w:sz w:val="28"/>
+          <w:szCs w:val="28"/>
+        </w:rPr>
+        <w:t xml:space="preserve"> proposal</w:t>
+      </w:r>
+    </w:p>
+    <w:p>
+      <w:pPr>
+        <w:pStyle w:val="ListParagraph"/>
+        <w:spacing w:after="60"/>
+        <w:rPr>
+          <w:rFonts w:ascii="Arial" w:hAnsi="Arial" w:cs="Arial"/>
+          <w:b/>
+          <w:bCs/>
+          <w:color w:val="4A1863"/>
+          <w:sz w:val="28"/>
+          <w:szCs w:val="28"/>
+        </w:rPr>
+      </w:pPr>
+    </w:p>
+    <w:tbl>
+      <w:tblPr>
+        <w:tblStyle w:val="TableGrid"/>
+        <w:tblW w:w="8192" w:type="dxa"/>
         <w:tblBorders>
           <w:top w:val="single" w:sz="24" w:space="0" w:color="FFFFFF" w:themeColor="background1"/>
           <w:left w:val="single" w:sz="24" w:space="0" w:color="FFFFFF" w:themeColor="background1"/>
@@ -1132,68 +2243,122 @@
         <w:tblLook w:val="04A0" w:firstRow="1" w:lastRow="0" w:firstColumn="1" w:lastColumn="0" w:noHBand="0" w:noVBand="1"/>
       </w:tblPr>
       <w:tblGrid>
-        <w:gridCol w:w="112"/>
-        <w:gridCol w:w="6946"/>
-        <w:gridCol w:w="3118"/>
-        <w:gridCol w:w="129"/>
+        <w:gridCol w:w="8192"/>
       </w:tblGrid>
       <w:tr>
         <w:trPr>
-          <w:gridBefore w:val="1"/>
-          <w:gridAfter w:val="1"/>
-          <w:wBefore w:w="112" w:type="dxa"/>
-          <w:wAfter w:w="129" w:type="dxa"/>
           <w:trHeight w:val="768"/>
         </w:trPr>
         <w:tc>
           <w:tcPr>
-            <w:tcW w:w="10064" w:type="dxa"/>
-            <w:gridSpan w:val="2"/>
+            <w:tcW w:w="8192" w:type="dxa"/>
             <w:shd w:val="clear" w:color="auto" w:fill="F2F2F2" w:themeFill="background1" w:themeFillShade="F2"/>
           </w:tcPr>
           <w:p>
             <w:pPr>
-              <w:rPr>
-                <w:rFonts w:asciiTheme="minorHAnsi" w:hAnsiTheme="minorHAnsi" w:cstheme="minorHAnsi"/>
+              <w:shd w:val="clear" w:color="auto" w:fill="F2F2F2" w:themeFill="background1" w:themeFillShade="F2"/>
+              <w:rPr>
+                <w:rFonts w:asciiTheme="majorHAnsi" w:hAnsiTheme="majorHAnsi" w:cstheme="majorBidi"/>
                 <w:b/>
                 <w:bCs/>
-                <w:color w:val="000000" w:themeColor="text1"/>
                 <w:sz w:val="24"/>
               </w:rPr>
             </w:pPr>
             <w:r>
               <w:rPr>
-                <w:rFonts w:asciiTheme="minorHAnsi" w:hAnsiTheme="minorHAnsi" w:cstheme="minorHAnsi"/>
+                <w:rFonts w:asciiTheme="majorHAnsi" w:hAnsiTheme="majorHAnsi" w:cstheme="majorBidi"/>
                 <w:b/>
                 <w:bCs/>
-                <w:color w:val="000000" w:themeColor="text1"/>
-                <w:sz w:val="24"/>
-              </w:rPr>
-              <w:t xml:space="preserve">Please provide a brief overview of your organisation and the work that you do. </w:t>
-            </w:r>
-            <w:r>
-              <w:rPr>
-                <w:rFonts w:asciiTheme="minorHAnsi" w:hAnsiTheme="minorHAnsi" w:cstheme="minorHAnsi"/>
-                <w:color w:val="000000" w:themeColor="text1"/>
-                <w:sz w:val="24"/>
-              </w:rPr>
-              <w:t>(50 word limit)</w:t>
+                <w:sz w:val="24"/>
+              </w:rPr>
+              <w:t xml:space="preserve">Please give a </w:t>
+            </w:r>
+            <w:r>
+              <w:rPr>
+                <w:rFonts w:asciiTheme="majorHAnsi" w:hAnsiTheme="majorHAnsi" w:cstheme="majorBidi"/>
+                <w:b/>
+                <w:bCs/>
+                <w:sz w:val="24"/>
+              </w:rPr>
+              <w:t xml:space="preserve">clear </w:t>
+            </w:r>
+            <w:r>
+              <w:rPr>
+                <w:rFonts w:asciiTheme="majorHAnsi" w:hAnsiTheme="majorHAnsi" w:cstheme="majorBidi"/>
+                <w:b/>
+                <w:bCs/>
+                <w:sz w:val="24"/>
+              </w:rPr>
+              <w:t>overview</w:t>
+            </w:r>
+            <w:r>
+              <w:rPr>
+                <w:rFonts w:asciiTheme="majorHAnsi" w:hAnsiTheme="majorHAnsi" w:cstheme="majorBidi"/>
+                <w:b/>
+                <w:bCs/>
+                <w:sz w:val="24"/>
+              </w:rPr>
+              <w:t xml:space="preserve"> of your proposal</w:t>
+            </w:r>
+            <w:r>
+              <w:rPr>
+                <w:rFonts w:asciiTheme="majorHAnsi" w:hAnsiTheme="majorHAnsi" w:cstheme="majorBidi"/>
+                <w:b/>
+                <w:bCs/>
+                <w:sz w:val="24"/>
+              </w:rPr>
+              <w:t>.</w:t>
+            </w:r>
+          </w:p>
+          <w:p>
+            <w:pPr>
+              <w:shd w:val="clear" w:color="auto" w:fill="F2F2F2" w:themeFill="background1" w:themeFillShade="F2"/>
+              <w:rPr>
+                <w:rFonts w:asciiTheme="majorHAnsi" w:hAnsiTheme="majorHAnsi" w:cstheme="majorBidi"/>
+                <w:i/>
+                <w:iCs/>
+                <w:sz w:val="24"/>
+              </w:rPr>
+            </w:pPr>
+            <w:r>
+              <w:rPr>
+                <w:rFonts w:asciiTheme="majorHAnsi" w:hAnsiTheme="majorHAnsi" w:cstheme="majorBidi"/>
+                <w:i/>
+                <w:iCs/>
+                <w:sz w:val="24"/>
+              </w:rPr>
+              <w:t>(</w:t>
+            </w:r>
+            <w:proofErr w:type="gramStart"/>
+            <w:r>
+              <w:rPr>
+                <w:rFonts w:asciiTheme="majorHAnsi" w:hAnsiTheme="majorHAnsi" w:cstheme="majorBidi"/>
+                <w:i/>
+                <w:iCs/>
+                <w:sz w:val="24"/>
+              </w:rPr>
+              <w:t>100 word</w:t>
+            </w:r>
+            <w:proofErr w:type="gramEnd"/>
+            <w:r>
+              <w:rPr>
+                <w:rFonts w:asciiTheme="majorHAnsi" w:hAnsiTheme="majorHAnsi" w:cstheme="majorBidi"/>
+                <w:i/>
+                <w:iCs/>
+                <w:sz w:val="24"/>
+              </w:rPr>
+              <w:t xml:space="preserve"> limit)</w:t>
             </w:r>
           </w:p>
         </w:tc>
       </w:tr>
       <w:tr>
         <w:trPr>
-          <w:gridBefore w:val="1"/>
-          <w:gridAfter w:val="1"/>
-          <w:wBefore w:w="112" w:type="dxa"/>
-          <w:wAfter w:w="129" w:type="dxa"/>
           <w:trHeight w:val="374"/>
         </w:trPr>
         <w:tc>
           <w:tcPr>
-            <w:tcW w:w="10064" w:type="dxa"/>
-            <w:gridSpan w:val="2"/>
+            <w:tcW w:w="8192" w:type="dxa"/>
             <w:shd w:val="clear" w:color="auto" w:fill="F2F2F2" w:themeFill="background1" w:themeFillShade="F2"/>
           </w:tcPr>
           <w:p>
@@ -1216,300 +2381,8 @@
           <w:p>
             <w:pPr>
               <w:rPr>
-                <w:rFonts w:asciiTheme="minorHAnsi" w:hAnsiTheme="minorHAnsi" w:cstheme="minorHAnsi"/>
-                <w:color w:val="000000" w:themeColor="text1"/>
-                <w:sz w:val="24"/>
-              </w:rPr>
-            </w:pPr>
-          </w:p>
-          <w:p>
-            <w:pPr>
-              <w:rPr>
-                <w:rFonts w:asciiTheme="minorHAnsi" w:hAnsiTheme="minorHAnsi" w:cstheme="minorHAnsi"/>
-                <w:color w:val="000000" w:themeColor="text1"/>
-                <w:sz w:val="24"/>
-              </w:rPr>
-            </w:pPr>
-          </w:p>
-          <w:p>
-            <w:pPr>
-              <w:rPr>
-                <w:rFonts w:asciiTheme="minorHAnsi" w:hAnsiTheme="minorHAnsi" w:cstheme="minorHAnsi"/>
-                <w:color w:val="000000" w:themeColor="text1"/>
-                <w:sz w:val="24"/>
-              </w:rPr>
-            </w:pPr>
-          </w:p>
-        </w:tc>
-      </w:tr>
-      <w:tr>
-        <w:trPr>
-          <w:trHeight w:val="397"/>
-        </w:trPr>
-        <w:tc>
-          <w:tcPr>
-            <w:tcW w:w="10305" w:type="dxa"/>
-            <w:gridSpan w:val="4"/>
-            <w:shd w:val="clear" w:color="auto" w:fill="F2F2F2" w:themeFill="background1" w:themeFillShade="F2"/>
-          </w:tcPr>
-          <w:p>
-            <w:pPr>
-              <w:rPr>
-                <w:rFonts w:asciiTheme="majorHAnsi" w:hAnsiTheme="majorHAnsi" w:cstheme="majorHAnsi"/>
-                <w:b/>
-                <w:sz w:val="24"/>
-              </w:rPr>
-            </w:pPr>
-            <w:r>
-              <w:rPr>
-                <w:rFonts w:asciiTheme="majorHAnsi" w:hAnsiTheme="majorHAnsi" w:cstheme="majorHAnsi"/>
-                <w:b/>
-                <w:sz w:val="24"/>
-              </w:rPr>
-              <w:lastRenderedPageBreak/>
-              <w:t xml:space="preserve">The below </w:t>
-            </w:r>
-            <w:r>
-              <w:rPr>
-                <w:rFonts w:asciiTheme="majorHAnsi" w:hAnsiTheme="majorHAnsi" w:cstheme="majorHAnsi"/>
-                <w:b/>
-                <w:sz w:val="24"/>
-              </w:rPr>
-              <w:t>2</w:t>
-            </w:r>
-            <w:r>
-              <w:rPr>
-                <w:rFonts w:asciiTheme="majorHAnsi" w:hAnsiTheme="majorHAnsi" w:cstheme="majorHAnsi"/>
-                <w:b/>
-                <w:sz w:val="24"/>
-              </w:rPr>
-              <w:t xml:space="preserve"> </w:t>
-            </w:r>
-            <w:r>
-              <w:rPr>
-                <w:rFonts w:asciiTheme="majorHAnsi" w:hAnsiTheme="majorHAnsi" w:cstheme="majorHAnsi"/>
-                <w:b/>
-                <w:sz w:val="24"/>
-              </w:rPr>
-              <w:t xml:space="preserve">questions </w:t>
-            </w:r>
-            <w:r>
-              <w:rPr>
-                <w:rFonts w:asciiTheme="majorHAnsi" w:hAnsiTheme="majorHAnsi" w:cstheme="majorHAnsi"/>
-                <w:b/>
-                <w:sz w:val="24"/>
-              </w:rPr>
-              <w:t xml:space="preserve">responses </w:t>
-            </w:r>
-            <w:r>
-              <w:rPr>
-                <w:rFonts w:asciiTheme="majorHAnsi" w:hAnsiTheme="majorHAnsi" w:cstheme="majorHAnsi"/>
-                <w:b/>
-                <w:sz w:val="24"/>
-              </w:rPr>
-              <w:t xml:space="preserve">won’t be </w:t>
-            </w:r>
-            <w:r>
-              <w:rPr>
-                <w:rFonts w:asciiTheme="majorHAnsi" w:hAnsiTheme="majorHAnsi" w:cstheme="majorHAnsi"/>
-                <w:b/>
-                <w:sz w:val="24"/>
-              </w:rPr>
-              <w:t>shared</w:t>
-            </w:r>
-            <w:r>
-              <w:rPr>
-                <w:rFonts w:asciiTheme="majorHAnsi" w:hAnsiTheme="majorHAnsi" w:cstheme="majorHAnsi"/>
-                <w:b/>
-                <w:sz w:val="24"/>
-              </w:rPr>
-              <w:t xml:space="preserve"> </w:t>
-            </w:r>
-            <w:r>
-              <w:rPr>
-                <w:rFonts w:asciiTheme="majorHAnsi" w:hAnsiTheme="majorHAnsi" w:cstheme="majorHAnsi"/>
-                <w:b/>
-                <w:sz w:val="24"/>
-              </w:rPr>
-              <w:t>when</w:t>
-            </w:r>
-            <w:r>
-              <w:rPr>
-                <w:rFonts w:asciiTheme="majorHAnsi" w:hAnsiTheme="majorHAnsi" w:cstheme="majorHAnsi"/>
-                <w:b/>
-                <w:sz w:val="24"/>
-              </w:rPr>
-              <w:t xml:space="preserve"> scoring applications but just used for data </w:t>
-            </w:r>
-            <w:r>
-              <w:rPr>
-                <w:rFonts w:asciiTheme="majorHAnsi" w:hAnsiTheme="majorHAnsi" w:cstheme="majorHAnsi"/>
-                <w:b/>
-                <w:sz w:val="24"/>
-              </w:rPr>
-              <w:t xml:space="preserve">collection.  </w:t>
-            </w:r>
-            <w:r>
-              <w:rPr>
-                <w:rFonts w:asciiTheme="majorHAnsi" w:hAnsiTheme="majorHAnsi" w:cstheme="majorHAnsi"/>
-                <w:b/>
-                <w:sz w:val="24"/>
-              </w:rPr>
-              <w:t xml:space="preserve"> </w:t>
-            </w:r>
-          </w:p>
-        </w:tc>
-      </w:tr>
-      <w:tr>
-        <w:trPr>
-          <w:trHeight w:val="397"/>
-        </w:trPr>
-        <w:tc>
-          <w:tcPr>
-            <w:tcW w:w="7058" w:type="dxa"/>
-            <w:gridSpan w:val="2"/>
-            <w:shd w:val="clear" w:color="auto" w:fill="F2F2F2" w:themeFill="background1" w:themeFillShade="F2"/>
-          </w:tcPr>
-          <w:p>
-            <w:pPr>
-              <w:rPr>
-                <w:rFonts w:asciiTheme="majorHAnsi" w:hAnsiTheme="majorHAnsi" w:cstheme="majorHAnsi"/>
-                <w:bCs/>
-                <w:sz w:val="24"/>
-              </w:rPr>
-            </w:pPr>
-            <w:r>
-              <w:rPr>
-                <w:rFonts w:asciiTheme="majorHAnsi" w:hAnsiTheme="majorHAnsi" w:cstheme="majorHAnsi"/>
-                <w:bCs/>
-                <w:sz w:val="24"/>
-              </w:rPr>
-              <w:t>Have you applied for Summer Grants funding before?</w:t>
-            </w:r>
-            <w:r>
-              <w:rPr>
-                <w:rFonts w:asciiTheme="majorHAnsi" w:hAnsiTheme="majorHAnsi" w:cstheme="majorHAnsi"/>
-                <w:bCs/>
-                <w:sz w:val="24"/>
-              </w:rPr>
-              <w:t>  </w:t>
-            </w:r>
-          </w:p>
-        </w:tc>
-        <w:tc>
-          <w:tcPr>
-            <w:tcW w:w="3247" w:type="dxa"/>
-            <w:gridSpan w:val="2"/>
-            <w:shd w:val="clear" w:color="auto" w:fill="F2F2F2" w:themeFill="background1" w:themeFillShade="F2"/>
-          </w:tcPr>
-          <w:p>
-            <w:pPr>
-              <w:rPr>
-                <w:rFonts w:asciiTheme="majorHAnsi" w:hAnsiTheme="majorHAnsi" w:cstheme="majorHAnsi"/>
-                <w:bCs/>
-                <w:sz w:val="24"/>
-              </w:rPr>
-            </w:pPr>
-            <w:r>
-              <w:rPr>
-                <w:rFonts w:asciiTheme="majorHAnsi" w:hAnsiTheme="majorHAnsi" w:cstheme="majorHAnsi"/>
-                <w:bCs/>
-                <w:sz w:val="24"/>
-              </w:rPr>
-              <w:t>Yes</w:t>
-            </w:r>
-            <w:r>
-              <w:rPr>
-                <w:rFonts w:asciiTheme="majorHAnsi" w:hAnsiTheme="majorHAnsi" w:cstheme="majorHAnsi"/>
-                <w:bCs/>
-                <w:sz w:val="24"/>
-              </w:rPr>
-              <w:t xml:space="preserve"> – been successful</w:t>
-            </w:r>
-            <w:r>
-              <w:rPr>
-                <w:rFonts w:asciiTheme="majorHAnsi" w:hAnsiTheme="majorHAnsi" w:cstheme="majorHAnsi"/>
-                <w:bCs/>
-                <w:sz w:val="24"/>
-              </w:rPr>
-              <w:t>/</w:t>
-            </w:r>
-            <w:r>
-              <w:rPr>
-                <w:rFonts w:asciiTheme="majorHAnsi" w:hAnsiTheme="majorHAnsi" w:cstheme="majorHAnsi"/>
-                <w:bCs/>
-                <w:sz w:val="24"/>
-              </w:rPr>
-              <w:t>Yes – been unsuccessful/</w:t>
-            </w:r>
-            <w:r>
-              <w:rPr>
-                <w:rFonts w:asciiTheme="majorHAnsi" w:hAnsiTheme="majorHAnsi" w:cstheme="majorHAnsi"/>
-                <w:bCs/>
-                <w:sz w:val="24"/>
-              </w:rPr>
-              <w:t>No/Unsure</w:t>
-            </w:r>
-          </w:p>
-        </w:tc>
-      </w:tr>
-      <w:tr>
-        <w:trPr>
-          <w:trHeight w:val="397"/>
-        </w:trPr>
-        <w:tc>
-          <w:tcPr>
-            <w:tcW w:w="7058" w:type="dxa"/>
-            <w:gridSpan w:val="2"/>
-            <w:shd w:val="clear" w:color="auto" w:fill="F2F2F2" w:themeFill="background1" w:themeFillShade="F2"/>
-          </w:tcPr>
-          <w:p>
-            <w:pPr>
-              <w:rPr>
-                <w:rFonts w:asciiTheme="majorHAnsi" w:hAnsiTheme="majorHAnsi" w:cstheme="majorHAnsi"/>
-                <w:bCs/>
-                <w:sz w:val="24"/>
-              </w:rPr>
-            </w:pPr>
-            <w:r>
-              <w:rPr>
-                <w:rFonts w:asciiTheme="majorHAnsi" w:hAnsiTheme="majorHAnsi" w:cstheme="majorHAnsi"/>
-                <w:bCs/>
-                <w:sz w:val="24"/>
-              </w:rPr>
-              <w:t xml:space="preserve">Which other funders will be funding your summer programme? If no other </w:t>
-            </w:r>
-            <w:proofErr w:type="gramStart"/>
-            <w:r>
-              <w:rPr>
-                <w:rFonts w:asciiTheme="majorHAnsi" w:hAnsiTheme="majorHAnsi" w:cstheme="majorHAnsi"/>
-                <w:bCs/>
-                <w:sz w:val="24"/>
-              </w:rPr>
-              <w:t>funders</w:t>
-            </w:r>
-            <w:proofErr w:type="gramEnd"/>
-            <w:r>
-              <w:rPr>
-                <w:rFonts w:asciiTheme="majorHAnsi" w:hAnsiTheme="majorHAnsi" w:cstheme="majorHAnsi"/>
-                <w:bCs/>
-                <w:sz w:val="24"/>
-              </w:rPr>
-              <w:t xml:space="preserve"> then please add N/A.</w:t>
-            </w:r>
-          </w:p>
-        </w:tc>
-        <w:tc>
-          <w:tcPr>
-            <w:tcW w:w="3247" w:type="dxa"/>
-            <w:gridSpan w:val="2"/>
-            <w:shd w:val="clear" w:color="auto" w:fill="F2F2F2" w:themeFill="background1" w:themeFillShade="F2"/>
-          </w:tcPr>
-          <w:p>
-            <w:pPr>
-              <w:rPr>
-                <w:rFonts w:asciiTheme="majorHAnsi" w:hAnsiTheme="majorHAnsi" w:cstheme="majorHAnsi"/>
-                <w:bCs/>
+                <w:rFonts w:asciiTheme="minorHAnsi" w:hAnsiTheme="minorHAnsi" w:cstheme="minorBidi"/>
+                <w:color w:val="000000" w:themeColor="text1"/>
                 <w:sz w:val="24"/>
               </w:rPr>
             </w:pPr>
@@ -1519,75 +2392,267 @@
     </w:tbl>
     <w:p>
       <w:pPr>
-        <w:spacing w:after="60"/>
+        <w:spacing w:before="120"/>
+        <w:ind w:right="-370"/>
         <w:rPr>
           <w:rFonts w:ascii="Arial" w:hAnsi="Arial" w:cs="Arial"/>
-          <w:b/>
-          <w:bCs/>
-          <w:color w:val="4A1863"/>
-          <w:sz w:val="28"/>
-          <w:szCs w:val="28"/>
-        </w:rPr>
-      </w:pPr>
-    </w:p>
-    <w:p>
-      <w:pPr>
-        <w:pStyle w:val="ListParagraph"/>
-        <w:numPr>
-          <w:ilvl w:val="0"/>
-          <w:numId w:val="39"/>
-        </w:numPr>
-        <w:spacing w:after="60"/>
-        <w:rPr>
-          <w:rFonts w:ascii="Arial" w:hAnsi="Arial" w:cs="Arial"/>
-          <w:b/>
-          <w:bCs/>
-          <w:color w:val="4A1863"/>
-          <w:sz w:val="28"/>
-          <w:szCs w:val="28"/>
-        </w:rPr>
-      </w:pPr>
-      <w:r>
-        <w:rPr>
-          <w:rFonts w:ascii="Arial" w:hAnsi="Arial" w:cs="Arial"/>
-          <w:b/>
-          <w:bCs/>
-          <w:color w:val="4A1863"/>
-          <w:sz w:val="28"/>
-          <w:szCs w:val="28"/>
-        </w:rPr>
-        <w:t>Your project</w:t>
-      </w:r>
-      <w:r>
-        <w:rPr>
-          <w:rFonts w:ascii="Arial" w:hAnsi="Arial" w:cs="Arial"/>
-          <w:b/>
-          <w:bCs/>
-          <w:color w:val="4A1863"/>
-          <w:sz w:val="28"/>
-          <w:szCs w:val="28"/>
-        </w:rPr>
-        <w:t xml:space="preserve"> proposal</w:t>
-      </w:r>
-    </w:p>
-    <w:p>
-      <w:pPr>
-        <w:pStyle w:val="ListParagraph"/>
-        <w:spacing w:after="60"/>
-        <w:rPr>
-          <w:rFonts w:ascii="Arial" w:hAnsi="Arial" w:cs="Arial"/>
-          <w:b/>
-          <w:bCs/>
-          <w:color w:val="4A1863"/>
-          <w:sz w:val="28"/>
-          <w:szCs w:val="28"/>
+          <w:color w:val="000000" w:themeColor="text1"/>
+          <w:sz w:val="24"/>
         </w:rPr>
       </w:pPr>
     </w:p>
     <w:tbl>
       <w:tblPr>
         <w:tblStyle w:val="TableGrid"/>
-        <w:tblW w:w="10305" w:type="dxa"/>
+        <w:tblW w:w="0" w:type="auto"/>
+        <w:tblBorders>
+          <w:top w:val="single" w:sz="24" w:space="0" w:color="FFFFFF" w:themeColor="background1"/>
+          <w:left w:val="single" w:sz="24" w:space="0" w:color="FFFFFF" w:themeColor="background1"/>
+          <w:bottom w:val="single" w:sz="24" w:space="0" w:color="FFFFFF" w:themeColor="background1"/>
+          <w:right w:val="single" w:sz="24" w:space="0" w:color="FFFFFF" w:themeColor="background1"/>
+          <w:insideH w:val="single" w:sz="24" w:space="0" w:color="FFFFFF" w:themeColor="background1"/>
+          <w:insideV w:val="single" w:sz="24" w:space="0" w:color="FFFFFF" w:themeColor="background1"/>
+        </w:tblBorders>
+        <w:tblLook w:val="04A0" w:firstRow="1" w:lastRow="0" w:firstColumn="1" w:lastColumn="0" w:noHBand="0" w:noVBand="1"/>
+      </w:tblPr>
+      <w:tblGrid>
+        <w:gridCol w:w="8173"/>
+      </w:tblGrid>
+      <w:tr>
+        <w:trPr>
+          <w:trHeight w:val="300"/>
+        </w:trPr>
+        <w:tc>
+          <w:tcPr>
+            <w:tcW w:w="9030" w:type="dxa"/>
+            <w:shd w:val="clear" w:color="auto" w:fill="F2F2F2" w:themeFill="background1" w:themeFillShade="F2"/>
+          </w:tcPr>
+          <w:p>
+            <w:pPr>
+              <w:shd w:val="clear" w:color="auto" w:fill="F2F2F2" w:themeFill="background1" w:themeFillShade="F2"/>
+              <w:rPr>
+                <w:rFonts w:asciiTheme="minorHAnsi" w:hAnsiTheme="minorHAnsi" w:cstheme="minorBidi"/>
+                <w:color w:val="000000" w:themeColor="text1"/>
+                <w:sz w:val="24"/>
+              </w:rPr>
+            </w:pPr>
+            <w:r>
+              <w:rPr>
+                <w:rFonts w:asciiTheme="minorHAnsi" w:hAnsiTheme="minorHAnsi" w:cstheme="minorBidi"/>
+                <w:b/>
+                <w:bCs/>
+                <w:color w:val="000000" w:themeColor="text1"/>
+                <w:sz w:val="24"/>
+              </w:rPr>
+              <w:t>Please se</w:t>
+            </w:r>
+            <w:r>
+              <w:rPr>
+                <w:rFonts w:asciiTheme="minorHAnsi" w:hAnsiTheme="minorHAnsi" w:cstheme="minorBidi"/>
+                <w:b/>
+                <w:bCs/>
+                <w:color w:val="000000" w:themeColor="text1"/>
+                <w:sz w:val="24"/>
+              </w:rPr>
+              <w:t>lect</w:t>
+            </w:r>
+            <w:r>
+              <w:rPr>
+                <w:rFonts w:asciiTheme="minorHAnsi" w:hAnsiTheme="minorHAnsi" w:cstheme="minorBidi"/>
+                <w:b/>
+                <w:bCs/>
+                <w:color w:val="000000" w:themeColor="text1"/>
+                <w:sz w:val="24"/>
+              </w:rPr>
+              <w:t xml:space="preserve"> if this is a standalone project or if the project is enhancing a larger, existing programme that you run?</w:t>
+            </w:r>
+          </w:p>
+        </w:tc>
+      </w:tr>
+      <w:tr>
+        <w:trPr>
+          <w:trHeight w:val="300"/>
+        </w:trPr>
+        <w:tc>
+          <w:tcPr>
+            <w:tcW w:w="9030" w:type="dxa"/>
+            <w:shd w:val="clear" w:color="auto" w:fill="F2F2F2" w:themeFill="background1" w:themeFillShade="F2"/>
+          </w:tcPr>
+          <w:p>
+            <w:pPr>
+              <w:spacing w:line="259" w:lineRule="auto"/>
+              <w:rPr>
+                <w:rFonts w:asciiTheme="minorHAnsi" w:hAnsiTheme="minorHAnsi" w:cstheme="minorBidi"/>
+                <w:color w:val="000000" w:themeColor="text1"/>
+                <w:sz w:val="24"/>
+              </w:rPr>
+            </w:pPr>
+            <w:r>
+              <w:rPr>
+                <w:rFonts w:asciiTheme="minorHAnsi" w:hAnsiTheme="minorHAnsi" w:cstheme="minorBidi"/>
+                <w:color w:val="000000" w:themeColor="text1"/>
+                <w:sz w:val="24"/>
+              </w:rPr>
+              <w:t>A – standalone</w:t>
+            </w:r>
+            <w:r>
+              <w:rPr>
+                <w:rFonts w:asciiTheme="minorHAnsi" w:hAnsiTheme="minorHAnsi" w:cstheme="minorBidi"/>
+                <w:color w:val="000000" w:themeColor="text1"/>
+                <w:sz w:val="24"/>
+              </w:rPr>
+              <w:t xml:space="preserve"> </w:t>
+            </w:r>
+            <w:r>
+              <w:rPr>
+                <w:noProof/>
+              </w:rPr>
+              <mc:AlternateContent>
+                <mc:Choice Requires="wps">
+                  <w:drawing>
+                    <wp:inline distT="0" distB="0" distL="0" distR="0" wp14:anchorId="226FF101" wp14:editId="1232D33B">
+                      <wp:extent cx="138545" cy="127000"/>
+                      <wp:effectExtent l="0" t="0" r="13970" b="25400"/>
+                      <wp:docPr id="575053931" name="Rectangle: Rounded Corners 1"/>
+                      <wp:cNvGraphicFramePr/>
+                      <a:graphic xmlns:a="http://schemas.openxmlformats.org/drawingml/2006/main">
+                        <a:graphicData uri="http://schemas.microsoft.com/office/word/2010/wordprocessingShape">
+                          <wps:wsp>
+                            <wps:cNvSpPr/>
+                            <wps:spPr>
+                              <a:xfrm>
+                                <a:off x="0" y="0"/>
+                                <a:ext cx="138545" cy="127000"/>
+                              </a:xfrm>
+                              <a:prstGeom prst="roundRect">
+                                <a:avLst/>
+                              </a:prstGeom>
+                              <a:noFill/>
+                              <a:ln/>
+                            </wps:spPr>
+                            <wps:style>
+                              <a:lnRef idx="2">
+                                <a:schemeClr val="accent1">
+                                  <a:shade val="50000"/>
+                                </a:schemeClr>
+                              </a:lnRef>
+                              <a:fillRef idx="1">
+                                <a:schemeClr val="accent1"/>
+                              </a:fillRef>
+                              <a:effectRef idx="0">
+                                <a:scrgbClr r="0" g="0" b="0"/>
+                              </a:effectRef>
+                              <a:fontRef idx="minor">
+                                <a:schemeClr val="lt1"/>
+                              </a:fontRef>
+                            </wps:style>
+                            <wps:bodyPr anchor="ctr"/>
+                          </wps:wsp>
+                        </a:graphicData>
+                      </a:graphic>
+                    </wp:inline>
+                  </w:drawing>
+                </mc:Choice>
+                <mc:Fallback xmlns:a="http://schemas.openxmlformats.org/drawingml/2006/main"/>
+              </mc:AlternateContent>
+            </w:r>
+          </w:p>
+          <w:p>
+            <w:pPr>
+              <w:rPr>
+                <w:rFonts w:asciiTheme="minorHAnsi" w:hAnsiTheme="minorHAnsi" w:cstheme="minorBidi"/>
+                <w:color w:val="000000" w:themeColor="text1"/>
+                <w:sz w:val="24"/>
+              </w:rPr>
+            </w:pPr>
+            <w:r>
+              <w:rPr>
+                <w:rFonts w:asciiTheme="minorHAnsi" w:hAnsiTheme="minorHAnsi" w:cstheme="minorBidi"/>
+                <w:color w:val="000000" w:themeColor="text1"/>
+                <w:sz w:val="24"/>
+              </w:rPr>
+              <w:t>B – enhancing a larger, existing programme</w:t>
+            </w:r>
+            <w:r>
+              <w:rPr>
+                <w:rFonts w:asciiTheme="minorHAnsi" w:hAnsiTheme="minorHAnsi" w:cstheme="minorBidi"/>
+                <w:color w:val="000000" w:themeColor="text1"/>
+                <w:sz w:val="24"/>
+              </w:rPr>
+              <w:t xml:space="preserve"> </w:t>
+            </w:r>
+            <w:r>
+              <w:rPr>
+                <w:noProof/>
+              </w:rPr>
+              <mc:AlternateContent>
+                <mc:Choice Requires="wps">
+                  <w:drawing>
+                    <wp:inline distT="0" distB="0" distL="0" distR="0" wp14:anchorId="29DC2AE9" wp14:editId="50B56DEA">
+                      <wp:extent cx="138545" cy="127000"/>
+                      <wp:effectExtent l="0" t="0" r="13970" b="25400"/>
+                      <wp:docPr id="1214111255" name="Rectangle: Rounded Corners 1"/>
+                      <wp:cNvGraphicFramePr/>
+                      <a:graphic xmlns:a="http://schemas.openxmlformats.org/drawingml/2006/main">
+                        <a:graphicData uri="http://schemas.microsoft.com/office/word/2010/wordprocessingShape">
+                          <wps:wsp>
+                            <wps:cNvSpPr/>
+                            <wps:spPr>
+                              <a:xfrm>
+                                <a:off x="0" y="0"/>
+                                <a:ext cx="138545" cy="127000"/>
+                              </a:xfrm>
+                              <a:prstGeom prst="roundRect">
+                                <a:avLst/>
+                              </a:prstGeom>
+                              <a:noFill/>
+                              <a:ln/>
+                            </wps:spPr>
+                            <wps:style>
+                              <a:lnRef idx="2">
+                                <a:schemeClr val="accent1">
+                                  <a:shade val="50000"/>
+                                </a:schemeClr>
+                              </a:lnRef>
+                              <a:fillRef idx="1">
+                                <a:schemeClr val="accent1"/>
+                              </a:fillRef>
+                              <a:effectRef idx="0">
+                                <a:scrgbClr r="0" g="0" b="0"/>
+                              </a:effectRef>
+                              <a:fontRef idx="minor">
+                                <a:schemeClr val="lt1"/>
+                              </a:fontRef>
+                            </wps:style>
+                            <wps:bodyPr anchor="ctr"/>
+                          </wps:wsp>
+                        </a:graphicData>
+                      </a:graphic>
+                    </wp:inline>
+                  </w:drawing>
+                </mc:Choice>
+                <mc:Fallback xmlns:a="http://schemas.openxmlformats.org/drawingml/2006/main"/>
+              </mc:AlternateContent>
+            </w:r>
+          </w:p>
+        </w:tc>
+      </w:tr>
+    </w:tbl>
+    <w:p>
+      <w:pPr>
+        <w:spacing w:before="120"/>
+        <w:ind w:right="-370"/>
+        <w:rPr>
+          <w:rFonts w:ascii="Arial" w:hAnsi="Arial" w:cs="Arial"/>
+          <w:color w:val="000000" w:themeColor="text1"/>
+          <w:sz w:val="24"/>
+        </w:rPr>
+      </w:pPr>
+    </w:p>
+    <w:tbl>
+      <w:tblPr>
+        <w:tblStyle w:val="TableGrid"/>
+        <w:tblW w:w="8192" w:type="dxa"/>
         <w:tblBorders>
           <w:top w:val="single" w:sz="24" w:space="0" w:color="FFFFFF" w:themeColor="background1"/>
           <w:left w:val="single" w:sz="24" w:space="0" w:color="FFFFFF" w:themeColor="background1"/>
@@ -1600,7 +2665,8 @@
         <w:tblLook w:val="04A0" w:firstRow="1" w:lastRow="0" w:firstColumn="1" w:lastColumn="0" w:noHBand="0" w:noVBand="1"/>
       </w:tblPr>
       <w:tblGrid>
-        <w:gridCol w:w="10305"/>
+        <w:gridCol w:w="6207"/>
+        <w:gridCol w:w="1985"/>
       </w:tblGrid>
       <w:tr>
         <w:trPr>
@@ -1608,159 +2674,745 @@
         </w:trPr>
         <w:tc>
           <w:tcPr>
-            <w:tcW w:w="10305" w:type="dxa"/>
+            <w:tcW w:w="8192" w:type="dxa"/>
+            <w:gridSpan w:val="2"/>
             <w:shd w:val="clear" w:color="auto" w:fill="F2F2F2" w:themeFill="background1" w:themeFillShade="F2"/>
           </w:tcPr>
           <w:p>
             <w:pPr>
-              <w:shd w:val="clear" w:color="auto" w:fill="F2F2F2" w:themeFill="background1" w:themeFillShade="F2"/>
-              <w:rPr>
-                <w:rFonts w:asciiTheme="majorHAnsi" w:hAnsiTheme="majorHAnsi" w:cstheme="majorHAnsi"/>
+              <w:spacing w:before="120"/>
+              <w:ind w:right="-370"/>
+              <w:rPr>
+                <w:rFonts w:ascii="Arial" w:hAnsi="Arial" w:cs="Arial"/>
+                <w:color w:val="000000" w:themeColor="text1"/>
+                <w:sz w:val="24"/>
+              </w:rPr>
+            </w:pPr>
+            <w:r>
+              <w:rPr>
+                <w:rFonts w:ascii="Arial" w:hAnsi="Arial" w:cs="Arial"/>
                 <w:b/>
-                <w:sz w:val="24"/>
-              </w:rPr>
-            </w:pPr>
-            <w:r>
-              <w:rPr>
-                <w:rFonts w:asciiTheme="majorHAnsi" w:hAnsiTheme="majorHAnsi" w:cstheme="majorHAnsi"/>
+                <w:bCs/>
+                <w:color w:val="000000" w:themeColor="text1"/>
+                <w:sz w:val="24"/>
+              </w:rPr>
+              <w:t xml:space="preserve">All projects are required to demonstrate how they </w:t>
+            </w:r>
+            <w:r>
+              <w:rPr>
+                <w:rFonts w:ascii="Arial" w:hAnsi="Arial" w:cs="Arial"/>
                 <w:b/>
-                <w:sz w:val="24"/>
-              </w:rPr>
-              <w:t xml:space="preserve">Please give a </w:t>
-            </w:r>
-            <w:r>
-              <w:rPr>
-                <w:rFonts w:asciiTheme="majorHAnsi" w:hAnsiTheme="majorHAnsi" w:cstheme="majorHAnsi"/>
+                <w:bCs/>
+                <w:color w:val="000000" w:themeColor="text1"/>
+                <w:sz w:val="24"/>
+              </w:rPr>
+              <w:t xml:space="preserve">will </w:t>
+            </w:r>
+            <w:r>
+              <w:rPr>
+                <w:rFonts w:ascii="Arial" w:hAnsi="Arial" w:cs="Arial"/>
                 <w:b/>
-                <w:sz w:val="24"/>
-              </w:rPr>
-              <w:t xml:space="preserve">clear </w:t>
-            </w:r>
-            <w:r>
-              <w:rPr>
-                <w:rFonts w:asciiTheme="majorHAnsi" w:hAnsiTheme="majorHAnsi" w:cstheme="majorHAnsi"/>
-                <w:b/>
-                <w:sz w:val="24"/>
-              </w:rPr>
-              <w:t>overview</w:t>
-            </w:r>
-            <w:r>
-              <w:rPr>
-                <w:rFonts w:asciiTheme="majorHAnsi" w:hAnsiTheme="majorHAnsi" w:cstheme="majorHAnsi"/>
-                <w:b/>
-                <w:sz w:val="24"/>
-              </w:rPr>
-              <w:t xml:space="preserve"> of your proposal</w:t>
-            </w:r>
-            <w:r>
-              <w:rPr>
-                <w:rFonts w:asciiTheme="majorHAnsi" w:hAnsiTheme="majorHAnsi" w:cstheme="majorHAnsi"/>
-                <w:b/>
-                <w:sz w:val="24"/>
-              </w:rPr>
-              <w:t>.</w:t>
-            </w:r>
-          </w:p>
-          <w:p>
-            <w:pPr>
-              <w:shd w:val="clear" w:color="auto" w:fill="F2F2F2" w:themeFill="background1" w:themeFillShade="F2"/>
-              <w:rPr>
-                <w:rFonts w:asciiTheme="majorHAnsi" w:hAnsiTheme="majorHAnsi" w:cstheme="majorHAnsi"/>
                 <w:bCs/>
-                <w:sz w:val="24"/>
-              </w:rPr>
-            </w:pPr>
-            <w:r>
-              <w:rPr>
-                <w:rFonts w:asciiTheme="majorHAnsi" w:hAnsiTheme="majorHAnsi" w:cstheme="majorHAnsi"/>
-                <w:bCs/>
-                <w:sz w:val="24"/>
-              </w:rPr>
-              <w:t>(100 word limit)</w:t>
+                <w:color w:val="000000" w:themeColor="text1"/>
+                <w:sz w:val="24"/>
+              </w:rPr>
+              <w:t>work to achieve at least 2 of the following key outcomes.</w:t>
+            </w:r>
+            <w:r>
+              <w:rPr>
+                <w:rFonts w:ascii="Arial" w:hAnsi="Arial" w:cs="Arial"/>
+                <w:color w:val="000000" w:themeColor="text1"/>
+                <w:sz w:val="24"/>
+              </w:rPr>
+              <w:t xml:space="preserve"> </w:t>
+            </w:r>
+            <w:r>
+              <w:rPr>
+                <w:rFonts w:ascii="Arial" w:hAnsi="Arial" w:cs="Arial"/>
+                <w:i/>
+                <w:iCs/>
+                <w:color w:val="000000" w:themeColor="text1"/>
+                <w:sz w:val="24"/>
+              </w:rPr>
+              <w:t xml:space="preserve">Please </w:t>
+            </w:r>
+            <w:r>
+              <w:rPr>
+                <w:rFonts w:ascii="Arial" w:hAnsi="Arial" w:cs="Arial"/>
+                <w:i/>
+                <w:iCs/>
+                <w:color w:val="000000" w:themeColor="text1"/>
+                <w:sz w:val="24"/>
+              </w:rPr>
+              <w:t>select</w:t>
+            </w:r>
+            <w:r>
+              <w:rPr>
+                <w:rFonts w:ascii="Arial" w:hAnsi="Arial" w:cs="Arial"/>
+                <w:i/>
+                <w:iCs/>
+                <w:color w:val="000000" w:themeColor="text1"/>
+                <w:sz w:val="24"/>
+              </w:rPr>
+              <w:t xml:space="preserve"> a minimum of 2 outcomes below</w:t>
+            </w:r>
+            <w:r>
+              <w:rPr>
+                <w:rFonts w:ascii="Arial" w:hAnsi="Arial" w:cs="Arial"/>
+                <w:color w:val="000000" w:themeColor="text1"/>
+                <w:sz w:val="24"/>
+              </w:rPr>
+              <w:t>:</w:t>
             </w:r>
           </w:p>
         </w:tc>
       </w:tr>
       <w:tr>
         <w:trPr>
-          <w:trHeight w:val="374"/>
+          <w:trHeight w:val="397"/>
         </w:trPr>
         <w:tc>
           <w:tcPr>
-            <w:tcW w:w="10305" w:type="dxa"/>
+            <w:tcW w:w="6207" w:type="dxa"/>
             <w:shd w:val="clear" w:color="auto" w:fill="F2F2F2" w:themeFill="background1" w:themeFillShade="F2"/>
           </w:tcPr>
           <w:p>
             <w:pPr>
-              <w:rPr>
-                <w:rFonts w:asciiTheme="minorHAnsi" w:hAnsiTheme="minorHAnsi" w:cstheme="minorHAnsi"/>
+              <w:spacing w:before="120"/>
+              <w:ind w:right="-370"/>
+              <w:rPr>
+                <w:rFonts w:ascii="Arial" w:hAnsi="Arial" w:cs="Arial"/>
                 <w:color w:val="000000" w:themeColor="text1"/>
                 <w:sz w:val="24"/>
               </w:rPr>
             </w:pPr>
             <w:r>
               <w:rPr>
-                <w:rFonts w:asciiTheme="minorHAnsi" w:hAnsiTheme="minorHAnsi" w:cstheme="minorHAnsi"/>
-                <w:color w:val="000000" w:themeColor="text1"/>
-                <w:sz w:val="24"/>
-              </w:rPr>
-              <w:t>Answer:</w:t>
+                <w:rFonts w:ascii="Arial" w:hAnsi="Arial" w:cs="Arial"/>
+                <w:color w:val="000000" w:themeColor="text1"/>
+                <w:sz w:val="22"/>
+                <w:szCs w:val="22"/>
+              </w:rPr>
+              <w:t>Improved essential skills (confidence, communication, leadership etc)  </w:t>
             </w:r>
           </w:p>
+        </w:tc>
+        <w:tc>
+          <w:tcPr>
+            <w:tcW w:w="1985" w:type="dxa"/>
+            <w:shd w:val="clear" w:color="auto" w:fill="F2F2F2" w:themeFill="background1" w:themeFillShade="F2"/>
+          </w:tcPr>
           <w:p>
             <w:pPr>
-              <w:rPr>
-                <w:rFonts w:asciiTheme="minorHAnsi" w:hAnsiTheme="minorHAnsi" w:cstheme="minorHAnsi"/>
+              <w:pStyle w:val="ListParagraph"/>
+              <w:spacing w:before="120"/>
+              <w:ind w:right="-370"/>
+              <w:rPr>
+                <w:rFonts w:asciiTheme="minorHAnsi" w:hAnsiTheme="minorHAnsi" w:cstheme="minorBidi"/>
                 <w:color w:val="000000" w:themeColor="text1"/>
                 <w:sz w:val="24"/>
               </w:rPr>
             </w:pPr>
+            <w:r>
+              <w:rPr>
+                <w:noProof/>
+              </w:rPr>
+              <mc:AlternateContent>
+                <mc:Choice Requires="wps">
+                  <w:drawing>
+                    <wp:inline distT="0" distB="0" distL="0" distR="0" wp14:anchorId="51D71E56" wp14:editId="59112FDC">
+                      <wp:extent cx="138545" cy="127000"/>
+                      <wp:effectExtent l="0" t="0" r="13970" b="25400"/>
+                      <wp:docPr id="796505259" name="Rectangle: Rounded Corners 1"/>
+                      <wp:cNvGraphicFramePr/>
+                      <a:graphic xmlns:a="http://schemas.openxmlformats.org/drawingml/2006/main">
+                        <a:graphicData uri="http://schemas.microsoft.com/office/word/2010/wordprocessingShape">
+                          <wps:wsp>
+                            <wps:cNvSpPr/>
+                            <wps:spPr>
+                              <a:xfrm>
+                                <a:off x="0" y="0"/>
+                                <a:ext cx="138545" cy="127000"/>
+                              </a:xfrm>
+                              <a:prstGeom prst="roundRect">
+                                <a:avLst/>
+                              </a:prstGeom>
+                              <a:noFill/>
+                              <a:ln/>
+                            </wps:spPr>
+                            <wps:style>
+                              <a:lnRef idx="2">
+                                <a:schemeClr val="accent1">
+                                  <a:shade val="50000"/>
+                                </a:schemeClr>
+                              </a:lnRef>
+                              <a:fillRef idx="1">
+                                <a:schemeClr val="accent1"/>
+                              </a:fillRef>
+                              <a:effectRef idx="0">
+                                <a:scrgbClr r="0" g="0" b="0"/>
+                              </a:effectRef>
+                              <a:fontRef idx="minor">
+                                <a:schemeClr val="lt1"/>
+                              </a:fontRef>
+                            </wps:style>
+                            <wps:bodyPr anchor="ctr"/>
+                          </wps:wsp>
+                        </a:graphicData>
+                      </a:graphic>
+                    </wp:inline>
+                  </w:drawing>
+                </mc:Choice>
+                <mc:Fallback xmlns:a="http://schemas.openxmlformats.org/drawingml/2006/main"/>
+              </mc:AlternateContent>
+            </w:r>
           </w:p>
+        </w:tc>
+      </w:tr>
+      <w:tr>
+        <w:trPr>
+          <w:trHeight w:val="397"/>
+        </w:trPr>
+        <w:tc>
+          <w:tcPr>
+            <w:tcW w:w="6207" w:type="dxa"/>
+            <w:shd w:val="clear" w:color="auto" w:fill="F2F2F2" w:themeFill="background1" w:themeFillShade="F2"/>
+          </w:tcPr>
           <w:p>
             <w:pPr>
-              <w:rPr>
-                <w:rFonts w:asciiTheme="minorHAnsi" w:hAnsiTheme="minorHAnsi" w:cstheme="minorHAnsi"/>
+              <w:spacing w:before="120"/>
+              <w:ind w:right="-370"/>
+              <w:rPr>
+                <w:rFonts w:ascii="Arial" w:hAnsi="Arial" w:cs="Arial"/>
                 <w:color w:val="000000" w:themeColor="text1"/>
                 <w:sz w:val="24"/>
               </w:rPr>
             </w:pPr>
+            <w:r>
+              <w:rPr>
+                <w:rFonts w:ascii="Arial" w:hAnsi="Arial" w:cs="Arial"/>
+                <w:color w:val="000000" w:themeColor="text1"/>
+                <w:sz w:val="22"/>
+                <w:szCs w:val="22"/>
+              </w:rPr>
+              <w:t>Improved professional skills (training, qualifications </w:t>
+            </w:r>
+            <w:proofErr w:type="gramStart"/>
+            <w:r>
+              <w:rPr>
+                <w:rFonts w:ascii="Arial" w:hAnsi="Arial" w:cs="Arial"/>
+                <w:color w:val="000000" w:themeColor="text1"/>
+                <w:sz w:val="22"/>
+                <w:szCs w:val="22"/>
+              </w:rPr>
+              <w:t>etc)   </w:t>
+            </w:r>
+            <w:proofErr w:type="gramEnd"/>
+            <w:r>
+              <w:rPr>
+                <w:rFonts w:ascii="Arial" w:hAnsi="Arial" w:cs="Arial"/>
+                <w:color w:val="000000" w:themeColor="text1"/>
+                <w:sz w:val="22"/>
+                <w:szCs w:val="22"/>
+              </w:rPr>
+              <w:t>  </w:t>
+            </w:r>
           </w:p>
+        </w:tc>
+        <w:tc>
+          <w:tcPr>
+            <w:tcW w:w="1985" w:type="dxa"/>
+            <w:shd w:val="clear" w:color="auto" w:fill="F2F2F2" w:themeFill="background1" w:themeFillShade="F2"/>
+          </w:tcPr>
           <w:p>
             <w:pPr>
-              <w:rPr>
-                <w:rFonts w:asciiTheme="minorHAnsi" w:hAnsiTheme="minorHAnsi" w:cstheme="minorHAnsi"/>
+              <w:pStyle w:val="ListParagraph"/>
+              <w:spacing w:before="120"/>
+              <w:ind w:right="-370"/>
+              <w:rPr>
+                <w:rFonts w:asciiTheme="minorHAnsi" w:hAnsiTheme="minorHAnsi" w:cstheme="minorBidi"/>
                 <w:color w:val="000000" w:themeColor="text1"/>
                 <w:sz w:val="24"/>
               </w:rPr>
             </w:pPr>
+            <w:r>
+              <w:rPr>
+                <w:noProof/>
+              </w:rPr>
+              <mc:AlternateContent>
+                <mc:Choice Requires="wps">
+                  <w:drawing>
+                    <wp:inline distT="0" distB="0" distL="0" distR="0" wp14:anchorId="339DB423" wp14:editId="12A9D97C">
+                      <wp:extent cx="138545" cy="127000"/>
+                      <wp:effectExtent l="0" t="0" r="13970" b="25400"/>
+                      <wp:docPr id="1767524743" name="Rectangle: Rounded Corners 1"/>
+                      <wp:cNvGraphicFramePr/>
+                      <a:graphic xmlns:a="http://schemas.openxmlformats.org/drawingml/2006/main">
+                        <a:graphicData uri="http://schemas.microsoft.com/office/word/2010/wordprocessingShape">
+                          <wps:wsp>
+                            <wps:cNvSpPr/>
+                            <wps:spPr>
+                              <a:xfrm>
+                                <a:off x="0" y="0"/>
+                                <a:ext cx="138545" cy="127000"/>
+                              </a:xfrm>
+                              <a:prstGeom prst="roundRect">
+                                <a:avLst/>
+                              </a:prstGeom>
+                              <a:noFill/>
+                              <a:ln/>
+                            </wps:spPr>
+                            <wps:style>
+                              <a:lnRef idx="2">
+                                <a:schemeClr val="accent1">
+                                  <a:shade val="50000"/>
+                                </a:schemeClr>
+                              </a:lnRef>
+                              <a:fillRef idx="1">
+                                <a:schemeClr val="accent1"/>
+                              </a:fillRef>
+                              <a:effectRef idx="0">
+                                <a:scrgbClr r="0" g="0" b="0"/>
+                              </a:effectRef>
+                              <a:fontRef idx="minor">
+                                <a:schemeClr val="lt1"/>
+                              </a:fontRef>
+                            </wps:style>
+                            <wps:bodyPr anchor="ctr"/>
+                          </wps:wsp>
+                        </a:graphicData>
+                      </a:graphic>
+                    </wp:inline>
+                  </w:drawing>
+                </mc:Choice>
+                <mc:Fallback xmlns:a="http://schemas.openxmlformats.org/drawingml/2006/main"/>
+              </mc:AlternateContent>
+            </w:r>
           </w:p>
+        </w:tc>
+      </w:tr>
+      <w:tr>
+        <w:trPr>
+          <w:trHeight w:val="397"/>
+        </w:trPr>
+        <w:tc>
+          <w:tcPr>
+            <w:tcW w:w="6207" w:type="dxa"/>
+            <w:shd w:val="clear" w:color="auto" w:fill="F2F2F2" w:themeFill="background1" w:themeFillShade="F2"/>
+          </w:tcPr>
           <w:p>
             <w:pPr>
-              <w:rPr>
-                <w:rFonts w:asciiTheme="minorHAnsi" w:hAnsiTheme="minorHAnsi" w:cstheme="minorHAnsi"/>
+              <w:spacing w:before="120"/>
+              <w:ind w:right="-370"/>
+              <w:rPr>
+                <w:rFonts w:ascii="Arial" w:hAnsi="Arial" w:cs="Arial"/>
                 <w:color w:val="000000" w:themeColor="text1"/>
                 <w:sz w:val="24"/>
               </w:rPr>
             </w:pPr>
+            <w:r>
+              <w:rPr>
+                <w:rFonts w:ascii="Arial" w:hAnsi="Arial" w:cs="Arial"/>
+                <w:color w:val="000000" w:themeColor="text1"/>
+                <w:sz w:val="22"/>
+                <w:szCs w:val="22"/>
+              </w:rPr>
+              <w:t>Increased knowledge of future career paths  </w:t>
+            </w:r>
+          </w:p>
+        </w:tc>
+        <w:tc>
+          <w:tcPr>
+            <w:tcW w:w="1985" w:type="dxa"/>
+            <w:shd w:val="clear" w:color="auto" w:fill="F2F2F2" w:themeFill="background1" w:themeFillShade="F2"/>
+          </w:tcPr>
+          <w:p>
+            <w:pPr>
+              <w:pStyle w:val="ListParagraph"/>
+              <w:spacing w:before="120"/>
+              <w:ind w:right="-370"/>
+              <w:rPr>
+                <w:rFonts w:asciiTheme="minorHAnsi" w:hAnsiTheme="minorHAnsi" w:cstheme="minorBidi"/>
+                <w:color w:val="000000" w:themeColor="text1"/>
+                <w:sz w:val="24"/>
+              </w:rPr>
+            </w:pPr>
+            <w:r>
+              <w:rPr>
+                <w:noProof/>
+              </w:rPr>
+              <mc:AlternateContent>
+                <mc:Choice Requires="wps">
+                  <w:drawing>
+                    <wp:inline distT="0" distB="0" distL="0" distR="0" wp14:anchorId="6544068F" wp14:editId="5D39BD58">
+                      <wp:extent cx="138545" cy="127000"/>
+                      <wp:effectExtent l="0" t="0" r="13970" b="25400"/>
+                      <wp:docPr id="2020355142" name="Rectangle: Rounded Corners 1"/>
+                      <wp:cNvGraphicFramePr/>
+                      <a:graphic xmlns:a="http://schemas.openxmlformats.org/drawingml/2006/main">
+                        <a:graphicData uri="http://schemas.microsoft.com/office/word/2010/wordprocessingShape">
+                          <wps:wsp>
+                            <wps:cNvSpPr/>
+                            <wps:spPr>
+                              <a:xfrm>
+                                <a:off x="0" y="0"/>
+                                <a:ext cx="138545" cy="127000"/>
+                              </a:xfrm>
+                              <a:prstGeom prst="roundRect">
+                                <a:avLst/>
+                              </a:prstGeom>
+                              <a:noFill/>
+                              <a:ln/>
+                            </wps:spPr>
+                            <wps:style>
+                              <a:lnRef idx="2">
+                                <a:schemeClr val="accent1">
+                                  <a:shade val="50000"/>
+                                </a:schemeClr>
+                              </a:lnRef>
+                              <a:fillRef idx="1">
+                                <a:schemeClr val="accent1"/>
+                              </a:fillRef>
+                              <a:effectRef idx="0">
+                                <a:scrgbClr r="0" g="0" b="0"/>
+                              </a:effectRef>
+                              <a:fontRef idx="minor">
+                                <a:schemeClr val="lt1"/>
+                              </a:fontRef>
+                            </wps:style>
+                            <wps:bodyPr anchor="ctr"/>
+                          </wps:wsp>
+                        </a:graphicData>
+                      </a:graphic>
+                    </wp:inline>
+                  </w:drawing>
+                </mc:Choice>
+                <mc:Fallback xmlns:a="http://schemas.openxmlformats.org/drawingml/2006/main"/>
+              </mc:AlternateContent>
+            </w:r>
+          </w:p>
+        </w:tc>
+      </w:tr>
+      <w:tr>
+        <w:trPr>
+          <w:trHeight w:val="397"/>
+        </w:trPr>
+        <w:tc>
+          <w:tcPr>
+            <w:tcW w:w="6207" w:type="dxa"/>
+            <w:shd w:val="clear" w:color="auto" w:fill="F2F2F2" w:themeFill="background1" w:themeFillShade="F2"/>
+          </w:tcPr>
+          <w:p>
+            <w:pPr>
+              <w:spacing w:before="120"/>
+              <w:ind w:right="-370"/>
+              <w:rPr>
+                <w:rFonts w:ascii="Arial" w:hAnsi="Arial" w:cs="Arial"/>
+                <w:color w:val="000000" w:themeColor="text1"/>
+                <w:sz w:val="24"/>
+              </w:rPr>
+            </w:pPr>
+            <w:r>
+              <w:rPr>
+                <w:rFonts w:ascii="Arial" w:hAnsi="Arial" w:cs="Arial"/>
+                <w:color w:val="000000" w:themeColor="text1"/>
+                <w:sz w:val="22"/>
+                <w:szCs w:val="22"/>
+              </w:rPr>
+              <w:t>Increased confidence in pursuing careers in industry of choice </w:t>
+            </w:r>
+          </w:p>
+        </w:tc>
+        <w:tc>
+          <w:tcPr>
+            <w:tcW w:w="1985" w:type="dxa"/>
+            <w:shd w:val="clear" w:color="auto" w:fill="F2F2F2" w:themeFill="background1" w:themeFillShade="F2"/>
+          </w:tcPr>
+          <w:p>
+            <w:pPr>
+              <w:pStyle w:val="ListParagraph"/>
+              <w:spacing w:before="120"/>
+              <w:ind w:right="-370"/>
+              <w:rPr>
+                <w:rFonts w:asciiTheme="minorHAnsi" w:hAnsiTheme="minorHAnsi" w:cstheme="minorBidi"/>
+                <w:color w:val="000000" w:themeColor="text1"/>
+                <w:sz w:val="24"/>
+              </w:rPr>
+            </w:pPr>
+            <w:r>
+              <w:rPr>
+                <w:noProof/>
+              </w:rPr>
+              <mc:AlternateContent>
+                <mc:Choice Requires="wps">
+                  <w:drawing>
+                    <wp:inline distT="0" distB="0" distL="0" distR="0" wp14:anchorId="772BD3B6" wp14:editId="742652CA">
+                      <wp:extent cx="138545" cy="127000"/>
+                      <wp:effectExtent l="0" t="0" r="13970" b="25400"/>
+                      <wp:docPr id="1379658251" name="Rectangle: Rounded Corners 1"/>
+                      <wp:cNvGraphicFramePr/>
+                      <a:graphic xmlns:a="http://schemas.openxmlformats.org/drawingml/2006/main">
+                        <a:graphicData uri="http://schemas.microsoft.com/office/word/2010/wordprocessingShape">
+                          <wps:wsp>
+                            <wps:cNvSpPr/>
+                            <wps:spPr>
+                              <a:xfrm>
+                                <a:off x="0" y="0"/>
+                                <a:ext cx="138545" cy="127000"/>
+                              </a:xfrm>
+                              <a:prstGeom prst="roundRect">
+                                <a:avLst/>
+                              </a:prstGeom>
+                              <a:noFill/>
+                              <a:ln/>
+                            </wps:spPr>
+                            <wps:style>
+                              <a:lnRef idx="2">
+                                <a:schemeClr val="accent1">
+                                  <a:shade val="50000"/>
+                                </a:schemeClr>
+                              </a:lnRef>
+                              <a:fillRef idx="1">
+                                <a:schemeClr val="accent1"/>
+                              </a:fillRef>
+                              <a:effectRef idx="0">
+                                <a:scrgbClr r="0" g="0" b="0"/>
+                              </a:effectRef>
+                              <a:fontRef idx="minor">
+                                <a:schemeClr val="lt1"/>
+                              </a:fontRef>
+                            </wps:style>
+                            <wps:bodyPr anchor="ctr"/>
+                          </wps:wsp>
+                        </a:graphicData>
+                      </a:graphic>
+                    </wp:inline>
+                  </w:drawing>
+                </mc:Choice>
+                <mc:Fallback xmlns:a="http://schemas.openxmlformats.org/drawingml/2006/main"/>
+              </mc:AlternateContent>
+            </w:r>
+          </w:p>
+        </w:tc>
+      </w:tr>
+      <w:tr>
+        <w:trPr>
+          <w:trHeight w:val="397"/>
+        </w:trPr>
+        <w:tc>
+          <w:tcPr>
+            <w:tcW w:w="6207" w:type="dxa"/>
+            <w:shd w:val="clear" w:color="auto" w:fill="F2F2F2" w:themeFill="background1" w:themeFillShade="F2"/>
+          </w:tcPr>
+          <w:p>
+            <w:pPr>
+              <w:spacing w:before="120"/>
+              <w:ind w:right="-370"/>
+              <w:rPr>
+                <w:rFonts w:ascii="Arial" w:hAnsi="Arial" w:cs="Arial"/>
+                <w:color w:val="000000" w:themeColor="text1"/>
+                <w:sz w:val="24"/>
+              </w:rPr>
+            </w:pPr>
+            <w:r>
+              <w:rPr>
+                <w:rFonts w:ascii="Arial" w:hAnsi="Arial" w:cs="Arial"/>
+                <w:color w:val="000000" w:themeColor="text1"/>
+                <w:sz w:val="22"/>
+                <w:szCs w:val="22"/>
+              </w:rPr>
+              <w:t>Improved access to workplace/work experience opportunities  </w:t>
+            </w:r>
+          </w:p>
+        </w:tc>
+        <w:tc>
+          <w:tcPr>
+            <w:tcW w:w="1985" w:type="dxa"/>
+            <w:shd w:val="clear" w:color="auto" w:fill="F2F2F2" w:themeFill="background1" w:themeFillShade="F2"/>
+          </w:tcPr>
+          <w:p>
+            <w:pPr>
+              <w:pStyle w:val="ListParagraph"/>
+              <w:spacing w:before="120"/>
+              <w:ind w:right="-370"/>
+              <w:rPr>
+                <w:rFonts w:asciiTheme="minorHAnsi" w:hAnsiTheme="minorHAnsi" w:cstheme="minorBidi"/>
+                <w:color w:val="000000" w:themeColor="text1"/>
+                <w:sz w:val="24"/>
+              </w:rPr>
+            </w:pPr>
+            <w:r>
+              <w:rPr>
+                <w:noProof/>
+              </w:rPr>
+              <mc:AlternateContent>
+                <mc:Choice Requires="wps">
+                  <w:drawing>
+                    <wp:inline distT="0" distB="0" distL="0" distR="0" wp14:anchorId="2B24B14A" wp14:editId="6E35B610">
+                      <wp:extent cx="138545" cy="127000"/>
+                      <wp:effectExtent l="0" t="0" r="13970" b="25400"/>
+                      <wp:docPr id="1236717078" name="Rectangle: Rounded Corners 1"/>
+                      <wp:cNvGraphicFramePr/>
+                      <a:graphic xmlns:a="http://schemas.openxmlformats.org/drawingml/2006/main">
+                        <a:graphicData uri="http://schemas.microsoft.com/office/word/2010/wordprocessingShape">
+                          <wps:wsp>
+                            <wps:cNvSpPr/>
+                            <wps:spPr>
+                              <a:xfrm>
+                                <a:off x="0" y="0"/>
+                                <a:ext cx="138545" cy="127000"/>
+                              </a:xfrm>
+                              <a:prstGeom prst="roundRect">
+                                <a:avLst/>
+                              </a:prstGeom>
+                              <a:noFill/>
+                              <a:ln/>
+                            </wps:spPr>
+                            <wps:style>
+                              <a:lnRef idx="2">
+                                <a:schemeClr val="accent1">
+                                  <a:shade val="50000"/>
+                                </a:schemeClr>
+                              </a:lnRef>
+                              <a:fillRef idx="1">
+                                <a:schemeClr val="accent1"/>
+                              </a:fillRef>
+                              <a:effectRef idx="0">
+                                <a:scrgbClr r="0" g="0" b="0"/>
+                              </a:effectRef>
+                              <a:fontRef idx="minor">
+                                <a:schemeClr val="lt1"/>
+                              </a:fontRef>
+                            </wps:style>
+                            <wps:bodyPr anchor="ctr"/>
+                          </wps:wsp>
+                        </a:graphicData>
+                      </a:graphic>
+                    </wp:inline>
+                  </w:drawing>
+                </mc:Choice>
+                <mc:Fallback xmlns:a="http://schemas.openxmlformats.org/drawingml/2006/main"/>
+              </mc:AlternateContent>
+            </w:r>
+          </w:p>
+        </w:tc>
+      </w:tr>
+      <w:tr>
+        <w:trPr>
+          <w:trHeight w:val="397"/>
+        </w:trPr>
+        <w:tc>
+          <w:tcPr>
+            <w:tcW w:w="6207" w:type="dxa"/>
+            <w:shd w:val="clear" w:color="auto" w:fill="F2F2F2" w:themeFill="background1" w:themeFillShade="F2"/>
+          </w:tcPr>
+          <w:p>
+            <w:pPr>
+              <w:spacing w:before="120"/>
+              <w:ind w:right="-370"/>
+              <w:rPr>
+                <w:rFonts w:ascii="Arial" w:hAnsi="Arial" w:cs="Arial"/>
+                <w:color w:val="000000" w:themeColor="text1"/>
+                <w:sz w:val="24"/>
+              </w:rPr>
+            </w:pPr>
+            <w:r>
+              <w:rPr>
+                <w:rFonts w:ascii="Arial" w:hAnsi="Arial" w:cs="Arial"/>
+                <w:color w:val="000000" w:themeColor="text1"/>
+                <w:sz w:val="22"/>
+                <w:szCs w:val="22"/>
+              </w:rPr>
+              <w:t>Increased access to job opportunities  </w:t>
+            </w:r>
+          </w:p>
+        </w:tc>
+        <w:tc>
+          <w:tcPr>
+            <w:tcW w:w="1985" w:type="dxa"/>
+            <w:shd w:val="clear" w:color="auto" w:fill="F2F2F2" w:themeFill="background1" w:themeFillShade="F2"/>
+          </w:tcPr>
+          <w:p>
+            <w:pPr>
+              <w:pStyle w:val="ListParagraph"/>
+              <w:spacing w:before="120"/>
+              <w:ind w:right="-370"/>
+              <w:rPr>
+                <w:rFonts w:asciiTheme="minorHAnsi" w:hAnsiTheme="minorHAnsi" w:cstheme="minorBidi"/>
+                <w:color w:val="000000" w:themeColor="text1"/>
+                <w:sz w:val="24"/>
+              </w:rPr>
+            </w:pPr>
+            <w:r>
+              <w:rPr>
+                <w:noProof/>
+              </w:rPr>
+              <mc:AlternateContent>
+                <mc:Choice Requires="wps">
+                  <w:drawing>
+                    <wp:inline distT="0" distB="0" distL="0" distR="0" wp14:anchorId="1608FE08" wp14:editId="6715AC1C">
+                      <wp:extent cx="138545" cy="127000"/>
+                      <wp:effectExtent l="0" t="0" r="13970" b="25400"/>
+                      <wp:docPr id="311559340" name="Rectangle: Rounded Corners 1"/>
+                      <wp:cNvGraphicFramePr/>
+                      <a:graphic xmlns:a="http://schemas.openxmlformats.org/drawingml/2006/main">
+                        <a:graphicData uri="http://schemas.microsoft.com/office/word/2010/wordprocessingShape">
+                          <wps:wsp>
+                            <wps:cNvSpPr/>
+                            <wps:spPr>
+                              <a:xfrm>
+                                <a:off x="0" y="0"/>
+                                <a:ext cx="138545" cy="127000"/>
+                              </a:xfrm>
+                              <a:prstGeom prst="roundRect">
+                                <a:avLst/>
+                              </a:prstGeom>
+                              <a:noFill/>
+                              <a:ln/>
+                            </wps:spPr>
+                            <wps:style>
+                              <a:lnRef idx="2">
+                                <a:schemeClr val="accent1">
+                                  <a:shade val="50000"/>
+                                </a:schemeClr>
+                              </a:lnRef>
+                              <a:fillRef idx="1">
+                                <a:schemeClr val="accent1"/>
+                              </a:fillRef>
+                              <a:effectRef idx="0">
+                                <a:scrgbClr r="0" g="0" b="0"/>
+                              </a:effectRef>
+                              <a:fontRef idx="minor">
+                                <a:schemeClr val="lt1"/>
+                              </a:fontRef>
+                            </wps:style>
+                            <wps:bodyPr anchor="ctr"/>
+                          </wps:wsp>
+                        </a:graphicData>
+                      </a:graphic>
+                    </wp:inline>
+                  </w:drawing>
+                </mc:Choice>
+                <mc:Fallback xmlns:a="http://schemas.openxmlformats.org/drawingml/2006/main"/>
+              </mc:AlternateContent>
+            </w:r>
           </w:p>
         </w:tc>
       </w:tr>
     </w:tbl>
     <w:p>
       <w:pPr>
-        <w:spacing w:before="120"/>
-        <w:ind w:right="-370"/>
-        <w:rPr>
-          <w:rFonts w:ascii="Arial" w:hAnsi="Arial" w:cs="Arial"/>
-          <w:color w:val="000000" w:themeColor="text1"/>
+        <w:rPr>
+          <w:rFonts w:asciiTheme="majorHAnsi" w:hAnsiTheme="majorHAnsi" w:cstheme="majorHAnsi"/>
           <w:sz w:val="24"/>
         </w:rPr>
       </w:pPr>
     </w:p>
+    <w:p/>
     <w:tbl>
       <w:tblPr>
         <w:tblStyle w:val="TableGrid"/>
-        <w:tblW w:w="10305" w:type="dxa"/>
+        <w:tblW w:w="8192" w:type="dxa"/>
         <w:tblBorders>
           <w:top w:val="single" w:sz="24" w:space="0" w:color="FFFFFF" w:themeColor="background1"/>
           <w:left w:val="single" w:sz="24" w:space="0" w:color="FFFFFF" w:themeColor="background1"/>
@@ -1773,429 +3425,149 @@
         <w:tblLook w:val="04A0" w:firstRow="1" w:lastRow="0" w:firstColumn="1" w:lastColumn="0" w:noHBand="0" w:noVBand="1"/>
       </w:tblPr>
       <w:tblGrid>
-        <w:gridCol w:w="7058"/>
-        <w:gridCol w:w="3247"/>
+        <w:gridCol w:w="8192"/>
       </w:tblGrid>
       <w:tr>
         <w:trPr>
-          <w:trHeight w:val="768"/>
+          <w:trHeight w:val="404"/>
         </w:trPr>
         <w:tc>
           <w:tcPr>
-            <w:tcW w:w="10305" w:type="dxa"/>
-            <w:gridSpan w:val="2"/>
+            <w:tcW w:w="8192" w:type="dxa"/>
             <w:shd w:val="clear" w:color="auto" w:fill="F2F2F2" w:themeFill="background1" w:themeFillShade="F2"/>
           </w:tcPr>
           <w:p>
             <w:pPr>
-              <w:spacing w:before="120"/>
-              <w:ind w:right="-370"/>
-              <w:rPr>
-                <w:rFonts w:ascii="Arial" w:hAnsi="Arial" w:cs="Arial"/>
+              <w:rPr>
+                <w:rFonts w:asciiTheme="majorHAnsi" w:hAnsiTheme="majorHAnsi" w:cstheme="majorBidi"/>
+                <w:sz w:val="24"/>
+              </w:rPr>
+            </w:pPr>
+            <w:r>
+              <w:rPr>
+                <w:rFonts w:asciiTheme="majorHAnsi" w:hAnsiTheme="majorHAnsi" w:cstheme="majorBidi"/>
                 <w:b/>
-                <w:color w:val="000000" w:themeColor="text1"/>
-                <w:sz w:val="24"/>
-              </w:rPr>
-            </w:pPr>
-            <w:r>
-              <w:rPr>
-                <w:rFonts w:ascii="Arial" w:hAnsi="Arial" w:cs="Arial"/>
-                <w:b/>
-                <w:color w:val="000000" w:themeColor="text1"/>
-                <w:sz w:val="24"/>
-              </w:rPr>
-              <w:t xml:space="preserve">All projects are required to demonstrate how they </w:t>
-            </w:r>
-            <w:r>
-              <w:rPr>
-                <w:rFonts w:ascii="Arial" w:hAnsi="Arial" w:cs="Arial"/>
-                <w:b/>
-                <w:color w:val="000000" w:themeColor="text1"/>
-                <w:sz w:val="24"/>
-              </w:rPr>
-              <w:t xml:space="preserve">will </w:t>
-            </w:r>
-            <w:r>
-              <w:rPr>
-                <w:rFonts w:ascii="Arial" w:hAnsi="Arial" w:cs="Arial"/>
-                <w:b/>
-                <w:color w:val="000000" w:themeColor="text1"/>
-                <w:sz w:val="24"/>
-              </w:rPr>
-              <w:t xml:space="preserve">work to achieve at least 2 of the </w:t>
+                <w:bCs/>
+                <w:sz w:val="24"/>
+              </w:rPr>
+              <w:t>Project Delivery Against Outcomes</w:t>
             </w:r>
           </w:p>
           <w:p>
             <w:pPr>
-              <w:spacing w:before="120"/>
-              <w:ind w:right="-370"/>
-              <w:rPr>
-                <w:rFonts w:ascii="Arial" w:hAnsi="Arial" w:cs="Arial"/>
+              <w:rPr>
+                <w:rFonts w:asciiTheme="majorHAnsi" w:hAnsiTheme="majorHAnsi" w:cstheme="majorBidi"/>
+                <w:b/>
                 <w:bCs/>
-                <w:color w:val="000000" w:themeColor="text1"/>
                 <w:sz w:val="24"/>
               </w:rPr>
             </w:pPr>
-            <w:r>
-              <w:rPr>
-                <w:rFonts w:ascii="Arial" w:hAnsi="Arial" w:cs="Arial"/>
+          </w:p>
+          <w:p>
+            <w:pPr>
+              <w:rPr>
+                <w:rFonts w:asciiTheme="majorHAnsi" w:hAnsiTheme="majorHAnsi" w:cstheme="majorBidi"/>
+                <w:sz w:val="24"/>
+              </w:rPr>
+            </w:pPr>
+            <w:r>
+              <w:rPr>
+                <w:rFonts w:asciiTheme="majorHAnsi" w:hAnsiTheme="majorHAnsi" w:cstheme="majorBidi"/>
                 <w:b/>
-                <w:color w:val="000000" w:themeColor="text1"/>
-                <w:sz w:val="24"/>
-              </w:rPr>
-              <w:t>following key outcomes.</w:t>
-            </w:r>
-            <w:r>
-              <w:rPr>
-                <w:rFonts w:ascii="Arial" w:hAnsi="Arial" w:cs="Arial"/>
                 <w:bCs/>
-                <w:color w:val="000000" w:themeColor="text1"/>
-                <w:sz w:val="24"/>
-              </w:rPr>
-              <w:t xml:space="preserve"> Please tick a minimum of 2 outcomes below:</w:t>
+                <w:sz w:val="24"/>
+              </w:rPr>
+              <w:t xml:space="preserve">Please explain how you intend to deliver your project against the chosen </w:t>
+            </w:r>
+            <w:proofErr w:type="gramStart"/>
+            <w:r>
+              <w:rPr>
+                <w:rFonts w:asciiTheme="majorHAnsi" w:hAnsiTheme="majorHAnsi" w:cstheme="majorBidi"/>
+                <w:b/>
+                <w:bCs/>
+                <w:sz w:val="24"/>
+              </w:rPr>
+              <w:t>outcomes?</w:t>
+            </w:r>
+            <w:proofErr w:type="gramEnd"/>
+            <w:r>
+              <w:rPr>
+                <w:rFonts w:asciiTheme="majorHAnsi" w:hAnsiTheme="majorHAnsi" w:cstheme="majorBidi"/>
+                <w:b/>
+                <w:bCs/>
+                <w:sz w:val="24"/>
+              </w:rPr>
+              <w:t xml:space="preserve"> </w:t>
+            </w:r>
+            <w:r>
+              <w:rPr>
+                <w:rFonts w:asciiTheme="majorHAnsi" w:hAnsiTheme="majorHAnsi" w:cstheme="majorBidi"/>
+                <w:i/>
+                <w:iCs/>
+                <w:sz w:val="24"/>
+              </w:rPr>
+              <w:t>(</w:t>
+            </w:r>
+            <w:proofErr w:type="gramStart"/>
+            <w:r>
+              <w:rPr>
+                <w:rFonts w:asciiTheme="majorHAnsi" w:hAnsiTheme="majorHAnsi" w:cstheme="majorBidi"/>
+                <w:i/>
+                <w:iCs/>
+                <w:sz w:val="24"/>
+              </w:rPr>
+              <w:t>150 word</w:t>
+            </w:r>
+            <w:proofErr w:type="gramEnd"/>
+            <w:r>
+              <w:rPr>
+                <w:rFonts w:asciiTheme="majorHAnsi" w:hAnsiTheme="majorHAnsi" w:cstheme="majorBidi"/>
+                <w:i/>
+                <w:iCs/>
+                <w:sz w:val="24"/>
+              </w:rPr>
+              <w:t xml:space="preserve"> limit)</w:t>
             </w:r>
           </w:p>
         </w:tc>
       </w:tr>
       <w:tr>
         <w:trPr>
-          <w:trHeight w:val="397"/>
+          <w:trHeight w:val="374"/>
         </w:trPr>
         <w:tc>
           <w:tcPr>
-            <w:tcW w:w="7058" w:type="dxa"/>
+            <w:tcW w:w="8192" w:type="dxa"/>
             <w:shd w:val="clear" w:color="auto" w:fill="F2F2F2" w:themeFill="background1" w:themeFillShade="F2"/>
           </w:tcPr>
           <w:p>
             <w:pPr>
-              <w:spacing w:before="120"/>
-              <w:ind w:right="-370"/>
-              <w:rPr>
-                <w:rFonts w:ascii="Arial" w:hAnsi="Arial" w:cs="Arial"/>
-                <w:color w:val="000000" w:themeColor="text1"/>
+              <w:rPr>
+                <w:rFonts w:asciiTheme="majorHAnsi" w:hAnsiTheme="majorHAnsi" w:cstheme="majorHAnsi"/>
                 <w:sz w:val="24"/>
               </w:rPr>
             </w:pPr>
             <w:r>
               <w:rPr>
-                <w:rFonts w:ascii="Arial" w:hAnsi="Arial" w:cs="Arial"/>
-                <w:color w:val="000000" w:themeColor="text1"/>
-                <w:sz w:val="22"/>
-                <w:szCs w:val="22"/>
-              </w:rPr>
-              <w:t>Improved essential skills (confidence, communication, leadership etc)  </w:t>
+                <w:rFonts w:asciiTheme="majorHAnsi" w:hAnsiTheme="majorHAnsi" w:cstheme="majorHAnsi"/>
+                <w:sz w:val="24"/>
+              </w:rPr>
+              <w:t>Answer:</w:t>
             </w:r>
           </w:p>
-        </w:tc>
-        <w:tc>
-          <w:tcPr>
-            <w:tcW w:w="3247" w:type="dxa"/>
-            <w:shd w:val="clear" w:color="auto" w:fill="F2F2F2" w:themeFill="background1" w:themeFillShade="F2"/>
-          </w:tcPr>
           <w:p>
             <w:pPr>
-              <w:pStyle w:val="ListParagraph"/>
-              <w:numPr>
-                <w:ilvl w:val="0"/>
-                <w:numId w:val="41"/>
-              </w:numPr>
-              <w:spacing w:before="120"/>
-              <w:ind w:right="-370"/>
-              <w:rPr>
-                <w:rFonts w:ascii="Arial" w:hAnsi="Arial" w:cs="Arial"/>
-                <w:color w:val="000000" w:themeColor="text1"/>
-                <w:sz w:val="32"/>
-                <w:szCs w:val="32"/>
+              <w:rPr>
+                <w:rFonts w:asciiTheme="majorHAnsi" w:hAnsiTheme="majorHAnsi" w:cstheme="majorHAnsi"/>
+                <w:sz w:val="24"/>
               </w:rPr>
             </w:pPr>
           </w:p>
-        </w:tc>
-      </w:tr>
-      <w:tr>
-        <w:trPr>
-          <w:trHeight w:val="397"/>
-        </w:trPr>
-        <w:tc>
-          <w:tcPr>
-            <w:tcW w:w="7058" w:type="dxa"/>
-            <w:shd w:val="clear" w:color="auto" w:fill="F2F2F2" w:themeFill="background1" w:themeFillShade="F2"/>
-          </w:tcPr>
           <w:p>
             <w:pPr>
-              <w:spacing w:before="120"/>
-              <w:ind w:right="-370"/>
-              <w:rPr>
-                <w:rFonts w:ascii="Arial" w:hAnsi="Arial" w:cs="Arial"/>
-                <w:color w:val="000000" w:themeColor="text1"/>
-                <w:sz w:val="24"/>
-              </w:rPr>
-            </w:pPr>
-            <w:r>
-              <w:rPr>
-                <w:rFonts w:ascii="Arial" w:hAnsi="Arial" w:cs="Arial"/>
-                <w:color w:val="000000" w:themeColor="text1"/>
-                <w:sz w:val="22"/>
-                <w:szCs w:val="22"/>
-              </w:rPr>
-              <w:t>Improved professional skills (training, qualifications </w:t>
-            </w:r>
-            <w:proofErr w:type="gramStart"/>
-            <w:r>
-              <w:rPr>
-                <w:rFonts w:ascii="Arial" w:hAnsi="Arial" w:cs="Arial"/>
-                <w:color w:val="000000" w:themeColor="text1"/>
-                <w:sz w:val="22"/>
-                <w:szCs w:val="22"/>
-              </w:rPr>
-              <w:t>etc)   </w:t>
-            </w:r>
-            <w:proofErr w:type="gramEnd"/>
-            <w:r>
-              <w:rPr>
-                <w:rFonts w:ascii="Arial" w:hAnsi="Arial" w:cs="Arial"/>
-                <w:color w:val="000000" w:themeColor="text1"/>
-                <w:sz w:val="22"/>
-                <w:szCs w:val="22"/>
-              </w:rPr>
-              <w:t>  </w:t>
-            </w:r>
-          </w:p>
-        </w:tc>
-        <w:tc>
-          <w:tcPr>
-            <w:tcW w:w="3247" w:type="dxa"/>
-            <w:shd w:val="clear" w:color="auto" w:fill="F2F2F2" w:themeFill="background1" w:themeFillShade="F2"/>
-          </w:tcPr>
-          <w:p>
-            <w:pPr>
-              <w:pStyle w:val="ListParagraph"/>
-              <w:numPr>
-                <w:ilvl w:val="0"/>
-                <w:numId w:val="41"/>
-              </w:numPr>
-              <w:spacing w:before="120"/>
-              <w:ind w:right="-370"/>
-              <w:rPr>
-                <w:rFonts w:ascii="Arial" w:hAnsi="Arial" w:cs="Arial"/>
-                <w:color w:val="000000" w:themeColor="text1"/>
-                <w:sz w:val="32"/>
-                <w:szCs w:val="32"/>
-              </w:rPr>
-            </w:pPr>
-          </w:p>
-        </w:tc>
-      </w:tr>
-      <w:tr>
-        <w:trPr>
-          <w:trHeight w:val="397"/>
-        </w:trPr>
-        <w:tc>
-          <w:tcPr>
-            <w:tcW w:w="7058" w:type="dxa"/>
-            <w:shd w:val="clear" w:color="auto" w:fill="F2F2F2" w:themeFill="background1" w:themeFillShade="F2"/>
-          </w:tcPr>
-          <w:p>
-            <w:pPr>
-              <w:spacing w:before="120"/>
-              <w:ind w:right="-370"/>
-              <w:rPr>
-                <w:rFonts w:ascii="Arial" w:hAnsi="Arial" w:cs="Arial"/>
-                <w:color w:val="000000" w:themeColor="text1"/>
-                <w:sz w:val="24"/>
-              </w:rPr>
-            </w:pPr>
-            <w:r>
-              <w:rPr>
-                <w:rFonts w:ascii="Arial" w:hAnsi="Arial" w:cs="Arial"/>
-                <w:color w:val="000000" w:themeColor="text1"/>
-                <w:sz w:val="22"/>
-                <w:szCs w:val="22"/>
-              </w:rPr>
-              <w:t>Increased knowledge of future career paths  </w:t>
-            </w:r>
-          </w:p>
-        </w:tc>
-        <w:tc>
-          <w:tcPr>
-            <w:tcW w:w="3247" w:type="dxa"/>
-            <w:shd w:val="clear" w:color="auto" w:fill="F2F2F2" w:themeFill="background1" w:themeFillShade="F2"/>
-          </w:tcPr>
-          <w:p>
-            <w:pPr>
-              <w:pStyle w:val="ListParagraph"/>
-              <w:numPr>
-                <w:ilvl w:val="0"/>
-                <w:numId w:val="41"/>
-              </w:numPr>
-              <w:spacing w:before="120"/>
-              <w:ind w:right="-370"/>
-              <w:rPr>
-                <w:rFonts w:ascii="Arial" w:hAnsi="Arial" w:cs="Arial"/>
-                <w:color w:val="000000" w:themeColor="text1"/>
-                <w:sz w:val="32"/>
-                <w:szCs w:val="32"/>
-              </w:rPr>
-            </w:pPr>
-          </w:p>
-        </w:tc>
-      </w:tr>
-      <w:tr>
-        <w:trPr>
-          <w:trHeight w:val="397"/>
-        </w:trPr>
-        <w:tc>
-          <w:tcPr>
-            <w:tcW w:w="7058" w:type="dxa"/>
-            <w:shd w:val="clear" w:color="auto" w:fill="F2F2F2" w:themeFill="background1" w:themeFillShade="F2"/>
-          </w:tcPr>
-          <w:p>
-            <w:pPr>
-              <w:spacing w:before="120"/>
-              <w:ind w:right="-370"/>
-              <w:rPr>
-                <w:rFonts w:ascii="Arial" w:hAnsi="Arial" w:cs="Arial"/>
-                <w:color w:val="000000" w:themeColor="text1"/>
-                <w:sz w:val="24"/>
-              </w:rPr>
-            </w:pPr>
-            <w:r>
-              <w:rPr>
-                <w:rFonts w:ascii="Arial" w:hAnsi="Arial" w:cs="Arial"/>
-                <w:color w:val="000000" w:themeColor="text1"/>
-                <w:sz w:val="22"/>
-                <w:szCs w:val="22"/>
-              </w:rPr>
-              <w:t>Increased confidence in pursuing careers in industry of choice </w:t>
-            </w:r>
-          </w:p>
-        </w:tc>
-        <w:tc>
-          <w:tcPr>
-            <w:tcW w:w="3247" w:type="dxa"/>
-            <w:shd w:val="clear" w:color="auto" w:fill="F2F2F2" w:themeFill="background1" w:themeFillShade="F2"/>
-          </w:tcPr>
-          <w:p>
-            <w:pPr>
-              <w:pStyle w:val="ListParagraph"/>
-              <w:numPr>
-                <w:ilvl w:val="0"/>
-                <w:numId w:val="41"/>
-              </w:numPr>
-              <w:spacing w:before="120"/>
-              <w:ind w:right="-370"/>
-              <w:rPr>
-                <w:rFonts w:ascii="Arial" w:hAnsi="Arial" w:cs="Arial"/>
-                <w:color w:val="000000" w:themeColor="text1"/>
-                <w:sz w:val="32"/>
-                <w:szCs w:val="32"/>
-              </w:rPr>
-            </w:pPr>
-          </w:p>
-        </w:tc>
-      </w:tr>
-      <w:tr>
-        <w:trPr>
-          <w:trHeight w:val="397"/>
-        </w:trPr>
-        <w:tc>
-          <w:tcPr>
-            <w:tcW w:w="7058" w:type="dxa"/>
-            <w:shd w:val="clear" w:color="auto" w:fill="F2F2F2" w:themeFill="background1" w:themeFillShade="F2"/>
-          </w:tcPr>
-          <w:p>
-            <w:pPr>
-              <w:spacing w:before="120"/>
-              <w:ind w:right="-370"/>
-              <w:rPr>
-                <w:rFonts w:ascii="Arial" w:hAnsi="Arial" w:cs="Arial"/>
-                <w:color w:val="000000" w:themeColor="text1"/>
-                <w:sz w:val="24"/>
-              </w:rPr>
-            </w:pPr>
-            <w:r>
-              <w:rPr>
-                <w:rFonts w:ascii="Arial" w:hAnsi="Arial" w:cs="Arial"/>
-                <w:color w:val="000000" w:themeColor="text1"/>
-                <w:sz w:val="22"/>
-                <w:szCs w:val="22"/>
-              </w:rPr>
-              <w:t>Improved access to workplace/work experience opportunities  </w:t>
-            </w:r>
-          </w:p>
-        </w:tc>
-        <w:tc>
-          <w:tcPr>
-            <w:tcW w:w="3247" w:type="dxa"/>
-            <w:shd w:val="clear" w:color="auto" w:fill="F2F2F2" w:themeFill="background1" w:themeFillShade="F2"/>
-          </w:tcPr>
-          <w:p>
-            <w:pPr>
-              <w:pStyle w:val="ListParagraph"/>
-              <w:numPr>
-                <w:ilvl w:val="0"/>
-                <w:numId w:val="41"/>
-              </w:numPr>
-              <w:spacing w:before="120"/>
-              <w:ind w:right="-370"/>
-              <w:rPr>
-                <w:rFonts w:ascii="Arial" w:hAnsi="Arial" w:cs="Arial"/>
-                <w:color w:val="000000" w:themeColor="text1"/>
-                <w:sz w:val="32"/>
-                <w:szCs w:val="32"/>
-              </w:rPr>
-            </w:pPr>
-          </w:p>
-        </w:tc>
-      </w:tr>
-      <w:tr>
-        <w:trPr>
-          <w:trHeight w:val="397"/>
-        </w:trPr>
-        <w:tc>
-          <w:tcPr>
-            <w:tcW w:w="7058" w:type="dxa"/>
-            <w:shd w:val="clear" w:color="auto" w:fill="F2F2F2" w:themeFill="background1" w:themeFillShade="F2"/>
-          </w:tcPr>
-          <w:p>
-            <w:pPr>
-              <w:spacing w:before="120"/>
-              <w:ind w:right="-370"/>
-              <w:rPr>
-                <w:rFonts w:ascii="Arial" w:hAnsi="Arial" w:cs="Arial"/>
-                <w:color w:val="000000" w:themeColor="text1"/>
-                <w:sz w:val="24"/>
-              </w:rPr>
-            </w:pPr>
-            <w:r>
-              <w:rPr>
-                <w:rFonts w:ascii="Arial" w:hAnsi="Arial" w:cs="Arial"/>
-                <w:color w:val="000000" w:themeColor="text1"/>
-                <w:sz w:val="22"/>
-                <w:szCs w:val="22"/>
-              </w:rPr>
-              <w:t>Increased access to job opportunities  </w:t>
-            </w:r>
-          </w:p>
-        </w:tc>
-        <w:tc>
-          <w:tcPr>
-            <w:tcW w:w="3247" w:type="dxa"/>
-            <w:shd w:val="clear" w:color="auto" w:fill="F2F2F2" w:themeFill="background1" w:themeFillShade="F2"/>
-          </w:tcPr>
-          <w:p>
-            <w:pPr>
-              <w:pStyle w:val="ListParagraph"/>
-              <w:numPr>
-                <w:ilvl w:val="0"/>
-                <w:numId w:val="41"/>
-              </w:numPr>
-              <w:spacing w:before="120"/>
-              <w:ind w:right="-370"/>
-              <w:rPr>
-                <w:rFonts w:ascii="Arial" w:hAnsi="Arial" w:cs="Arial"/>
-                <w:color w:val="000000" w:themeColor="text1"/>
-                <w:sz w:val="32"/>
-                <w:szCs w:val="32"/>
+              <w:rPr>
+                <w:rFonts w:asciiTheme="majorHAnsi" w:hAnsiTheme="majorHAnsi" w:cstheme="majorBidi"/>
+                <w:sz w:val="24"/>
               </w:rPr>
             </w:pPr>
           </w:p>
@@ -2204,16 +3576,20 @@
     </w:tbl>
     <w:p>
       <w:pPr>
-        <w:rPr>
-          <w:rFonts w:asciiTheme="majorHAnsi" w:hAnsiTheme="majorHAnsi" w:cstheme="majorHAnsi"/>
+        <w:spacing w:before="120"/>
+        <w:ind w:right="-370"/>
+        <w:rPr>
+          <w:rFonts w:ascii="Arial" w:hAnsi="Arial" w:cs="Arial"/>
+          <w:color w:val="000000" w:themeColor="text1"/>
           <w:sz w:val="24"/>
         </w:rPr>
       </w:pPr>
     </w:p>
+    <w:p/>
     <w:tbl>
       <w:tblPr>
         <w:tblStyle w:val="TableGrid"/>
-        <w:tblW w:w="10305" w:type="dxa"/>
+        <w:tblW w:w="8192" w:type="dxa"/>
         <w:tblBorders>
           <w:top w:val="single" w:sz="24" w:space="0" w:color="FFFFFF" w:themeColor="background1"/>
           <w:left w:val="single" w:sz="24" w:space="0" w:color="FFFFFF" w:themeColor="background1"/>
@@ -2226,7 +3602,7 @@
         <w:tblLook w:val="04A0" w:firstRow="1" w:lastRow="0" w:firstColumn="1" w:lastColumn="0" w:noHBand="0" w:noVBand="1"/>
       </w:tblPr>
       <w:tblGrid>
-        <w:gridCol w:w="10305"/>
+        <w:gridCol w:w="8192"/>
       </w:tblGrid>
       <w:tr>
         <w:trPr>
@@ -2234,64 +3610,93 @@
         </w:trPr>
         <w:tc>
           <w:tcPr>
-            <w:tcW w:w="10305" w:type="dxa"/>
+            <w:tcW w:w="8192" w:type="dxa"/>
             <w:shd w:val="clear" w:color="auto" w:fill="F2F2F2" w:themeFill="background1" w:themeFillShade="F2"/>
           </w:tcPr>
           <w:p>
             <w:pPr>
-              <w:rPr>
-                <w:rFonts w:asciiTheme="majorHAnsi" w:hAnsiTheme="majorHAnsi" w:cstheme="majorHAnsi"/>
-                <w:bCs/>
-                <w:sz w:val="24"/>
-              </w:rPr>
-            </w:pPr>
-            <w:r>
-              <w:rPr>
-                <w:rFonts w:asciiTheme="majorHAnsi" w:hAnsiTheme="majorHAnsi" w:cstheme="majorHAnsi"/>
+              <w:spacing w:line="259" w:lineRule="auto"/>
+              <w:rPr>
+                <w:rFonts w:ascii="Arial" w:hAnsi="Arial" w:cs="Arial"/>
                 <w:b/>
                 <w:bCs/>
-                <w:sz w:val="24"/>
-              </w:rPr>
-              <w:t>Please explain how you intend to deliver your project against the</w:t>
-            </w:r>
-            <w:r>
-              <w:rPr>
-                <w:rFonts w:asciiTheme="majorHAnsi" w:hAnsiTheme="majorHAnsi" w:cstheme="majorHAnsi"/>
+                <w:color w:val="000000" w:themeColor="text1"/>
+                <w:sz w:val="24"/>
+              </w:rPr>
+            </w:pPr>
+            <w:r>
+              <w:rPr>
+                <w:rFonts w:ascii="Arial" w:hAnsi="Arial" w:cs="Arial"/>
                 <w:b/>
                 <w:bCs/>
-                <w:sz w:val="24"/>
-              </w:rPr>
-              <w:t xml:space="preserve"> chosen</w:t>
-            </w:r>
-            <w:r>
-              <w:rPr>
-                <w:rFonts w:asciiTheme="majorHAnsi" w:hAnsiTheme="majorHAnsi" w:cstheme="majorHAnsi"/>
+                <w:color w:val="000000" w:themeColor="text1"/>
+                <w:sz w:val="24"/>
+              </w:rPr>
+              <w:t>Evidence of Project Need</w:t>
+            </w:r>
+          </w:p>
+          <w:p>
+            <w:pPr>
+              <w:spacing w:line="259" w:lineRule="auto"/>
+              <w:rPr>
+                <w:rFonts w:ascii="Arial" w:hAnsi="Arial" w:cs="Arial"/>
                 <w:b/>
                 <w:bCs/>
-                <w:sz w:val="24"/>
-              </w:rPr>
-              <w:t xml:space="preserve"> outcomes? </w:t>
-            </w:r>
-            <w:r>
-              <w:rPr>
-                <w:rFonts w:asciiTheme="majorHAnsi" w:hAnsiTheme="majorHAnsi" w:cstheme="majorHAnsi"/>
-                <w:sz w:val="24"/>
-              </w:rPr>
-              <w:t>(1</w:t>
-            </w:r>
-            <w:r>
-              <w:rPr>
-                <w:rFonts w:asciiTheme="majorHAnsi" w:hAnsiTheme="majorHAnsi" w:cstheme="majorHAnsi"/>
-                <w:sz w:val="24"/>
-              </w:rPr>
-              <w:t>5</w:t>
-            </w:r>
-            <w:r>
-              <w:rPr>
-                <w:rFonts w:asciiTheme="majorHAnsi" w:hAnsiTheme="majorHAnsi" w:cstheme="majorHAnsi"/>
-                <w:sz w:val="24"/>
-              </w:rPr>
-              <w:t>0 word limit)</w:t>
+                <w:color w:val="000000" w:themeColor="text1"/>
+                <w:sz w:val="24"/>
+              </w:rPr>
+            </w:pPr>
+          </w:p>
+          <w:p>
+            <w:pPr>
+              <w:rPr>
+                <w:rFonts w:asciiTheme="majorHAnsi" w:hAnsiTheme="majorHAnsi" w:cstheme="majorBidi"/>
+                <w:i/>
+                <w:iCs/>
+                <w:sz w:val="24"/>
+              </w:rPr>
+            </w:pPr>
+            <w:r>
+              <w:rPr>
+                <w:rFonts w:ascii="Arial" w:hAnsi="Arial" w:cs="Arial"/>
+                <w:b/>
+                <w:bCs/>
+                <w:color w:val="000000" w:themeColor="text1"/>
+                <w:sz w:val="24"/>
+              </w:rPr>
+              <w:t xml:space="preserve">What evidence do you have that there is a need for this project? </w:t>
+            </w:r>
+            <w:r>
+              <w:rPr>
+                <w:rFonts w:ascii="Arial" w:hAnsi="Arial" w:cs="Arial"/>
+                <w:i/>
+                <w:iCs/>
+                <w:color w:val="000000" w:themeColor="text1"/>
+                <w:sz w:val="24"/>
+              </w:rPr>
+              <w:t>(</w:t>
+            </w:r>
+            <w:proofErr w:type="gramStart"/>
+            <w:r>
+              <w:rPr>
+                <w:rFonts w:ascii="Arial" w:hAnsi="Arial" w:cs="Arial"/>
+                <w:i/>
+                <w:iCs/>
+                <w:color w:val="000000" w:themeColor="text1"/>
+                <w:sz w:val="24"/>
+              </w:rPr>
+              <w:t>100 word</w:t>
+            </w:r>
+            <w:proofErr w:type="gramEnd"/>
+            <w:r>
+              <w:rPr>
+                <w:rFonts w:ascii="Arial" w:hAnsi="Arial" w:cs="Arial"/>
+                <w:i/>
+                <w:iCs/>
+                <w:color w:val="000000" w:themeColor="text1"/>
+                <w:sz w:val="24"/>
+              </w:rPr>
+              <w:t xml:space="preserve"> limit)</w:t>
             </w:r>
           </w:p>
         </w:tc>
@@ -2302,19 +3707,21 @@
         </w:trPr>
         <w:tc>
           <w:tcPr>
-            <w:tcW w:w="10305" w:type="dxa"/>
+            <w:tcW w:w="8192" w:type="dxa"/>
             <w:shd w:val="clear" w:color="auto" w:fill="F2F2F2" w:themeFill="background1" w:themeFillShade="F2"/>
           </w:tcPr>
           <w:p>
             <w:pPr>
               <w:rPr>
-                <w:rFonts w:asciiTheme="majorHAnsi" w:hAnsiTheme="majorHAnsi" w:cstheme="majorHAnsi"/>
+                <w:rFonts w:asciiTheme="minorHAnsi" w:hAnsiTheme="minorHAnsi" w:cstheme="minorHAnsi"/>
+                <w:color w:val="000000" w:themeColor="text1"/>
                 <w:sz w:val="24"/>
               </w:rPr>
             </w:pPr>
             <w:r>
               <w:rPr>
-                <w:rFonts w:asciiTheme="majorHAnsi" w:hAnsiTheme="majorHAnsi" w:cstheme="majorHAnsi"/>
+                <w:rFonts w:asciiTheme="minorHAnsi" w:hAnsiTheme="minorHAnsi" w:cstheme="minorHAnsi"/>
+                <w:color w:val="000000" w:themeColor="text1"/>
                 <w:sz w:val="24"/>
               </w:rPr>
               <w:t>Answer:</w:t>
@@ -2323,7 +3730,8 @@
           <w:p>
             <w:pPr>
               <w:rPr>
-                <w:rFonts w:asciiTheme="majorHAnsi" w:hAnsiTheme="majorHAnsi" w:cstheme="majorHAnsi"/>
+                <w:rFonts w:asciiTheme="minorHAnsi" w:hAnsiTheme="minorHAnsi" w:cstheme="minorHAnsi"/>
+                <w:color w:val="000000" w:themeColor="text1"/>
                 <w:sz w:val="24"/>
               </w:rPr>
             </w:pPr>
@@ -2331,23 +3739,8 @@
           <w:p>
             <w:pPr>
               <w:rPr>
-                <w:rFonts w:asciiTheme="majorHAnsi" w:hAnsiTheme="majorHAnsi" w:cstheme="majorHAnsi"/>
-                <w:sz w:val="24"/>
-              </w:rPr>
-            </w:pPr>
-          </w:p>
-          <w:p>
-            <w:pPr>
-              <w:rPr>
-                <w:rFonts w:asciiTheme="majorHAnsi" w:hAnsiTheme="majorHAnsi" w:cstheme="majorHAnsi"/>
-                <w:sz w:val="24"/>
-              </w:rPr>
-            </w:pPr>
-          </w:p>
-          <w:p>
-            <w:pPr>
-              <w:rPr>
-                <w:rFonts w:asciiTheme="majorHAnsi" w:hAnsiTheme="majorHAnsi" w:cstheme="majorHAnsi"/>
+                <w:rFonts w:asciiTheme="minorHAnsi" w:hAnsiTheme="minorHAnsi" w:cstheme="minorBidi"/>
+                <w:color w:val="000000" w:themeColor="text1"/>
                 <w:sz w:val="24"/>
               </w:rPr>
             </w:pPr>
@@ -2357,30 +3750,17 @@
     </w:tbl>
     <w:p>
       <w:pPr>
-        <w:spacing w:before="120"/>
-        <w:ind w:right="-370"/>
-        <w:rPr>
-          <w:rFonts w:ascii="Arial" w:hAnsi="Arial" w:cs="Arial"/>
-          <w:color w:val="000000" w:themeColor="text1"/>
+        <w:rPr>
+          <w:rFonts w:asciiTheme="majorHAnsi" w:hAnsiTheme="majorHAnsi" w:cstheme="majorHAnsi"/>
           <w:sz w:val="24"/>
         </w:rPr>
       </w:pPr>
     </w:p>
-    <w:p>
-      <w:pPr>
-        <w:spacing w:before="120"/>
-        <w:ind w:right="-370"/>
-        <w:rPr>
-          <w:rFonts w:ascii="Arial" w:hAnsi="Arial" w:cs="Arial"/>
-          <w:color w:val="000000" w:themeColor="text1"/>
-          <w:sz w:val="24"/>
-        </w:rPr>
-      </w:pPr>
-    </w:p>
+    <w:p/>
     <w:tbl>
       <w:tblPr>
         <w:tblStyle w:val="TableGrid"/>
-        <w:tblW w:w="10305" w:type="dxa"/>
+        <w:tblW w:w="8192" w:type="dxa"/>
         <w:tblBorders>
           <w:top w:val="single" w:sz="24" w:space="0" w:color="FFFFFF" w:themeColor="background1"/>
           <w:left w:val="single" w:sz="24" w:space="0" w:color="FFFFFF" w:themeColor="background1"/>
@@ -2393,67 +3773,122 @@
         <w:tblLook w:val="04A0" w:firstRow="1" w:lastRow="0" w:firstColumn="1" w:lastColumn="0" w:noHBand="0" w:noVBand="1"/>
       </w:tblPr>
       <w:tblGrid>
-        <w:gridCol w:w="10305"/>
+        <w:gridCol w:w="8192"/>
       </w:tblGrid>
       <w:tr>
         <w:trPr>
-          <w:trHeight w:val="404"/>
+          <w:trHeight w:val="397"/>
         </w:trPr>
         <w:tc>
           <w:tcPr>
-            <w:tcW w:w="10305" w:type="dxa"/>
+            <w:tcW w:w="8192" w:type="dxa"/>
             <w:shd w:val="clear" w:color="auto" w:fill="F2F2F2" w:themeFill="background1" w:themeFillShade="F2"/>
           </w:tcPr>
           <w:p>
             <w:pPr>
               <w:rPr>
-                <w:rFonts w:asciiTheme="majorHAnsi" w:hAnsiTheme="majorHAnsi" w:cstheme="majorHAnsi"/>
-                <w:bCs/>
-                <w:sz w:val="24"/>
-              </w:rPr>
-            </w:pPr>
-            <w:r>
-              <w:rPr>
                 <w:rFonts w:ascii="Arial" w:hAnsi="Arial" w:cs="Arial"/>
                 <w:b/>
                 <w:bCs/>
-                <w:color w:val="000000" w:themeColor="text1"/>
-                <w:sz w:val="24"/>
-              </w:rPr>
-              <w:lastRenderedPageBreak/>
-              <w:t>What evidence do you have there is a need for this project? (</w:t>
-            </w:r>
-            <w:r>
-              <w:rPr>
-                <w:rFonts w:ascii="Arial" w:hAnsi="Arial" w:cs="Arial"/>
-                <w:color w:val="000000" w:themeColor="text1"/>
-                <w:sz w:val="24"/>
-              </w:rPr>
-              <w:t>100 word limit)</w:t>
+                <w:sz w:val="24"/>
+              </w:rPr>
+            </w:pPr>
+            <w:bookmarkStart w:id="1" w:name="_Hlk133333221"/>
+            <w:r>
+              <w:rPr>
+                <w:rFonts w:ascii="Arial" w:hAnsi="Arial" w:cs="Arial"/>
+                <w:b/>
+                <w:bCs/>
+                <w:sz w:val="24"/>
+              </w:rPr>
+              <w:t>Engaging Young People Facing Barriers</w:t>
+            </w:r>
+          </w:p>
+          <w:p>
+            <w:pPr>
+              <w:rPr>
+                <w:rFonts w:ascii="Arial" w:hAnsi="Arial" w:cs="Arial"/>
+                <w:sz w:val="24"/>
+              </w:rPr>
+            </w:pPr>
+          </w:p>
+          <w:p>
+            <w:pPr>
+              <w:rPr>
+                <w:rFonts w:ascii="Arial" w:hAnsi="Arial" w:cs="Arial"/>
+                <w:sz w:val="24"/>
+              </w:rPr>
+            </w:pPr>
+            <w:r>
+              <w:rPr>
+                <w:rFonts w:ascii="Arial" w:hAnsi="Arial" w:cs="Arial"/>
+                <w:b/>
+                <w:bCs/>
+                <w:sz w:val="24"/>
+              </w:rPr>
+              <w:t xml:space="preserve">How will you engage and support young people who face multiple barriers into employment? </w:t>
+            </w:r>
+            <w:r>
+              <w:rPr>
+                <w:rFonts w:ascii="Arial" w:hAnsi="Arial" w:cs="Arial"/>
+                <w:i/>
+                <w:iCs/>
+                <w:sz w:val="24"/>
+              </w:rPr>
+              <w:t xml:space="preserve"> </w:t>
+            </w:r>
+            <w:r>
+              <w:rPr>
+                <w:rFonts w:ascii="Arial" w:hAnsi="Arial" w:cs="Arial"/>
+                <w:i/>
+                <w:iCs/>
+                <w:sz w:val="24"/>
+              </w:rPr>
+              <w:t>(</w:t>
+            </w:r>
+            <w:proofErr w:type="gramStart"/>
+            <w:r>
+              <w:rPr>
+                <w:rFonts w:ascii="Arial" w:hAnsi="Arial" w:cs="Arial"/>
+                <w:i/>
+                <w:iCs/>
+                <w:sz w:val="24"/>
+              </w:rPr>
+              <w:t>100 word</w:t>
+            </w:r>
+            <w:proofErr w:type="gramEnd"/>
+            <w:r>
+              <w:rPr>
+                <w:rFonts w:ascii="Arial" w:hAnsi="Arial" w:cs="Arial"/>
+                <w:i/>
+                <w:iCs/>
+                <w:sz w:val="24"/>
+              </w:rPr>
+              <w:t xml:space="preserve"> limit)</w:t>
             </w:r>
           </w:p>
         </w:tc>
       </w:tr>
       <w:tr>
         <w:trPr>
-          <w:trHeight w:val="374"/>
+          <w:trHeight w:val="1636"/>
         </w:trPr>
         <w:tc>
           <w:tcPr>
-            <w:tcW w:w="10305" w:type="dxa"/>
+            <w:tcW w:w="8192" w:type="dxa"/>
             <w:shd w:val="clear" w:color="auto" w:fill="F2F2F2" w:themeFill="background1" w:themeFillShade="F2"/>
           </w:tcPr>
           <w:p>
             <w:pPr>
               <w:rPr>
-                <w:rFonts w:asciiTheme="minorHAnsi" w:hAnsiTheme="minorHAnsi" w:cstheme="minorHAnsi"/>
+                <w:rFonts w:asciiTheme="minorHAnsi" w:hAnsiTheme="minorHAnsi" w:cstheme="minorBidi"/>
                 <w:color w:val="000000" w:themeColor="text1"/>
                 <w:sz w:val="24"/>
               </w:rPr>
             </w:pPr>
             <w:r>
               <w:rPr>
-                <w:rFonts w:asciiTheme="minorHAnsi" w:hAnsiTheme="minorHAnsi" w:cstheme="minorHAnsi"/>
+                <w:rFonts w:asciiTheme="minorHAnsi" w:hAnsiTheme="minorHAnsi" w:cstheme="minorBidi"/>
                 <w:color w:val="000000" w:themeColor="text1"/>
                 <w:sz w:val="24"/>
               </w:rPr>
@@ -2463,7 +3898,7 @@
           <w:p>
             <w:pPr>
               <w:rPr>
-                <w:rFonts w:asciiTheme="minorHAnsi" w:hAnsiTheme="minorHAnsi" w:cstheme="minorHAnsi"/>
+                <w:rFonts w:asciiTheme="minorHAnsi" w:hAnsiTheme="minorHAnsi" w:cstheme="minorBidi"/>
                 <w:color w:val="000000" w:themeColor="text1"/>
                 <w:sz w:val="24"/>
               </w:rPr>
@@ -2472,25 +3907,7 @@
           <w:p>
             <w:pPr>
               <w:rPr>
-                <w:rFonts w:asciiTheme="minorHAnsi" w:hAnsiTheme="minorHAnsi" w:cstheme="minorHAnsi"/>
-                <w:color w:val="000000" w:themeColor="text1"/>
-                <w:sz w:val="24"/>
-              </w:rPr>
-            </w:pPr>
-          </w:p>
-          <w:p>
-            <w:pPr>
-              <w:rPr>
-                <w:rFonts w:asciiTheme="minorHAnsi" w:hAnsiTheme="minorHAnsi" w:cstheme="minorHAnsi"/>
-                <w:color w:val="000000" w:themeColor="text1"/>
-                <w:sz w:val="24"/>
-              </w:rPr>
-            </w:pPr>
-          </w:p>
-          <w:p>
-            <w:pPr>
-              <w:rPr>
-                <w:rFonts w:asciiTheme="minorHAnsi" w:hAnsiTheme="minorHAnsi" w:cstheme="minorHAnsi"/>
+                <w:rFonts w:asciiTheme="minorHAnsi" w:hAnsiTheme="minorHAnsi" w:cstheme="minorBidi"/>
                 <w:color w:val="000000" w:themeColor="text1"/>
                 <w:sz w:val="24"/>
               </w:rPr>
@@ -2498,11 +3915,26 @@
           </w:p>
         </w:tc>
       </w:tr>
+      <w:bookmarkEnd w:id="1"/>
     </w:tbl>
     <w:p>
       <w:pPr>
         <w:rPr>
-          <w:rFonts w:asciiTheme="majorHAnsi" w:hAnsiTheme="majorHAnsi" w:cstheme="majorHAnsi"/>
+          <w:rFonts w:ascii="Arial" w:hAnsi="Arial" w:cs="Arial"/>
+          <w:b/>
+          <w:bCs/>
+          <w:color w:val="4A1863"/>
+          <w:sz w:val="24"/>
+        </w:rPr>
+      </w:pPr>
+    </w:p>
+    <w:p>
+      <w:pPr>
+        <w:rPr>
+          <w:rFonts w:ascii="Arial" w:hAnsi="Arial" w:cs="Arial"/>
+          <w:b/>
+          <w:bCs/>
+          <w:color w:val="4A1863"/>
           <w:sz w:val="24"/>
         </w:rPr>
       </w:pPr>
@@ -2510,7 +3942,7 @@
     <w:tbl>
       <w:tblPr>
         <w:tblStyle w:val="TableGrid"/>
-        <w:tblW w:w="10305" w:type="dxa"/>
+        <w:tblW w:w="8192" w:type="dxa"/>
         <w:tblBorders>
           <w:top w:val="single" w:sz="24" w:space="0" w:color="FFFFFF" w:themeColor="background1"/>
           <w:left w:val="single" w:sz="24" w:space="0" w:color="FFFFFF" w:themeColor="background1"/>
@@ -2523,122 +3955,7 @@
         <w:tblLook w:val="04A0" w:firstRow="1" w:lastRow="0" w:firstColumn="1" w:lastColumn="0" w:noHBand="0" w:noVBand="1"/>
       </w:tblPr>
       <w:tblGrid>
-        <w:gridCol w:w="10305"/>
-      </w:tblGrid>
-      <w:tr>
-        <w:trPr>
-          <w:trHeight w:val="397"/>
-        </w:trPr>
-        <w:tc>
-          <w:tcPr>
-            <w:tcW w:w="10305" w:type="dxa"/>
-            <w:shd w:val="clear" w:color="auto" w:fill="F2F2F2" w:themeFill="background1" w:themeFillShade="F2"/>
-          </w:tcPr>
-          <w:p>
-            <w:pPr>
-              <w:rPr>
-                <w:rFonts w:ascii="Arial" w:hAnsi="Arial" w:cs="Arial"/>
-                <w:bCs/>
-                <w:sz w:val="24"/>
-              </w:rPr>
-            </w:pPr>
-            <w:bookmarkStart w:id="1" w:name="_Hlk133333221"/>
-            <w:r>
-              <w:rPr>
-                <w:rFonts w:ascii="Arial" w:hAnsi="Arial" w:cs="Arial"/>
-                <w:b/>
-                <w:sz w:val="24"/>
-              </w:rPr>
-              <w:t>How will you engage and support young people who face multiple barriers into employment</w:t>
-            </w:r>
-            <w:r>
-              <w:rPr>
-                <w:rFonts w:ascii="Arial" w:hAnsi="Arial" w:cs="Arial"/>
-                <w:b/>
-                <w:sz w:val="24"/>
-              </w:rPr>
-              <w:t>?</w:t>
-            </w:r>
-            <w:r>
-              <w:rPr>
-                <w:rFonts w:ascii="Arial" w:hAnsi="Arial" w:cs="Arial"/>
-                <w:bCs/>
-                <w:sz w:val="24"/>
-              </w:rPr>
-              <w:t xml:space="preserve"> (100 word limit)</w:t>
-            </w:r>
-          </w:p>
-        </w:tc>
-      </w:tr>
-      <w:tr>
-        <w:trPr>
-          <w:trHeight w:val="1636"/>
-        </w:trPr>
-        <w:tc>
-          <w:tcPr>
-            <w:tcW w:w="10305" w:type="dxa"/>
-            <w:shd w:val="clear" w:color="auto" w:fill="F2F2F2" w:themeFill="background1" w:themeFillShade="F2"/>
-          </w:tcPr>
-          <w:p>
-            <w:pPr>
-              <w:rPr>
-                <w:rFonts w:asciiTheme="minorHAnsi" w:hAnsiTheme="minorHAnsi" w:cstheme="minorHAnsi"/>
-                <w:color w:val="000000" w:themeColor="text1"/>
-                <w:sz w:val="24"/>
-              </w:rPr>
-            </w:pPr>
-            <w:r>
-              <w:rPr>
-                <w:rFonts w:asciiTheme="minorHAnsi" w:hAnsiTheme="minorHAnsi" w:cstheme="minorHAnsi"/>
-                <w:color w:val="000000" w:themeColor="text1"/>
-                <w:sz w:val="24"/>
-              </w:rPr>
-              <w:t>Answer:</w:t>
-            </w:r>
-          </w:p>
-        </w:tc>
-      </w:tr>
-      <w:bookmarkEnd w:id="1"/>
-    </w:tbl>
-    <w:p>
-      <w:pPr>
-        <w:rPr>
-          <w:rFonts w:ascii="Arial" w:hAnsi="Arial" w:cs="Arial"/>
-          <w:b/>
-          <w:bCs/>
-          <w:color w:val="4A1863"/>
-          <w:sz w:val="24"/>
-        </w:rPr>
-      </w:pPr>
-    </w:p>
-    <w:p>
-      <w:pPr>
-        <w:rPr>
-          <w:rFonts w:ascii="Arial" w:hAnsi="Arial" w:cs="Arial"/>
-          <w:b/>
-          <w:bCs/>
-          <w:color w:val="4A1863"/>
-          <w:sz w:val="24"/>
-        </w:rPr>
-      </w:pPr>
-    </w:p>
-    <w:tbl>
-      <w:tblPr>
-        <w:tblStyle w:val="TableGrid"/>
-        <w:tblW w:w="10305" w:type="dxa"/>
-        <w:tblBorders>
-          <w:top w:val="single" w:sz="24" w:space="0" w:color="FFFFFF" w:themeColor="background1"/>
-          <w:left w:val="single" w:sz="24" w:space="0" w:color="FFFFFF" w:themeColor="background1"/>
-          <w:bottom w:val="single" w:sz="24" w:space="0" w:color="FFFFFF" w:themeColor="background1"/>
-          <w:right w:val="single" w:sz="24" w:space="0" w:color="FFFFFF" w:themeColor="background1"/>
-          <w:insideH w:val="single" w:sz="24" w:space="0" w:color="FFFFFF" w:themeColor="background1"/>
-          <w:insideV w:val="single" w:sz="24" w:space="0" w:color="FFFFFF" w:themeColor="background1"/>
-        </w:tblBorders>
-        <w:shd w:val="clear" w:color="auto" w:fill="F2F2F2" w:themeFill="background1" w:themeFillShade="F2"/>
-        <w:tblLook w:val="04A0" w:firstRow="1" w:lastRow="0" w:firstColumn="1" w:lastColumn="0" w:noHBand="0" w:noVBand="1"/>
-      </w:tblPr>
-      <w:tblGrid>
-        <w:gridCol w:w="10305"/>
+        <w:gridCol w:w="8192"/>
       </w:tblGrid>
       <w:tr>
         <w:trPr>
@@ -2646,7 +3963,7 @@
         </w:trPr>
         <w:tc>
           <w:tcPr>
-            <w:tcW w:w="10305" w:type="dxa"/>
+            <w:tcW w:w="8192" w:type="dxa"/>
             <w:shd w:val="clear" w:color="auto" w:fill="F2F2F2" w:themeFill="background1" w:themeFillShade="F2"/>
             <w:vAlign w:val="center"/>
           </w:tcPr>
@@ -2822,7 +4139,7 @@
                 <w:color w:val="000000" w:themeColor="text1"/>
                 <w:sz w:val="24"/>
               </w:rPr>
-              <w:t xml:space="preserve"> – </w:t>
+              <w:t xml:space="preserve"> </w:t>
             </w:r>
             <w:r>
               <w:rPr>
@@ -2832,7 +4149,7 @@
                 <w:color w:val="000000" w:themeColor="text1"/>
                 <w:sz w:val="24"/>
               </w:rPr>
-              <w:fldChar w:fldCharType="begin"/>
+              <w:t>– YYYY</w:t>
             </w:r>
             <w:r>
               <w:rPr>
@@ -2842,7 +4159,7 @@
                 <w:color w:val="000000" w:themeColor="text1"/>
                 <w:sz w:val="24"/>
               </w:rPr>
-              <w:instrText xml:space="preserve"> FORMCHECKBOX </w:instrText>
+              <w:fldChar w:fldCharType="begin"/>
             </w:r>
             <w:r>
               <w:rPr>
@@ -2852,7 +4169,7 @@
                 <w:color w:val="000000" w:themeColor="text1"/>
                 <w:sz w:val="24"/>
               </w:rPr>
-              <w:fldChar w:fldCharType="separate"/>
+              <w:instrText xml:space="preserve"> FORMCHECKBOX </w:instrText>
             </w:r>
             <w:r>
               <w:rPr>
@@ -2862,7 +4179,7 @@
                 <w:color w:val="000000" w:themeColor="text1"/>
                 <w:sz w:val="24"/>
               </w:rPr>
-              <w:fldChar w:fldCharType="end"/>
+              <w:fldChar w:fldCharType="separate"/>
             </w:r>
             <w:r>
               <w:rPr>
@@ -2872,7 +4189,7 @@
                 <w:color w:val="000000" w:themeColor="text1"/>
                 <w:sz w:val="24"/>
               </w:rPr>
-              <w:fldChar w:fldCharType="begin"/>
+              <w:fldChar w:fldCharType="end"/>
             </w:r>
             <w:r>
               <w:rPr>
@@ -2882,7 +4199,7 @@
                 <w:color w:val="000000" w:themeColor="text1"/>
                 <w:sz w:val="24"/>
               </w:rPr>
-              <w:instrText xml:space="preserve"> FORMCHECKBOX </w:instrText>
+              <w:fldChar w:fldCharType="begin"/>
             </w:r>
             <w:r>
               <w:rPr>
@@ -2892,7 +4209,7 @@
                 <w:color w:val="000000" w:themeColor="text1"/>
                 <w:sz w:val="24"/>
               </w:rPr>
-              <w:fldChar w:fldCharType="separate"/>
+              <w:instrText xml:space="preserve"> FORMCHECKBOX </w:instrText>
             </w:r>
             <w:r>
               <w:rPr>
@@ -2902,7 +4219,7 @@
                 <w:color w:val="000000" w:themeColor="text1"/>
                 <w:sz w:val="24"/>
               </w:rPr>
-              <w:fldChar w:fldCharType="end"/>
+              <w:fldChar w:fldCharType="separate"/>
             </w:r>
             <w:r>
               <w:rPr>
@@ -2912,7 +4229,7 @@
                 <w:color w:val="000000" w:themeColor="text1"/>
                 <w:sz w:val="24"/>
               </w:rPr>
-              <w:fldChar w:fldCharType="begin"/>
+              <w:fldChar w:fldCharType="end"/>
             </w:r>
             <w:r>
               <w:rPr>
@@ -2922,7 +4239,7 @@
                 <w:color w:val="000000" w:themeColor="text1"/>
                 <w:sz w:val="24"/>
               </w:rPr>
-              <w:instrText xml:space="preserve"> FORMCHECKBOX </w:instrText>
+              <w:fldChar w:fldCharType="begin"/>
             </w:r>
             <w:r>
               <w:rPr>
@@ -2932,7 +4249,7 @@
                 <w:color w:val="000000" w:themeColor="text1"/>
                 <w:sz w:val="24"/>
               </w:rPr>
-              <w:fldChar w:fldCharType="separate"/>
+              <w:instrText xml:space="preserve"> FORMCHECKBOX </w:instrText>
             </w:r>
             <w:r>
               <w:rPr>
@@ -2942,7 +4259,7 @@
                 <w:color w:val="000000" w:themeColor="text1"/>
                 <w:sz w:val="24"/>
               </w:rPr>
-              <w:fldChar w:fldCharType="end"/>
+              <w:fldChar w:fldCharType="separate"/>
             </w:r>
             <w:r>
               <w:rPr>
@@ -2952,7 +4269,7 @@
                 <w:color w:val="000000" w:themeColor="text1"/>
                 <w:sz w:val="24"/>
               </w:rPr>
-              <w:t xml:space="preserve"> </w:t>
+              <w:fldChar w:fldCharType="end"/>
             </w:r>
             <w:sdt>
               <w:sdtPr>
@@ -2968,18 +4285,7 @@
                   <w:docPart w:val="21E351DD1987485D87DCA404C489588F"/>
                 </w:placeholder>
               </w:sdtPr>
-              <w:sdtContent>
-                <w:r>
-                  <w:rPr>
-                    <w:rFonts w:ascii="Arial" w:hAnsi="Arial" w:cs="Arial"/>
-                    <w:b/>
-                    <w:bCs/>
-                    <w:color w:val="000000" w:themeColor="text1"/>
-                    <w:sz w:val="24"/>
-                  </w:rPr>
-                  <w:t>YYYY</w:t>
-                </w:r>
-              </w:sdtContent>
+              <w:sdtContent/>
             </w:sdt>
           </w:p>
         </w:tc>
@@ -2990,7 +4296,7 @@
         </w:trPr>
         <w:tc>
           <w:tcPr>
-            <w:tcW w:w="10305" w:type="dxa"/>
+            <w:tcW w:w="8192" w:type="dxa"/>
             <w:shd w:val="clear" w:color="auto" w:fill="F2F2F2" w:themeFill="background1" w:themeFillShade="F2"/>
             <w:vAlign w:val="center"/>
           </w:tcPr>
@@ -3206,7 +4512,7 @@
                 <w:color w:val="000000" w:themeColor="text1"/>
                 <w:sz w:val="24"/>
               </w:rPr>
-              <w:t xml:space="preserve"> – </w:t>
+              <w:t xml:space="preserve"> </w:t>
             </w:r>
             <w:r>
               <w:rPr>
@@ -3216,7 +4522,7 @@
                 <w:color w:val="000000" w:themeColor="text1"/>
                 <w:sz w:val="24"/>
               </w:rPr>
-              <w:fldChar w:fldCharType="begin"/>
+              <w:t>– YYYY</w:t>
             </w:r>
             <w:r>
               <w:rPr>
@@ -3226,7 +4532,7 @@
                 <w:color w:val="000000" w:themeColor="text1"/>
                 <w:sz w:val="24"/>
               </w:rPr>
-              <w:instrText xml:space="preserve"> FORMCHECKBOX </w:instrText>
+              <w:fldChar w:fldCharType="begin"/>
             </w:r>
             <w:r>
               <w:rPr>
@@ -3236,7 +4542,7 @@
                 <w:color w:val="000000" w:themeColor="text1"/>
                 <w:sz w:val="24"/>
               </w:rPr>
-              <w:fldChar w:fldCharType="separate"/>
+              <w:instrText xml:space="preserve"> FORMCHECKBOX </w:instrText>
             </w:r>
             <w:r>
               <w:rPr>
@@ -3246,7 +4552,7 @@
                 <w:color w:val="000000" w:themeColor="text1"/>
                 <w:sz w:val="24"/>
               </w:rPr>
-              <w:fldChar w:fldCharType="end"/>
+              <w:fldChar w:fldCharType="separate"/>
             </w:r>
             <w:r>
               <w:rPr>
@@ -3256,7 +4562,7 @@
                 <w:color w:val="000000" w:themeColor="text1"/>
                 <w:sz w:val="24"/>
               </w:rPr>
-              <w:fldChar w:fldCharType="begin"/>
+              <w:fldChar w:fldCharType="end"/>
             </w:r>
             <w:r>
               <w:rPr>
@@ -3266,7 +4572,7 @@
                 <w:color w:val="000000" w:themeColor="text1"/>
                 <w:sz w:val="24"/>
               </w:rPr>
-              <w:instrText xml:space="preserve"> FORMCHECKBOX </w:instrText>
+              <w:fldChar w:fldCharType="begin"/>
             </w:r>
             <w:r>
               <w:rPr>
@@ -3276,7 +4582,7 @@
                 <w:color w:val="000000" w:themeColor="text1"/>
                 <w:sz w:val="24"/>
               </w:rPr>
-              <w:fldChar w:fldCharType="separate"/>
+              <w:instrText xml:space="preserve"> FORMCHECKBOX </w:instrText>
             </w:r>
             <w:r>
               <w:rPr>
@@ -3286,7 +4592,7 @@
                 <w:color w:val="000000" w:themeColor="text1"/>
                 <w:sz w:val="24"/>
               </w:rPr>
-              <w:fldChar w:fldCharType="end"/>
+              <w:fldChar w:fldCharType="separate"/>
             </w:r>
             <w:r>
               <w:rPr>
@@ -3296,7 +4602,7 @@
                 <w:color w:val="000000" w:themeColor="text1"/>
                 <w:sz w:val="24"/>
               </w:rPr>
-              <w:fldChar w:fldCharType="begin"/>
+              <w:fldChar w:fldCharType="end"/>
             </w:r>
             <w:r>
               <w:rPr>
@@ -3306,7 +4612,7 @@
                 <w:color w:val="000000" w:themeColor="text1"/>
                 <w:sz w:val="24"/>
               </w:rPr>
-              <w:instrText xml:space="preserve"> FORMCHECKBOX </w:instrText>
+              <w:fldChar w:fldCharType="begin"/>
             </w:r>
             <w:r>
               <w:rPr>
@@ -3316,7 +4622,7 @@
                 <w:color w:val="000000" w:themeColor="text1"/>
                 <w:sz w:val="24"/>
               </w:rPr>
-              <w:fldChar w:fldCharType="separate"/>
+              <w:instrText xml:space="preserve"> FORMCHECKBOX </w:instrText>
             </w:r>
             <w:r>
               <w:rPr>
@@ -3326,7 +4632,7 @@
                 <w:color w:val="000000" w:themeColor="text1"/>
                 <w:sz w:val="24"/>
               </w:rPr>
-              <w:fldChar w:fldCharType="end"/>
+              <w:fldChar w:fldCharType="separate"/>
             </w:r>
             <w:r>
               <w:rPr>
@@ -3336,7 +4642,7 @@
                 <w:color w:val="000000" w:themeColor="text1"/>
                 <w:sz w:val="24"/>
               </w:rPr>
-              <w:t xml:space="preserve"> </w:t>
+              <w:fldChar w:fldCharType="end"/>
             </w:r>
             <w:sdt>
               <w:sdtPr>
@@ -3352,18 +4658,7 @@
                   <w:docPart w:val="06DA0E9A6F334BCEBA64E1F00A236CFD"/>
                 </w:placeholder>
               </w:sdtPr>
-              <w:sdtContent>
-                <w:r>
-                  <w:rPr>
-                    <w:rFonts w:ascii="Arial" w:hAnsi="Arial" w:cs="Arial"/>
-                    <w:b/>
-                    <w:bCs/>
-                    <w:color w:val="000000" w:themeColor="text1"/>
-                    <w:sz w:val="24"/>
-                  </w:rPr>
-                  <w:t>YYYY</w:t>
-                </w:r>
-              </w:sdtContent>
+              <w:sdtContent/>
             </w:sdt>
           </w:p>
         </w:tc>
@@ -3381,12 +4676,75 @@
       </w:pPr>
     </w:p>
     <w:p>
-      <w:pPr>
-        <w:pStyle w:val="ListParagraph"/>
-        <w:numPr>
-          <w:ilvl w:val="0"/>
-          <w:numId w:val="39"/>
-        </w:numPr>
+      <w:r>
+        <w:br w:type="page"/>
+      </w:r>
+    </w:p>
+    <w:p>
+      <w:pPr>
+        <w:rPr>
+          <w:rFonts w:ascii="Arial" w:hAnsi="Arial" w:cs="Arial"/>
+          <w:b/>
+          <w:bCs/>
+          <w:color w:val="000000" w:themeColor="text1"/>
+          <w:sz w:val="28"/>
+          <w:szCs w:val="28"/>
+        </w:rPr>
+      </w:pPr>
+    </w:p>
+    <w:tbl>
+      <w:tblPr>
+        <w:tblStyle w:val="TableGrid"/>
+        <w:tblW w:w="0" w:type="auto"/>
+        <w:tblBorders>
+          <w:top w:val="single" w:sz="24" w:space="0" w:color="FFFFFF" w:themeColor="background1"/>
+          <w:left w:val="single" w:sz="24" w:space="0" w:color="FFFFFF" w:themeColor="background1"/>
+          <w:bottom w:val="single" w:sz="24" w:space="0" w:color="FFFFFF" w:themeColor="background1"/>
+          <w:right w:val="single" w:sz="24" w:space="0" w:color="FFFFFF" w:themeColor="background1"/>
+          <w:insideH w:val="single" w:sz="24" w:space="0" w:color="FFFFFF" w:themeColor="background1"/>
+          <w:insideV w:val="single" w:sz="24" w:space="0" w:color="FFFFFF" w:themeColor="background1"/>
+        </w:tblBorders>
+        <w:tblLook w:val="04A0" w:firstRow="1" w:lastRow="0" w:firstColumn="1" w:lastColumn="0" w:noHBand="0" w:noVBand="1"/>
+      </w:tblPr>
+      <w:tblGrid>
+        <w:gridCol w:w="8173"/>
+      </w:tblGrid>
+      <w:tr>
+        <w:trPr>
+          <w:trHeight w:val="300"/>
+        </w:trPr>
+        <w:tc>
+          <w:tcPr>
+            <w:tcW w:w="9090" w:type="dxa"/>
+            <w:shd w:val="clear" w:color="auto" w:fill="F2F2F2" w:themeFill="background1" w:themeFillShade="F2"/>
+            <w:vAlign w:val="center"/>
+          </w:tcPr>
+          <w:p>
+            <w:pPr>
+              <w:rPr>
+                <w:rFonts w:ascii="Arial" w:hAnsi="Arial" w:cs="Arial"/>
+                <w:b/>
+                <w:bCs/>
+                <w:color w:val="000000" w:themeColor="text1"/>
+                <w:sz w:val="24"/>
+              </w:rPr>
+            </w:pPr>
+            <w:r>
+              <w:rPr>
+                <w:rFonts w:ascii="Arial" w:hAnsi="Arial" w:cs="Arial"/>
+                <w:b/>
+                <w:bCs/>
+                <w:color w:val="000000" w:themeColor="text1"/>
+                <w:sz w:val="24"/>
+              </w:rPr>
+              <w:t>Please upload a budget for your project using the budget template</w:t>
+            </w:r>
+          </w:p>
+        </w:tc>
+      </w:tr>
+    </w:tbl>
+    <w:p>
+      <w:pPr>
         <w:rPr>
           <w:rFonts w:ascii="Arial" w:hAnsi="Arial" w:cs="Arial"/>
           <w:b/>
@@ -3396,7 +4754,9 @@
           <w:szCs w:val="28"/>
         </w:rPr>
       </w:pPr>
-      <w:r>
+    </w:p>
+    <w:p>
+      <w:pPr>
         <w:rPr>
           <w:rFonts w:ascii="Arial" w:hAnsi="Arial" w:cs="Arial"/>
           <w:b/>
@@ -3405,9 +4765,123 @@
           <w:sz w:val="28"/>
           <w:szCs w:val="28"/>
         </w:rPr>
-        <w:t>O</w:t>
-      </w:r>
-      <w:r>
+      </w:pPr>
+    </w:p>
+    <w:tbl>
+      <w:tblPr>
+        <w:tblStyle w:val="TableGrid"/>
+        <w:tblW w:w="0" w:type="auto"/>
+        <w:tblBorders>
+          <w:top w:val="single" w:sz="24" w:space="0" w:color="FFFFFF" w:themeColor="background1"/>
+          <w:left w:val="single" w:sz="24" w:space="0" w:color="FFFFFF" w:themeColor="background1"/>
+          <w:bottom w:val="single" w:sz="24" w:space="0" w:color="FFFFFF" w:themeColor="background1"/>
+          <w:right w:val="single" w:sz="24" w:space="0" w:color="FFFFFF" w:themeColor="background1"/>
+          <w:insideH w:val="single" w:sz="24" w:space="0" w:color="FFFFFF" w:themeColor="background1"/>
+          <w:insideV w:val="single" w:sz="24" w:space="0" w:color="FFFFFF" w:themeColor="background1"/>
+        </w:tblBorders>
+        <w:tblLook w:val="04A0" w:firstRow="1" w:lastRow="0" w:firstColumn="1" w:lastColumn="0" w:noHBand="0" w:noVBand="1"/>
+      </w:tblPr>
+      <w:tblGrid>
+        <w:gridCol w:w="8173"/>
+      </w:tblGrid>
+      <w:tr>
+        <w:trPr>
+          <w:trHeight w:val="300"/>
+        </w:trPr>
+        <w:tc>
+          <w:tcPr>
+            <w:tcW w:w="9090" w:type="dxa"/>
+            <w:shd w:val="clear" w:color="auto" w:fill="F2F2F2" w:themeFill="background1" w:themeFillShade="F2"/>
+            <w:vAlign w:val="center"/>
+          </w:tcPr>
+          <w:p>
+            <w:pPr>
+              <w:rPr>
+                <w:rFonts w:ascii="Arial" w:hAnsi="Arial" w:cs="Arial"/>
+                <w:b/>
+                <w:bCs/>
+                <w:color w:val="000000" w:themeColor="text1"/>
+                <w:sz w:val="24"/>
+              </w:rPr>
+            </w:pPr>
+            <w:r>
+              <w:rPr>
+                <w:rFonts w:ascii="Arial" w:hAnsi="Arial" w:cs="Arial"/>
+                <w:b/>
+                <w:bCs/>
+                <w:color w:val="000000" w:themeColor="text1"/>
+                <w:sz w:val="24"/>
+              </w:rPr>
+              <w:t>Grant Requested (£)</w:t>
+            </w:r>
+          </w:p>
+          <w:p>
+            <w:pPr>
+              <w:rPr>
+                <w:rFonts w:ascii="Arial" w:hAnsi="Arial" w:cs="Arial"/>
+                <w:b/>
+                <w:bCs/>
+                <w:color w:val="000000" w:themeColor="text1"/>
+                <w:sz w:val="24"/>
+              </w:rPr>
+            </w:pPr>
+          </w:p>
+          <w:p>
+            <w:pPr>
+              <w:rPr>
+                <w:rFonts w:ascii="Arial" w:hAnsi="Arial" w:cs="Arial"/>
+                <w:b/>
+                <w:bCs/>
+                <w:color w:val="000000" w:themeColor="text1"/>
+                <w:sz w:val="24"/>
+              </w:rPr>
+            </w:pPr>
+            <w:r>
+              <w:rPr>
+                <w:rFonts w:ascii="Arial" w:hAnsi="Arial" w:cs="Arial"/>
+                <w:b/>
+                <w:bCs/>
+                <w:color w:val="000000" w:themeColor="text1"/>
+                <w:sz w:val="24"/>
+              </w:rPr>
+              <w:t>What is the grant amount requested for your application?</w:t>
+            </w:r>
+          </w:p>
+        </w:tc>
+      </w:tr>
+      <w:tr>
+        <w:trPr>
+          <w:trHeight w:val="300"/>
+        </w:trPr>
+        <w:tc>
+          <w:tcPr>
+            <w:tcW w:w="9090" w:type="dxa"/>
+            <w:shd w:val="clear" w:color="auto" w:fill="F2F2F2" w:themeFill="background1" w:themeFillShade="F2"/>
+            <w:vAlign w:val="center"/>
+          </w:tcPr>
+          <w:p>
+            <w:pPr>
+              <w:spacing w:line="259" w:lineRule="auto"/>
+              <w:rPr>
+                <w:rFonts w:ascii="Arial" w:hAnsi="Arial" w:cs="Arial"/>
+                <w:color w:val="000000" w:themeColor="text1"/>
+                <w:sz w:val="24"/>
+              </w:rPr>
+            </w:pPr>
+            <w:r>
+              <w:rPr>
+                <w:rFonts w:ascii="Arial" w:hAnsi="Arial" w:cs="Arial"/>
+                <w:color w:val="000000" w:themeColor="text1"/>
+                <w:sz w:val="24"/>
+              </w:rPr>
+              <w:t>Answer:</w:t>
+            </w:r>
+          </w:p>
+        </w:tc>
+      </w:tr>
+    </w:tbl>
+    <w:p>
+      <w:pPr>
         <w:rPr>
           <w:rFonts w:ascii="Arial" w:hAnsi="Arial" w:cs="Arial"/>
           <w:b/>
@@ -3416,12 +4890,10 @@
           <w:sz w:val="28"/>
           <w:szCs w:val="28"/>
         </w:rPr>
-        <w:t>utputs</w:t>
-      </w:r>
+      </w:pPr>
     </w:p>
     <w:p>
       <w:pPr>
-        <w:pStyle w:val="ListParagraph"/>
         <w:rPr>
           <w:rFonts w:ascii="Arial" w:hAnsi="Arial" w:cs="Arial"/>
           <w:b/>
@@ -3431,37 +4903,34 @@
           <w:szCs w:val="28"/>
         </w:rPr>
       </w:pPr>
-    </w:p>
-    <w:p>
-      <w:pPr>
+      <w:r>
         <w:rPr>
           <w:rFonts w:ascii="Arial" w:hAnsi="Arial" w:cs="Arial"/>
-          <w:color w:val="000000" w:themeColor="text1"/>
-          <w:sz w:val="24"/>
-        </w:rPr>
-      </w:pPr>
-      <w:r>
-        <w:rPr>
-          <w:rFonts w:ascii="Arial" w:hAnsi="Arial" w:cs="Arial"/>
-          <w:color w:val="000000" w:themeColor="text1"/>
-          <w:sz w:val="24"/>
-        </w:rPr>
-        <w:t xml:space="preserve">Please provide information on the outputs you will be delivering below. </w:t>
+          <w:b/>
+          <w:bCs/>
+          <w:color w:val="4A1863"/>
+          <w:sz w:val="28"/>
+          <w:szCs w:val="28"/>
+        </w:rPr>
+        <w:t>SECTION 3: Project Outputs</w:t>
       </w:r>
     </w:p>
     <w:p>
       <w:pPr>
         <w:rPr>
           <w:rFonts w:ascii="Arial" w:hAnsi="Arial" w:cs="Arial"/>
-          <w:color w:val="000000" w:themeColor="text1"/>
-          <w:sz w:val="24"/>
+          <w:b/>
+          <w:bCs/>
+          <w:color w:val="4A1863"/>
+          <w:sz w:val="28"/>
+          <w:szCs w:val="28"/>
         </w:rPr>
       </w:pPr>
     </w:p>
     <w:tbl>
       <w:tblPr>
         <w:tblStyle w:val="TableGrid"/>
-        <w:tblW w:w="5000" w:type="pct"/>
+        <w:tblW w:w="8475" w:type="dxa"/>
         <w:jc w:val="center"/>
         <w:tblBorders>
           <w:top w:val="single" w:sz="24" w:space="0" w:color="FFFFFF" w:themeColor="background1"/>
@@ -3475,9 +4944,8 @@
         <w:tblLook w:val="04A0" w:firstRow="1" w:lastRow="0" w:firstColumn="1" w:lastColumn="0" w:noHBand="0" w:noVBand="1"/>
       </w:tblPr>
       <w:tblGrid>
-        <w:gridCol w:w="2910"/>
-        <w:gridCol w:w="3490"/>
-        <w:gridCol w:w="3746"/>
+        <w:gridCol w:w="2551"/>
+        <w:gridCol w:w="5924"/>
       </w:tblGrid>
       <w:tr>
         <w:trPr>
@@ -3486,7 +4954,7 @@
         </w:trPr>
         <w:tc>
           <w:tcPr>
-            <w:tcW w:w="1434" w:type="pct"/>
+            <w:tcW w:w="2551" w:type="dxa"/>
             <w:shd w:val="clear" w:color="auto" w:fill="F2F2F2" w:themeFill="background1" w:themeFillShade="F2"/>
           </w:tcPr>
           <w:p>
@@ -3514,28 +4982,21 @@
         </w:tc>
         <w:tc>
           <w:tcPr>
-            <w:tcW w:w="3566" w:type="pct"/>
-            <w:gridSpan w:val="2"/>
+            <w:tcW w:w="5924" w:type="dxa"/>
             <w:shd w:val="clear" w:color="auto" w:fill="F2F2F2" w:themeFill="background1" w:themeFillShade="F2"/>
           </w:tcPr>
           <w:p>
             <w:pPr>
-              <w:spacing w:before="120"/>
+              <w:spacing w:before="120" w:line="259" w:lineRule="auto"/>
+            </w:pPr>
+            <w:r>
               <w:rPr>
                 <w:rFonts w:ascii="Arial" w:hAnsi="Arial" w:cs="Arial"/>
                 <w:color w:val="000000" w:themeColor="text1"/>
                 <w:sz w:val="24"/>
                 <w:lang w:val="en-US"/>
               </w:rPr>
-            </w:pPr>
-            <w:r>
-              <w:rPr>
-                <w:rFonts w:ascii="Arial" w:hAnsi="Arial" w:cs="Arial"/>
-                <w:color w:val="000000" w:themeColor="text1"/>
-                <w:sz w:val="24"/>
-                <w:lang w:val="en-US"/>
-              </w:rPr>
-              <w:t>Use these boxes to details on each of the outputs.</w:t>
+              <w:t>Please provide information on:</w:t>
             </w:r>
           </w:p>
         </w:tc>
@@ -3547,7 +5008,7 @@
         </w:trPr>
         <w:tc>
           <w:tcPr>
-            <w:tcW w:w="1434" w:type="pct"/>
+            <w:tcW w:w="2551" w:type="dxa"/>
             <w:shd w:val="clear" w:color="auto" w:fill="F2F2F2" w:themeFill="background1" w:themeFillShade="F2"/>
           </w:tcPr>
           <w:p>
@@ -3567,16 +5028,80 @@
                 <w:sz w:val="24"/>
                 <w:lang w:val="en-US"/>
               </w:rPr>
-              <w:t>Number of young people your project will benefit directly.</w:t>
+              <w:t>The n</w:t>
+            </w:r>
+            <w:r>
+              <w:rPr>
+                <w:rFonts w:ascii="Arial" w:hAnsi="Arial" w:cs="Arial"/>
+                <w:color w:val="000000" w:themeColor="text1"/>
+                <w:sz w:val="24"/>
+                <w:lang w:val="en-US"/>
+              </w:rPr>
+              <w:t>umber of young people your project will benefit directly.</w:t>
             </w:r>
           </w:p>
         </w:tc>
         <w:tc>
           <w:tcPr>
-            <w:tcW w:w="3566" w:type="pct"/>
-            <w:gridSpan w:val="2"/>
+            <w:tcW w:w="5924" w:type="dxa"/>
             <w:shd w:val="clear" w:color="auto" w:fill="F2F2F2" w:themeFill="background1" w:themeFillShade="F2"/>
           </w:tcPr>
+          <w:p>
+            <w:pPr>
+              <w:rPr>
+                <w:rFonts w:ascii="Arial" w:hAnsi="Arial" w:cs="Arial"/>
+                <w:color w:val="000000" w:themeColor="text1"/>
+                <w:sz w:val="24"/>
+                <w:lang w:val="en-US"/>
+              </w:rPr>
+            </w:pPr>
+            <w:r>
+              <w:rPr>
+                <w:rFonts w:ascii="Arial" w:hAnsi="Arial" w:cs="Arial"/>
+                <w:color w:val="000000" w:themeColor="text1"/>
+                <w:sz w:val="24"/>
+                <w:lang w:val="en-US"/>
+              </w:rPr>
+              <w:fldChar w:fldCharType="begin"/>
+            </w:r>
+            <w:r>
+              <w:rPr>
+                <w:rFonts w:ascii="Arial" w:hAnsi="Arial" w:cs="Arial"/>
+                <w:color w:val="000000" w:themeColor="text1"/>
+                <w:sz w:val="24"/>
+                <w:lang w:val="en-US"/>
+              </w:rPr>
+              <w:instrText xml:space="preserve"> FORMTEXT </w:instrText>
+            </w:r>
+            <w:r>
+              <w:rPr>
+                <w:rFonts w:ascii="Arial" w:hAnsi="Arial" w:cs="Arial"/>
+                <w:color w:val="000000" w:themeColor="text1"/>
+                <w:sz w:val="24"/>
+                <w:lang w:val="en-US"/>
+              </w:rPr>
+              <w:fldChar w:fldCharType="separate"/>
+            </w:r>
+            <w:r>
+              <w:rPr>
+                <w:rFonts w:ascii="Arial" w:hAnsi="Arial" w:cs="Arial"/>
+                <w:noProof/>
+                <w:color w:val="000000" w:themeColor="text1"/>
+                <w:sz w:val="24"/>
+                <w:lang w:val="en-US"/>
+              </w:rPr>
+              <w:t>     </w:t>
+            </w:r>
+            <w:r>
+              <w:rPr>
+                <w:rFonts w:ascii="Arial" w:hAnsi="Arial" w:cs="Arial"/>
+                <w:color w:val="000000" w:themeColor="text1"/>
+                <w:sz w:val="24"/>
+                <w:lang w:val="en-US"/>
+              </w:rPr>
+              <w:fldChar w:fldCharType="end"/>
+            </w:r>
+          </w:p>
           <w:p>
             <w:pPr>
               <w:rPr>
@@ -3601,15 +5126,12 @@
       </w:tr>
       <w:tr>
         <w:trPr>
-          <w:gridAfter w:val="2"/>
-          <w:wAfter w:w="3566" w:type="pct"/>
-          <w:trHeight w:val="276"/>
+          <w:trHeight w:val="300"/>
           <w:jc w:val="center"/>
         </w:trPr>
         <w:tc>
           <w:tcPr>
-            <w:tcW w:w="1434" w:type="pct"/>
-            <w:vMerge w:val="restart"/>
+            <w:tcW w:w="2551" w:type="dxa"/>
             <w:shd w:val="clear" w:color="auto" w:fill="F2F2F2" w:themeFill="background1" w:themeFillShade="F2"/>
           </w:tcPr>
           <w:p>
@@ -3629,77 +5151,31 @@
                 <w:sz w:val="24"/>
                 <w:lang w:val="en-US"/>
               </w:rPr>
-              <w:t>Ages of the young people your project will benefit directly.</w:t>
+              <w:t>The ages of the young people your project will benefit directly.</w:t>
+            </w:r>
+            <w:r>
+              <w:rPr>
+                <w:rFonts w:ascii="Arial" w:hAnsi="Arial" w:cs="Arial"/>
+                <w:color w:val="000000" w:themeColor="text1"/>
+                <w:sz w:val="24"/>
+                <w:lang w:val="en-US"/>
+              </w:rPr>
+              <w:t xml:space="preserve"> </w:t>
+            </w:r>
+            <w:r>
+              <w:rPr>
+                <w:rFonts w:ascii="Arial" w:hAnsi="Arial" w:cs="Arial"/>
+                <w:i/>
+                <w:iCs/>
+                <w:color w:val="000000" w:themeColor="text1"/>
+                <w:sz w:val="24"/>
+                <w:lang w:val="en-US"/>
+              </w:rPr>
+              <w:t>Please select both, if applicable.</w:t>
             </w:r>
           </w:p>
-        </w:tc>
-      </w:tr>
-      <w:tr>
-        <w:trPr>
-          <w:gridAfter w:val="2"/>
-          <w:wAfter w:w="3566" w:type="pct"/>
-          <w:trHeight w:val="396"/>
-          <w:jc w:val="center"/>
-        </w:trPr>
-        <w:tc>
-          <w:tcPr>
-            <w:tcW w:w="1434" w:type="pct"/>
-            <w:vMerge/>
-            <w:shd w:val="clear" w:color="auto" w:fill="F2F2F2" w:themeFill="background1" w:themeFillShade="F2"/>
-          </w:tcPr>
           <w:p>
             <w:pPr>
-              <w:spacing w:before="120"/>
-              <w:rPr>
-                <w:rFonts w:ascii="Arial" w:hAnsi="Arial" w:cs="Arial"/>
-                <w:color w:val="000000" w:themeColor="text1"/>
-                <w:sz w:val="24"/>
-                <w:lang w:val="en-US"/>
-              </w:rPr>
-            </w:pPr>
-          </w:p>
-        </w:tc>
-      </w:tr>
-      <w:tr>
-        <w:trPr>
-          <w:gridAfter w:val="2"/>
-          <w:wAfter w:w="3566" w:type="pct"/>
-          <w:trHeight w:val="396"/>
-          <w:jc w:val="center"/>
-        </w:trPr>
-        <w:tc>
-          <w:tcPr>
-            <w:tcW w:w="1434" w:type="pct"/>
-            <w:vMerge/>
-            <w:shd w:val="clear" w:color="auto" w:fill="F2F2F2" w:themeFill="background1" w:themeFillShade="F2"/>
-          </w:tcPr>
-          <w:p>
-            <w:pPr>
-              <w:spacing w:before="120"/>
-              <w:rPr>
-                <w:rFonts w:ascii="Arial" w:hAnsi="Arial" w:cs="Arial"/>
-                <w:color w:val="000000" w:themeColor="text1"/>
-                <w:sz w:val="24"/>
-                <w:lang w:val="en-US"/>
-              </w:rPr>
-            </w:pPr>
-          </w:p>
-        </w:tc>
-      </w:tr>
-      <w:tr>
-        <w:trPr>
-          <w:trHeight w:val="376"/>
-          <w:jc w:val="center"/>
-        </w:trPr>
-        <w:tc>
-          <w:tcPr>
-            <w:tcW w:w="1434" w:type="pct"/>
-            <w:vMerge/>
-            <w:shd w:val="clear" w:color="auto" w:fill="F2F2F2" w:themeFill="background1" w:themeFillShade="F2"/>
-          </w:tcPr>
-          <w:p>
-            <w:pPr>
-              <w:spacing w:before="120"/>
               <w:rPr>
                 <w:rFonts w:ascii="Arial" w:hAnsi="Arial" w:cs="Arial"/>
                 <w:color w:val="000000" w:themeColor="text1"/>
@@ -3711,7 +5187,7 @@
         </w:tc>
         <w:tc>
           <w:tcPr>
-            <w:tcW w:w="1720" w:type="pct"/>
+            <w:tcW w:w="5924" w:type="dxa"/>
             <w:shd w:val="clear" w:color="auto" w:fill="F2F2F2" w:themeFill="background1" w:themeFillShade="F2"/>
           </w:tcPr>
           <w:p>
@@ -3733,12 +5209,6 @@
               <w:t>14-18</w:t>
             </w:r>
           </w:p>
-        </w:tc>
-        <w:tc>
-          <w:tcPr>
-            <w:tcW w:w="1846" w:type="pct"/>
-            <w:shd w:val="clear" w:color="auto" w:fill="F2F2F2" w:themeFill="background1" w:themeFillShade="F2"/>
-          </w:tcPr>
           <w:p>
             <w:pPr>
               <w:rPr>
@@ -3749,22 +5219,8 @@
               </w:rPr>
             </w:pPr>
           </w:p>
-        </w:tc>
-      </w:tr>
-      <w:tr>
-        <w:trPr>
-          <w:trHeight w:val="20"/>
-          <w:jc w:val="center"/>
-        </w:trPr>
-        <w:tc>
-          <w:tcPr>
-            <w:tcW w:w="1434" w:type="pct"/>
-            <w:vMerge/>
-            <w:shd w:val="clear" w:color="auto" w:fill="F2F2F2" w:themeFill="background1" w:themeFillShade="F2"/>
-          </w:tcPr>
           <w:p>
             <w:pPr>
-              <w:spacing w:before="120"/>
               <w:rPr>
                 <w:rFonts w:ascii="Arial" w:hAnsi="Arial" w:cs="Arial"/>
                 <w:color w:val="000000" w:themeColor="text1"/>
@@ -3772,56 +5228,15 @@
                 <w:lang w:val="en-US"/>
               </w:rPr>
             </w:pPr>
-          </w:p>
-        </w:tc>
-        <w:tc>
-          <w:tcPr>
-            <w:tcW w:w="1720" w:type="pct"/>
-            <w:shd w:val="clear" w:color="auto" w:fill="F2F2F2" w:themeFill="background1" w:themeFillShade="F2"/>
-          </w:tcPr>
-          <w:p>
-            <w:pPr>
+            <w:r>
               <w:rPr>
                 <w:rFonts w:ascii="Arial" w:hAnsi="Arial" w:cs="Arial"/>
                 <w:color w:val="000000" w:themeColor="text1"/>
                 <w:sz w:val="24"/>
                 <w:lang w:val="en-US"/>
               </w:rPr>
-            </w:pPr>
-            <w:r>
-              <w:rPr>
-                <w:rFonts w:ascii="Arial" w:hAnsi="Arial" w:cs="Arial"/>
-                <w:color w:val="000000" w:themeColor="text1"/>
-                <w:sz w:val="24"/>
-                <w:lang w:val="en-US"/>
-              </w:rPr>
-              <w:t>18</w:t>
-            </w:r>
-            <w:r>
-              <w:rPr>
-                <w:rFonts w:ascii="Arial" w:hAnsi="Arial" w:cs="Arial"/>
-                <w:color w:val="000000" w:themeColor="text1"/>
-                <w:sz w:val="24"/>
-                <w:lang w:val="en-US"/>
-              </w:rPr>
-              <w:t>-24</w:t>
-            </w:r>
-          </w:p>
-        </w:tc>
-        <w:tc>
-          <w:tcPr>
-            <w:tcW w:w="1846" w:type="pct"/>
-            <w:shd w:val="clear" w:color="auto" w:fill="F2F2F2" w:themeFill="background1" w:themeFillShade="F2"/>
-          </w:tcPr>
-          <w:p>
-            <w:pPr>
-              <w:rPr>
-                <w:rFonts w:ascii="Arial" w:hAnsi="Arial" w:cs="Arial"/>
-                <w:color w:val="000000" w:themeColor="text1"/>
-                <w:sz w:val="24"/>
-                <w:lang w:val="en-US"/>
-              </w:rPr>
-            </w:pPr>
+              <w:t>18-24</w:t>
+            </w:r>
           </w:p>
         </w:tc>
       </w:tr>
@@ -3832,7 +5247,7 @@
         </w:trPr>
         <w:tc>
           <w:tcPr>
-            <w:tcW w:w="1434" w:type="pct"/>
+            <w:tcW w:w="2551" w:type="dxa"/>
             <w:shd w:val="clear" w:color="auto" w:fill="F2F2F2" w:themeFill="background1" w:themeFillShade="F2"/>
           </w:tcPr>
           <w:p>
@@ -3852,7 +5267,7 @@
                 <w:sz w:val="24"/>
                 <w:lang w:val="en-US"/>
               </w:rPr>
-              <w:t>Number and details of types of different activities you will deliver. (</w:t>
+              <w:t>The n</w:t>
             </w:r>
             <w:r>
               <w:rPr>
@@ -3861,23 +5276,59 @@
                 <w:sz w:val="24"/>
                 <w:lang w:val="en-US"/>
               </w:rPr>
+              <w:t xml:space="preserve">umber and details of types of different activities you will deliver. </w:t>
+            </w:r>
+            <w:r>
+              <w:rPr>
+                <w:rFonts w:ascii="Arial" w:hAnsi="Arial" w:cs="Arial"/>
+                <w:i/>
+                <w:iCs/>
+                <w:color w:val="000000" w:themeColor="text1"/>
+                <w:sz w:val="24"/>
+                <w:lang w:val="en-US"/>
+              </w:rPr>
+              <w:t>(</w:t>
+            </w:r>
+            <w:proofErr w:type="gramStart"/>
+            <w:r>
+              <w:rPr>
+                <w:rFonts w:ascii="Arial" w:hAnsi="Arial" w:cs="Arial"/>
+                <w:i/>
+                <w:iCs/>
+                <w:color w:val="000000" w:themeColor="text1"/>
+                <w:sz w:val="24"/>
+                <w:lang w:val="en-US"/>
+              </w:rPr>
               <w:t>100</w:t>
             </w:r>
             <w:r>
               <w:rPr>
                 <w:rFonts w:ascii="Arial" w:hAnsi="Arial" w:cs="Arial"/>
+                <w:i/>
+                <w:iCs/>
                 <w:color w:val="000000" w:themeColor="text1"/>
                 <w:sz w:val="24"/>
                 <w:lang w:val="en-US"/>
               </w:rPr>
-              <w:t xml:space="preserve"> word limit)</w:t>
+              <w:t xml:space="preserve"> word</w:t>
+            </w:r>
+            <w:proofErr w:type="gramEnd"/>
+            <w:r>
+              <w:rPr>
+                <w:rFonts w:ascii="Arial" w:hAnsi="Arial" w:cs="Arial"/>
+                <w:i/>
+                <w:iCs/>
+                <w:color w:val="000000" w:themeColor="text1"/>
+                <w:sz w:val="24"/>
+                <w:lang w:val="en-US"/>
+              </w:rPr>
+              <w:t xml:space="preserve"> limit)</w:t>
             </w:r>
           </w:p>
         </w:tc>
         <w:tc>
           <w:tcPr>
-            <w:tcW w:w="3566" w:type="pct"/>
-            <w:gridSpan w:val="2"/>
+            <w:tcW w:w="5924" w:type="dxa"/>
             <w:shd w:val="clear" w:color="auto" w:fill="F2F2F2" w:themeFill="background1" w:themeFillShade="F2"/>
           </w:tcPr>
           <w:p>
@@ -4007,6 +5458,110 @@
                 <w:lang w:val="en-US"/>
               </w:rPr>
             </w:pPr>
+          </w:p>
+          <w:p>
+            <w:pPr>
+              <w:rPr>
+                <w:rFonts w:ascii="Arial" w:hAnsi="Arial" w:cs="Arial"/>
+                <w:color w:val="000000" w:themeColor="text1"/>
+                <w:sz w:val="24"/>
+                <w:lang w:val="en-US"/>
+              </w:rPr>
+            </w:pPr>
+          </w:p>
+        </w:tc>
+      </w:tr>
+      <w:tr>
+        <w:trPr>
+          <w:trHeight w:val="300"/>
+          <w:jc w:val="center"/>
+        </w:trPr>
+        <w:tc>
+          <w:tcPr>
+            <w:tcW w:w="2551" w:type="dxa"/>
+            <w:shd w:val="clear" w:color="auto" w:fill="F2F2F2" w:themeFill="background1" w:themeFillShade="F2"/>
+          </w:tcPr>
+          <w:p>
+            <w:pPr>
+              <w:spacing w:before="120"/>
+              <w:rPr>
+                <w:rFonts w:ascii="Arial" w:hAnsi="Arial" w:cs="Arial"/>
+                <w:color w:val="000000" w:themeColor="text1"/>
+                <w:sz w:val="24"/>
+                <w:lang w:val="en-US"/>
+              </w:rPr>
+            </w:pPr>
+            <w:r>
+              <w:rPr>
+                <w:rFonts w:ascii="Arial" w:hAnsi="Arial" w:cs="Arial"/>
+                <w:color w:val="000000" w:themeColor="text1"/>
+                <w:sz w:val="24"/>
+                <w:lang w:val="en-US"/>
+              </w:rPr>
+              <w:t>Total number and names of training/ accreditations young people will take part in.</w:t>
+            </w:r>
+          </w:p>
+        </w:tc>
+        <w:tc>
+          <w:tcPr>
+            <w:tcW w:w="5924" w:type="dxa"/>
+            <w:shd w:val="clear" w:color="auto" w:fill="F2F2F2" w:themeFill="background1" w:themeFillShade="F2"/>
+          </w:tcPr>
+          <w:p>
+            <w:pPr>
+              <w:rPr>
+                <w:rFonts w:ascii="Arial" w:hAnsi="Arial" w:cs="Arial"/>
+                <w:color w:val="000000" w:themeColor="text1"/>
+                <w:sz w:val="24"/>
+                <w:lang w:val="en-US"/>
+              </w:rPr>
+            </w:pPr>
+            <w:r>
+              <w:rPr>
+                <w:rFonts w:ascii="Arial" w:hAnsi="Arial" w:cs="Arial"/>
+                <w:color w:val="000000" w:themeColor="text1"/>
+                <w:sz w:val="24"/>
+                <w:lang w:val="en-US"/>
+              </w:rPr>
+              <w:fldChar w:fldCharType="begin"/>
+            </w:r>
+            <w:r>
+              <w:rPr>
+                <w:rFonts w:ascii="Arial" w:hAnsi="Arial" w:cs="Arial"/>
+                <w:color w:val="000000" w:themeColor="text1"/>
+                <w:sz w:val="24"/>
+                <w:lang w:val="en-US"/>
+              </w:rPr>
+              <w:instrText xml:space="preserve"> FORMTEXT </w:instrText>
+            </w:r>
+            <w:r>
+              <w:rPr>
+                <w:rFonts w:ascii="Arial" w:hAnsi="Arial" w:cs="Arial"/>
+                <w:color w:val="000000" w:themeColor="text1"/>
+                <w:sz w:val="24"/>
+                <w:lang w:val="en-US"/>
+              </w:rPr>
+              <w:fldChar w:fldCharType="separate"/>
+            </w:r>
+            <w:r>
+              <w:rPr>
+                <w:rFonts w:ascii="Arial" w:hAnsi="Arial" w:cs="Arial"/>
+                <w:noProof/>
+                <w:color w:val="000000" w:themeColor="text1"/>
+                <w:sz w:val="24"/>
+                <w:lang w:val="en-US"/>
+              </w:rPr>
+              <w:t>     </w:t>
+            </w:r>
+            <w:r>
+              <w:rPr>
+                <w:rFonts w:ascii="Arial" w:hAnsi="Arial" w:cs="Arial"/>
+                <w:color w:val="000000" w:themeColor="text1"/>
+                <w:sz w:val="24"/>
+                <w:lang w:val="en-US"/>
+              </w:rPr>
+              <w:fldChar w:fldCharType="end"/>
+            </w:r>
           </w:p>
           <w:p>
             <w:pPr>
@@ -4027,7 +5582,7 @@
         </w:trPr>
         <w:tc>
           <w:tcPr>
-            <w:tcW w:w="1434" w:type="pct"/>
+            <w:tcW w:w="2551" w:type="dxa"/>
             <w:shd w:val="clear" w:color="auto" w:fill="F2F2F2" w:themeFill="background1" w:themeFillShade="F2"/>
           </w:tcPr>
           <w:p>
@@ -4047,7 +5602,6 @@
                 <w:sz w:val="24"/>
                 <w:lang w:val="en-US"/>
               </w:rPr>
-              <w:lastRenderedPageBreak/>
               <w:t xml:space="preserve">Average number of hours of engagement each young person </w:t>
             </w:r>
             <w:r>
@@ -4058,13 +5612,21 @@
                 <w:lang w:val="en-US"/>
               </w:rPr>
               <w:t>will receive</w:t>
+            </w:r>
+            <w:r>
+              <w:rPr>
+                <w:rFonts w:ascii="Arial" w:hAnsi="Arial" w:cs="Arial"/>
+                <w:color w:val="000000" w:themeColor="text1"/>
+                <w:sz w:val="24"/>
+                <w:lang w:val="en-US"/>
+              </w:rPr>
+              <w:t xml:space="preserve"> </w:t>
             </w:r>
           </w:p>
         </w:tc>
         <w:tc>
           <w:tcPr>
-            <w:tcW w:w="3566" w:type="pct"/>
-            <w:gridSpan w:val="2"/>
+            <w:tcW w:w="5924" w:type="dxa"/>
             <w:shd w:val="clear" w:color="auto" w:fill="F2F2F2" w:themeFill="background1" w:themeFillShade="F2"/>
           </w:tcPr>
           <w:p>
@@ -4212,82 +5774,6 @@
           </w:p>
         </w:tc>
       </w:tr>
-      <w:tr>
-        <w:trPr>
-          <w:trHeight w:val="1942"/>
-          <w:jc w:val="center"/>
-        </w:trPr>
-        <w:tc>
-          <w:tcPr>
-            <w:tcW w:w="1434" w:type="pct"/>
-            <w:shd w:val="clear" w:color="auto" w:fill="F2F2F2" w:themeFill="background1" w:themeFillShade="F2"/>
-          </w:tcPr>
-          <w:p>
-            <w:pPr>
-              <w:spacing w:before="120"/>
-              <w:rPr>
-                <w:rFonts w:ascii="Arial" w:hAnsi="Arial" w:cs="Arial"/>
-                <w:color w:val="000000" w:themeColor="text1"/>
-                <w:sz w:val="24"/>
-                <w:lang w:val="en-US"/>
-              </w:rPr>
-            </w:pPr>
-            <w:r>
-              <w:rPr>
-                <w:rFonts w:ascii="Arial" w:hAnsi="Arial" w:cs="Arial"/>
-                <w:color w:val="000000" w:themeColor="text1"/>
-                <w:sz w:val="24"/>
-                <w:lang w:val="en-US"/>
-              </w:rPr>
-              <w:t xml:space="preserve">Total number and names of </w:t>
-            </w:r>
-            <w:r>
-              <w:rPr>
-                <w:rFonts w:ascii="Arial" w:hAnsi="Arial" w:cs="Arial"/>
-                <w:color w:val="000000" w:themeColor="text1"/>
-                <w:sz w:val="24"/>
-                <w:lang w:val="en-US"/>
-              </w:rPr>
-              <w:t>training/</w:t>
-            </w:r>
-            <w:r>
-              <w:rPr>
-                <w:rFonts w:ascii="Arial" w:hAnsi="Arial" w:cs="Arial"/>
-                <w:color w:val="000000" w:themeColor="text1"/>
-                <w:sz w:val="24"/>
-                <w:lang w:val="en-US"/>
-              </w:rPr>
-              <w:t xml:space="preserve">accreditations young people will </w:t>
-            </w:r>
-            <w:r>
-              <w:rPr>
-                <w:rFonts w:ascii="Arial" w:hAnsi="Arial" w:cs="Arial"/>
-                <w:color w:val="000000" w:themeColor="text1"/>
-                <w:sz w:val="24"/>
-                <w:lang w:val="en-US"/>
-              </w:rPr>
-              <w:t xml:space="preserve">take part in. </w:t>
-            </w:r>
-          </w:p>
-        </w:tc>
-        <w:tc>
-          <w:tcPr>
-            <w:tcW w:w="3566" w:type="pct"/>
-            <w:gridSpan w:val="2"/>
-            <w:shd w:val="clear" w:color="auto" w:fill="F2F2F2" w:themeFill="background1" w:themeFillShade="F2"/>
-          </w:tcPr>
-          <w:p>
-            <w:pPr>
-              <w:rPr>
-                <w:rFonts w:ascii="Arial" w:hAnsi="Arial" w:cs="Arial"/>
-                <w:color w:val="000000" w:themeColor="text1"/>
-                <w:sz w:val="24"/>
-                <w:lang w:val="en-US"/>
-              </w:rPr>
-            </w:pPr>
-          </w:p>
-        </w:tc>
-      </w:tr>
     </w:tbl>
     <w:p>
       <w:pPr>
@@ -4299,12 +5785,12 @@
       </w:pPr>
     </w:p>
     <w:p>
-      <w:pPr>
-        <w:pStyle w:val="ListParagraph"/>
-        <w:numPr>
-          <w:ilvl w:val="0"/>
-          <w:numId w:val="39"/>
-        </w:numPr>
+      <w:r>
+        <w:br w:type="page"/>
+      </w:r>
+    </w:p>
+    <w:p>
+      <w:pPr>
         <w:rPr>
           <w:rFonts w:ascii="Arial" w:hAnsi="Arial" w:cs="Arial"/>
           <w:b/>
@@ -4323,12 +5809,108 @@
           <w:sz w:val="28"/>
           <w:szCs w:val="28"/>
         </w:rPr>
+        <w:lastRenderedPageBreak/>
+        <w:t>SECTION 4</w:t>
+      </w:r>
+      <w:r>
+        <w:rPr>
+          <w:rFonts w:ascii="Arial" w:hAnsi="Arial" w:cs="Arial"/>
+          <w:b/>
+          <w:bCs/>
+          <w:color w:val="4A1863"/>
+          <w:sz w:val="28"/>
+          <w:szCs w:val="28"/>
+        </w:rPr>
+        <w:t>:</w:t>
+      </w:r>
+      <w:r>
+        <w:rPr>
+          <w:rFonts w:ascii="Arial" w:hAnsi="Arial" w:cs="Arial"/>
+          <w:b/>
+          <w:bCs/>
+          <w:color w:val="4A1863"/>
+          <w:sz w:val="28"/>
+          <w:szCs w:val="28"/>
+        </w:rPr>
+        <w:t xml:space="preserve"> </w:t>
+      </w:r>
+      <w:r>
+        <w:rPr>
+          <w:rFonts w:ascii="Arial" w:hAnsi="Arial" w:cs="Arial"/>
+          <w:b/>
+          <w:bCs/>
+          <w:color w:val="4A1863"/>
+          <w:sz w:val="28"/>
+          <w:szCs w:val="28"/>
+        </w:rPr>
         <w:t>Declaration</w:t>
+      </w:r>
+      <w:r>
+        <w:rPr>
+          <w:rFonts w:ascii="Arial" w:hAnsi="Arial" w:cs="Arial"/>
+          <w:b/>
+          <w:bCs/>
+          <w:color w:val="4A1863"/>
+          <w:sz w:val="28"/>
+          <w:szCs w:val="28"/>
+        </w:rPr>
+        <w:t>*</w:t>
       </w:r>
     </w:p>
     <w:p>
       <w:pPr>
         <w:rPr>
+          <w:rFonts w:asciiTheme="majorHAnsi" w:hAnsiTheme="majorHAnsi" w:cstheme="majorBidi"/>
+          <w:sz w:val="24"/>
+        </w:rPr>
+      </w:pPr>
+    </w:p>
+    <w:p>
+      <w:pPr>
+        <w:rPr>
+          <w:rFonts w:asciiTheme="majorHAnsi" w:hAnsiTheme="majorHAnsi" w:cstheme="majorBidi"/>
+          <w:sz w:val="24"/>
+        </w:rPr>
+      </w:pPr>
+      <w:r>
+        <w:rPr>
+          <w:rFonts w:asciiTheme="majorHAnsi" w:hAnsiTheme="majorHAnsi" w:cstheme="majorBidi"/>
+          <w:sz w:val="24"/>
+        </w:rPr>
+        <w:t xml:space="preserve">By submitting this </w:t>
+      </w:r>
+      <w:r>
+        <w:rPr>
+          <w:rFonts w:asciiTheme="majorHAnsi" w:hAnsiTheme="majorHAnsi" w:cstheme="majorBidi"/>
+          <w:sz w:val="24"/>
+        </w:rPr>
+        <w:t>application,</w:t>
+      </w:r>
+      <w:r>
+        <w:rPr>
+          <w:rFonts w:asciiTheme="majorHAnsi" w:hAnsiTheme="majorHAnsi" w:cstheme="majorBidi"/>
+          <w:sz w:val="24"/>
+        </w:rPr>
+        <w:t xml:space="preserve"> you are agreeing to the terms of the grant which include</w:t>
+      </w:r>
+      <w:r>
+        <w:rPr>
+          <w:rFonts w:asciiTheme="majorHAnsi" w:hAnsiTheme="majorHAnsi" w:cstheme="majorBidi"/>
+          <w:sz w:val="24"/>
+        </w:rPr>
+        <w:t>s</w:t>
+      </w:r>
+      <w:r>
+        <w:rPr>
+          <w:rFonts w:asciiTheme="majorHAnsi" w:hAnsiTheme="majorHAnsi" w:cstheme="majorBidi"/>
+          <w:sz w:val="24"/>
+        </w:rPr>
+        <w:t xml:space="preserve"> the following:</w:t>
+      </w:r>
+    </w:p>
+    <w:p>
+      <w:pPr>
+        <w:rPr>
           <w:rFonts w:asciiTheme="majorHAnsi" w:hAnsiTheme="majorHAnsi" w:cstheme="majorHAnsi"/>
           <w:bCs/>
           <w:sz w:val="24"/>
@@ -4338,115 +5920,98 @@
     <w:p>
       <w:pPr>
         <w:pStyle w:val="ListParagraph"/>
-        <w:ind w:left="360"/>
-        <w:rPr>
-          <w:rFonts w:asciiTheme="majorHAnsi" w:hAnsiTheme="majorHAnsi" w:cstheme="majorHAnsi"/>
-          <w:bCs/>
+        <w:numPr>
+          <w:ilvl w:val="0"/>
+          <w:numId w:val="36"/>
+        </w:numPr>
+        <w:rPr>
+          <w:rFonts w:asciiTheme="majorHAnsi" w:hAnsiTheme="majorHAnsi" w:cstheme="majorBidi"/>
           <w:sz w:val="24"/>
         </w:rPr>
       </w:pPr>
-    </w:p>
-    <w:p>
-      <w:pPr>
-        <w:rPr>
-          <w:rFonts w:asciiTheme="majorHAnsi" w:hAnsiTheme="majorHAnsi" w:cstheme="majorHAnsi"/>
-          <w:bCs/>
+      <w:r>
+        <w:rPr>
+          <w:rFonts w:asciiTheme="majorHAnsi" w:hAnsiTheme="majorHAnsi" w:cstheme="majorBidi"/>
           <w:sz w:val="24"/>
         </w:rPr>
-      </w:pPr>
+        <w:t xml:space="preserve">Completion of a </w:t>
+      </w:r>
       <w:r>
         <w:rPr>
-          <w:rFonts w:asciiTheme="majorHAnsi" w:hAnsiTheme="majorHAnsi" w:cstheme="majorHAnsi"/>
-          <w:bCs/>
+          <w:rFonts w:asciiTheme="majorHAnsi" w:hAnsiTheme="majorHAnsi" w:cstheme="majorBidi"/>
           <w:sz w:val="24"/>
         </w:rPr>
-        <w:t xml:space="preserve">By submitting this </w:t>
+        <w:t>p</w:t>
+      </w:r>
+      <w:r>
+        <w:rPr>
+          <w:rFonts w:asciiTheme="majorHAnsi" w:hAnsiTheme="majorHAnsi" w:cstheme="majorBidi"/>
+          <w:sz w:val="24"/>
+        </w:rPr>
+        <w:t>roject report</w:t>
+      </w:r>
+      <w:r>
+        <w:rPr>
+          <w:rFonts w:asciiTheme="majorHAnsi" w:hAnsiTheme="majorHAnsi" w:cstheme="majorBidi"/>
+          <w:sz w:val="24"/>
+        </w:rPr>
+        <w:t xml:space="preserve">, supplied by London Youth, </w:t>
+      </w:r>
+      <w:r>
+        <w:rPr>
+          <w:rFonts w:asciiTheme="majorHAnsi" w:hAnsiTheme="majorHAnsi" w:cstheme="majorBidi"/>
+          <w:sz w:val="24"/>
+        </w:rPr>
+        <w:t xml:space="preserve">by the </w:t>
       </w:r>
       <w:proofErr w:type="gramStart"/>
       <w:r>
         <w:rPr>
-          <w:rFonts w:asciiTheme="majorHAnsi" w:hAnsiTheme="majorHAnsi" w:cstheme="majorHAnsi"/>
-          <w:bCs/>
+          <w:rFonts w:asciiTheme="majorHAnsi" w:hAnsiTheme="majorHAnsi" w:cstheme="majorBidi"/>
           <w:sz w:val="24"/>
         </w:rPr>
-        <w:t>application</w:t>
+        <w:t>10</w:t>
+      </w:r>
+      <w:r>
+        <w:rPr>
+          <w:rFonts w:asciiTheme="majorHAnsi" w:hAnsiTheme="majorHAnsi" w:cstheme="majorBidi"/>
+          <w:sz w:val="24"/>
+          <w:vertAlign w:val="superscript"/>
+        </w:rPr>
+        <w:t>th</w:t>
       </w:r>
       <w:proofErr w:type="gramEnd"/>
       <w:r>
         <w:rPr>
-          <w:rFonts w:asciiTheme="majorHAnsi" w:hAnsiTheme="majorHAnsi" w:cstheme="majorHAnsi"/>
-          <w:bCs/>
+          <w:rFonts w:asciiTheme="majorHAnsi" w:hAnsiTheme="majorHAnsi" w:cstheme="majorBidi"/>
           <w:sz w:val="24"/>
         </w:rPr>
-        <w:t xml:space="preserve"> you are agreeing to the terms of the grant which include the following:</w:t>
-      </w:r>
-    </w:p>
-    <w:p>
-      <w:pPr>
-        <w:rPr>
-          <w:rFonts w:asciiTheme="majorHAnsi" w:hAnsiTheme="majorHAnsi" w:cstheme="majorHAnsi"/>
-          <w:bCs/>
-          <w:sz w:val="24"/>
-        </w:rPr>
-      </w:pPr>
-    </w:p>
-    <w:p>
-      <w:pPr>
-        <w:pStyle w:val="ListParagraph"/>
-        <w:numPr>
-          <w:ilvl w:val="0"/>
-          <w:numId w:val="35"/>
-        </w:numPr>
-        <w:rPr>
-          <w:rFonts w:asciiTheme="majorHAnsi" w:hAnsiTheme="majorHAnsi" w:cstheme="majorHAnsi"/>
-          <w:bCs/>
-          <w:sz w:val="24"/>
-        </w:rPr>
-      </w:pPr>
-      <w:r>
-        <w:rPr>
-          <w:rFonts w:asciiTheme="majorHAnsi" w:hAnsiTheme="majorHAnsi" w:cstheme="majorHAnsi"/>
-          <w:bCs/>
-          <w:sz w:val="24"/>
-        </w:rPr>
-        <w:t xml:space="preserve">Completion of a </w:t>
+        <w:t xml:space="preserve"> </w:t>
       </w:r>
       <w:r>
         <w:rPr>
-          <w:rFonts w:asciiTheme="majorHAnsi" w:hAnsiTheme="majorHAnsi" w:cstheme="majorHAnsi"/>
-          <w:bCs/>
+          <w:rFonts w:asciiTheme="majorHAnsi" w:hAnsiTheme="majorHAnsi" w:cstheme="majorBidi"/>
           <w:sz w:val="24"/>
         </w:rPr>
-        <w:t>p</w:t>
+        <w:t xml:space="preserve">October </w:t>
       </w:r>
       <w:r>
         <w:rPr>
-          <w:rFonts w:asciiTheme="majorHAnsi" w:hAnsiTheme="majorHAnsi" w:cstheme="majorHAnsi"/>
-          <w:bCs/>
+          <w:rFonts w:asciiTheme="majorHAnsi" w:hAnsiTheme="majorHAnsi" w:cstheme="majorBidi"/>
           <w:sz w:val="24"/>
         </w:rPr>
-        <w:t xml:space="preserve">roject report by the end of </w:t>
+        <w:t>202</w:t>
       </w:r>
       <w:r>
         <w:rPr>
-          <w:rFonts w:asciiTheme="majorHAnsi" w:hAnsiTheme="majorHAnsi" w:cstheme="majorHAnsi"/>
-          <w:bCs/>
+          <w:rFonts w:asciiTheme="majorHAnsi" w:hAnsiTheme="majorHAnsi" w:cstheme="majorBidi"/>
           <w:sz w:val="24"/>
         </w:rPr>
-        <w:t>September 202</w:t>
+        <w:t>5</w:t>
       </w:r>
       <w:r>
         <w:rPr>
-          <w:rFonts w:asciiTheme="majorHAnsi" w:hAnsiTheme="majorHAnsi" w:cstheme="majorHAnsi"/>
-          <w:bCs/>
-          <w:sz w:val="24"/>
-        </w:rPr>
-        <w:t>3</w:t>
-      </w:r>
-      <w:r>
-        <w:rPr>
-          <w:rFonts w:asciiTheme="majorHAnsi" w:hAnsiTheme="majorHAnsi" w:cstheme="majorHAnsi"/>
-          <w:bCs/>
+          <w:rFonts w:asciiTheme="majorHAnsi" w:hAnsiTheme="majorHAnsi" w:cstheme="majorBidi"/>
           <w:sz w:val="24"/>
         </w:rPr>
         <w:t xml:space="preserve"> to include;</w:t>
@@ -4457,7 +6022,7 @@
         <w:pStyle w:val="ListParagraph"/>
         <w:numPr>
           <w:ilvl w:val="1"/>
-          <w:numId w:val="35"/>
+          <w:numId w:val="36"/>
         </w:numPr>
         <w:rPr>
           <w:rFonts w:asciiTheme="majorHAnsi" w:hAnsiTheme="majorHAnsi" w:cstheme="majorHAnsi"/>
@@ -4473,13 +6038,21 @@
         </w:rPr>
         <w:t>Details of activities carried out and outline of outputs achieved</w:t>
       </w:r>
+      <w:r>
+        <w:rPr>
+          <w:rFonts w:asciiTheme="majorHAnsi" w:hAnsiTheme="majorHAnsi" w:cstheme="majorHAnsi"/>
+          <w:bCs/>
+          <w:sz w:val="24"/>
+        </w:rPr>
+        <w:t xml:space="preserve"> </w:t>
+      </w:r>
     </w:p>
     <w:p>
       <w:pPr>
         <w:pStyle w:val="ListParagraph"/>
         <w:numPr>
           <w:ilvl w:val="1"/>
-          <w:numId w:val="35"/>
+          <w:numId w:val="36"/>
         </w:numPr>
         <w:rPr>
           <w:rFonts w:asciiTheme="majorHAnsi" w:hAnsiTheme="majorHAnsi" w:cstheme="majorHAnsi"/>
@@ -4493,7 +6066,7 @@
           <w:bCs/>
           <w:sz w:val="24"/>
         </w:rPr>
-        <w:t>What the impact of the activities has been</w:t>
+        <w:t xml:space="preserve">The impact the activities have had on the participants </w:t>
       </w:r>
     </w:p>
     <w:p>
@@ -4501,7 +6074,7 @@
         <w:pStyle w:val="ListParagraph"/>
         <w:numPr>
           <w:ilvl w:val="1"/>
-          <w:numId w:val="35"/>
+          <w:numId w:val="36"/>
         </w:numPr>
         <w:rPr>
           <w:rFonts w:asciiTheme="majorHAnsi" w:hAnsiTheme="majorHAnsi" w:cstheme="majorHAnsi"/>
@@ -4517,13 +6090,21 @@
         </w:rPr>
         <w:t>One case study</w:t>
       </w:r>
+      <w:r>
+        <w:rPr>
+          <w:rFonts w:asciiTheme="majorHAnsi" w:hAnsiTheme="majorHAnsi" w:cstheme="majorHAnsi"/>
+          <w:bCs/>
+          <w:sz w:val="24"/>
+        </w:rPr>
+        <w:t xml:space="preserve"> </w:t>
+      </w:r>
     </w:p>
     <w:p>
       <w:pPr>
         <w:pStyle w:val="ListParagraph"/>
         <w:numPr>
           <w:ilvl w:val="1"/>
-          <w:numId w:val="35"/>
+          <w:numId w:val="36"/>
         </w:numPr>
         <w:rPr>
           <w:rFonts w:asciiTheme="majorHAnsi" w:hAnsiTheme="majorHAnsi" w:cstheme="majorHAnsi"/>
@@ -4537,7 +6118,39 @@
           <w:bCs/>
           <w:sz w:val="24"/>
         </w:rPr>
-        <w:t>Challenges and learning</w:t>
+        <w:t>Any c</w:t>
+      </w:r>
+      <w:r>
+        <w:rPr>
+          <w:rFonts w:asciiTheme="majorHAnsi" w:hAnsiTheme="majorHAnsi" w:cstheme="majorHAnsi"/>
+          <w:bCs/>
+          <w:sz w:val="24"/>
+        </w:rPr>
+        <w:t>hallenges</w:t>
+      </w:r>
+      <w:r>
+        <w:rPr>
+          <w:rFonts w:asciiTheme="majorHAnsi" w:hAnsiTheme="majorHAnsi" w:cstheme="majorHAnsi"/>
+          <w:bCs/>
+          <w:sz w:val="24"/>
+        </w:rPr>
+        <w:t xml:space="preserve"> experienced</w:t>
+      </w:r>
+      <w:r>
+        <w:rPr>
+          <w:rFonts w:asciiTheme="majorHAnsi" w:hAnsiTheme="majorHAnsi" w:cstheme="majorHAnsi"/>
+          <w:bCs/>
+          <w:sz w:val="24"/>
+        </w:rPr>
+        <w:t xml:space="preserve"> and learning</w:t>
+      </w:r>
+      <w:r>
+        <w:rPr>
+          <w:rFonts w:asciiTheme="majorHAnsi" w:hAnsiTheme="majorHAnsi" w:cstheme="majorHAnsi"/>
+          <w:bCs/>
+          <w:sz w:val="24"/>
+        </w:rPr>
+        <w:t xml:space="preserve"> for future programmes </w:t>
       </w:r>
     </w:p>
     <w:p>
@@ -4545,26 +6158,23 @@
         <w:pStyle w:val="ListParagraph"/>
         <w:numPr>
           <w:ilvl w:val="1"/>
-          <w:numId w:val="35"/>
+          <w:numId w:val="36"/>
         </w:numPr>
         <w:rPr>
-          <w:rFonts w:asciiTheme="majorHAnsi" w:hAnsiTheme="majorHAnsi" w:cstheme="majorHAnsi"/>
-          <w:bCs/>
+          <w:rFonts w:asciiTheme="majorHAnsi" w:hAnsiTheme="majorHAnsi" w:cstheme="majorBidi"/>
           <w:sz w:val="24"/>
         </w:rPr>
       </w:pPr>
       <w:r>
         <w:rPr>
-          <w:rFonts w:asciiTheme="majorHAnsi" w:hAnsiTheme="majorHAnsi" w:cstheme="majorHAnsi"/>
-          <w:bCs/>
+          <w:rFonts w:asciiTheme="majorHAnsi" w:hAnsiTheme="majorHAnsi" w:cstheme="majorBidi"/>
           <w:sz w:val="24"/>
         </w:rPr>
-        <w:t>Registers of young people who attend the projec</w:t>
+        <w:t>Register of young people who attend the projec</w:t>
       </w:r>
       <w:r>
         <w:rPr>
-          <w:rFonts w:asciiTheme="majorHAnsi" w:hAnsiTheme="majorHAnsi" w:cstheme="majorHAnsi"/>
-          <w:bCs/>
+          <w:rFonts w:asciiTheme="majorHAnsi" w:hAnsiTheme="majorHAnsi" w:cstheme="majorBidi"/>
           <w:sz w:val="24"/>
         </w:rPr>
         <w:t>t</w:t>
@@ -4586,7 +6196,7 @@
         <w:pStyle w:val="ListParagraph"/>
         <w:numPr>
           <w:ilvl w:val="0"/>
-          <w:numId w:val="35"/>
+          <w:numId w:val="36"/>
         </w:numPr>
         <w:rPr>
           <w:rFonts w:asciiTheme="majorHAnsi" w:hAnsiTheme="majorHAnsi" w:cstheme="majorHAnsi"/>
@@ -4619,54 +6229,64 @@
         <w:pStyle w:val="ListParagraph"/>
         <w:numPr>
           <w:ilvl w:val="0"/>
-          <w:numId w:val="35"/>
+          <w:numId w:val="36"/>
         </w:numPr>
+        <w:rPr>
+          <w:rFonts w:asciiTheme="majorHAnsi" w:hAnsiTheme="majorHAnsi" w:cstheme="majorBidi"/>
+          <w:sz w:val="24"/>
+        </w:rPr>
+      </w:pPr>
+      <w:r>
+        <w:rPr>
+          <w:rFonts w:asciiTheme="majorHAnsi" w:hAnsiTheme="majorHAnsi" w:cstheme="majorBidi"/>
+          <w:sz w:val="24"/>
+        </w:rPr>
+        <w:t xml:space="preserve">Attendance at a </w:t>
+      </w:r>
+      <w:r>
+        <w:rPr>
+          <w:rFonts w:asciiTheme="majorHAnsi" w:hAnsiTheme="majorHAnsi" w:cstheme="majorBidi"/>
+          <w:sz w:val="24"/>
+        </w:rPr>
+        <w:t>learning</w:t>
+      </w:r>
+      <w:r>
+        <w:rPr>
+          <w:rFonts w:asciiTheme="majorHAnsi" w:hAnsiTheme="majorHAnsi" w:cstheme="majorBidi"/>
+          <w:sz w:val="24"/>
+        </w:rPr>
+        <w:t xml:space="preserve"> focus group</w:t>
+      </w:r>
+      <w:r>
+        <w:rPr>
+          <w:rFonts w:asciiTheme="majorHAnsi" w:hAnsiTheme="majorHAnsi" w:cstheme="majorBidi"/>
+          <w:sz w:val="24"/>
+        </w:rPr>
+        <w:t>/networking day</w:t>
+      </w:r>
+      <w:r>
+        <w:rPr>
+          <w:rFonts w:asciiTheme="majorHAnsi" w:hAnsiTheme="majorHAnsi" w:cstheme="majorBidi"/>
+          <w:sz w:val="24"/>
+        </w:rPr>
+        <w:t xml:space="preserve"> at the end of the programme, with our external evaluator. </w:t>
+      </w:r>
+    </w:p>
+    <w:p>
+      <w:pPr>
         <w:rPr>
           <w:rFonts w:asciiTheme="majorHAnsi" w:hAnsiTheme="majorHAnsi" w:cstheme="majorHAnsi"/>
           <w:bCs/>
           <w:sz w:val="24"/>
         </w:rPr>
       </w:pPr>
-      <w:r>
-        <w:rPr>
-          <w:rFonts w:asciiTheme="majorHAnsi" w:hAnsiTheme="majorHAnsi" w:cstheme="majorHAnsi"/>
-          <w:bCs/>
-          <w:sz w:val="24"/>
-        </w:rPr>
-        <w:t xml:space="preserve">Attendance at a </w:t>
-      </w:r>
-      <w:r>
-        <w:rPr>
-          <w:rFonts w:asciiTheme="majorHAnsi" w:hAnsiTheme="majorHAnsi" w:cstheme="majorHAnsi"/>
-          <w:bCs/>
-          <w:sz w:val="24"/>
-        </w:rPr>
-        <w:t>learning</w:t>
-      </w:r>
-      <w:r>
-        <w:rPr>
-          <w:rFonts w:asciiTheme="majorHAnsi" w:hAnsiTheme="majorHAnsi" w:cstheme="majorHAnsi"/>
-          <w:bCs/>
-          <w:sz w:val="24"/>
-        </w:rPr>
-        <w:t xml:space="preserve"> focus group at the end of the programme, with our external evaluator. </w:t>
-      </w:r>
-    </w:p>
-    <w:p>
-      <w:pPr>
-        <w:rPr>
-          <w:rFonts w:asciiTheme="majorHAnsi" w:hAnsiTheme="majorHAnsi" w:cstheme="majorHAnsi"/>
-          <w:bCs/>
-          <w:sz w:val="24"/>
-        </w:rPr>
-      </w:pPr>
     </w:p>
     <w:p>
       <w:pPr>
         <w:pStyle w:val="ListParagraph"/>
         <w:numPr>
           <w:ilvl w:val="0"/>
-          <w:numId w:val="35"/>
+          <w:numId w:val="36"/>
         </w:numPr>
         <w:rPr>
           <w:rFonts w:asciiTheme="majorHAnsi" w:hAnsiTheme="majorHAnsi" w:cstheme="majorHAnsi"/>
@@ -4755,48 +6375,56 @@
     <w:p>
       <w:pPr>
         <w:rPr>
-          <w:rFonts w:asciiTheme="majorHAnsi" w:hAnsiTheme="majorHAnsi" w:cstheme="majorHAnsi"/>
-          <w:bCs/>
+          <w:rFonts w:asciiTheme="majorHAnsi" w:hAnsiTheme="majorHAnsi" w:cstheme="majorBidi"/>
           <w:sz w:val="24"/>
         </w:rPr>
       </w:pPr>
       <w:r>
         <w:rPr>
-          <w:rFonts w:asciiTheme="majorHAnsi" w:hAnsiTheme="majorHAnsi" w:cstheme="majorHAnsi"/>
-          <w:bCs/>
+          <w:rFonts w:asciiTheme="majorHAnsi" w:hAnsiTheme="majorHAnsi" w:cstheme="majorBidi"/>
           <w:sz w:val="24"/>
         </w:rPr>
         <w:t>5</w:t>
       </w:r>
       <w:r>
         <w:rPr>
-          <w:rFonts w:asciiTheme="majorHAnsi" w:hAnsiTheme="majorHAnsi" w:cstheme="majorHAnsi"/>
-          <w:bCs/>
+          <w:rFonts w:asciiTheme="majorHAnsi" w:hAnsiTheme="majorHAnsi" w:cstheme="majorBidi"/>
           <w:sz w:val="24"/>
         </w:rPr>
-        <w:t xml:space="preserve">. Keep in regular contact with the London Youth </w:t>
+        <w:t xml:space="preserve">. </w:t>
+      </w:r>
+      <w:r>
+        <w:rPr>
+          <w:rFonts w:asciiTheme="majorHAnsi" w:hAnsiTheme="majorHAnsi" w:cstheme="majorBidi"/>
+          <w:sz w:val="24"/>
+        </w:rPr>
+        <w:t xml:space="preserve"> </w:t>
+      </w:r>
+      <w:r>
+        <w:rPr>
+          <w:rFonts w:asciiTheme="majorHAnsi" w:hAnsiTheme="majorHAnsi" w:cstheme="majorBidi"/>
+          <w:sz w:val="24"/>
+        </w:rPr>
+        <w:t xml:space="preserve">Keep in regular contact with the London Youth </w:t>
       </w:r>
       <w:proofErr w:type="gramStart"/>
       <w:r>
         <w:rPr>
-          <w:rFonts w:asciiTheme="majorHAnsi" w:hAnsiTheme="majorHAnsi" w:cstheme="majorHAnsi"/>
-          <w:bCs/>
+          <w:rFonts w:asciiTheme="majorHAnsi" w:hAnsiTheme="majorHAnsi" w:cstheme="majorBidi"/>
           <w:sz w:val="24"/>
         </w:rPr>
         <w:t>team</w:t>
       </w:r>
       <w:r>
         <w:rPr>
-          <w:rFonts w:asciiTheme="majorHAnsi" w:hAnsiTheme="majorHAnsi" w:cstheme="majorHAnsi"/>
-          <w:bCs/>
+          <w:rFonts w:asciiTheme="majorHAnsi" w:hAnsiTheme="majorHAnsi" w:cstheme="majorBidi"/>
           <w:sz w:val="24"/>
         </w:rPr>
         <w:t>,</w:t>
       </w:r>
       <w:r>
         <w:rPr>
-          <w:rFonts w:asciiTheme="majorHAnsi" w:hAnsiTheme="majorHAnsi" w:cstheme="majorHAnsi"/>
-          <w:bCs/>
+          <w:rFonts w:asciiTheme="majorHAnsi" w:hAnsiTheme="majorHAnsi" w:cstheme="majorBidi"/>
           <w:sz w:val="24"/>
         </w:rPr>
         <w:t xml:space="preserve"> and</w:t>
@@ -4804,11 +6432,24 @@
       <w:proofErr w:type="gramEnd"/>
       <w:r>
         <w:rPr>
-          <w:rFonts w:asciiTheme="majorHAnsi" w:hAnsiTheme="majorHAnsi" w:cstheme="majorHAnsi"/>
-          <w:bCs/>
+          <w:rFonts w:asciiTheme="majorHAnsi" w:hAnsiTheme="majorHAnsi" w:cstheme="majorBidi"/>
           <w:sz w:val="24"/>
         </w:rPr>
-        <w:t xml:space="preserve"> sharing any updates on changes to programme delivery.</w:t>
+        <w:t xml:space="preserve"> shar</w:t>
+      </w:r>
+      <w:r>
+        <w:rPr>
+          <w:rFonts w:asciiTheme="majorHAnsi" w:hAnsiTheme="majorHAnsi" w:cstheme="majorBidi"/>
+          <w:sz w:val="24"/>
+        </w:rPr>
+        <w:t>e</w:t>
+      </w:r>
+      <w:r>
+        <w:rPr>
+          <w:rFonts w:asciiTheme="majorHAnsi" w:hAnsiTheme="majorHAnsi" w:cstheme="majorBidi"/>
+          <w:sz w:val="24"/>
+        </w:rPr>
+        <w:t xml:space="preserve"> any updates on changes to programme delivery.</w:t>
       </w:r>
     </w:p>
     <w:p>
@@ -4823,7 +6464,7 @@
     <w:tbl>
       <w:tblPr>
         <w:tblStyle w:val="TableGrid"/>
-        <w:tblW w:w="10035" w:type="dxa"/>
+        <w:tblW w:w="8192" w:type="dxa"/>
         <w:tblBorders>
           <w:top w:val="single" w:sz="24" w:space="0" w:color="FFFFFF" w:themeColor="background1"/>
           <w:left w:val="single" w:sz="24" w:space="0" w:color="FFFFFF" w:themeColor="background1"/>
@@ -4836,8 +6477,8 @@
         <w:tblLook w:val="04A0" w:firstRow="1" w:lastRow="0" w:firstColumn="1" w:lastColumn="0" w:noHBand="0" w:noVBand="1"/>
       </w:tblPr>
       <w:tblGrid>
-        <w:gridCol w:w="9184"/>
-        <w:gridCol w:w="851"/>
+        <w:gridCol w:w="6930"/>
+        <w:gridCol w:w="1262"/>
       </w:tblGrid>
       <w:tr>
         <w:trPr>
@@ -4845,7 +6486,7 @@
         </w:trPr>
         <w:tc>
           <w:tcPr>
-            <w:tcW w:w="9184" w:type="dxa"/>
+            <w:tcW w:w="6930" w:type="dxa"/>
             <w:shd w:val="clear" w:color="auto" w:fill="F2F2F2" w:themeFill="background1" w:themeFillShade="F2"/>
             <w:vAlign w:val="center"/>
           </w:tcPr>
@@ -4855,6 +6496,8 @@
                 <w:rFonts w:ascii="Arial" w:hAnsi="Arial" w:cs="Arial"/>
                 <w:b/>
                 <w:bCs/>
+                <w:i/>
+                <w:iCs/>
                 <w:color w:val="000000" w:themeColor="text1"/>
                 <w:sz w:val="24"/>
               </w:rPr>
@@ -4866,45 +6509,47 @@
                 <w:bCs/>
                 <w:sz w:val="24"/>
               </w:rPr>
-              <w:t xml:space="preserve">Please check this </w:t>
-            </w:r>
-            <w:proofErr w:type="gramStart"/>
+              <w:t xml:space="preserve">I </w:t>
+            </w:r>
             <w:r>
               <w:rPr>
                 <w:rFonts w:ascii="Arial" w:hAnsi="Arial" w:cs="Arial"/>
                 <w:b/>
                 <w:bCs/>
-                <w:sz w:val="24"/>
-              </w:rPr>
-              <w:t>box</w:t>
+                <w:color w:val="000000" w:themeColor="text1"/>
+                <w:sz w:val="24"/>
+              </w:rPr>
+              <w:t>understand and agree to the terms of the 202</w:t>
             </w:r>
             <w:r>
               <w:rPr>
                 <w:rFonts w:ascii="Arial" w:hAnsi="Arial" w:cs="Arial"/>
                 <w:b/>
                 <w:bCs/>
-                <w:sz w:val="24"/>
-              </w:rPr>
-              <w:t xml:space="preserve">  ‘</w:t>
-            </w:r>
-            <w:proofErr w:type="gramEnd"/>
+                <w:color w:val="000000" w:themeColor="text1"/>
+                <w:sz w:val="24"/>
+              </w:rPr>
+              <w:t xml:space="preserve">5 </w:t>
+            </w:r>
             <w:r>
               <w:rPr>
                 <w:rFonts w:ascii="Arial" w:hAnsi="Arial" w:cs="Arial"/>
                 <w:b/>
                 <w:bCs/>
-                <w:sz w:val="24"/>
-              </w:rPr>
-              <w:t>x’</w:t>
+                <w:color w:val="000000" w:themeColor="text1"/>
+                <w:sz w:val="24"/>
+              </w:rPr>
+              <w:t xml:space="preserve">Summer </w:t>
             </w:r>
             <w:r>
               <w:rPr>
                 <w:rFonts w:ascii="Arial" w:hAnsi="Arial" w:cs="Arial"/>
                 <w:b/>
                 <w:bCs/>
-                <w:sz w:val="24"/>
-              </w:rPr>
-              <w:t xml:space="preserve"> to confirm that you </w:t>
+                <w:color w:val="000000" w:themeColor="text1"/>
+                <w:sz w:val="24"/>
+              </w:rPr>
+              <w:t xml:space="preserve">Skills </w:t>
             </w:r>
             <w:r>
               <w:rPr>
@@ -4914,7 +6559,7 @@
                 <w:color w:val="000000" w:themeColor="text1"/>
                 <w:sz w:val="24"/>
               </w:rPr>
-              <w:t>understand and agree to the terms of the 202</w:t>
+              <w:t>Grants programme</w:t>
             </w:r>
             <w:r>
               <w:rPr>
@@ -4924,43 +6569,49 @@
                 <w:color w:val="000000" w:themeColor="text1"/>
                 <w:sz w:val="24"/>
               </w:rPr>
-              <w:t>3</w:t>
+              <w:t xml:space="preserve">. </w:t>
             </w:r>
             <w:r>
               <w:rPr>
                 <w:rFonts w:ascii="Arial" w:hAnsi="Arial" w:cs="Arial"/>
                 <w:b/>
                 <w:bCs/>
-                <w:color w:val="000000" w:themeColor="text1"/>
-                <w:sz w:val="24"/>
-              </w:rPr>
-              <w:t xml:space="preserve"> Summer </w:t>
+                <w:i/>
+                <w:iCs/>
+                <w:color w:val="000000" w:themeColor="text1"/>
+                <w:sz w:val="24"/>
+              </w:rPr>
+              <w:t xml:space="preserve">Please </w:t>
             </w:r>
             <w:r>
               <w:rPr>
                 <w:rFonts w:ascii="Arial" w:hAnsi="Arial" w:cs="Arial"/>
                 <w:b/>
                 <w:bCs/>
-                <w:color w:val="000000" w:themeColor="text1"/>
-                <w:sz w:val="24"/>
-              </w:rPr>
-              <w:t xml:space="preserve">Skills </w:t>
+                <w:i/>
+                <w:iCs/>
+                <w:color w:val="000000" w:themeColor="text1"/>
+                <w:sz w:val="24"/>
+              </w:rPr>
+              <w:t>check</w:t>
             </w:r>
             <w:r>
               <w:rPr>
                 <w:rFonts w:ascii="Arial" w:hAnsi="Arial" w:cs="Arial"/>
                 <w:b/>
                 <w:bCs/>
-                <w:color w:val="000000" w:themeColor="text1"/>
-                <w:sz w:val="24"/>
-              </w:rPr>
-              <w:t>Grants programme</w:t>
+                <w:i/>
+                <w:iCs/>
+                <w:color w:val="000000" w:themeColor="text1"/>
+                <w:sz w:val="24"/>
+              </w:rPr>
+              <w:t xml:space="preserve"> this box</w:t>
             </w:r>
           </w:p>
         </w:tc>
         <w:tc>
           <w:tcPr>
-            <w:tcW w:w="851" w:type="dxa"/>
+            <w:tcW w:w="1262" w:type="dxa"/>
             <w:shd w:val="clear" w:color="auto" w:fill="F2F2F2" w:themeFill="background1" w:themeFillShade="F2"/>
             <w:vAlign w:val="center"/>
           </w:tcPr>
@@ -4968,11 +6619,64 @@
             <w:pPr>
               <w:jc w:val="center"/>
               <w:rPr>
-                <w:rFonts w:ascii="Arial" w:hAnsi="Arial" w:cs="Arial"/>
-                <w:b/>
+                <w:rFonts w:asciiTheme="minorHAnsi" w:hAnsiTheme="minorHAnsi" w:cstheme="minorBidi"/>
+                <w:color w:val="000000" w:themeColor="text1"/>
                 <w:sz w:val="24"/>
               </w:rPr>
             </w:pPr>
+            <w:r>
+              <w:rPr>
+                <w:noProof/>
+              </w:rPr>
+              <mc:AlternateContent>
+                <mc:Choice Requires="wps">
+                  <w:drawing>
+                    <wp:inline distT="0" distB="0" distL="0" distR="0" wp14:anchorId="04F89ED7" wp14:editId="7CD37526">
+                      <wp:extent cx="138545" cy="127000"/>
+                      <wp:effectExtent l="0" t="0" r="13970" b="25400"/>
+                      <wp:docPr id="1237814883" name="Rectangle: Rounded Corners 1"/>
+                      <wp:cNvGraphicFramePr/>
+                      <a:graphic xmlns:a="http://schemas.openxmlformats.org/drawingml/2006/main">
+                        <a:graphicData uri="http://schemas.microsoft.com/office/word/2010/wordprocessingShape">
+                          <wps:wsp>
+                            <wps:cNvSpPr/>
+                            <wps:spPr>
+                              <a:xfrm>
+                                <a:off x="0" y="0"/>
+                                <a:ext cx="138545" cy="127000"/>
+                              </a:xfrm>
+                              <a:prstGeom prst="roundRect">
+                                <a:avLst/>
+                              </a:prstGeom>
+                              <a:noFill/>
+                              <a:ln/>
+                            </wps:spPr>
+                            <wps:style>
+                              <a:lnRef idx="2">
+                                <a:schemeClr val="accent1">
+                                  <a:shade val="50000"/>
+                                </a:schemeClr>
+                              </a:lnRef>
+                              <a:fillRef idx="1">
+                                <a:schemeClr val="accent1"/>
+                              </a:fillRef>
+                              <a:effectRef idx="0">
+                                <a:scrgbClr r="0" g="0" b="0"/>
+                              </a:effectRef>
+                              <a:fontRef idx="minor">
+                                <a:schemeClr val="lt1"/>
+                              </a:fontRef>
+                            </wps:style>
+                            <wps:bodyPr anchor="ctr"/>
+                          </wps:wsp>
+                        </a:graphicData>
+                      </a:graphic>
+                    </wp:inline>
+                  </w:drawing>
+                </mc:Choice>
+                <mc:Fallback xmlns:a="http://schemas.openxmlformats.org/drawingml/2006/main"/>
+              </mc:AlternateContent>
+            </w:r>
           </w:p>
         </w:tc>
       </w:tr>
@@ -4995,12 +6699,13 @@
       </w:pPr>
     </w:p>
     <w:sectPr>
-      <w:headerReference w:type="default" r:id="rId14"/>
-      <w:footerReference w:type="default" r:id="rId15"/>
-      <w:headerReference w:type="first" r:id="rId16"/>
+      <w:headerReference w:type="default" r:id="rId13"/>
+      <w:footerReference w:type="default" r:id="rId14"/>
+      <w:headerReference w:type="first" r:id="rId15"/>
+      <w:footerReference w:type="first" r:id="rId16"/>
       <w:type w:val="continuous"/>
       <w:pgSz w:w="11907" w:h="16840" w:code="9"/>
-      <w:pgMar w:top="1650" w:right="907" w:bottom="1276" w:left="0" w:header="851" w:footer="340" w:gutter="794"/>
+      <w:pgMar w:top="1440" w:right="1440" w:bottom="1440" w:left="1440" w:header="851" w:footer="340" w:gutter="794"/>
       <w:paperSrc w:first="15" w:other="15"/>
       <w:cols w:space="720"/>
       <w:titlePg/>
@@ -5011,7 +6716,7 @@
 </file>
 
 <file path=word/endnotes.xml><?xml version="1.0" encoding="utf-8"?>
-<w:endnotes xmlns:wpc="http://schemas.microsoft.com/office/word/2010/wordprocessingCanvas" xmlns:cx="http://schemas.microsoft.com/office/drawing/2014/chartex" xmlns:cx1="http://schemas.microsoft.com/office/drawing/2015/9/8/chartex" xmlns:cx2="http://schemas.microsoft.com/office/drawing/2015/10/21/chartex" xmlns:cx3="http://schemas.microsoft.com/office/drawing/2016/5/9/chartex" xmlns:cx4="http://schemas.microsoft.com/office/drawing/2016/5/10/chartex" xmlns:cx5="http://schemas.microsoft.com/office/drawing/2016/5/11/chartex" xmlns:cx6="http://schemas.microsoft.com/office/drawing/2016/5/12/chartex" xmlns:cx7="http://schemas.microsoft.com/office/drawing/2016/5/13/chartex" xmlns:cx8="http://schemas.microsoft.com/office/drawing/2016/5/14/chartex" xmlns:mc="http://schemas.openxmlformats.org/markup-compatibility/2006" xmlns:aink="http://schemas.microsoft.com/office/drawing/2016/ink" xmlns:am3d="http://schemas.microsoft.com/office/drawing/2017/model3d" xmlns:o="urn:schemas-microsoft-com:office:office" xmlns:oel="http://schemas.microsoft.com/office/2019/extlst" xmlns:r="http://schemas.openxmlformats.org/officeDocument/2006/relationships" xmlns:m="http://schemas.openxmlformats.org/officeDocument/2006/math" xmlns:v="urn:schemas-microsoft-com:vml" xmlns:wp14="http://schemas.microsoft.com/office/word/2010/wordprocessingDrawing" xmlns:wp="http://schemas.openxmlformats.org/drawingml/2006/wordprocessingDrawing" xmlns:w10="urn:schemas-microsoft-com:office:word" xmlns:w="http://schemas.openxmlformats.org/wordprocessingml/2006/main" xmlns:w14="http://schemas.microsoft.com/office/word/2010/wordml" xmlns:w15="http://schemas.microsoft.com/office/word/2012/wordml" xmlns:w16cex="http://schemas.microsoft.com/office/word/2018/wordml/cex" xmlns:w16cid="http://schemas.microsoft.com/office/word/2016/wordml/cid" xmlns:w16="http://schemas.microsoft.com/office/word/2018/wordml" xmlns:w16sdtdh="http://schemas.microsoft.com/office/word/2020/wordml/sdtdatahash" xmlns:w16se="http://schemas.microsoft.com/office/word/2015/wordml/symex" xmlns:wpg="http://schemas.microsoft.com/office/word/2010/wordprocessingGroup" xmlns:wpi="http://schemas.microsoft.com/office/word/2010/wordprocessingInk" xmlns:wne="http://schemas.microsoft.com/office/word/2006/wordml" xmlns:wps="http://schemas.microsoft.com/office/word/2010/wordprocessingShape" mc:Ignorable="w14 w15 w16se w16cid w16 w16cex w16sdtdh wp14">
+<w:endnotes xmlns:wpc="http://schemas.microsoft.com/office/word/2010/wordprocessingCanvas" xmlns:cx="http://schemas.microsoft.com/office/drawing/2014/chartex" xmlns:cx1="http://schemas.microsoft.com/office/drawing/2015/9/8/chartex" xmlns:cx2="http://schemas.microsoft.com/office/drawing/2015/10/21/chartex" xmlns:cx3="http://schemas.microsoft.com/office/drawing/2016/5/9/chartex" xmlns:cx4="http://schemas.microsoft.com/office/drawing/2016/5/10/chartex" xmlns:cx5="http://schemas.microsoft.com/office/drawing/2016/5/11/chartex" xmlns:cx6="http://schemas.microsoft.com/office/drawing/2016/5/12/chartex" xmlns:cx7="http://schemas.microsoft.com/office/drawing/2016/5/13/chartex" xmlns:cx8="http://schemas.microsoft.com/office/drawing/2016/5/14/chartex" xmlns:mc="http://schemas.openxmlformats.org/markup-compatibility/2006" xmlns:aink="http://schemas.microsoft.com/office/drawing/2016/ink" xmlns:am3d="http://schemas.microsoft.com/office/drawing/2017/model3d" xmlns:o="urn:schemas-microsoft-com:office:office" xmlns:oel="http://schemas.microsoft.com/office/2019/extlst" xmlns:r="http://schemas.openxmlformats.org/officeDocument/2006/relationships" xmlns:m="http://schemas.openxmlformats.org/officeDocument/2006/math" xmlns:v="urn:schemas-microsoft-com:vml" xmlns:wp14="http://schemas.microsoft.com/office/word/2010/wordprocessingDrawing" xmlns:wp="http://schemas.openxmlformats.org/drawingml/2006/wordprocessingDrawing" xmlns:w10="urn:schemas-microsoft-com:office:word" xmlns:w="http://schemas.openxmlformats.org/wordprocessingml/2006/main" xmlns:w14="http://schemas.microsoft.com/office/word/2010/wordml" xmlns:w15="http://schemas.microsoft.com/office/word/2012/wordml" xmlns:w16cex="http://schemas.microsoft.com/office/word/2018/wordml/cex" xmlns:w16cid="http://schemas.microsoft.com/office/word/2016/wordml/cid" xmlns:w16="http://schemas.microsoft.com/office/word/2018/wordml" xmlns:w16du="http://schemas.microsoft.com/office/word/2023/wordml/word16du" xmlns:w16sdtdh="http://schemas.microsoft.com/office/word/2020/wordml/sdtdatahash" xmlns:w16sdtfl="http://schemas.microsoft.com/office/word/2024/wordml/sdtformatlock" xmlns:w16se="http://schemas.microsoft.com/office/word/2015/wordml/symex" xmlns:wpg="http://schemas.microsoft.com/office/word/2010/wordprocessingGroup" xmlns:wpi="http://schemas.microsoft.com/office/word/2010/wordprocessingInk" xmlns:wne="http://schemas.microsoft.com/office/word/2006/wordml" xmlns:wps="http://schemas.microsoft.com/office/word/2010/wordprocessingShape" mc:Ignorable="w14 w15 w16se w16cid w16 w16cex w16sdtdh w16sdtfl w16du wp14">
   <w:endnote w:type="separator" w:id="-1">
     <w:p>
       <w:r>
@@ -5033,7 +6738,7 @@
 </file>
 
 <file path=word/footer1.xml><?xml version="1.0" encoding="utf-8"?>
-<w:ftr xmlns:wpc="http://schemas.microsoft.com/office/word/2010/wordprocessingCanvas" xmlns:cx="http://schemas.microsoft.com/office/drawing/2014/chartex" xmlns:cx1="http://schemas.microsoft.com/office/drawing/2015/9/8/chartex" xmlns:cx2="http://schemas.microsoft.com/office/drawing/2015/10/21/chartex" xmlns:cx3="http://schemas.microsoft.com/office/drawing/2016/5/9/chartex" xmlns:cx4="http://schemas.microsoft.com/office/drawing/2016/5/10/chartex" xmlns:cx5="http://schemas.microsoft.com/office/drawing/2016/5/11/chartex" xmlns:cx6="http://schemas.microsoft.com/office/drawing/2016/5/12/chartex" xmlns:cx7="http://schemas.microsoft.com/office/drawing/2016/5/13/chartex" xmlns:cx8="http://schemas.microsoft.com/office/drawing/2016/5/14/chartex" xmlns:mc="http://schemas.openxmlformats.org/markup-compatibility/2006" xmlns:aink="http://schemas.microsoft.com/office/drawing/2016/ink" xmlns:am3d="http://schemas.microsoft.com/office/drawing/2017/model3d" xmlns:o="urn:schemas-microsoft-com:office:office" xmlns:oel="http://schemas.microsoft.com/office/2019/extlst" xmlns:r="http://schemas.openxmlformats.org/officeDocument/2006/relationships" xmlns:m="http://schemas.openxmlformats.org/officeDocument/2006/math" xmlns:v="urn:schemas-microsoft-com:vml" xmlns:wp14="http://schemas.microsoft.com/office/word/2010/wordprocessingDrawing" xmlns:wp="http://schemas.openxmlformats.org/drawingml/2006/wordprocessingDrawing" xmlns:w10="urn:schemas-microsoft-com:office:word" xmlns:w="http://schemas.openxmlformats.org/wordprocessingml/2006/main" xmlns:w14="http://schemas.microsoft.com/office/word/2010/wordml" xmlns:w15="http://schemas.microsoft.com/office/word/2012/wordml" xmlns:w16cex="http://schemas.microsoft.com/office/word/2018/wordml/cex" xmlns:w16cid="http://schemas.microsoft.com/office/word/2016/wordml/cid" xmlns:w16="http://schemas.microsoft.com/office/word/2018/wordml" xmlns:w16sdtdh="http://schemas.microsoft.com/office/word/2020/wordml/sdtdatahash" xmlns:w16se="http://schemas.microsoft.com/office/word/2015/wordml/symex" xmlns:wpg="http://schemas.microsoft.com/office/word/2010/wordprocessingGroup" xmlns:wpi="http://schemas.microsoft.com/office/word/2010/wordprocessingInk" xmlns:wne="http://schemas.microsoft.com/office/word/2006/wordml" xmlns:wps="http://schemas.microsoft.com/office/word/2010/wordprocessingShape" mc:Ignorable="w14 w15 w16se w16cid w16 w16cex w16sdtdh wp14">
+<w:ftr xmlns:wpc="http://schemas.microsoft.com/office/word/2010/wordprocessingCanvas" xmlns:cx="http://schemas.microsoft.com/office/drawing/2014/chartex" xmlns:cx1="http://schemas.microsoft.com/office/drawing/2015/9/8/chartex" xmlns:cx2="http://schemas.microsoft.com/office/drawing/2015/10/21/chartex" xmlns:cx3="http://schemas.microsoft.com/office/drawing/2016/5/9/chartex" xmlns:cx4="http://schemas.microsoft.com/office/drawing/2016/5/10/chartex" xmlns:cx5="http://schemas.microsoft.com/office/drawing/2016/5/11/chartex" xmlns:cx6="http://schemas.microsoft.com/office/drawing/2016/5/12/chartex" xmlns:cx7="http://schemas.microsoft.com/office/drawing/2016/5/13/chartex" xmlns:cx8="http://schemas.microsoft.com/office/drawing/2016/5/14/chartex" xmlns:mc="http://schemas.openxmlformats.org/markup-compatibility/2006" xmlns:aink="http://schemas.microsoft.com/office/drawing/2016/ink" xmlns:am3d="http://schemas.microsoft.com/office/drawing/2017/model3d" xmlns:o="urn:schemas-microsoft-com:office:office" xmlns:oel="http://schemas.microsoft.com/office/2019/extlst" xmlns:r="http://schemas.openxmlformats.org/officeDocument/2006/relationships" xmlns:m="http://schemas.openxmlformats.org/officeDocument/2006/math" xmlns:v="urn:schemas-microsoft-com:vml" xmlns:wp14="http://schemas.microsoft.com/office/word/2010/wordprocessingDrawing" xmlns:wp="http://schemas.openxmlformats.org/drawingml/2006/wordprocessingDrawing" xmlns:w10="urn:schemas-microsoft-com:office:word" xmlns:w="http://schemas.openxmlformats.org/wordprocessingml/2006/main" xmlns:w14="http://schemas.microsoft.com/office/word/2010/wordml" xmlns:w15="http://schemas.microsoft.com/office/word/2012/wordml" xmlns:w16cex="http://schemas.microsoft.com/office/word/2018/wordml/cex" xmlns:w16cid="http://schemas.microsoft.com/office/word/2016/wordml/cid" xmlns:w16="http://schemas.microsoft.com/office/word/2018/wordml" xmlns:w16du="http://schemas.microsoft.com/office/word/2023/wordml/word16du" xmlns:w16sdtdh="http://schemas.microsoft.com/office/word/2020/wordml/sdtdatahash" xmlns:w16sdtfl="http://schemas.microsoft.com/office/word/2024/wordml/sdtformatlock" xmlns:w16se="http://schemas.microsoft.com/office/word/2015/wordml/symex" xmlns:wpg="http://schemas.microsoft.com/office/word/2010/wordprocessingGroup" xmlns:wpi="http://schemas.microsoft.com/office/word/2010/wordprocessingInk" xmlns:wne="http://schemas.microsoft.com/office/word/2006/wordml" xmlns:wps="http://schemas.microsoft.com/office/word/2010/wordprocessingShape" mc:Ignorable="w14 w15 w16se w16cid w16 w16cex w16sdtdh w16sdtfl w16du wp14">
   <w:sdt>
     <w:sdtPr>
       <w:rPr>
@@ -5153,8 +6858,69 @@
 </w:ftr>
 </file>
 
+<file path=word/footer2.xml><?xml version="1.0" encoding="utf-8"?>
+<w:ftr xmlns:wpc="http://schemas.microsoft.com/office/word/2010/wordprocessingCanvas" xmlns:cx="http://schemas.microsoft.com/office/drawing/2014/chartex" xmlns:cx1="http://schemas.microsoft.com/office/drawing/2015/9/8/chartex" xmlns:cx2="http://schemas.microsoft.com/office/drawing/2015/10/21/chartex" xmlns:cx3="http://schemas.microsoft.com/office/drawing/2016/5/9/chartex" xmlns:cx4="http://schemas.microsoft.com/office/drawing/2016/5/10/chartex" xmlns:cx5="http://schemas.microsoft.com/office/drawing/2016/5/11/chartex" xmlns:cx6="http://schemas.microsoft.com/office/drawing/2016/5/12/chartex" xmlns:cx7="http://schemas.microsoft.com/office/drawing/2016/5/13/chartex" xmlns:cx8="http://schemas.microsoft.com/office/drawing/2016/5/14/chartex" xmlns:mc="http://schemas.openxmlformats.org/markup-compatibility/2006" xmlns:aink="http://schemas.microsoft.com/office/drawing/2016/ink" xmlns:am3d="http://schemas.microsoft.com/office/drawing/2017/model3d" xmlns:o="urn:schemas-microsoft-com:office:office" xmlns:oel="http://schemas.microsoft.com/office/2019/extlst" xmlns:r="http://schemas.openxmlformats.org/officeDocument/2006/relationships" xmlns:m="http://schemas.openxmlformats.org/officeDocument/2006/math" xmlns:v="urn:schemas-microsoft-com:vml" xmlns:wp14="http://schemas.microsoft.com/office/word/2010/wordprocessingDrawing" xmlns:wp="http://schemas.openxmlformats.org/drawingml/2006/wordprocessingDrawing" xmlns:w10="urn:schemas-microsoft-com:office:word" xmlns:w="http://schemas.openxmlformats.org/wordprocessingml/2006/main" xmlns:w14="http://schemas.microsoft.com/office/word/2010/wordml" xmlns:w15="http://schemas.microsoft.com/office/word/2012/wordml" xmlns:w16cex="http://schemas.microsoft.com/office/word/2018/wordml/cex" xmlns:w16cid="http://schemas.microsoft.com/office/word/2016/wordml/cid" xmlns:w16="http://schemas.microsoft.com/office/word/2018/wordml" xmlns:w16du="http://schemas.microsoft.com/office/word/2023/wordml/word16du" xmlns:w16sdtdh="http://schemas.microsoft.com/office/word/2020/wordml/sdtdatahash" xmlns:w16sdtfl="http://schemas.microsoft.com/office/word/2024/wordml/sdtformatlock" xmlns:w16se="http://schemas.microsoft.com/office/word/2015/wordml/symex" xmlns:wpg="http://schemas.microsoft.com/office/word/2010/wordprocessingGroup" xmlns:wpi="http://schemas.microsoft.com/office/word/2010/wordprocessingInk" xmlns:wne="http://schemas.microsoft.com/office/word/2006/wordml" xmlns:wps="http://schemas.microsoft.com/office/word/2010/wordprocessingShape" mc:Ignorable="w14 w15 w16se w16cid w16 w16cex w16sdtdh w16sdtfl w16du wp14">
+  <w:tbl>
+    <w:tblPr>
+      <w:tblW w:w="0" w:type="auto"/>
+      <w:tblLayout w:type="fixed"/>
+      <w:tblLook w:val="06A0" w:firstRow="1" w:lastRow="0" w:firstColumn="1" w:lastColumn="0" w:noHBand="1" w:noVBand="1"/>
+    </w:tblPr>
+    <w:tblGrid>
+      <w:gridCol w:w="3005"/>
+      <w:gridCol w:w="3005"/>
+      <w:gridCol w:w="3005"/>
+    </w:tblGrid>
+    <w:tr>
+      <w:trPr>
+        <w:trHeight w:val="300"/>
+      </w:trPr>
+      <w:tc>
+        <w:tcPr>
+          <w:tcW w:w="3005" w:type="dxa"/>
+        </w:tcPr>
+        <w:p>
+          <w:pPr>
+            <w:pStyle w:val="Header"/>
+            <w:ind w:left="-115"/>
+            <w:jc w:val="left"/>
+          </w:pPr>
+        </w:p>
+      </w:tc>
+      <w:tc>
+        <w:tcPr>
+          <w:tcW w:w="3005" w:type="dxa"/>
+        </w:tcPr>
+        <w:p>
+          <w:pPr>
+            <w:pStyle w:val="Header"/>
+            <w:jc w:val="center"/>
+          </w:pPr>
+        </w:p>
+      </w:tc>
+      <w:tc>
+        <w:tcPr>
+          <w:tcW w:w="3005" w:type="dxa"/>
+        </w:tcPr>
+        <w:p>
+          <w:pPr>
+            <w:pStyle w:val="Header"/>
+            <w:ind w:right="-115"/>
+          </w:pPr>
+        </w:p>
+      </w:tc>
+    </w:tr>
+  </w:tbl>
+  <w:p>
+    <w:pPr>
+      <w:pStyle w:val="Footer"/>
+    </w:pPr>
+  </w:p>
+</w:ftr>
+</file>
+
 <file path=word/footnotes.xml><?xml version="1.0" encoding="utf-8"?>
-<w:footnotes xmlns:wpc="http://schemas.microsoft.com/office/word/2010/wordprocessingCanvas" xmlns:cx="http://schemas.microsoft.com/office/drawing/2014/chartex" xmlns:cx1="http://schemas.microsoft.com/office/drawing/2015/9/8/chartex" xmlns:cx2="http://schemas.microsoft.com/office/drawing/2015/10/21/chartex" xmlns:cx3="http://schemas.microsoft.com/office/drawing/2016/5/9/chartex" xmlns:cx4="http://schemas.microsoft.com/office/drawing/2016/5/10/chartex" xmlns:cx5="http://schemas.microsoft.com/office/drawing/2016/5/11/chartex" xmlns:cx6="http://schemas.microsoft.com/office/drawing/2016/5/12/chartex" xmlns:cx7="http://schemas.microsoft.com/office/drawing/2016/5/13/chartex" xmlns:cx8="http://schemas.microsoft.com/office/drawing/2016/5/14/chartex" xmlns:mc="http://schemas.openxmlformats.org/markup-compatibility/2006" xmlns:aink="http://schemas.microsoft.com/office/drawing/2016/ink" xmlns:am3d="http://schemas.microsoft.com/office/drawing/2017/model3d" xmlns:o="urn:schemas-microsoft-com:office:office" xmlns:oel="http://schemas.microsoft.com/office/2019/extlst" xmlns:r="http://schemas.openxmlformats.org/officeDocument/2006/relationships" xmlns:m="http://schemas.openxmlformats.org/officeDocument/2006/math" xmlns:v="urn:schemas-microsoft-com:vml" xmlns:wp14="http://schemas.microsoft.com/office/word/2010/wordprocessingDrawing" xmlns:wp="http://schemas.openxmlformats.org/drawingml/2006/wordprocessingDrawing" xmlns:w10="urn:schemas-microsoft-com:office:word" xmlns:w="http://schemas.openxmlformats.org/wordprocessingml/2006/main" xmlns:w14="http://schemas.microsoft.com/office/word/2010/wordml" xmlns:w15="http://schemas.microsoft.com/office/word/2012/wordml" xmlns:w16cex="http://schemas.microsoft.com/office/word/2018/wordml/cex" xmlns:w16cid="http://schemas.microsoft.com/office/word/2016/wordml/cid" xmlns:w16="http://schemas.microsoft.com/office/word/2018/wordml" xmlns:w16sdtdh="http://schemas.microsoft.com/office/word/2020/wordml/sdtdatahash" xmlns:w16se="http://schemas.microsoft.com/office/word/2015/wordml/symex" xmlns:wpg="http://schemas.microsoft.com/office/word/2010/wordprocessingGroup" xmlns:wpi="http://schemas.microsoft.com/office/word/2010/wordprocessingInk" xmlns:wne="http://schemas.microsoft.com/office/word/2006/wordml" xmlns:wps="http://schemas.microsoft.com/office/word/2010/wordprocessingShape" mc:Ignorable="w14 w15 w16se w16cid w16 w16cex w16sdtdh wp14">
+<w:footnotes xmlns:wpc="http://schemas.microsoft.com/office/word/2010/wordprocessingCanvas" xmlns:cx="http://schemas.microsoft.com/office/drawing/2014/chartex" xmlns:cx1="http://schemas.microsoft.com/office/drawing/2015/9/8/chartex" xmlns:cx2="http://schemas.microsoft.com/office/drawing/2015/10/21/chartex" xmlns:cx3="http://schemas.microsoft.com/office/drawing/2016/5/9/chartex" xmlns:cx4="http://schemas.microsoft.com/office/drawing/2016/5/10/chartex" xmlns:cx5="http://schemas.microsoft.com/office/drawing/2016/5/11/chartex" xmlns:cx6="http://schemas.microsoft.com/office/drawing/2016/5/12/chartex" xmlns:cx7="http://schemas.microsoft.com/office/drawing/2016/5/13/chartex" xmlns:cx8="http://schemas.microsoft.com/office/drawing/2016/5/14/chartex" xmlns:mc="http://schemas.openxmlformats.org/markup-compatibility/2006" xmlns:aink="http://schemas.microsoft.com/office/drawing/2016/ink" xmlns:am3d="http://schemas.microsoft.com/office/drawing/2017/model3d" xmlns:o="urn:schemas-microsoft-com:office:office" xmlns:oel="http://schemas.microsoft.com/office/2019/extlst" xmlns:r="http://schemas.openxmlformats.org/officeDocument/2006/relationships" xmlns:m="http://schemas.openxmlformats.org/officeDocument/2006/math" xmlns:v="urn:schemas-microsoft-com:vml" xmlns:wp14="http://schemas.microsoft.com/office/word/2010/wordprocessingDrawing" xmlns:wp="http://schemas.openxmlformats.org/drawingml/2006/wordprocessingDrawing" xmlns:w10="urn:schemas-microsoft-com:office:word" xmlns:w="http://schemas.openxmlformats.org/wordprocessingml/2006/main" xmlns:w14="http://schemas.microsoft.com/office/word/2010/wordml" xmlns:w15="http://schemas.microsoft.com/office/word/2012/wordml" xmlns:w16cex="http://schemas.microsoft.com/office/word/2018/wordml/cex" xmlns:w16cid="http://schemas.microsoft.com/office/word/2016/wordml/cid" xmlns:w16="http://schemas.microsoft.com/office/word/2018/wordml" xmlns:w16du="http://schemas.microsoft.com/office/word/2023/wordml/word16du" xmlns:w16sdtdh="http://schemas.microsoft.com/office/word/2020/wordml/sdtdatahash" xmlns:w16sdtfl="http://schemas.microsoft.com/office/word/2024/wordml/sdtformatlock" xmlns:w16se="http://schemas.microsoft.com/office/word/2015/wordml/symex" xmlns:wpg="http://schemas.microsoft.com/office/word/2010/wordprocessingGroup" xmlns:wpi="http://schemas.microsoft.com/office/word/2010/wordprocessingInk" xmlns:wne="http://schemas.microsoft.com/office/word/2006/wordml" xmlns:wps="http://schemas.microsoft.com/office/word/2010/wordprocessingShape" mc:Ignorable="w14 w15 w16se w16cid w16 w16cex w16sdtdh w16sdtfl w16du wp14">
   <w:footnote w:type="separator" w:id="-1">
     <w:p>
       <w:r>
@@ -5176,46 +6942,7 @@
 </file>
 
 <file path=word/header1.xml><?xml version="1.0" encoding="utf-8"?>
-<w:hdr xmlns:wpc="http://schemas.microsoft.com/office/word/2010/wordprocessingCanvas" xmlns:cx="http://schemas.microsoft.com/office/drawing/2014/chartex" xmlns:cx1="http://schemas.microsoft.com/office/drawing/2015/9/8/chartex" xmlns:cx2="http://schemas.microsoft.com/office/drawing/2015/10/21/chartex" xmlns:cx3="http://schemas.microsoft.com/office/drawing/2016/5/9/chartex" xmlns:cx4="http://schemas.microsoft.com/office/drawing/2016/5/10/chartex" xmlns:cx5="http://schemas.microsoft.com/office/drawing/2016/5/11/chartex" xmlns:cx6="http://schemas.microsoft.com/office/drawing/2016/5/12/chartex" xmlns:cx7="http://schemas.microsoft.com/office/drawing/2016/5/13/chartex" xmlns:cx8="http://schemas.microsoft.com/office/drawing/2016/5/14/chartex" xmlns:mc="http://schemas.openxmlformats.org/markup-compatibility/2006" xmlns:aink="http://schemas.microsoft.com/office/drawing/2016/ink" xmlns:am3d="http://schemas.microsoft.com/office/drawing/2017/model3d" xmlns:o="urn:schemas-microsoft-com:office:office" xmlns:oel="http://schemas.microsoft.com/office/2019/extlst" xmlns:r="http://schemas.openxmlformats.org/officeDocument/2006/relationships" xmlns:m="http://schemas.openxmlformats.org/officeDocument/2006/math" xmlns:v="urn:schemas-microsoft-com:vml" xmlns:wp14="http://schemas.microsoft.com/office/word/2010/wordprocessingDrawing" xmlns:wp="http://schemas.openxmlformats.org/drawingml/2006/wordprocessingDrawing" xmlns:w10="urn:schemas-microsoft-com:office:word" xmlns:w="http://schemas.openxmlformats.org/wordprocessingml/2006/main" xmlns:w14="http://schemas.microsoft.com/office/word/2010/wordml" xmlns:w15="http://schemas.microsoft.com/office/word/2012/wordml" xmlns:w16cex="http://schemas.microsoft.com/office/word/2018/wordml/cex" xmlns:w16cid="http://schemas.microsoft.com/office/word/2016/wordml/cid" xmlns:w16="http://schemas.microsoft.com/office/word/2018/wordml" xmlns:w16sdtdh="http://schemas.microsoft.com/office/word/2020/wordml/sdtdatahash" xmlns:w16se="http://schemas.microsoft.com/office/word/2015/wordml/symex" xmlns:wpg="http://schemas.microsoft.com/office/word/2010/wordprocessingGroup" xmlns:wpi="http://schemas.microsoft.com/office/word/2010/wordprocessingInk" xmlns:wne="http://schemas.microsoft.com/office/word/2006/wordml" xmlns:wps="http://schemas.microsoft.com/office/word/2010/wordprocessingShape" mc:Ignorable="w14 w15 w16se w16cid w16 w16cex w16sdtdh wp14">
-  <w:p>
-    <w:pPr>
-      <w:pStyle w:val="Header"/>
-      <w:jc w:val="left"/>
-      <w:rPr>
-        <w:rFonts w:ascii="Arial" w:hAnsi="Arial" w:cs="Arial"/>
-        <w:color w:val="000000" w:themeColor="text1"/>
-        <w:sz w:val="24"/>
-      </w:rPr>
-    </w:pPr>
-    <w:r>
-      <w:rPr>
-        <w:rFonts w:ascii="Arial" w:hAnsi="Arial" w:cs="Arial"/>
-        <w:color w:val="000000" w:themeColor="text1"/>
-        <w:sz w:val="24"/>
-      </w:rPr>
-      <w:t xml:space="preserve">Please note - </w:t>
-    </w:r>
-    <w:r>
-      <w:rPr>
-        <w:rFonts w:ascii="Arial" w:hAnsi="Arial" w:cs="Arial"/>
-        <w:b w:val="0"/>
-        <w:bCs w:val="0"/>
-        <w:color w:val="000000" w:themeColor="text1"/>
-        <w:sz w:val="24"/>
-      </w:rPr>
-      <w:t>T</w:t>
-    </w:r>
-    <w:r>
-      <w:rPr>
-        <w:rFonts w:ascii="Arial" w:hAnsi="Arial" w:cs="Arial"/>
-        <w:b w:val="0"/>
-        <w:bCs w:val="0"/>
-        <w:color w:val="000000" w:themeColor="text1"/>
-        <w:sz w:val="24"/>
-      </w:rPr>
-      <w:t>his form should be used as a guide to support with completing your application, with completed answers submitted to the online form on our website.</w:t>
-    </w:r>
-  </w:p>
+<w:hdr xmlns:wpc="http://schemas.microsoft.com/office/word/2010/wordprocessingCanvas" xmlns:cx="http://schemas.microsoft.com/office/drawing/2014/chartex" xmlns:cx1="http://schemas.microsoft.com/office/drawing/2015/9/8/chartex" xmlns:cx2="http://schemas.microsoft.com/office/drawing/2015/10/21/chartex" xmlns:cx3="http://schemas.microsoft.com/office/drawing/2016/5/9/chartex" xmlns:cx4="http://schemas.microsoft.com/office/drawing/2016/5/10/chartex" xmlns:cx5="http://schemas.microsoft.com/office/drawing/2016/5/11/chartex" xmlns:cx6="http://schemas.microsoft.com/office/drawing/2016/5/12/chartex" xmlns:cx7="http://schemas.microsoft.com/office/drawing/2016/5/13/chartex" xmlns:cx8="http://schemas.microsoft.com/office/drawing/2016/5/14/chartex" xmlns:mc="http://schemas.openxmlformats.org/markup-compatibility/2006" xmlns:aink="http://schemas.microsoft.com/office/drawing/2016/ink" xmlns:am3d="http://schemas.microsoft.com/office/drawing/2017/model3d" xmlns:o="urn:schemas-microsoft-com:office:office" xmlns:oel="http://schemas.microsoft.com/office/2019/extlst" xmlns:r="http://schemas.openxmlformats.org/officeDocument/2006/relationships" xmlns:m="http://schemas.openxmlformats.org/officeDocument/2006/math" xmlns:v="urn:schemas-microsoft-com:vml" xmlns:wp14="http://schemas.microsoft.com/office/word/2010/wordprocessingDrawing" xmlns:wp="http://schemas.openxmlformats.org/drawingml/2006/wordprocessingDrawing" xmlns:w10="urn:schemas-microsoft-com:office:word" xmlns:w="http://schemas.openxmlformats.org/wordprocessingml/2006/main" xmlns:w14="http://schemas.microsoft.com/office/word/2010/wordml" xmlns:w15="http://schemas.microsoft.com/office/word/2012/wordml" xmlns:w16cex="http://schemas.microsoft.com/office/word/2018/wordml/cex" xmlns:w16cid="http://schemas.microsoft.com/office/word/2016/wordml/cid" xmlns:w16="http://schemas.microsoft.com/office/word/2018/wordml" xmlns:w16du="http://schemas.microsoft.com/office/word/2023/wordml/word16du" xmlns:w16sdtdh="http://schemas.microsoft.com/office/word/2020/wordml/sdtdatahash" xmlns:w16sdtfl="http://schemas.microsoft.com/office/word/2024/wordml/sdtformatlock" xmlns:w16se="http://schemas.microsoft.com/office/word/2015/wordml/symex" xmlns:wpg="http://schemas.microsoft.com/office/word/2010/wordprocessingGroup" xmlns:wpi="http://schemas.microsoft.com/office/word/2010/wordprocessingInk" xmlns:wne="http://schemas.microsoft.com/office/word/2006/wordml" xmlns:wps="http://schemas.microsoft.com/office/word/2010/wordprocessingShape" mc:Ignorable="w14 w15 w16se w16cid w16 w16cex w16sdtdh w16sdtfl w16du wp14">
   <w:p>
     <w:pPr>
       <w:pStyle w:val="Header"/>
@@ -5232,7 +6959,7 @@
 </file>
 
 <file path=word/header2.xml><?xml version="1.0" encoding="utf-8"?>
-<w:hdr xmlns:wpc="http://schemas.microsoft.com/office/word/2010/wordprocessingCanvas" xmlns:cx="http://schemas.microsoft.com/office/drawing/2014/chartex" xmlns:cx1="http://schemas.microsoft.com/office/drawing/2015/9/8/chartex" xmlns:cx2="http://schemas.microsoft.com/office/drawing/2015/10/21/chartex" xmlns:cx3="http://schemas.microsoft.com/office/drawing/2016/5/9/chartex" xmlns:cx4="http://schemas.microsoft.com/office/drawing/2016/5/10/chartex" xmlns:cx5="http://schemas.microsoft.com/office/drawing/2016/5/11/chartex" xmlns:cx6="http://schemas.microsoft.com/office/drawing/2016/5/12/chartex" xmlns:cx7="http://schemas.microsoft.com/office/drawing/2016/5/13/chartex" xmlns:cx8="http://schemas.microsoft.com/office/drawing/2016/5/14/chartex" xmlns:mc="http://schemas.openxmlformats.org/markup-compatibility/2006" xmlns:aink="http://schemas.microsoft.com/office/drawing/2016/ink" xmlns:am3d="http://schemas.microsoft.com/office/drawing/2017/model3d" xmlns:o="urn:schemas-microsoft-com:office:office" xmlns:oel="http://schemas.microsoft.com/office/2019/extlst" xmlns:r="http://schemas.openxmlformats.org/officeDocument/2006/relationships" xmlns:m="http://schemas.openxmlformats.org/officeDocument/2006/math" xmlns:v="urn:schemas-microsoft-com:vml" xmlns:wp14="http://schemas.microsoft.com/office/word/2010/wordprocessingDrawing" xmlns:wp="http://schemas.openxmlformats.org/drawingml/2006/wordprocessingDrawing" xmlns:w10="urn:schemas-microsoft-com:office:word" xmlns:w="http://schemas.openxmlformats.org/wordprocessingml/2006/main" xmlns:w14="http://schemas.microsoft.com/office/word/2010/wordml" xmlns:w15="http://schemas.microsoft.com/office/word/2012/wordml" xmlns:w16cex="http://schemas.microsoft.com/office/word/2018/wordml/cex" xmlns:w16cid="http://schemas.microsoft.com/office/word/2016/wordml/cid" xmlns:w16="http://schemas.microsoft.com/office/word/2018/wordml" xmlns:w16sdtdh="http://schemas.microsoft.com/office/word/2020/wordml/sdtdatahash" xmlns:w16se="http://schemas.microsoft.com/office/word/2015/wordml/symex" xmlns:wpg="http://schemas.microsoft.com/office/word/2010/wordprocessingGroup" xmlns:wpi="http://schemas.microsoft.com/office/word/2010/wordprocessingInk" xmlns:wne="http://schemas.microsoft.com/office/word/2006/wordml" xmlns:wps="http://schemas.microsoft.com/office/word/2010/wordprocessingShape" mc:Ignorable="w14 w15 w16se w16cid w16 w16cex w16sdtdh wp14">
+<w:hdr xmlns:wpc="http://schemas.microsoft.com/office/word/2010/wordprocessingCanvas" xmlns:cx="http://schemas.microsoft.com/office/drawing/2014/chartex" xmlns:cx1="http://schemas.microsoft.com/office/drawing/2015/9/8/chartex" xmlns:cx2="http://schemas.microsoft.com/office/drawing/2015/10/21/chartex" xmlns:cx3="http://schemas.microsoft.com/office/drawing/2016/5/9/chartex" xmlns:cx4="http://schemas.microsoft.com/office/drawing/2016/5/10/chartex" xmlns:cx5="http://schemas.microsoft.com/office/drawing/2016/5/11/chartex" xmlns:cx6="http://schemas.microsoft.com/office/drawing/2016/5/12/chartex" xmlns:cx7="http://schemas.microsoft.com/office/drawing/2016/5/13/chartex" xmlns:cx8="http://schemas.microsoft.com/office/drawing/2016/5/14/chartex" xmlns:mc="http://schemas.openxmlformats.org/markup-compatibility/2006" xmlns:aink="http://schemas.microsoft.com/office/drawing/2016/ink" xmlns:am3d="http://schemas.microsoft.com/office/drawing/2017/model3d" xmlns:o="urn:schemas-microsoft-com:office:office" xmlns:oel="http://schemas.microsoft.com/office/2019/extlst" xmlns:r="http://schemas.openxmlformats.org/officeDocument/2006/relationships" xmlns:m="http://schemas.openxmlformats.org/officeDocument/2006/math" xmlns:v="urn:schemas-microsoft-com:vml" xmlns:wp14="http://schemas.microsoft.com/office/word/2010/wordprocessingDrawing" xmlns:wp="http://schemas.openxmlformats.org/drawingml/2006/wordprocessingDrawing" xmlns:w10="urn:schemas-microsoft-com:office:word" xmlns:w="http://schemas.openxmlformats.org/wordprocessingml/2006/main" xmlns:w14="http://schemas.microsoft.com/office/word/2010/wordml" xmlns:w15="http://schemas.microsoft.com/office/word/2012/wordml" xmlns:w16cex="http://schemas.microsoft.com/office/word/2018/wordml/cex" xmlns:w16cid="http://schemas.microsoft.com/office/word/2016/wordml/cid" xmlns:w16="http://schemas.microsoft.com/office/word/2018/wordml" xmlns:w16du="http://schemas.microsoft.com/office/word/2023/wordml/word16du" xmlns:w16sdtdh="http://schemas.microsoft.com/office/word/2020/wordml/sdtdatahash" xmlns:w16sdtfl="http://schemas.microsoft.com/office/word/2024/wordml/sdtformatlock" xmlns:w16se="http://schemas.microsoft.com/office/word/2015/wordml/symex" xmlns:wpg="http://schemas.microsoft.com/office/word/2010/wordprocessingGroup" xmlns:wpi="http://schemas.microsoft.com/office/word/2010/wordprocessingInk" xmlns:wne="http://schemas.microsoft.com/office/word/2006/wordml" xmlns:wps="http://schemas.microsoft.com/office/word/2010/wordprocessingShape" mc:Ignorable="w14 w15 w16se w16cid w16 w16cex w16sdtdh w16sdtfl w16du wp14">
   <w:p>
     <w:pPr>
       <w:pStyle w:val="Header"/>
@@ -5242,75 +6969,13 @@
         <w:noProof/>
       </w:rPr>
       <w:drawing>
-        <wp:anchor distT="0" distB="0" distL="114300" distR="114300" simplePos="0" relativeHeight="251658241" behindDoc="1" locked="0" layoutInCell="1" allowOverlap="1" wp14:anchorId="0C60D20F" wp14:editId="4D54F983">
+        <wp:anchor distT="0" distB="0" distL="114300" distR="114300" simplePos="0" relativeHeight="251658242" behindDoc="1" locked="0" layoutInCell="1" allowOverlap="1" wp14:anchorId="065B1A0C" wp14:editId="4AB15E5D">
           <wp:simplePos x="0" y="0"/>
           <wp:positionH relativeFrom="column">
-            <wp:posOffset>1204595</wp:posOffset>
+            <wp:posOffset>3074035</wp:posOffset>
           </wp:positionH>
           <wp:positionV relativeFrom="paragraph">
-            <wp:posOffset>-187960</wp:posOffset>
-          </wp:positionV>
-          <wp:extent cx="1948180" cy="628650"/>
-          <wp:effectExtent l="0" t="0" r="0" b="0"/>
-          <wp:wrapTight wrapText="bothSides">
-            <wp:wrapPolygon edited="0">
-              <wp:start x="0" y="0"/>
-              <wp:lineTo x="0" y="20945"/>
-              <wp:lineTo x="21332" y="20945"/>
-              <wp:lineTo x="21332" y="0"/>
-              <wp:lineTo x="0" y="0"/>
-            </wp:wrapPolygon>
-          </wp:wrapTight>
-          <wp:docPr id="2" name="Picture 2" descr="A picture containing text, clipart&#10;&#10;Description automatically generated"/>
-          <wp:cNvGraphicFramePr>
-            <a:graphicFrameLocks xmlns:a="http://schemas.openxmlformats.org/drawingml/2006/main" noChangeAspect="1"/>
-          </wp:cNvGraphicFramePr>
-          <a:graphic xmlns:a="http://schemas.openxmlformats.org/drawingml/2006/main">
-            <a:graphicData uri="http://schemas.openxmlformats.org/drawingml/2006/picture">
-              <pic:pic xmlns:pic="http://schemas.openxmlformats.org/drawingml/2006/picture">
-                <pic:nvPicPr>
-                  <pic:cNvPr id="2" name="Picture 2" descr="A picture containing text, clipart&#10;&#10;Description automatically generated"/>
-                  <pic:cNvPicPr/>
-                </pic:nvPicPr>
-                <pic:blipFill>
-                  <a:blip r:embed="rId1"/>
-                  <a:stretch>
-                    <a:fillRect/>
-                  </a:stretch>
-                </pic:blipFill>
-                <pic:spPr>
-                  <a:xfrm>
-                    <a:off x="0" y="0"/>
-                    <a:ext cx="1948180" cy="628650"/>
-                  </a:xfrm>
-                  <a:prstGeom prst="rect">
-                    <a:avLst/>
-                  </a:prstGeom>
-                </pic:spPr>
-              </pic:pic>
-            </a:graphicData>
-          </a:graphic>
-          <wp14:sizeRelH relativeFrom="page">
-            <wp14:pctWidth>0</wp14:pctWidth>
-          </wp14:sizeRelH>
-          <wp14:sizeRelV relativeFrom="page">
-            <wp14:pctHeight>0</wp14:pctHeight>
-          </wp14:sizeRelV>
-        </wp:anchor>
-      </w:drawing>
-    </w:r>
-    <w:r>
-      <w:rPr>
-        <w:noProof/>
-      </w:rPr>
-      <w:drawing>
-        <wp:anchor distT="0" distB="0" distL="114300" distR="114300" simplePos="0" relativeHeight="251659265" behindDoc="1" locked="0" layoutInCell="1" allowOverlap="1" wp14:anchorId="065B1A0C" wp14:editId="736E2ADC">
-          <wp:simplePos x="0" y="0"/>
-          <wp:positionH relativeFrom="column">
-            <wp:posOffset>4667885</wp:posOffset>
-          </wp:positionH>
-          <wp:positionV relativeFrom="paragraph">
-            <wp:posOffset>-134620</wp:posOffset>
+            <wp:posOffset>-248920</wp:posOffset>
           </wp:positionV>
           <wp:extent cx="2105025" cy="430894"/>
           <wp:effectExtent l="0" t="0" r="0" b="7620"/>
@@ -5340,7 +7005,7 @@
                   </pic:cNvPicPr>
                 </pic:nvPicPr>
                 <pic:blipFill>
-                  <a:blip r:embed="rId2">
+                  <a:blip r:embed="rId1">
                     <a:extLst>
                       <a:ext uri="{28A0092B-C50C-407E-A947-70E740481C1C}">
                         <a14:useLocalDpi xmlns:a14="http://schemas.microsoft.com/office/drawing/2010/main" val="0"/>
@@ -5382,13 +7047,13 @@
         <w:noProof/>
       </w:rPr>
       <w:drawing>
-        <wp:anchor distT="0" distB="0" distL="114300" distR="114300" simplePos="0" relativeHeight="251658240" behindDoc="1" locked="0" layoutInCell="1" allowOverlap="1" wp14:anchorId="72503ED9" wp14:editId="4EDDC8CB">
+        <wp:anchor distT="0" distB="0" distL="114300" distR="114300" simplePos="0" relativeHeight="251658240" behindDoc="1" locked="0" layoutInCell="1" allowOverlap="1" wp14:anchorId="72503ED9" wp14:editId="28B51FE7">
           <wp:simplePos x="0" y="0"/>
           <wp:positionH relativeFrom="margin">
-            <wp:posOffset>3239135</wp:posOffset>
+            <wp:posOffset>1505585</wp:posOffset>
           </wp:positionH>
           <wp:positionV relativeFrom="paragraph">
-            <wp:posOffset>-136525</wp:posOffset>
+            <wp:posOffset>-250825</wp:posOffset>
           </wp:positionV>
           <wp:extent cx="1208405" cy="433705"/>
           <wp:effectExtent l="0" t="0" r="0" b="4445"/>
@@ -5413,7 +7078,7 @@
                   <pic:cNvPicPr/>
                 </pic:nvPicPr>
                 <pic:blipFill>
-                  <a:blip r:embed="rId3"/>
+                  <a:blip r:embed="rId2"/>
                   <a:stretch>
                     <a:fillRect/>
                   </a:stretch>
@@ -5439,12 +7104,74 @@
         </wp:anchor>
       </w:drawing>
     </w:r>
+    <w:r>
+      <w:rPr>
+        <w:noProof/>
+      </w:rPr>
+      <w:drawing>
+        <wp:anchor distT="0" distB="0" distL="114300" distR="114300" simplePos="0" relativeHeight="251658241" behindDoc="1" locked="0" layoutInCell="1" allowOverlap="1" wp14:anchorId="0C60D20F" wp14:editId="6C441B9B">
+          <wp:simplePos x="0" y="0"/>
+          <wp:positionH relativeFrom="column">
+            <wp:posOffset>-592455</wp:posOffset>
+          </wp:positionH>
+          <wp:positionV relativeFrom="paragraph">
+            <wp:posOffset>-308610</wp:posOffset>
+          </wp:positionV>
+          <wp:extent cx="1948180" cy="628650"/>
+          <wp:effectExtent l="0" t="0" r="0" b="0"/>
+          <wp:wrapTight wrapText="bothSides">
+            <wp:wrapPolygon edited="0">
+              <wp:start x="0" y="0"/>
+              <wp:lineTo x="0" y="20945"/>
+              <wp:lineTo x="21332" y="20945"/>
+              <wp:lineTo x="21332" y="0"/>
+              <wp:lineTo x="0" y="0"/>
+            </wp:wrapPolygon>
+          </wp:wrapTight>
+          <wp:docPr id="2" name="Picture 2" descr="A picture containing text, clipart&#10;&#10;Description automatically generated"/>
+          <wp:cNvGraphicFramePr>
+            <a:graphicFrameLocks xmlns:a="http://schemas.openxmlformats.org/drawingml/2006/main" noChangeAspect="1"/>
+          </wp:cNvGraphicFramePr>
+          <a:graphic xmlns:a="http://schemas.openxmlformats.org/drawingml/2006/main">
+            <a:graphicData uri="http://schemas.openxmlformats.org/drawingml/2006/picture">
+              <pic:pic xmlns:pic="http://schemas.openxmlformats.org/drawingml/2006/picture">
+                <pic:nvPicPr>
+                  <pic:cNvPr id="2" name="Picture 2" descr="A picture containing text, clipart&#10;&#10;Description automatically generated"/>
+                  <pic:cNvPicPr/>
+                </pic:nvPicPr>
+                <pic:blipFill>
+                  <a:blip r:embed="rId3"/>
+                  <a:stretch>
+                    <a:fillRect/>
+                  </a:stretch>
+                </pic:blipFill>
+                <pic:spPr>
+                  <a:xfrm>
+                    <a:off x="0" y="0"/>
+                    <a:ext cx="1948180" cy="628650"/>
+                  </a:xfrm>
+                  <a:prstGeom prst="rect">
+                    <a:avLst/>
+                  </a:prstGeom>
+                </pic:spPr>
+              </pic:pic>
+            </a:graphicData>
+          </a:graphic>
+          <wp14:sizeRelH relativeFrom="page">
+            <wp14:pctWidth>0</wp14:pctWidth>
+          </wp14:sizeRelH>
+          <wp14:sizeRelV relativeFrom="page">
+            <wp14:pctHeight>0</wp14:pctHeight>
+          </wp14:sizeRelV>
+        </wp:anchor>
+      </w:drawing>
+    </w:r>
   </w:p>
 </w:hdr>
 </file>
 
 <file path=word/numbering.xml><?xml version="1.0" encoding="utf-8"?>
-<w:numbering xmlns:wpc="http://schemas.microsoft.com/office/word/2010/wordprocessingCanvas" xmlns:cx="http://schemas.microsoft.com/office/drawing/2014/chartex" xmlns:cx1="http://schemas.microsoft.com/office/drawing/2015/9/8/chartex" xmlns:cx2="http://schemas.microsoft.com/office/drawing/2015/10/21/chartex" xmlns:cx3="http://schemas.microsoft.com/office/drawing/2016/5/9/chartex" xmlns:cx4="http://schemas.microsoft.com/office/drawing/2016/5/10/chartex" xmlns:cx5="http://schemas.microsoft.com/office/drawing/2016/5/11/chartex" xmlns:cx6="http://schemas.microsoft.com/office/drawing/2016/5/12/chartex" xmlns:cx7="http://schemas.microsoft.com/office/drawing/2016/5/13/chartex" xmlns:cx8="http://schemas.microsoft.com/office/drawing/2016/5/14/chartex" xmlns:mc="http://schemas.openxmlformats.org/markup-compatibility/2006" xmlns:aink="http://schemas.microsoft.com/office/drawing/2016/ink" xmlns:am3d="http://schemas.microsoft.com/office/drawing/2017/model3d" xmlns:o="urn:schemas-microsoft-com:office:office" xmlns:oel="http://schemas.microsoft.com/office/2019/extlst" xmlns:r="http://schemas.openxmlformats.org/officeDocument/2006/relationships" xmlns:m="http://schemas.openxmlformats.org/officeDocument/2006/math" xmlns:v="urn:schemas-microsoft-com:vml" xmlns:wp14="http://schemas.microsoft.com/office/word/2010/wordprocessingDrawing" xmlns:wp="http://schemas.openxmlformats.org/drawingml/2006/wordprocessingDrawing" xmlns:w10="urn:schemas-microsoft-com:office:word" xmlns:w="http://schemas.openxmlformats.org/wordprocessingml/2006/main" xmlns:w14="http://schemas.microsoft.com/office/word/2010/wordml" xmlns:w15="http://schemas.microsoft.com/office/word/2012/wordml" xmlns:w16cex="http://schemas.microsoft.com/office/word/2018/wordml/cex" xmlns:w16cid="http://schemas.microsoft.com/office/word/2016/wordml/cid" xmlns:w16="http://schemas.microsoft.com/office/word/2018/wordml" xmlns:w16sdtdh="http://schemas.microsoft.com/office/word/2020/wordml/sdtdatahash" xmlns:w16se="http://schemas.microsoft.com/office/word/2015/wordml/symex" xmlns:wpg="http://schemas.microsoft.com/office/word/2010/wordprocessingGroup" xmlns:wpi="http://schemas.microsoft.com/office/word/2010/wordprocessingInk" xmlns:wne="http://schemas.microsoft.com/office/word/2006/wordml" xmlns:wps="http://schemas.microsoft.com/office/word/2010/wordprocessingShape" mc:Ignorable="w14 w15 w16se w16cid w16 w16cex w16sdtdh wp14">
+<w:numbering xmlns:wpc="http://schemas.microsoft.com/office/word/2010/wordprocessingCanvas" xmlns:cx="http://schemas.microsoft.com/office/drawing/2014/chartex" xmlns:cx1="http://schemas.microsoft.com/office/drawing/2015/9/8/chartex" xmlns:cx2="http://schemas.microsoft.com/office/drawing/2015/10/21/chartex" xmlns:cx3="http://schemas.microsoft.com/office/drawing/2016/5/9/chartex" xmlns:cx4="http://schemas.microsoft.com/office/drawing/2016/5/10/chartex" xmlns:cx5="http://schemas.microsoft.com/office/drawing/2016/5/11/chartex" xmlns:cx6="http://schemas.microsoft.com/office/drawing/2016/5/12/chartex" xmlns:cx7="http://schemas.microsoft.com/office/drawing/2016/5/13/chartex" xmlns:cx8="http://schemas.microsoft.com/office/drawing/2016/5/14/chartex" xmlns:mc="http://schemas.openxmlformats.org/markup-compatibility/2006" xmlns:aink="http://schemas.microsoft.com/office/drawing/2016/ink" xmlns:am3d="http://schemas.microsoft.com/office/drawing/2017/model3d" xmlns:o="urn:schemas-microsoft-com:office:office" xmlns:oel="http://schemas.microsoft.com/office/2019/extlst" xmlns:r="http://schemas.openxmlformats.org/officeDocument/2006/relationships" xmlns:m="http://schemas.openxmlformats.org/officeDocument/2006/math" xmlns:v="urn:schemas-microsoft-com:vml" xmlns:wp14="http://schemas.microsoft.com/office/word/2010/wordprocessingDrawing" xmlns:wp="http://schemas.openxmlformats.org/drawingml/2006/wordprocessingDrawing" xmlns:w10="urn:schemas-microsoft-com:office:word" xmlns:w="http://schemas.openxmlformats.org/wordprocessingml/2006/main" xmlns:w14="http://schemas.microsoft.com/office/word/2010/wordml" xmlns:w15="http://schemas.microsoft.com/office/word/2012/wordml" xmlns:w16cex="http://schemas.microsoft.com/office/word/2018/wordml/cex" xmlns:w16cid="http://schemas.microsoft.com/office/word/2016/wordml/cid" xmlns:w16="http://schemas.microsoft.com/office/word/2018/wordml" xmlns:w16du="http://schemas.microsoft.com/office/word/2023/wordml/word16du" xmlns:w16sdtdh="http://schemas.microsoft.com/office/word/2020/wordml/sdtdatahash" xmlns:w16sdtfl="http://schemas.microsoft.com/office/word/2024/wordml/sdtformatlock" xmlns:w16se="http://schemas.microsoft.com/office/word/2015/wordml/symex" xmlns:wpg="http://schemas.microsoft.com/office/word/2010/wordprocessingGroup" xmlns:wpi="http://schemas.microsoft.com/office/word/2010/wordprocessingInk" xmlns:wne="http://schemas.microsoft.com/office/word/2006/wordml" xmlns:wps="http://schemas.microsoft.com/office/word/2010/wordprocessingShape" mc:Ignorable="w14 w15 w16se w16cid w16 w16cex w16sdtdh w16sdtfl w16du wp14">
   <w:abstractNum w:abstractNumId="0" w15:restartNumberingAfterBreak="0">
     <w:nsid w:val="00000002"/>
     <w:multiLevelType w:val="singleLevel"/>
@@ -6781,6 +8508,119 @@
     </w:lvl>
   </w:abstractNum>
   <w:abstractNum w:abstractNumId="13" w15:restartNumberingAfterBreak="0">
+    <w:nsid w:val="22126322"/>
+    <w:multiLevelType w:val="hybridMultilevel"/>
+    <w:tmpl w:val="B8E25B66"/>
+    <w:lvl w:ilvl="0" w:tplc="D37E1BD6">
+      <w:start w:val="1"/>
+      <w:numFmt w:val="bullet"/>
+      <w:lvlText w:val=""/>
+      <w:lvlJc w:val="left"/>
+      <w:pPr>
+        <w:ind w:left="720" w:hanging="360"/>
+      </w:pPr>
+      <w:rPr>
+        <w:rFonts w:ascii="Symbol" w:hAnsi="Symbol" w:hint="default"/>
+      </w:rPr>
+    </w:lvl>
+    <w:lvl w:ilvl="1" w:tplc="2548A4A2">
+      <w:start w:val="1"/>
+      <w:numFmt w:val="bullet"/>
+      <w:lvlText w:val="o"/>
+      <w:lvlJc w:val="left"/>
+      <w:pPr>
+        <w:ind w:left="1440" w:hanging="360"/>
+      </w:pPr>
+      <w:rPr>
+        <w:rFonts w:ascii="Courier New" w:hAnsi="Courier New" w:hint="default"/>
+      </w:rPr>
+    </w:lvl>
+    <w:lvl w:ilvl="2" w:tplc="7FA2D7C8">
+      <w:start w:val="1"/>
+      <w:numFmt w:val="bullet"/>
+      <w:lvlText w:val=""/>
+      <w:lvlJc w:val="left"/>
+      <w:pPr>
+        <w:ind w:left="2160" w:hanging="360"/>
+      </w:pPr>
+      <w:rPr>
+        <w:rFonts w:ascii="Wingdings" w:hAnsi="Wingdings" w:hint="default"/>
+      </w:rPr>
+    </w:lvl>
+    <w:lvl w:ilvl="3" w:tplc="C124288C">
+      <w:start w:val="1"/>
+      <w:numFmt w:val="bullet"/>
+      <w:lvlText w:val=""/>
+      <w:lvlJc w:val="left"/>
+      <w:pPr>
+        <w:ind w:left="2880" w:hanging="360"/>
+      </w:pPr>
+      <w:rPr>
+        <w:rFonts w:ascii="Symbol" w:hAnsi="Symbol" w:hint="default"/>
+      </w:rPr>
+    </w:lvl>
+    <w:lvl w:ilvl="4" w:tplc="CE2615CA">
+      <w:start w:val="1"/>
+      <w:numFmt w:val="bullet"/>
+      <w:lvlText w:val="o"/>
+      <w:lvlJc w:val="left"/>
+      <w:pPr>
+        <w:ind w:left="3600" w:hanging="360"/>
+      </w:pPr>
+      <w:rPr>
+        <w:rFonts w:ascii="Courier New" w:hAnsi="Courier New" w:hint="default"/>
+      </w:rPr>
+    </w:lvl>
+    <w:lvl w:ilvl="5" w:tplc="38384082">
+      <w:start w:val="1"/>
+      <w:numFmt w:val="bullet"/>
+      <w:lvlText w:val=""/>
+      <w:lvlJc w:val="left"/>
+      <w:pPr>
+        <w:ind w:left="4320" w:hanging="360"/>
+      </w:pPr>
+      <w:rPr>
+        <w:rFonts w:ascii="Wingdings" w:hAnsi="Wingdings" w:hint="default"/>
+      </w:rPr>
+    </w:lvl>
+    <w:lvl w:ilvl="6" w:tplc="3A16AD7A">
+      <w:start w:val="1"/>
+      <w:numFmt w:val="bullet"/>
+      <w:lvlText w:val=""/>
+      <w:lvlJc w:val="left"/>
+      <w:pPr>
+        <w:ind w:left="5040" w:hanging="360"/>
+      </w:pPr>
+      <w:rPr>
+        <w:rFonts w:ascii="Symbol" w:hAnsi="Symbol" w:hint="default"/>
+      </w:rPr>
+    </w:lvl>
+    <w:lvl w:ilvl="7" w:tplc="A20416F4">
+      <w:start w:val="1"/>
+      <w:numFmt w:val="bullet"/>
+      <w:lvlText w:val="o"/>
+      <w:lvlJc w:val="left"/>
+      <w:pPr>
+        <w:ind w:left="5760" w:hanging="360"/>
+      </w:pPr>
+      <w:rPr>
+        <w:rFonts w:ascii="Courier New" w:hAnsi="Courier New" w:hint="default"/>
+      </w:rPr>
+    </w:lvl>
+    <w:lvl w:ilvl="8" w:tplc="D5E41770">
+      <w:start w:val="1"/>
+      <w:numFmt w:val="bullet"/>
+      <w:lvlText w:val=""/>
+      <w:lvlJc w:val="left"/>
+      <w:pPr>
+        <w:ind w:left="6480" w:hanging="360"/>
+      </w:pPr>
+      <w:rPr>
+        <w:rFonts w:ascii="Wingdings" w:hAnsi="Wingdings" w:hint="default"/>
+      </w:rPr>
+    </w:lvl>
+  </w:abstractNum>
+  <w:abstractNum w:abstractNumId="14" w15:restartNumberingAfterBreak="0">
     <w:nsid w:val="230B1660"/>
     <w:multiLevelType w:val="hybridMultilevel"/>
     <w:tmpl w:val="B8CC0F2A"/>
@@ -6869,7 +8709,7 @@
       </w:pPr>
     </w:lvl>
   </w:abstractNum>
-  <w:abstractNum w:abstractNumId="14" w15:restartNumberingAfterBreak="0">
+  <w:abstractNum w:abstractNumId="15" w15:restartNumberingAfterBreak="0">
     <w:nsid w:val="23715E86"/>
     <w:multiLevelType w:val="hybridMultilevel"/>
     <w:tmpl w:val="B8CC0F2A"/>
@@ -6958,7 +8798,7 @@
       </w:pPr>
     </w:lvl>
   </w:abstractNum>
-  <w:abstractNum w:abstractNumId="15" w15:restartNumberingAfterBreak="0">
+  <w:abstractNum w:abstractNumId="16" w15:restartNumberingAfterBreak="0">
     <w:nsid w:val="2DB81B71"/>
     <w:multiLevelType w:val="hybridMultilevel"/>
     <w:tmpl w:val="D5A259CE"/>
@@ -7071,7 +8911,7 @@
       </w:rPr>
     </w:lvl>
   </w:abstractNum>
-  <w:abstractNum w:abstractNumId="16" w15:restartNumberingAfterBreak="0">
+  <w:abstractNum w:abstractNumId="17" w15:restartNumberingAfterBreak="0">
     <w:nsid w:val="2E5A62D7"/>
     <w:multiLevelType w:val="hybridMultilevel"/>
     <w:tmpl w:val="0F8CC33E"/>
@@ -7157,7 +8997,7 @@
       </w:pPr>
     </w:lvl>
   </w:abstractNum>
-  <w:abstractNum w:abstractNumId="17" w15:restartNumberingAfterBreak="0">
+  <w:abstractNum w:abstractNumId="18" w15:restartNumberingAfterBreak="0">
     <w:nsid w:val="32EE7F6A"/>
     <w:multiLevelType w:val="multilevel"/>
     <w:tmpl w:val="981A8D66"/>
@@ -7306,7 +9146,7 @@
       </w:rPr>
     </w:lvl>
   </w:abstractNum>
-  <w:abstractNum w:abstractNumId="18" w15:restartNumberingAfterBreak="0">
+  <w:abstractNum w:abstractNumId="19" w15:restartNumberingAfterBreak="0">
     <w:nsid w:val="3388262E"/>
     <w:multiLevelType w:val="hybridMultilevel"/>
     <w:tmpl w:val="C9822606"/>
@@ -7419,7 +9259,7 @@
       </w:rPr>
     </w:lvl>
   </w:abstractNum>
-  <w:abstractNum w:abstractNumId="19" w15:restartNumberingAfterBreak="0">
+  <w:abstractNum w:abstractNumId="20" w15:restartNumberingAfterBreak="0">
     <w:nsid w:val="38C178EE"/>
     <w:multiLevelType w:val="hybridMultilevel"/>
     <w:tmpl w:val="212030A8"/>
@@ -7559,7 +9399,7 @@
       </w:rPr>
     </w:lvl>
   </w:abstractNum>
-  <w:abstractNum w:abstractNumId="20" w15:restartNumberingAfterBreak="0">
+  <w:abstractNum w:abstractNumId="21" w15:restartNumberingAfterBreak="0">
     <w:nsid w:val="43F53F22"/>
     <w:multiLevelType w:val="hybridMultilevel"/>
     <w:tmpl w:val="82BAADFC"/>
@@ -7672,7 +9512,7 @@
       </w:rPr>
     </w:lvl>
   </w:abstractNum>
-  <w:abstractNum w:abstractNumId="21" w15:restartNumberingAfterBreak="0">
+  <w:abstractNum w:abstractNumId="22" w15:restartNumberingAfterBreak="0">
     <w:nsid w:val="4A54480C"/>
     <w:multiLevelType w:val="hybridMultilevel"/>
     <w:tmpl w:val="784EBFDA"/>
@@ -7785,7 +9625,7 @@
       </w:rPr>
     </w:lvl>
   </w:abstractNum>
-  <w:abstractNum w:abstractNumId="22" w15:restartNumberingAfterBreak="0">
+  <w:abstractNum w:abstractNumId="23" w15:restartNumberingAfterBreak="0">
     <w:nsid w:val="4CA04B27"/>
     <w:multiLevelType w:val="hybridMultilevel"/>
     <w:tmpl w:val="DEEA6350"/>
@@ -7898,7 +9738,7 @@
       </w:rPr>
     </w:lvl>
   </w:abstractNum>
-  <w:abstractNum w:abstractNumId="23" w15:restartNumberingAfterBreak="0">
+  <w:abstractNum w:abstractNumId="24" w15:restartNumberingAfterBreak="0">
     <w:nsid w:val="52694683"/>
     <w:multiLevelType w:val="hybridMultilevel"/>
     <w:tmpl w:val="89A62DF2"/>
@@ -8011,7 +9851,7 @@
       </w:rPr>
     </w:lvl>
   </w:abstractNum>
-  <w:abstractNum w:abstractNumId="24" w15:restartNumberingAfterBreak="0">
+  <w:abstractNum w:abstractNumId="25" w15:restartNumberingAfterBreak="0">
     <w:nsid w:val="539412D2"/>
     <w:multiLevelType w:val="multilevel"/>
     <w:tmpl w:val="664863A2"/>
@@ -8160,7 +10000,7 @@
       </w:rPr>
     </w:lvl>
   </w:abstractNum>
-  <w:abstractNum w:abstractNumId="25" w15:restartNumberingAfterBreak="0">
+  <w:abstractNum w:abstractNumId="26" w15:restartNumberingAfterBreak="0">
     <w:nsid w:val="54C01B85"/>
     <w:multiLevelType w:val="multilevel"/>
     <w:tmpl w:val="FBC0ABF4"/>
@@ -8309,7 +10149,7 @@
       </w:rPr>
     </w:lvl>
   </w:abstractNum>
-  <w:abstractNum w:abstractNumId="26" w15:restartNumberingAfterBreak="0">
+  <w:abstractNum w:abstractNumId="27" w15:restartNumberingAfterBreak="0">
     <w:nsid w:val="55AA146B"/>
     <w:multiLevelType w:val="hybridMultilevel"/>
     <w:tmpl w:val="F05E0C04"/>
@@ -8422,7 +10262,7 @@
       </w:rPr>
     </w:lvl>
   </w:abstractNum>
-  <w:abstractNum w:abstractNumId="27" w15:restartNumberingAfterBreak="0">
+  <w:abstractNum w:abstractNumId="28" w15:restartNumberingAfterBreak="0">
     <w:nsid w:val="5688587A"/>
     <w:multiLevelType w:val="hybridMultilevel"/>
     <w:tmpl w:val="F27871A2"/>
@@ -8535,7 +10375,7 @@
       </w:rPr>
     </w:lvl>
   </w:abstractNum>
-  <w:abstractNum w:abstractNumId="28" w15:restartNumberingAfterBreak="0">
+  <w:abstractNum w:abstractNumId="29" w15:restartNumberingAfterBreak="0">
     <w:nsid w:val="57E54059"/>
     <w:multiLevelType w:val="hybridMultilevel"/>
     <w:tmpl w:val="AB741938"/>
@@ -8675,7 +10515,7 @@
       </w:rPr>
     </w:lvl>
   </w:abstractNum>
-  <w:abstractNum w:abstractNumId="29" w15:restartNumberingAfterBreak="0">
+  <w:abstractNum w:abstractNumId="30" w15:restartNumberingAfterBreak="0">
     <w:nsid w:val="58DB02BF"/>
     <w:multiLevelType w:val="multilevel"/>
     <w:tmpl w:val="DAA44D64"/>
@@ -8815,7 +10655,7 @@
       </w:rPr>
     </w:lvl>
   </w:abstractNum>
-  <w:abstractNum w:abstractNumId="30" w15:restartNumberingAfterBreak="0">
+  <w:abstractNum w:abstractNumId="31" w15:restartNumberingAfterBreak="0">
     <w:nsid w:val="5A275BB3"/>
     <w:multiLevelType w:val="hybridMultilevel"/>
     <w:tmpl w:val="4CE08D50"/>
@@ -8928,7 +10768,7 @@
       </w:rPr>
     </w:lvl>
   </w:abstractNum>
-  <w:abstractNum w:abstractNumId="31" w15:restartNumberingAfterBreak="0">
+  <w:abstractNum w:abstractNumId="32" w15:restartNumberingAfterBreak="0">
     <w:nsid w:val="5D07140A"/>
     <w:multiLevelType w:val="hybridMultilevel"/>
     <w:tmpl w:val="D4601C9C"/>
@@ -9041,7 +10881,7 @@
       </w:rPr>
     </w:lvl>
   </w:abstractNum>
-  <w:abstractNum w:abstractNumId="32" w15:restartNumberingAfterBreak="0">
+  <w:abstractNum w:abstractNumId="33" w15:restartNumberingAfterBreak="0">
     <w:nsid w:val="5DF36CF0"/>
     <w:multiLevelType w:val="hybridMultilevel"/>
     <w:tmpl w:val="159C6750"/>
@@ -9181,7 +11021,7 @@
       </w:rPr>
     </w:lvl>
   </w:abstractNum>
-  <w:abstractNum w:abstractNumId="33" w15:restartNumberingAfterBreak="0">
+  <w:abstractNum w:abstractNumId="34" w15:restartNumberingAfterBreak="0">
     <w:nsid w:val="61BC3A3D"/>
     <w:multiLevelType w:val="hybridMultilevel"/>
     <w:tmpl w:val="302C577E"/>
@@ -9293,7 +11133,7 @@
       </w:rPr>
     </w:lvl>
   </w:abstractNum>
-  <w:abstractNum w:abstractNumId="34" w15:restartNumberingAfterBreak="0">
+  <w:abstractNum w:abstractNumId="35" w15:restartNumberingAfterBreak="0">
     <w:nsid w:val="64165935"/>
     <w:multiLevelType w:val="hybridMultilevel"/>
     <w:tmpl w:val="17CE7E2A"/>
@@ -9433,7 +11273,7 @@
       </w:rPr>
     </w:lvl>
   </w:abstractNum>
-  <w:abstractNum w:abstractNumId="35" w15:restartNumberingAfterBreak="0">
+  <w:abstractNum w:abstractNumId="36" w15:restartNumberingAfterBreak="0">
     <w:nsid w:val="652F15DC"/>
     <w:multiLevelType w:val="hybridMultilevel"/>
     <w:tmpl w:val="97BA4B0E"/>
@@ -9546,7 +11386,7 @@
       </w:rPr>
     </w:lvl>
   </w:abstractNum>
-  <w:abstractNum w:abstractNumId="36" w15:restartNumberingAfterBreak="0">
+  <w:abstractNum w:abstractNumId="37" w15:restartNumberingAfterBreak="0">
     <w:nsid w:val="6E340895"/>
     <w:multiLevelType w:val="hybridMultilevel"/>
     <w:tmpl w:val="EB4C4AA0"/>
@@ -9686,7 +11526,7 @@
       </w:rPr>
     </w:lvl>
   </w:abstractNum>
-  <w:abstractNum w:abstractNumId="37" w15:restartNumberingAfterBreak="0">
+  <w:abstractNum w:abstractNumId="38" w15:restartNumberingAfterBreak="0">
     <w:nsid w:val="6FF139B7"/>
     <w:multiLevelType w:val="hybridMultilevel"/>
     <w:tmpl w:val="EBBC42D6"/>
@@ -9775,7 +11615,7 @@
       </w:pPr>
     </w:lvl>
   </w:abstractNum>
-  <w:abstractNum w:abstractNumId="38" w15:restartNumberingAfterBreak="0">
+  <w:abstractNum w:abstractNumId="39" w15:restartNumberingAfterBreak="0">
     <w:nsid w:val="742E5417"/>
     <w:multiLevelType w:val="hybridMultilevel"/>
     <w:tmpl w:val="75B2D34C"/>
@@ -9888,7 +11728,7 @@
       </w:rPr>
     </w:lvl>
   </w:abstractNum>
-  <w:abstractNum w:abstractNumId="39" w15:restartNumberingAfterBreak="0">
+  <w:abstractNum w:abstractNumId="40" w15:restartNumberingAfterBreak="0">
     <w:nsid w:val="7656183D"/>
     <w:multiLevelType w:val="hybridMultilevel"/>
     <w:tmpl w:val="2FC8864A"/>
@@ -10028,7 +11868,7 @@
       </w:rPr>
     </w:lvl>
   </w:abstractNum>
-  <w:abstractNum w:abstractNumId="40" w15:restartNumberingAfterBreak="0">
+  <w:abstractNum w:abstractNumId="41" w15:restartNumberingAfterBreak="0">
     <w:nsid w:val="775D72FE"/>
     <w:multiLevelType w:val="hybridMultilevel"/>
     <w:tmpl w:val="859C19B0"/>
@@ -10168,7 +12008,7 @@
       </w:rPr>
     </w:lvl>
   </w:abstractNum>
-  <w:abstractNum w:abstractNumId="41" w15:restartNumberingAfterBreak="0">
+  <w:abstractNum w:abstractNumId="42" w15:restartNumberingAfterBreak="0">
     <w:nsid w:val="79D8146C"/>
     <w:multiLevelType w:val="hybridMultilevel"/>
     <w:tmpl w:val="39C0CD8C"/>
@@ -10281,7 +12121,7 @@
       </w:rPr>
     </w:lvl>
   </w:abstractNum>
-  <w:abstractNum w:abstractNumId="42" w15:restartNumberingAfterBreak="0">
+  <w:abstractNum w:abstractNumId="43" w15:restartNumberingAfterBreak="0">
     <w:nsid w:val="7B0137FA"/>
     <w:multiLevelType w:val="hybridMultilevel"/>
     <w:tmpl w:val="5C3CE25A"/>
@@ -10370,7 +12210,7 @@
       </w:pPr>
     </w:lvl>
   </w:abstractNum>
-  <w:abstractNum w:abstractNumId="43" w15:restartNumberingAfterBreak="0">
+  <w:abstractNum w:abstractNumId="44" w15:restartNumberingAfterBreak="0">
     <w:nsid w:val="7DE2231C"/>
     <w:multiLevelType w:val="hybridMultilevel"/>
     <w:tmpl w:val="DAA44D64"/>
@@ -10510,149 +12350,152 @@
       </w:rPr>
     </w:lvl>
   </w:abstractNum>
-  <w:num w:numId="1" w16cid:durableId="1327857562">
+  <w:num w:numId="1" w16cid:durableId="596904787">
+    <w:abstractNumId w:val="13"/>
+  </w:num>
+  <w:num w:numId="2" w16cid:durableId="1327857562">
     <w:abstractNumId w:val="8"/>
   </w:num>
-  <w:num w:numId="2" w16cid:durableId="1871407953">
-    <w:abstractNumId w:val="34"/>
+  <w:num w:numId="3" w16cid:durableId="1871407953">
+    <w:abstractNumId w:val="35"/>
   </w:num>
-  <w:num w:numId="3" w16cid:durableId="1070074925">
-    <w:abstractNumId w:val="28"/>
+  <w:num w:numId="4" w16cid:durableId="1070074925">
+    <w:abstractNumId w:val="29"/>
   </w:num>
-  <w:num w:numId="4" w16cid:durableId="1332025816">
+  <w:num w:numId="5" w16cid:durableId="1332025816">
     <w:abstractNumId w:val="11"/>
   </w:num>
-  <w:num w:numId="5" w16cid:durableId="1873111418">
-    <w:abstractNumId w:val="39"/>
-  </w:num>
-  <w:num w:numId="6" w16cid:durableId="165556145">
-    <w:abstractNumId w:val="43"/>
-  </w:num>
-  <w:num w:numId="7" w16cid:durableId="1683898297">
-    <w:abstractNumId w:val="29"/>
-  </w:num>
-  <w:num w:numId="8" w16cid:durableId="259142339">
+  <w:num w:numId="6" w16cid:durableId="1873111418">
     <w:abstractNumId w:val="40"/>
   </w:num>
-  <w:num w:numId="9" w16cid:durableId="105975449">
-    <w:abstractNumId w:val="19"/>
+  <w:num w:numId="7" w16cid:durableId="165556145">
+    <w:abstractNumId w:val="44"/>
   </w:num>
-  <w:num w:numId="10" w16cid:durableId="1672219680">
+  <w:num w:numId="8" w16cid:durableId="1683898297">
+    <w:abstractNumId w:val="30"/>
+  </w:num>
+  <w:num w:numId="9" w16cid:durableId="259142339">
+    <w:abstractNumId w:val="41"/>
+  </w:num>
+  <w:num w:numId="10" w16cid:durableId="105975449">
+    <w:abstractNumId w:val="20"/>
+  </w:num>
+  <w:num w:numId="11" w16cid:durableId="1672219680">
+    <w:abstractNumId w:val="37"/>
+  </w:num>
+  <w:num w:numId="12" w16cid:durableId="1572887476">
+    <w:abstractNumId w:val="33"/>
+  </w:num>
+  <w:num w:numId="13" w16cid:durableId="1354502943">
+    <w:abstractNumId w:val="23"/>
+  </w:num>
+  <w:num w:numId="14" w16cid:durableId="2096129000">
+    <w:abstractNumId w:val="24"/>
+  </w:num>
+  <w:num w:numId="15" w16cid:durableId="329018023">
+    <w:abstractNumId w:val="32"/>
+  </w:num>
+  <w:num w:numId="16" w16cid:durableId="1019426594">
+    <w:abstractNumId w:val="42"/>
+  </w:num>
+  <w:num w:numId="17" w16cid:durableId="652099007">
     <w:abstractNumId w:val="36"/>
   </w:num>
-  <w:num w:numId="11" w16cid:durableId="1572887476">
-    <w:abstractNumId w:val="32"/>
-  </w:num>
-  <w:num w:numId="12" w16cid:durableId="1354502943">
-    <w:abstractNumId w:val="22"/>
-  </w:num>
-  <w:num w:numId="13" w16cid:durableId="2096129000">
-    <w:abstractNumId w:val="23"/>
-  </w:num>
-  <w:num w:numId="14" w16cid:durableId="329018023">
-    <w:abstractNumId w:val="31"/>
-  </w:num>
-  <w:num w:numId="15" w16cid:durableId="1019426594">
-    <w:abstractNumId w:val="41"/>
-  </w:num>
-  <w:num w:numId="16" w16cid:durableId="652099007">
-    <w:abstractNumId w:val="35"/>
-  </w:num>
-  <w:num w:numId="17" w16cid:durableId="1632202120">
+  <w:num w:numId="18" w16cid:durableId="1632202120">
     <w:abstractNumId w:val="0"/>
     <w:lvlOverride w:ilvl="0">
       <w:startOverride w:val="1"/>
     </w:lvlOverride>
   </w:num>
-  <w:num w:numId="18" w16cid:durableId="1224177537">
-    <w:abstractNumId w:val="35"/>
+  <w:num w:numId="19" w16cid:durableId="1224177537">
+    <w:abstractNumId w:val="36"/>
   </w:num>
-  <w:num w:numId="19" w16cid:durableId="104933847">
+  <w:num w:numId="20" w16cid:durableId="104933847">
+    <w:abstractNumId w:val="28"/>
+  </w:num>
+  <w:num w:numId="21" w16cid:durableId="70978004">
+    <w:abstractNumId w:val="10"/>
+  </w:num>
+  <w:num w:numId="22" w16cid:durableId="1038704262">
+    <w:abstractNumId w:val="17"/>
+  </w:num>
+  <w:num w:numId="23" w16cid:durableId="251934678">
+    <w:abstractNumId w:val="39"/>
+  </w:num>
+  <w:num w:numId="24" w16cid:durableId="325088408">
+    <w:abstractNumId w:val="9"/>
+  </w:num>
+  <w:num w:numId="25" w16cid:durableId="1996374112">
+    <w:abstractNumId w:val="19"/>
+  </w:num>
+  <w:num w:numId="26" w16cid:durableId="408112472">
+    <w:abstractNumId w:val="25"/>
+  </w:num>
+  <w:num w:numId="27" w16cid:durableId="300577998">
+    <w:abstractNumId w:val="1"/>
+  </w:num>
+  <w:num w:numId="28" w16cid:durableId="1949703827">
+    <w:abstractNumId w:val="21"/>
+  </w:num>
+  <w:num w:numId="29" w16cid:durableId="1913657917">
+    <w:abstractNumId w:val="7"/>
+  </w:num>
+  <w:num w:numId="30" w16cid:durableId="937103966">
+    <w:abstractNumId w:val="31"/>
+  </w:num>
+  <w:num w:numId="31" w16cid:durableId="1393389504">
+    <w:abstractNumId w:val="4"/>
+  </w:num>
+  <w:num w:numId="32" w16cid:durableId="1553076253">
+    <w:abstractNumId w:val="3"/>
+  </w:num>
+  <w:num w:numId="33" w16cid:durableId="263419508">
+    <w:abstractNumId w:val="38"/>
+  </w:num>
+  <w:num w:numId="34" w16cid:durableId="2121753343">
+    <w:abstractNumId w:val="26"/>
+  </w:num>
+  <w:num w:numId="35" w16cid:durableId="231427919">
+    <w:abstractNumId w:val="18"/>
+  </w:num>
+  <w:num w:numId="36" w16cid:durableId="1790392062">
+    <w:abstractNumId w:val="43"/>
+  </w:num>
+  <w:num w:numId="37" w16cid:durableId="766386964">
+    <w:abstractNumId w:val="5"/>
+  </w:num>
+  <w:num w:numId="38" w16cid:durableId="219557773">
+    <w:abstractNumId w:val="34"/>
+  </w:num>
+  <w:num w:numId="39" w16cid:durableId="1876968141">
+    <w:abstractNumId w:val="6"/>
+  </w:num>
+  <w:num w:numId="40" w16cid:durableId="2073113484">
+    <w:abstractNumId w:val="15"/>
+  </w:num>
+  <w:num w:numId="41" w16cid:durableId="1744327682">
+    <w:abstractNumId w:val="2"/>
+  </w:num>
+  <w:num w:numId="42" w16cid:durableId="640157077">
     <w:abstractNumId w:val="27"/>
   </w:num>
-  <w:num w:numId="20" w16cid:durableId="70978004">
-    <w:abstractNumId w:val="10"/>
-  </w:num>
-  <w:num w:numId="21" w16cid:durableId="1038704262">
+  <w:num w:numId="43" w16cid:durableId="1973708901">
     <w:abstractNumId w:val="16"/>
   </w:num>
-  <w:num w:numId="22" w16cid:durableId="251934678">
-    <w:abstractNumId w:val="38"/>
+  <w:num w:numId="44" w16cid:durableId="137311414">
+    <w:abstractNumId w:val="22"/>
   </w:num>
-  <w:num w:numId="23" w16cid:durableId="325088408">
-    <w:abstractNumId w:val="9"/>
-  </w:num>
-  <w:num w:numId="24" w16cid:durableId="1996374112">
-    <w:abstractNumId w:val="18"/>
-  </w:num>
-  <w:num w:numId="25" w16cid:durableId="408112472">
-    <w:abstractNumId w:val="24"/>
-  </w:num>
-  <w:num w:numId="26" w16cid:durableId="300577998">
-    <w:abstractNumId w:val="1"/>
-  </w:num>
-  <w:num w:numId="27" w16cid:durableId="1949703827">
-    <w:abstractNumId w:val="20"/>
-  </w:num>
-  <w:num w:numId="28" w16cid:durableId="1913657917">
-    <w:abstractNumId w:val="7"/>
-  </w:num>
-  <w:num w:numId="29" w16cid:durableId="937103966">
-    <w:abstractNumId w:val="30"/>
-  </w:num>
-  <w:num w:numId="30" w16cid:durableId="1393389504">
-    <w:abstractNumId w:val="4"/>
-  </w:num>
-  <w:num w:numId="31" w16cid:durableId="1553076253">
-    <w:abstractNumId w:val="3"/>
-  </w:num>
-  <w:num w:numId="32" w16cid:durableId="263419508">
-    <w:abstractNumId w:val="37"/>
-  </w:num>
-  <w:num w:numId="33" w16cid:durableId="2121753343">
-    <w:abstractNumId w:val="25"/>
-  </w:num>
-  <w:num w:numId="34" w16cid:durableId="231427919">
-    <w:abstractNumId w:val="17"/>
-  </w:num>
-  <w:num w:numId="35" w16cid:durableId="1790392062">
-    <w:abstractNumId w:val="42"/>
-  </w:num>
-  <w:num w:numId="36" w16cid:durableId="766386964">
-    <w:abstractNumId w:val="5"/>
-  </w:num>
-  <w:num w:numId="37" w16cid:durableId="219557773">
-    <w:abstractNumId w:val="33"/>
-  </w:num>
-  <w:num w:numId="38" w16cid:durableId="1876968141">
-    <w:abstractNumId w:val="6"/>
-  </w:num>
-  <w:num w:numId="39" w16cid:durableId="2073113484">
-    <w:abstractNumId w:val="14"/>
-  </w:num>
-  <w:num w:numId="40" w16cid:durableId="1744327682">
-    <w:abstractNumId w:val="2"/>
-  </w:num>
-  <w:num w:numId="41" w16cid:durableId="640157077">
-    <w:abstractNumId w:val="26"/>
-  </w:num>
-  <w:num w:numId="42" w16cid:durableId="1973708901">
-    <w:abstractNumId w:val="15"/>
-  </w:num>
-  <w:num w:numId="43" w16cid:durableId="137311414">
-    <w:abstractNumId w:val="21"/>
-  </w:num>
-  <w:num w:numId="44" w16cid:durableId="582682850">
+  <w:num w:numId="45" w16cid:durableId="582682850">
     <w:abstractNumId w:val="12"/>
   </w:num>
-  <w:num w:numId="45" w16cid:durableId="176434667">
-    <w:abstractNumId w:val="13"/>
+  <w:num w:numId="46" w16cid:durableId="176434667">
+    <w:abstractNumId w:val="14"/>
   </w:num>
 </w:numbering>
 </file>
 
 <file path=word/styles.xml><?xml version="1.0" encoding="utf-8"?>
-<w:styles xmlns:mc="http://schemas.openxmlformats.org/markup-compatibility/2006" xmlns:r="http://schemas.openxmlformats.org/officeDocument/2006/relationships" xmlns:w="http://schemas.openxmlformats.org/wordprocessingml/2006/main" xmlns:w14="http://schemas.microsoft.com/office/word/2010/wordml" xmlns:w15="http://schemas.microsoft.com/office/word/2012/wordml" xmlns:w16cex="http://schemas.microsoft.com/office/word/2018/wordml/cex" xmlns:w16cid="http://schemas.microsoft.com/office/word/2016/wordml/cid" xmlns:w16="http://schemas.microsoft.com/office/word/2018/wordml" xmlns:w16sdtdh="http://schemas.microsoft.com/office/word/2020/wordml/sdtdatahash" xmlns:w16se="http://schemas.microsoft.com/office/word/2015/wordml/symex" mc:Ignorable="w14 w15 w16se w16cid w16 w16cex w16sdtdh">
+<w:styles xmlns:mc="http://schemas.openxmlformats.org/markup-compatibility/2006" xmlns:r="http://schemas.openxmlformats.org/officeDocument/2006/relationships" xmlns:w="http://schemas.openxmlformats.org/wordprocessingml/2006/main" xmlns:w14="http://schemas.microsoft.com/office/word/2010/wordml" xmlns:w15="http://schemas.microsoft.com/office/word/2012/wordml" xmlns:w16cex="http://schemas.microsoft.com/office/word/2018/wordml/cex" xmlns:w16cid="http://schemas.microsoft.com/office/word/2016/wordml/cid" xmlns:w16="http://schemas.microsoft.com/office/word/2018/wordml" xmlns:w16du="http://schemas.microsoft.com/office/word/2023/wordml/word16du" xmlns:w16sdtdh="http://schemas.microsoft.com/office/word/2020/wordml/sdtdatahash" xmlns:w16sdtfl="http://schemas.microsoft.com/office/word/2024/wordml/sdtformatlock" xmlns:w16se="http://schemas.microsoft.com/office/word/2015/wordml/symex" mc:Ignorable="w14 w15 w16se w16cid w16 w16cex w16sdtdh w16sdtfl w16du">
   <w:docDefaults>
     <w:rPrDefault>
       <w:rPr>
@@ -11694,7 +13537,7 @@
 </file>
 
 <file path=word/glossary/document.xml><?xml version="1.0" encoding="utf-8"?>
-<w:glossaryDocument xmlns:wpc="http://schemas.microsoft.com/office/word/2010/wordprocessingCanvas" xmlns:cx="http://schemas.microsoft.com/office/drawing/2014/chartex" xmlns:cx1="http://schemas.microsoft.com/office/drawing/2015/9/8/chartex" xmlns:cx2="http://schemas.microsoft.com/office/drawing/2015/10/21/chartex" xmlns:cx3="http://schemas.microsoft.com/office/drawing/2016/5/9/chartex" xmlns:cx4="http://schemas.microsoft.com/office/drawing/2016/5/10/chartex" xmlns:cx5="http://schemas.microsoft.com/office/drawing/2016/5/11/chartex" xmlns:cx6="http://schemas.microsoft.com/office/drawing/2016/5/12/chartex" xmlns:cx7="http://schemas.microsoft.com/office/drawing/2016/5/13/chartex" xmlns:cx8="http://schemas.microsoft.com/office/drawing/2016/5/14/chartex" xmlns:mc="http://schemas.openxmlformats.org/markup-compatibility/2006" xmlns:aink="http://schemas.microsoft.com/office/drawing/2016/ink" xmlns:am3d="http://schemas.microsoft.com/office/drawing/2017/model3d" xmlns:o="urn:schemas-microsoft-com:office:office" xmlns:oel="http://schemas.microsoft.com/office/2019/extlst" xmlns:r="http://schemas.openxmlformats.org/officeDocument/2006/relationships" xmlns:m="http://schemas.openxmlformats.org/officeDocument/2006/math" xmlns:v="urn:schemas-microsoft-com:vml" xmlns:wp14="http://schemas.microsoft.com/office/word/2010/wordprocessingDrawing" xmlns:wp="http://schemas.openxmlformats.org/drawingml/2006/wordprocessingDrawing" xmlns:w10="urn:schemas-microsoft-com:office:word" xmlns:w="http://schemas.openxmlformats.org/wordprocessingml/2006/main" xmlns:w14="http://schemas.microsoft.com/office/word/2010/wordml" xmlns:w15="http://schemas.microsoft.com/office/word/2012/wordml" xmlns:w16cex="http://schemas.microsoft.com/office/word/2018/wordml/cex" xmlns:w16cid="http://schemas.microsoft.com/office/word/2016/wordml/cid" xmlns:w16="http://schemas.microsoft.com/office/word/2018/wordml" xmlns:w16sdtdh="http://schemas.microsoft.com/office/word/2020/wordml/sdtdatahash" xmlns:w16se="http://schemas.microsoft.com/office/word/2015/wordml/symex" xmlns:wpg="http://schemas.microsoft.com/office/word/2010/wordprocessingGroup" xmlns:wpi="http://schemas.microsoft.com/office/word/2010/wordprocessingInk" xmlns:wne="http://schemas.microsoft.com/office/word/2006/wordml" xmlns:wps="http://schemas.microsoft.com/office/word/2010/wordprocessingShape" mc:Ignorable="w14 w15 w16se w16cid w16 w16cex w16sdtdh wp14">
+<w:glossaryDocument xmlns:wpc="http://schemas.microsoft.com/office/word/2010/wordprocessingCanvas" xmlns:cx="http://schemas.microsoft.com/office/drawing/2014/chartex" xmlns:cx1="http://schemas.microsoft.com/office/drawing/2015/9/8/chartex" xmlns:cx2="http://schemas.microsoft.com/office/drawing/2015/10/21/chartex" xmlns:cx3="http://schemas.microsoft.com/office/drawing/2016/5/9/chartex" xmlns:cx4="http://schemas.microsoft.com/office/drawing/2016/5/10/chartex" xmlns:cx5="http://schemas.microsoft.com/office/drawing/2016/5/11/chartex" xmlns:cx6="http://schemas.microsoft.com/office/drawing/2016/5/12/chartex" xmlns:cx7="http://schemas.microsoft.com/office/drawing/2016/5/13/chartex" xmlns:cx8="http://schemas.microsoft.com/office/drawing/2016/5/14/chartex" xmlns:mc="http://schemas.openxmlformats.org/markup-compatibility/2006" xmlns:aink="http://schemas.microsoft.com/office/drawing/2016/ink" xmlns:am3d="http://schemas.microsoft.com/office/drawing/2017/model3d" xmlns:o="urn:schemas-microsoft-com:office:office" xmlns:oel="http://schemas.microsoft.com/office/2019/extlst" xmlns:r="http://schemas.openxmlformats.org/officeDocument/2006/relationships" xmlns:m="http://schemas.openxmlformats.org/officeDocument/2006/math" xmlns:v="urn:schemas-microsoft-com:vml" xmlns:wp14="http://schemas.microsoft.com/office/word/2010/wordprocessingDrawing" xmlns:wp="http://schemas.openxmlformats.org/drawingml/2006/wordprocessingDrawing" xmlns:w10="urn:schemas-microsoft-com:office:word" xmlns:w="http://schemas.openxmlformats.org/wordprocessingml/2006/main" xmlns:w14="http://schemas.microsoft.com/office/word/2010/wordml" xmlns:w15="http://schemas.microsoft.com/office/word/2012/wordml" xmlns:w16cex="http://schemas.microsoft.com/office/word/2018/wordml/cex" xmlns:w16cid="http://schemas.microsoft.com/office/word/2016/wordml/cid" xmlns:w16="http://schemas.microsoft.com/office/word/2018/wordml" xmlns:w16du="http://schemas.microsoft.com/office/word/2023/wordml/word16du" xmlns:w16sdtdh="http://schemas.microsoft.com/office/word/2020/wordml/sdtdatahash" xmlns:w16sdtfl="http://schemas.microsoft.com/office/word/2024/wordml/sdtformatlock" xmlns:w16se="http://schemas.microsoft.com/office/word/2015/wordml/symex" xmlns:wpg="http://schemas.microsoft.com/office/word/2010/wordprocessingGroup" xmlns:wpi="http://schemas.microsoft.com/office/word/2010/wordprocessingInk" xmlns:wne="http://schemas.microsoft.com/office/word/2006/wordml" xmlns:wps="http://schemas.microsoft.com/office/word/2010/wordprocessingShape" mc:Ignorable="w14 w15 w16se w16cid w16 w16cex w16sdtdh w16sdtfl w16du wp14">
   <w:docParts>
     <w:docPart>
       <w:docPartPr>
@@ -11875,7 +13718,7 @@
 </file>
 
 <file path=word/glossary/fontTable.xml><?xml version="1.0" encoding="utf-8"?>
-<w:fonts xmlns:mc="http://schemas.openxmlformats.org/markup-compatibility/2006" xmlns:r="http://schemas.openxmlformats.org/officeDocument/2006/relationships" xmlns:w="http://schemas.openxmlformats.org/wordprocessingml/2006/main" xmlns:w14="http://schemas.microsoft.com/office/word/2010/wordml" xmlns:w15="http://schemas.microsoft.com/office/word/2012/wordml" xmlns:w16cex="http://schemas.microsoft.com/office/word/2018/wordml/cex" xmlns:w16cid="http://schemas.microsoft.com/office/word/2016/wordml/cid" xmlns:w16="http://schemas.microsoft.com/office/word/2018/wordml" xmlns:w16sdtdh="http://schemas.microsoft.com/office/word/2020/wordml/sdtdatahash" xmlns:w16se="http://schemas.microsoft.com/office/word/2015/wordml/symex" mc:Ignorable="w14 w15 w16se w16cid w16 w16cex w16sdtdh">
+<w:fonts xmlns:mc="http://schemas.openxmlformats.org/markup-compatibility/2006" xmlns:r="http://schemas.openxmlformats.org/officeDocument/2006/relationships" xmlns:w="http://schemas.openxmlformats.org/wordprocessingml/2006/main" xmlns:w14="http://schemas.microsoft.com/office/word/2010/wordml" xmlns:w15="http://schemas.microsoft.com/office/word/2012/wordml" xmlns:w16cex="http://schemas.microsoft.com/office/word/2018/wordml/cex" xmlns:w16cid="http://schemas.microsoft.com/office/word/2016/wordml/cid" xmlns:w16="http://schemas.microsoft.com/office/word/2018/wordml" xmlns:w16du="http://schemas.microsoft.com/office/word/2023/wordml/word16du" xmlns:w16sdtdh="http://schemas.microsoft.com/office/word/2020/wordml/sdtdatahash" xmlns:w16sdtfl="http://schemas.microsoft.com/office/word/2024/wordml/sdtformatlock" xmlns:w16se="http://schemas.microsoft.com/office/word/2015/wordml/symex" mc:Ignorable="w14 w15 w16se w16cid w16 w16cex w16sdtdh w16sdtfl w16du">
   <w:font w:name="Times New Roman">
     <w:panose1 w:val="02020603050405020304"/>
     <w:charset w:val="00"/>
@@ -11923,7 +13766,7 @@
     <w:charset w:val="00"/>
     <w:family w:val="swiss"/>
     <w:pitch w:val="variable"/>
-    <w:sig w:usb0="E4002EFF" w:usb1="C000247B" w:usb2="00000009" w:usb3="00000000" w:csb0="000001FF" w:csb1="00000000"/>
+    <w:sig w:usb0="E4002EFF" w:usb1="C200247B" w:usb2="00000009" w:usb3="00000000" w:csb0="000001FF" w:csb1="00000000"/>
   </w:font>
   <w:font w:name="MS PGothic">
     <w:panose1 w:val="020B0600070205080204"/>
@@ -11948,18 +13791,38 @@
     <w:pitch w:val="variable"/>
     <w:sig w:usb0="00000003" w:usb1="00000000" w:usb2="00000000" w:usb3="00000000" w:csb0="00000001" w:csb1="00000000"/>
   </w:font>
-  <w:font w:name="Calibri Light">
-    <w:panose1 w:val="020F0302020204030204"/>
+  <w:font w:name="Aptos">
     <w:charset w:val="00"/>
     <w:family w:val="swiss"/>
     <w:pitch w:val="variable"/>
-    <w:sig w:usb0="E4002EFF" w:usb1="C000247B" w:usb2="00000009" w:usb3="00000000" w:csb0="000001FF" w:csb1="00000000"/>
+    <w:sig w:usb0="20000287" w:usb1="00000003" w:usb2="00000000" w:usb3="00000000" w:csb0="0000019F" w:csb1="00000000"/>
+  </w:font>
+  <w:font w:name="Yu Mincho">
+    <w:altName w:val="游明朝"/>
+    <w:charset w:val="80"/>
+    <w:family w:val="roman"/>
+    <w:pitch w:val="variable"/>
+    <w:sig w:usb0="800002E7" w:usb1="2AC7FCFF" w:usb2="00000012" w:usb3="00000000" w:csb0="0002009F" w:csb1="00000000"/>
+  </w:font>
+  <w:font w:name="Yu Gothic Light">
+    <w:altName w:val="游ゴシック Light"/>
+    <w:panose1 w:val="020B0300000000000000"/>
+    <w:charset w:val="80"/>
+    <w:family w:val="swiss"/>
+    <w:pitch w:val="variable"/>
+    <w:sig w:usb0="E00002FF" w:usb1="2AC7FDFF" w:usb2="00000016" w:usb3="00000000" w:csb0="0002009F" w:csb1="00000000"/>
+  </w:font>
+  <w:font w:name="Aptos Display">
+    <w:charset w:val="00"/>
+    <w:family w:val="swiss"/>
+    <w:pitch w:val="variable"/>
+    <w:sig w:usb0="20000287" w:usb1="00000003" w:usb2="00000000" w:usb3="00000000" w:csb0="0000019F" w:csb1="00000000"/>
   </w:font>
 </w:fonts>
 </file>
 
 <file path=word/glossary/settings.xml><?xml version="1.0" encoding="utf-8"?>
-<w:settings xmlns:mc="http://schemas.openxmlformats.org/markup-compatibility/2006" xmlns:o="urn:schemas-microsoft-com:office:office" xmlns:r="http://schemas.openxmlformats.org/officeDocument/2006/relationships" xmlns:m="http://schemas.openxmlformats.org/officeDocument/2006/math" xmlns:v="urn:schemas-microsoft-com:vml" xmlns:w10="urn:schemas-microsoft-com:office:word" xmlns:w="http://schemas.openxmlformats.org/wordprocessingml/2006/main" xmlns:w14="http://schemas.microsoft.com/office/word/2010/wordml" xmlns:w15="http://schemas.microsoft.com/office/word/2012/wordml" xmlns:w16cex="http://schemas.microsoft.com/office/word/2018/wordml/cex" xmlns:w16cid="http://schemas.microsoft.com/office/word/2016/wordml/cid" xmlns:w16="http://schemas.microsoft.com/office/word/2018/wordml" xmlns:w16sdtdh="http://schemas.microsoft.com/office/word/2020/wordml/sdtdatahash" xmlns:w16se="http://schemas.microsoft.com/office/word/2015/wordml/symex" xmlns:sl="http://schemas.openxmlformats.org/schemaLibrary/2006/main" mc:Ignorable="w14 w15 w16se w16cid w16 w16cex w16sdtdh">
+<w:settings xmlns:mc="http://schemas.openxmlformats.org/markup-compatibility/2006" xmlns:o="urn:schemas-microsoft-com:office:office" xmlns:r="http://schemas.openxmlformats.org/officeDocument/2006/relationships" xmlns:m="http://schemas.openxmlformats.org/officeDocument/2006/math" xmlns:v="urn:schemas-microsoft-com:vml" xmlns:w10="urn:schemas-microsoft-com:office:word" xmlns:w="http://schemas.openxmlformats.org/wordprocessingml/2006/main" xmlns:w14="http://schemas.microsoft.com/office/word/2010/wordml" xmlns:w15="http://schemas.microsoft.com/office/word/2012/wordml" xmlns:w16cex="http://schemas.microsoft.com/office/word/2018/wordml/cex" xmlns:w16cid="http://schemas.microsoft.com/office/word/2016/wordml/cid" xmlns:w16="http://schemas.microsoft.com/office/word/2018/wordml" xmlns:w16du="http://schemas.microsoft.com/office/word/2023/wordml/word16du" xmlns:w16sdtdh="http://schemas.microsoft.com/office/word/2020/wordml/sdtdatahash" xmlns:w16sdtfl="http://schemas.microsoft.com/office/word/2024/wordml/sdtformatlock" xmlns:w16se="http://schemas.microsoft.com/office/word/2015/wordml/symex" xmlns:sl="http://schemas.openxmlformats.org/schemaLibrary/2006/main" mc:Ignorable="w14 w15 w16se w16cid w16 w16cex w16sdtdh w16sdtfl w16du">
   <w:view w:val="normal"/>
   <w:defaultTabStop w:val="720"/>
   <w:characterSpacingControl w:val="doNotCompress"/>
@@ -11974,6 +13837,7 @@
   <w:rsids>
     <w:rsidRoot w:val="00134FD4"/>
     <w:rsid w:val="000138B7"/>
+    <w:rsid w:val="00030119"/>
     <w:rsid w:val="00037A2B"/>
     <w:rsid w:val="000400BD"/>
     <w:rsid w:val="001145AA"/>
@@ -11983,15 +13847,19 @@
     <w:rsid w:val="00265CA5"/>
     <w:rsid w:val="00275928"/>
     <w:rsid w:val="002D40DA"/>
+    <w:rsid w:val="0030656A"/>
     <w:rsid w:val="00317B53"/>
+    <w:rsid w:val="00381461"/>
     <w:rsid w:val="003F0564"/>
     <w:rsid w:val="004A169C"/>
+    <w:rsid w:val="004D5605"/>
     <w:rsid w:val="00584955"/>
     <w:rsid w:val="0059522E"/>
     <w:rsid w:val="005A47BC"/>
     <w:rsid w:val="00701BEC"/>
     <w:rsid w:val="00731259"/>
     <w:rsid w:val="00784398"/>
+    <w:rsid w:val="007913DF"/>
     <w:rsid w:val="007E6098"/>
     <w:rsid w:val="00826189"/>
     <w:rsid w:val="008A2379"/>
@@ -12000,6 +13868,7 @@
     <w:rsid w:val="00E02EE6"/>
     <w:rsid w:val="00E54A48"/>
     <w:rsid w:val="00E8466D"/>
+    <w:rsid w:val="00E86831"/>
     <w:rsid w:val="00E913F6"/>
     <w:rsid w:val="00F748DB"/>
   </w:rsids>
@@ -12016,7 +13885,7 @@
     <m:intLim m:val="subSup"/>
     <m:naryLim m:val="undOvr"/>
   </m:mathPr>
-  <w:themeFontLang w:val="en-GB"/>
+  <w:themeFontLang w:val="en-GB" w:eastAsia="ja-JP" w:bidi="ar-SA"/>
   <w:clrSchemeMapping w:bg1="light1" w:t1="dark1" w:bg2="light2" w:t2="dark2" w:accent1="accent1" w:accent2="accent2" w:accent3="accent3" w:accent4="accent4" w:accent5="accent5" w:accent6="accent6" w:hyperlink="hyperlink" w:followedHyperlink="followedHyperlink"/>
   <w:decimalSymbol w:val="."/>
   <w:listSeparator w:val=","/>
@@ -12024,7 +13893,7 @@
 </file>
 
 <file path=word/glossary/styles.xml><?xml version="1.0" encoding="utf-8"?>
-<w:styles xmlns:mc="http://schemas.openxmlformats.org/markup-compatibility/2006" xmlns:r="http://schemas.openxmlformats.org/officeDocument/2006/relationships" xmlns:w="http://schemas.openxmlformats.org/wordprocessingml/2006/main" xmlns:w14="http://schemas.microsoft.com/office/word/2010/wordml" xmlns:w15="http://schemas.microsoft.com/office/word/2012/wordml" xmlns:w16cex="http://schemas.microsoft.com/office/word/2018/wordml/cex" xmlns:w16cid="http://schemas.microsoft.com/office/word/2016/wordml/cid" xmlns:w16="http://schemas.microsoft.com/office/word/2018/wordml" xmlns:w16sdtdh="http://schemas.microsoft.com/office/word/2020/wordml/sdtdatahash" xmlns:w16se="http://schemas.microsoft.com/office/word/2015/wordml/symex" mc:Ignorable="w14 w15 w16se w16cid w16 w16cex w16sdtdh">
+<w:styles xmlns:mc="http://schemas.openxmlformats.org/markup-compatibility/2006" xmlns:r="http://schemas.openxmlformats.org/officeDocument/2006/relationships" xmlns:w="http://schemas.openxmlformats.org/wordprocessingml/2006/main" xmlns:w14="http://schemas.microsoft.com/office/word/2010/wordml" xmlns:w15="http://schemas.microsoft.com/office/word/2012/wordml" xmlns:w16cex="http://schemas.microsoft.com/office/word/2018/wordml/cex" xmlns:w16cid="http://schemas.microsoft.com/office/word/2016/wordml/cid" xmlns:w16="http://schemas.microsoft.com/office/word/2018/wordml" xmlns:w16du="http://schemas.microsoft.com/office/word/2023/wordml/word16du" xmlns:w16sdtdh="http://schemas.microsoft.com/office/word/2020/wordml/sdtdatahash" xmlns:w16sdtfl="http://schemas.microsoft.com/office/word/2024/wordml/sdtformatlock" xmlns:w16se="http://schemas.microsoft.com/office/word/2015/wordml/symex" mc:Ignorable="w14 w15 w16se w16cid w16 w16cex w16sdtdh w16sdtfl w16du">
   <w:docDefaults>
     <w:rPrDefault>
       <w:rPr>
@@ -12505,7 +14374,7 @@
 </file>
 
 <file path=word/glossary/webSettings.xml><?xml version="1.0" encoding="utf-8"?>
-<w:webSettings xmlns:mc="http://schemas.openxmlformats.org/markup-compatibility/2006" xmlns:r="http://schemas.openxmlformats.org/officeDocument/2006/relationships" xmlns:w="http://schemas.openxmlformats.org/wordprocessingml/2006/main" xmlns:w14="http://schemas.microsoft.com/office/word/2010/wordml" xmlns:w15="http://schemas.microsoft.com/office/word/2012/wordml" xmlns:w16cex="http://schemas.microsoft.com/office/word/2018/wordml/cex" xmlns:w16cid="http://schemas.microsoft.com/office/word/2016/wordml/cid" xmlns:w16="http://schemas.microsoft.com/office/word/2018/wordml" xmlns:w16sdtdh="http://schemas.microsoft.com/office/word/2020/wordml/sdtdatahash" xmlns:w16se="http://schemas.microsoft.com/office/word/2015/wordml/symex" mc:Ignorable="w14 w15 w16se w16cid w16 w16cex w16sdtdh">
+<w:webSettings xmlns:mc="http://schemas.openxmlformats.org/markup-compatibility/2006" xmlns:r="http://schemas.openxmlformats.org/officeDocument/2006/relationships" xmlns:w="http://schemas.openxmlformats.org/wordprocessingml/2006/main" xmlns:w14="http://schemas.microsoft.com/office/word/2010/wordml" xmlns:w15="http://schemas.microsoft.com/office/word/2012/wordml" xmlns:w16cex="http://schemas.microsoft.com/office/word/2018/wordml/cex" xmlns:w16cid="http://schemas.microsoft.com/office/word/2016/wordml/cid" xmlns:w16="http://schemas.microsoft.com/office/word/2018/wordml" xmlns:w16du="http://schemas.microsoft.com/office/word/2023/wordml/word16du" xmlns:w16sdtdh="http://schemas.microsoft.com/office/word/2020/wordml/sdtdatahash" xmlns:w16sdtfl="http://schemas.microsoft.com/office/word/2024/wordml/sdtformatlock" xmlns:w16se="http://schemas.microsoft.com/office/word/2015/wordml/symex" mc:Ignorable="w14 w15 w16se w16cid w16 w16cex w16sdtdh w16sdtfl w16du">
   <w:optimizeForBrowser/>
   <w:allowPNG/>
 </w:webSettings>
@@ -12773,17 +14642,8 @@
 </file>
 
 <file path=customXml/item1.xml><?xml version="1.0" encoding="utf-8"?>
-<?mso-contentType ?>
-<FormTemplates xmlns="http://schemas.microsoft.com/sharepoint/v3/contenttype/forms">
-  <Display>DocumentLibraryForm</Display>
-  <Edit>DocumentLibraryForm</Edit>
-  <New>DocumentLibraryForm</New>
-</FormTemplates>
-</file>
-
-<file path=customXml/item2.xml><?xml version="1.0" encoding="utf-8"?>
-<ct:contentTypeSchema xmlns:ct="http://schemas.microsoft.com/office/2006/metadata/contentType" xmlns:ma="http://schemas.microsoft.com/office/2006/metadata/properties/metaAttributes" ct:_="" ma:_="" ma:contentTypeName="Document" ma:contentTypeID="0x01010036CF3F84F056D74D818EB65583F210CD" ma:contentTypeVersion="20" ma:contentTypeDescription="Create a new document." ma:contentTypeScope="" ma:versionID="58fa6844da7ca64b2a752fe1efe8f0a4">
-  <xsd:schema xmlns:xsd="http://www.w3.org/2001/XMLSchema" xmlns:xs="http://www.w3.org/2001/XMLSchema" xmlns:p="http://schemas.microsoft.com/office/2006/metadata/properties" xmlns:ns2="3795fb6b-72da-42bf-89c2-2c41d718d404" xmlns:ns3="f960e734-b488-49a0-bcdc-279f0dff28e5" xmlns:ns4="http://schemas.microsoft.com/sharepoint/v4" targetNamespace="http://schemas.microsoft.com/office/2006/metadata/properties" ma:root="true" ma:fieldsID="404457b6b10f63dbdc535f41e0dcf3a1" ns2:_="" ns3:_="" ns4:_="">
+<ct:contentTypeSchema xmlns:ct="http://schemas.microsoft.com/office/2006/metadata/contentType" xmlns:ma="http://schemas.microsoft.com/office/2006/metadata/properties/metaAttributes" ct:_="" ma:_="" ma:contentTypeName="Document" ma:contentTypeID="0x01010036CF3F84F056D74D818EB65583F210CD" ma:contentTypeVersion="22" ma:contentTypeDescription="Create a new document." ma:contentTypeScope="" ma:versionID="9185b25e12de13791a94f4023c2bd296">
+  <xsd:schema xmlns:xsd="http://www.w3.org/2001/XMLSchema" xmlns:xs="http://www.w3.org/2001/XMLSchema" xmlns:p="http://schemas.microsoft.com/office/2006/metadata/properties" xmlns:ns2="3795fb6b-72da-42bf-89c2-2c41d718d404" xmlns:ns3="f960e734-b488-49a0-bcdc-279f0dff28e5" xmlns:ns4="http://schemas.microsoft.com/sharepoint/v4" targetNamespace="http://schemas.microsoft.com/office/2006/metadata/properties" ma:root="true" ma:fieldsID="32d42beeece16d94a818512d2f57b34a" ns2:_="" ns3:_="" ns4:_="">
     <xsd:import namespace="3795fb6b-72da-42bf-89c2-2c41d718d404"/>
     <xsd:import namespace="f960e734-b488-49a0-bcdc-279f0dff28e5"/>
     <xsd:import namespace="http://schemas.microsoft.com/sharepoint/v4"/>
@@ -12812,6 +14672,8 @@
                 <xsd:element ref="ns2:MediaLengthInSeconds" minOccurs="0"/>
                 <xsd:element ref="ns2:lcf76f155ced4ddcb4097134ff3c332f" minOccurs="0"/>
                 <xsd:element ref="ns3:TaxCatchAll" minOccurs="0"/>
+                <xsd:element ref="ns2:MediaServiceObjectDetectorVersions" minOccurs="0"/>
+                <xsd:element ref="ns2:MediaServiceSearchProperties" minOccurs="0"/>
               </xsd:all>
             </xsd:complexType>
           </xsd:element>
@@ -12887,6 +14749,16 @@
           <xsd:element ref="pc:Terms" minOccurs="0" maxOccurs="1"/>
         </xsd:sequence>
       </xsd:complexType>
+    </xsd:element>
+    <xsd:element name="MediaServiceObjectDetectorVersions" ma:index="28" nillable="true" ma:displayName="MediaServiceObjectDetectorVersions" ma:description="" ma:hidden="true" ma:indexed="true" ma:internalName="MediaServiceObjectDetectorVersions" ma:readOnly="true">
+      <xsd:simpleType>
+        <xsd:restriction base="dms:Text"/>
+      </xsd:simpleType>
+    </xsd:element>
+    <xsd:element name="MediaServiceSearchProperties" ma:index="29" nillable="true" ma:displayName="MediaServiceSearchProperties" ma:hidden="true" ma:internalName="MediaServiceSearchProperties" ma:readOnly="true">
+      <xsd:simpleType>
+        <xsd:restriction base="dms:Note"/>
+      </xsd:simpleType>
     </xsd:element>
   </xsd:schema>
   <xsd:schema xmlns:xsd="http://www.w3.org/2001/XMLSchema" xmlns:xs="http://www.w3.org/2001/XMLSchema" xmlns:dms="http://schemas.microsoft.com/office/2006/documentManagement/types" xmlns:pc="http://schemas.microsoft.com/office/infopath/2007/PartnerControls" targetNamespace="f960e734-b488-49a0-bcdc-279f0dff28e5" elementFormDefault="qualified">
@@ -13060,24 +14932,16 @@
 </ct:contentTypeSchema>
 </file>
 
-<file path=customXml/item3.xml><?xml version="1.0" encoding="utf-8"?>
-<p:properties xmlns:p="http://schemas.microsoft.com/office/2006/metadata/properties" xmlns:xsi="http://www.w3.org/2001/XMLSchema-instance" xmlns:pc="http://schemas.microsoft.com/office/infopath/2007/PartnerControls">
-  <documentManagement>
-    <IconOverlay xmlns="http://schemas.microsoft.com/sharepoint/v4" xsi:nil="true"/>
-    <_dlc_DocId xmlns="f960e734-b488-49a0-bcdc-279f0dff28e5">CEX5WWDRJUFA-2102554853-894706</_dlc_DocId>
-    <_dlc_DocIdUrl xmlns="f960e734-b488-49a0-bcdc-279f0dff28e5">
-      <Url>https://londonyouth1.sharepoint.com/_layouts/15/DocIdRedir.aspx?ID=CEX5WWDRJUFA-2102554853-894706</Url>
-      <Description>CEX5WWDRJUFA-2102554853-894706</Description>
-    </_dlc_DocIdUrl>
-    <lcf76f155ced4ddcb4097134ff3c332f xmlns="3795fb6b-72da-42bf-89c2-2c41d718d404">
-      <Terms xmlns="http://schemas.microsoft.com/office/infopath/2007/PartnerControls"/>
-    </lcf76f155ced4ddcb4097134ff3c332f>
-    <TaxCatchAll xmlns="f960e734-b488-49a0-bcdc-279f0dff28e5" xsi:nil="true"/>
-  </documentManagement>
-</p:properties>
+<file path=customXml/item2.xml><?xml version="1.0" encoding="utf-8"?>
+<?mso-contentType ?>
+<FormTemplates xmlns="http://schemas.microsoft.com/sharepoint/v3/contenttype/forms">
+  <Display>DocumentLibraryForm</Display>
+  <Edit>DocumentLibraryForm</Edit>
+  <New>DocumentLibraryForm</New>
+</FormTemplates>
 </file>
 
-<file path=customXml/item4.xml><?xml version="1.0" encoding="utf-8"?>
+<file path=customXml/item3.xml><?xml version="1.0" encoding="utf-8"?>
 <?mso-contentType ?>
 <spe:Receivers xmlns:spe="http://schemas.microsoft.com/sharepoint/events">
   <Receiver>
@@ -13127,20 +14991,29 @@
 </spe:Receivers>
 </file>
 
+<file path=customXml/item4.xml><?xml version="1.0" encoding="utf-8"?>
+<p:properties xmlns:p="http://schemas.microsoft.com/office/2006/metadata/properties" xmlns:xsi="http://www.w3.org/2001/XMLSchema-instance" xmlns:pc="http://schemas.microsoft.com/office/infopath/2007/PartnerControls">
+  <documentManagement>
+    <IconOverlay xmlns="http://schemas.microsoft.com/sharepoint/v4" xsi:nil="true"/>
+    <_dlc_DocId xmlns="f960e734-b488-49a0-bcdc-279f0dff28e5">CEX5WWDRJUFA-2102554853-1107768</_dlc_DocId>
+    <_dlc_DocIdUrl xmlns="f960e734-b488-49a0-bcdc-279f0dff28e5">
+      <Url>https://londonyouth1.sharepoint.com/_layouts/15/DocIdRedir.aspx?ID=CEX5WWDRJUFA-2102554853-1107768</Url>
+      <Description>CEX5WWDRJUFA-2102554853-1107768</Description>
+    </_dlc_DocIdUrl>
+    <lcf76f155ced4ddcb4097134ff3c332f xmlns="3795fb6b-72da-42bf-89c2-2c41d718d404">
+      <Terms xmlns="http://schemas.microsoft.com/office/infopath/2007/PartnerControls"/>
+    </lcf76f155ced4ddcb4097134ff3c332f>
+    <TaxCatchAll xmlns="f960e734-b488-49a0-bcdc-279f0dff28e5" xsi:nil="true"/>
+  </documentManagement>
+</p:properties>
+</file>
+
 <file path=customXml/item5.xml><?xml version="1.0" encoding="utf-8"?>
 <b:Sources xmlns:b="http://schemas.openxmlformats.org/officeDocument/2006/bibliography" xmlns="http://schemas.openxmlformats.org/officeDocument/2006/bibliography" SelectedStyle="\APA.XSL" StyleName="APA"/>
 </file>
 
 <file path=customXml/itemProps1.xml><?xml version="1.0" encoding="utf-8"?>
-<ds:datastoreItem xmlns:ds="http://schemas.openxmlformats.org/officeDocument/2006/customXml" ds:itemID="{483AE67D-EA2E-49F0-9C86-6A8D2B2B5286}">
-  <ds:schemaRefs>
-    <ds:schemaRef ds:uri="http://schemas.microsoft.com/sharepoint/v3/contenttype/forms"/>
-  </ds:schemaRefs>
-</ds:datastoreItem>
-</file>
-
-<file path=customXml/itemProps2.xml><?xml version="1.0" encoding="utf-8"?>
-<ds:datastoreItem xmlns:ds="http://schemas.openxmlformats.org/officeDocument/2006/customXml" ds:itemID="{00F1F2BD-97BB-46F3-8FF3-45AD60DFC6F7}">
+<ds:datastoreItem xmlns:ds="http://schemas.openxmlformats.org/officeDocument/2006/customXml" ds:itemID="{A176263A-0FA9-4AD6-844E-F695CEA7944A}">
   <ds:schemaRefs>
     <ds:schemaRef ds:uri="http://schemas.microsoft.com/office/2006/metadata/contentType"/>
     <ds:schemaRef ds:uri="http://schemas.microsoft.com/office/2006/metadata/properties/metaAttributes"/>
@@ -13159,7 +15032,23 @@
 </ds:datastoreItem>
 </file>
 
+<file path=customXml/itemProps2.xml><?xml version="1.0" encoding="utf-8"?>
+<ds:datastoreItem xmlns:ds="http://schemas.openxmlformats.org/officeDocument/2006/customXml" ds:itemID="{483AE67D-EA2E-49F0-9C86-6A8D2B2B5286}">
+  <ds:schemaRefs>
+    <ds:schemaRef ds:uri="http://schemas.microsoft.com/sharepoint/v3/contenttype/forms"/>
+  </ds:schemaRefs>
+</ds:datastoreItem>
+</file>
+
 <file path=customXml/itemProps3.xml><?xml version="1.0" encoding="utf-8"?>
+<ds:datastoreItem xmlns:ds="http://schemas.openxmlformats.org/officeDocument/2006/customXml" ds:itemID="{0B6B14E6-B1DA-4378-A9F7-D9CC8F003E0C}">
+  <ds:schemaRefs>
+    <ds:schemaRef ds:uri="http://schemas.microsoft.com/sharepoint/events"/>
+  </ds:schemaRefs>
+</ds:datastoreItem>
+</file>
+
+<file path=customXml/itemProps4.xml><?xml version="1.0" encoding="utf-8"?>
 <ds:datastoreItem xmlns:ds="http://schemas.openxmlformats.org/officeDocument/2006/customXml" ds:itemID="{3678C2C9-E975-4D42-B58F-447FA23BFF6D}">
   <ds:schemaRefs>
     <ds:schemaRef ds:uri="http://schemas.microsoft.com/office/2006/metadata/properties"/>
@@ -13171,14 +15060,6 @@
 </ds:datastoreItem>
 </file>
 
-<file path=customXml/itemProps4.xml><?xml version="1.0" encoding="utf-8"?>
-<ds:datastoreItem xmlns:ds="http://schemas.openxmlformats.org/officeDocument/2006/customXml" ds:itemID="{0B6B14E6-B1DA-4378-A9F7-D9CC8F003E0C}">
-  <ds:schemaRefs>
-    <ds:schemaRef ds:uri="http://schemas.microsoft.com/sharepoint/events"/>
-  </ds:schemaRefs>
-</ds:datastoreItem>
-</file>
-
 <file path=customXml/itemProps5.xml><?xml version="1.0" encoding="utf-8"?>
 <ds:datastoreItem xmlns:ds="http://schemas.openxmlformats.org/officeDocument/2006/customXml" ds:itemID="{3794E156-C443-4E1E-8870-E3D457502CF2}">
   <ds:schemaRefs>
